--- a/docs/GEMspa user manual.docx
+++ b/docs/GEMspa user manual.docx
@@ -1,6 +1,6 @@
 
 <file path=word/document.xml><?xml version="1.0" encoding="utf-8"?>
-<w:document xmlns:wpc="http://schemas.microsoft.com/office/word/2010/wordprocessingCanvas" xmlns:cx="http://schemas.microsoft.com/office/drawing/2014/chartex" xmlns:cx1="http://schemas.microsoft.com/office/drawing/2015/9/8/chartex" xmlns:cx2="http://schemas.microsoft.com/office/drawing/2015/10/21/chartex" xmlns:cx3="http://schemas.microsoft.com/office/drawing/2016/5/9/chartex" xmlns:cx4="http://schemas.microsoft.com/office/drawing/2016/5/10/chartex" xmlns:cx5="http://schemas.microsoft.com/office/drawing/2016/5/11/chartex" xmlns:cx6="http://schemas.microsoft.com/office/drawing/2016/5/12/chartex" xmlns:cx7="http://schemas.microsoft.com/office/drawing/2016/5/13/chartex" xmlns:cx8="http://schemas.microsoft.com/office/drawing/2016/5/14/chartex" xmlns:mc="http://schemas.openxmlformats.org/markup-compatibility/2006" xmlns:aink="http://schemas.microsoft.com/office/drawing/2016/ink" xmlns:am3d="http://schemas.microsoft.com/office/drawing/2017/model3d" xmlns:o="urn:schemas-microsoft-com:office:office" xmlns:r="http://schemas.openxmlformats.org/officeDocument/2006/relationships" xmlns:m="http://schemas.openxmlformats.org/officeDocument/2006/math" xmlns:v="urn:schemas-microsoft-com:vml" xmlns:wp14="http://schemas.microsoft.com/office/word/2010/wordprocessingDrawing" xmlns:wp="http://schemas.openxmlformats.org/drawingml/2006/wordprocessingDrawing" xmlns:w10="urn:schemas-microsoft-com:office:word" xmlns:w="http://schemas.openxmlformats.org/wordprocessingml/2006/main" xmlns:w14="http://schemas.microsoft.com/office/word/2010/wordml" xmlns:w15="http://schemas.microsoft.com/office/word/2012/wordml" xmlns:w16cid="http://schemas.microsoft.com/office/word/2016/wordml/cid" xmlns:w16se="http://schemas.microsoft.com/office/word/2015/wordml/symex" xmlns:wpg="http://schemas.microsoft.com/office/word/2010/wordprocessingGroup" xmlns:wpi="http://schemas.microsoft.com/office/word/2010/wordprocessingInk" xmlns:wne="http://schemas.microsoft.com/office/word/2006/wordml" xmlns:wps="http://schemas.microsoft.com/office/word/2010/wordprocessingShape" mc:Ignorable="w14 w15 w16se w16cid wp14">
+<w:document xmlns:wpc="http://schemas.microsoft.com/office/word/2010/wordprocessingCanvas" xmlns:cx="http://schemas.microsoft.com/office/drawing/2014/chartex" xmlns:cx1="http://schemas.microsoft.com/office/drawing/2015/9/8/chartex" xmlns:cx2="http://schemas.microsoft.com/office/drawing/2015/10/21/chartex" xmlns:cx3="http://schemas.microsoft.com/office/drawing/2016/5/9/chartex" xmlns:cx4="http://schemas.microsoft.com/office/drawing/2016/5/10/chartex" xmlns:cx5="http://schemas.microsoft.com/office/drawing/2016/5/11/chartex" xmlns:cx6="http://schemas.microsoft.com/office/drawing/2016/5/12/chartex" xmlns:cx7="http://schemas.microsoft.com/office/drawing/2016/5/13/chartex" xmlns:cx8="http://schemas.microsoft.com/office/drawing/2016/5/14/chartex" xmlns:mc="http://schemas.openxmlformats.org/markup-compatibility/2006" xmlns:aink="http://schemas.microsoft.com/office/drawing/2016/ink" xmlns:am3d="http://schemas.microsoft.com/office/drawing/2017/model3d" xmlns:o="urn:schemas-microsoft-com:office:office" xmlns:r="http://schemas.openxmlformats.org/officeDocument/2006/relationships" xmlns:m="http://schemas.openxmlformats.org/officeDocument/2006/math" xmlns:v="urn:schemas-microsoft-com:vml" xmlns:wp14="http://schemas.microsoft.com/office/word/2010/wordprocessingDrawing" xmlns:wp="http://schemas.openxmlformats.org/drawingml/2006/wordprocessingDrawing" xmlns:w10="urn:schemas-microsoft-com:office:word" xmlns:w="http://schemas.openxmlformats.org/wordprocessingml/2006/main" xmlns:w14="http://schemas.microsoft.com/office/word/2010/wordml" xmlns:w15="http://schemas.microsoft.com/office/word/2012/wordml" xmlns:w16cex="http://schemas.microsoft.com/office/word/2018/wordml/cex" xmlns:w16cid="http://schemas.microsoft.com/office/word/2016/wordml/cid" xmlns:w16="http://schemas.microsoft.com/office/word/2018/wordml" xmlns:w16sdtdh="http://schemas.microsoft.com/office/word/2020/wordml/sdtdatahash" xmlns:w16se="http://schemas.microsoft.com/office/word/2015/wordml/symex" xmlns:wpg="http://schemas.microsoft.com/office/word/2010/wordprocessingGroup" xmlns:wpi="http://schemas.microsoft.com/office/word/2010/wordprocessingInk" xmlns:wne="http://schemas.microsoft.com/office/word/2006/wordml" xmlns:wps="http://schemas.microsoft.com/office/word/2010/wordprocessingShape" mc:Ignorable="w14 w15 w16se w16cid w16 w16cex w16sdtdh wp14">
   <w:body>
     <w:p>
       <w:pPr>
@@ -9,6 +9,7 @@
           <w:u w:val="single"/>
         </w:rPr>
       </w:pPr>
+      <w:proofErr w:type="spellStart"/>
       <w:r>
         <w:rPr>
           <w:b/>
@@ -16,6 +17,7 @@
         </w:rPr>
         <w:t>GEMSpa</w:t>
       </w:r>
+      <w:proofErr w:type="spellEnd"/>
     </w:p>
     <w:p>
       <w:pPr>
@@ -62,8 +64,6 @@
         </w:rPr>
         <w:t>12/3/2021</w:t>
       </w:r>
-      <w:bookmarkStart w:id="0" w:name="_GoBack"/>
-      <w:bookmarkEnd w:id="0"/>
     </w:p>
     <w:p>
       <w:pPr>
@@ -501,22 +501,54 @@
       <w:pPr>
         <w:pStyle w:val="Heading1"/>
       </w:pPr>
-      <w:bookmarkStart w:id="1" w:name="_Toc89446988"/>
+      <w:bookmarkStart w:id="0" w:name="_Toc89446988"/>
       <w:r>
         <w:t>SECTION 1: CREATING THE DATA SUBMISSION FILE</w:t>
       </w:r>
-      <w:bookmarkEnd w:id="1"/>
-    </w:p>
-    <w:p>
-      <w:pPr>
-        <w:rPr>
-          <w:u w:val="single"/>
-        </w:rPr>
-      </w:pPr>
-    </w:p>
-    <w:p>
-      <w:r>
-        <w:t>The first step for running GEMspa is to create a data submission file.  This file is a tab-delimited text file with pre-defined headers that contains the list of CSV files (tracking output from MOSAIC), along with the experimental conditions for each group.  This file can be created using the GEMspa GUI interface:</w:t>
+      <w:bookmarkEnd w:id="0"/>
+    </w:p>
+    <w:p>
+      <w:pPr>
+        <w:rPr>
+          <w:u w:val="single"/>
+        </w:rPr>
+      </w:pPr>
+    </w:p>
+    <w:p>
+      <w:r>
+        <w:t xml:space="preserve">The first step for running </w:t>
+      </w:r>
+      <w:proofErr w:type="spellStart"/>
+      <w:r>
+        <w:t>GEMspa</w:t>
+      </w:r>
+      <w:proofErr w:type="spellEnd"/>
+      <w:r>
+        <w:t xml:space="preserve"> is to create a data submission file</w:t>
+      </w:r>
+      <w:proofErr w:type="gramStart"/>
+      <w:r>
+        <w:t xml:space="preserve">.  </w:t>
+      </w:r>
+      <w:proofErr w:type="gramEnd"/>
+      <w:r>
+        <w:t>This file is a tab-delimited text file with pre-defined headers that contains the list of CSV files (tracking output from MOSAIC), along with the experimental conditions for each group</w:t>
+      </w:r>
+      <w:proofErr w:type="gramStart"/>
+      <w:r>
+        <w:t xml:space="preserve">.  </w:t>
+      </w:r>
+      <w:proofErr w:type="gramEnd"/>
+      <w:r>
+        <w:t xml:space="preserve">This file can be created using the </w:t>
+      </w:r>
+      <w:proofErr w:type="spellStart"/>
+      <w:r>
+        <w:t>GEMspa</w:t>
+      </w:r>
+      <w:proofErr w:type="spellEnd"/>
+      <w:r>
+        <w:t xml:space="preserve"> GUI interface:</w:t>
       </w:r>
     </w:p>
     <w:p>
@@ -594,7 +626,31 @@
     <w:p>
       <w:r>
         <w:lastRenderedPageBreak/>
-        <w:t xml:space="preserve">The dialog box for experimental conditions will open.  Enter the conditions for your experiment.  Follow the format in the example below.  When finished, click </w:t>
+        <w:t>The dialog box for experimental conditions will open</w:t>
+      </w:r>
+      <w:proofErr w:type="gramStart"/>
+      <w:r>
+        <w:t xml:space="preserve">.  </w:t>
+      </w:r>
+      <w:proofErr w:type="gramEnd"/>
+      <w:r>
+        <w:t>Enter the conditions for your experiment</w:t>
+      </w:r>
+      <w:proofErr w:type="gramStart"/>
+      <w:r>
+        <w:t xml:space="preserve">.  </w:t>
+      </w:r>
+      <w:proofErr w:type="gramEnd"/>
+      <w:r>
+        <w:t>Follow the format in the example below</w:t>
+      </w:r>
+      <w:proofErr w:type="gramStart"/>
+      <w:r>
+        <w:t xml:space="preserve">.  </w:t>
+      </w:r>
+      <w:proofErr w:type="gramEnd"/>
+      <w:r>
+        <w:t xml:space="preserve">When finished, click </w:t>
       </w:r>
       <w:r>
         <w:rPr>
@@ -719,7 +775,15 @@
     <w:p/>
     <w:p>
       <w:r>
-        <w:t xml:space="preserve">The next step is to add your list of CSV files (MOSAIC output files) for each group.  Use the drop-down boxes to choose the conditions and click on the button </w:t>
+        <w:t>The next step is to add your list of CSV files (MOSAIC output files) for each group</w:t>
+      </w:r>
+      <w:proofErr w:type="gramStart"/>
+      <w:r>
+        <w:t xml:space="preserve">.  </w:t>
+      </w:r>
+      <w:proofErr w:type="gramEnd"/>
+      <w:r>
+        <w:t xml:space="preserve">Use the drop-down boxes to choose the conditions and click on the button </w:t>
       </w:r>
       <w:r>
         <w:rPr>
@@ -727,8 +791,13 @@
         </w:rPr>
         <w:t>1. Choose files</w:t>
       </w:r>
-      <w:r>
-        <w:t>.  Then, select a set of CSV files and they will be added to the data sheet.</w:t>
+      <w:proofErr w:type="gramStart"/>
+      <w:r>
+        <w:t xml:space="preserve">.  </w:t>
+      </w:r>
+      <w:proofErr w:type="gramEnd"/>
+      <w:r>
+        <w:t>Then, select a set of CSV files and they will be added to the data sheet.</w:t>
       </w:r>
     </w:p>
     <w:p/>
@@ -747,7 +816,23 @@
     </w:p>
     <w:p>
       <w:r>
-        <w:t xml:space="preserve">If you would like to group your data by cell (for example, if you have imaged the same cells at multiple time points and want to see results for each cell over time), GEMspa provides a mechanism to include that information in the output table and visualize results organized in this way.  Check the </w:t>
+        <w:t xml:space="preserve">If you would like to group your data by cell (for example, if you have imaged the same cells at multiple time points and want to see results for each cell over time), </w:t>
+      </w:r>
+      <w:proofErr w:type="spellStart"/>
+      <w:r>
+        <w:t>GEMspa</w:t>
+      </w:r>
+      <w:proofErr w:type="spellEnd"/>
+      <w:r>
+        <w:t xml:space="preserve"> provides a mechanism to include that information in the output table and visualize results organized in this way</w:t>
+      </w:r>
+      <w:proofErr w:type="gramStart"/>
+      <w:r>
+        <w:t xml:space="preserve">.  </w:t>
+      </w:r>
+      <w:proofErr w:type="gramEnd"/>
+      <w:r>
+        <w:t xml:space="preserve">Check the </w:t>
       </w:r>
       <w:r>
         <w:rPr>
@@ -776,10 +861,22 @@
           <w:i/>
           <w:u w:val="single"/>
         </w:rPr>
-        <w:t>to the table</w:t>
-      </w:r>
-      <w:r>
-        <w:t xml:space="preserve">, and see </w:t>
+        <w:t xml:space="preserve">to the </w:t>
+      </w:r>
+      <w:proofErr w:type="gramStart"/>
+      <w:r>
+        <w:rPr>
+          <w:i/>
+          <w:u w:val="single"/>
+        </w:rPr>
+        <w:t>table</w:t>
+      </w:r>
+      <w:r>
+        <w:t>, and</w:t>
+      </w:r>
+      <w:proofErr w:type="gramEnd"/>
+      <w:r>
+        <w:t xml:space="preserve"> see </w:t>
       </w:r>
       <w:r>
         <w:rPr>
@@ -894,7 +991,15 @@
         <w:t>select</w:t>
       </w:r>
       <w:r>
-        <w:t xml:space="preserve"> a set of files from the list and associate a directory with additional files by clicking one of the following buttons  (see </w:t>
+        <w:t xml:space="preserve"> a set of files from the list and associate a directory with additional files by clicking one of the following </w:t>
+      </w:r>
+      <w:proofErr w:type="gramStart"/>
+      <w:r>
+        <w:t>buttons  (</w:t>
+      </w:r>
+      <w:proofErr w:type="gramEnd"/>
+      <w:r>
+        <w:t xml:space="preserve">see </w:t>
       </w:r>
       <w:r>
         <w:rPr>
@@ -970,12 +1075,68 @@
         <w:rPr>
           <w:i/>
         </w:rPr>
-        <w:t xml:space="preserve"> the set of CSV files in the matrix for which you’d like to add these directories.  The program will not automatically add them for all CSV files in the list.  (in case files are split between multiple directories).  Each time a list of CSV files are added</w:t>
-      </w:r>
+        <w:t xml:space="preserve"> the set of CSV files in the matrix for which you’d like to add these directories</w:t>
+      </w:r>
+      <w:proofErr w:type="gramStart"/>
       <w:r>
         <w:rPr>
           <w:i/>
         </w:rPr>
+        <w:t xml:space="preserve">.  </w:t>
+      </w:r>
+      <w:proofErr w:type="gramEnd"/>
+      <w:r>
+        <w:rPr>
+          <w:i/>
+        </w:rPr>
+        <w:t>The program will not automatically add them for all CSV files in the list</w:t>
+      </w:r>
+      <w:proofErr w:type="gramStart"/>
+      <w:r>
+        <w:rPr>
+          <w:i/>
+        </w:rPr>
+        <w:t xml:space="preserve">.  </w:t>
+      </w:r>
+      <w:proofErr w:type="gramEnd"/>
+      <w:r>
+        <w:rPr>
+          <w:i/>
+        </w:rPr>
+        <w:t>(</w:t>
+      </w:r>
+      <w:proofErr w:type="gramStart"/>
+      <w:r>
+        <w:rPr>
+          <w:i/>
+        </w:rPr>
+        <w:t>in</w:t>
+      </w:r>
+      <w:proofErr w:type="gramEnd"/>
+      <w:r>
+        <w:rPr>
+          <w:i/>
+        </w:rPr>
+        <w:t xml:space="preserve"> case files are split between multiple directories).  Each time a list of CSV files </w:t>
+      </w:r>
+      <w:proofErr w:type="gramStart"/>
+      <w:r>
+        <w:rPr>
+          <w:i/>
+        </w:rPr>
+        <w:t>are</w:t>
+      </w:r>
+      <w:proofErr w:type="gramEnd"/>
+      <w:r>
+        <w:rPr>
+          <w:i/>
+        </w:rPr>
+        <w:t xml:space="preserve"> added</w:t>
+      </w:r>
+      <w:r>
+        <w:rPr>
+          <w:i/>
+        </w:rPr>
         <w:t xml:space="preserve"> using the </w:t>
       </w:r>
       <w:r>
@@ -1045,8 +1206,13 @@
         <w:t>Delete Selected Rows</w:t>
       </w:r>
       <w:r>
-        <w:t xml:space="preserve"> button.  </w:t>
-      </w:r>
+        <w:t xml:space="preserve"> button</w:t>
+      </w:r>
+      <w:proofErr w:type="gramStart"/>
+      <w:r>
+        <w:t xml:space="preserve">.  </w:t>
+      </w:r>
+      <w:proofErr w:type="gramEnd"/>
       <w:r>
         <w:rPr>
           <w:i/>
@@ -1070,7 +1236,15 @@
     </w:p>
     <w:p>
       <w:r>
-        <w:t xml:space="preserve">When finished adding all of your data, it is important to SAVE this file as a </w:t>
+        <w:t xml:space="preserve">When finished adding </w:t>
+      </w:r>
+      <w:proofErr w:type="gramStart"/>
+      <w:r>
+        <w:t>all of</w:t>
+      </w:r>
+      <w:proofErr w:type="gramEnd"/>
+      <w:r>
+        <w:t xml:space="preserve"> your data, it is important to SAVE this file as a </w:t>
       </w:r>
       <w:r>
         <w:rPr>
@@ -1088,7 +1262,15 @@
         <w:t>File-&gt;Save As</w:t>
       </w:r>
       <w:r>
-        <w:t>).  You will need to select the saved version of this file when running the analysis: GEMspa reads directly from the saved file, NOT from the data in the editor.</w:t>
+        <w:t xml:space="preserve">).  You will need to select the saved version of this file when running the analysis: </w:t>
+      </w:r>
+      <w:proofErr w:type="spellStart"/>
+      <w:r>
+        <w:t>GEMspa</w:t>
+      </w:r>
+      <w:proofErr w:type="spellEnd"/>
+      <w:r>
+        <w:t xml:space="preserve"> reads directly from the saved file, NOT from the data in the editor.</w:t>
       </w:r>
     </w:p>
     <w:p>
@@ -1143,12 +1325,12 @@
       <w:pPr>
         <w:pStyle w:val="Heading1"/>
       </w:pPr>
-      <w:bookmarkStart w:id="2" w:name="_Toc89446989"/>
+      <w:bookmarkStart w:id="1" w:name="_Toc89446989"/>
       <w:r>
         <w:lastRenderedPageBreak/>
         <w:t>SECTION 2: RUNNING THE ANALYSIS</w:t>
       </w:r>
-      <w:bookmarkEnd w:id="2"/>
+      <w:bookmarkEnd w:id="1"/>
     </w:p>
     <w:p>
       <w:pPr>
@@ -1162,7 +1344,23 @@
         <w:t xml:space="preserve">After creating and saving the data sheet for your experiment, </w:t>
       </w:r>
       <w:r>
-        <w:t xml:space="preserve">you are ready to run the analysis.  In the GEMspa interface, click on </w:t>
+        <w:t>you are ready to run the analysis</w:t>
+      </w:r>
+      <w:proofErr w:type="gramStart"/>
+      <w:r>
+        <w:t xml:space="preserve">.  </w:t>
+      </w:r>
+      <w:proofErr w:type="gramEnd"/>
+      <w:r>
+        <w:t xml:space="preserve">In the </w:t>
+      </w:r>
+      <w:proofErr w:type="spellStart"/>
+      <w:r>
+        <w:t>GEMspa</w:t>
+      </w:r>
+      <w:proofErr w:type="spellEnd"/>
+      <w:r>
+        <w:t xml:space="preserve"> interface, click on </w:t>
       </w:r>
       <w:r>
         <w:rPr>
@@ -1170,17 +1368,32 @@
         </w:rPr>
         <w:t>Run -&gt; GO</w:t>
       </w:r>
+      <w:proofErr w:type="gramStart"/>
       <w:r>
         <w:rPr>
           <w:b/>
         </w:rPr>
         <w:t xml:space="preserve">.  </w:t>
       </w:r>
+      <w:proofErr w:type="gramEnd"/>
       <w:r>
         <w:t>The Run Dialog Box will open</w:t>
       </w:r>
-      <w:r>
-        <w:t>.  Here it has been annotated with brief descriptions for the parameters.  Section 4 provides further details for the parameters associated with the optional features: movies with uneven time-steps, rainbow tracks, ROIs for filtering tracks</w:t>
+      <w:proofErr w:type="gramStart"/>
+      <w:r>
+        <w:t xml:space="preserve">.  </w:t>
+      </w:r>
+      <w:proofErr w:type="gramEnd"/>
+      <w:r>
+        <w:t>Here it has been annotated with brief descriptions for the parameters</w:t>
+      </w:r>
+      <w:proofErr w:type="gramStart"/>
+      <w:r>
+        <w:t xml:space="preserve">.  </w:t>
+      </w:r>
+      <w:proofErr w:type="gramEnd"/>
+      <w:r>
+        <w:t>Section 4 provides further details for the parameters associated with the optional features: movies with uneven time-steps, rainbow tracks, ROIs for filtering tracks</w:t>
       </w:r>
     </w:p>
     <w:p>
@@ -1267,7 +1480,7 @@
                 <v:stroke joinstyle="miter"/>
                 <v:path gradientshapeok="t" o:connecttype="rect"/>
               </v:shapetype>
-              <v:shape id="Text Box 26" o:spid="_x0000_s1026" type="#_x0000_t202" style="position:absolute;margin-left:246.25pt;margin-top:395.8pt;width:1in;height:21.1pt;z-index:251661312;visibility:visible;mso-wrap-style:none;mso-height-percent:0;mso-wrap-distance-left:9pt;mso-wrap-distance-top:0;mso-wrap-distance-right:9pt;mso-wrap-distance-bottom:0;mso-position-horizontal:absolute;mso-position-horizontal-relative:text;mso-position-vertical:absolute;mso-position-vertical-relative:text;mso-height-percent:0;mso-height-relative:margin;v-text-anchor:middle" o:gfxdata="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" fillcolor="white [3201]" strokeweight=".5pt">
+              <v:shape id="Text Box 26" o:spid="_x0000_s1026" type="#_x0000_t202" style="position:absolute;margin-left:246.25pt;margin-top:395.8pt;width:1in;height:21.1pt;z-index:251661312;visibility:visible;mso-wrap-style:none;mso-height-percent:0;mso-wrap-distance-left:9pt;mso-wrap-distance-top:0;mso-wrap-distance-right:9pt;mso-wrap-distance-bottom:0;mso-position-horizontal:absolute;mso-position-horizontal-relative:text;mso-position-vertical:absolute;mso-position-vertical-relative:text;mso-height-percent:0;mso-height-relative:margin;v-text-anchor:middle" o:gfxdata="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" fillcolor="white [3201]" strokeweight=".5pt">
                 <v:textbox style="mso-fit-shape-to-text:t">
                   <w:txbxContent>
                     <w:p>
@@ -1377,7 +1590,7 @@
           </mc:Choice>
           <mc:Fallback>
             <w:pict>
-              <v:shape w14:anchorId="3B2CDE9B" id="Text Box 27" o:spid="_x0000_s1027" type="#_x0000_t202" style="position:absolute;margin-left:246.35pt;margin-top:375.45pt;width:1in;height:21.1pt;z-index:251662336;visibility:visible;mso-wrap-style:none;mso-height-percent:0;mso-wrap-distance-left:9pt;mso-wrap-distance-top:0;mso-wrap-distance-right:9pt;mso-wrap-distance-bottom:0;mso-position-horizontal:absolute;mso-position-horizontal-relative:text;mso-position-vertical:absolute;mso-position-vertical-relative:text;mso-height-percent:0;mso-height-relative:margin;v-text-anchor:middle" o:gfxdata="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" fillcolor="white [3201]" strokeweight=".5pt">
+              <v:shape w14:anchorId="3B2CDE9B" id="Text Box 27" o:spid="_x0000_s1027" type="#_x0000_t202" style="position:absolute;margin-left:246.35pt;margin-top:375.45pt;width:1in;height:21.1pt;z-index:251662336;visibility:visible;mso-wrap-style:none;mso-height-percent:0;mso-wrap-distance-left:9pt;mso-wrap-distance-top:0;mso-wrap-distance-right:9pt;mso-wrap-distance-bottom:0;mso-position-horizontal:absolute;mso-position-horizontal-relative:text;mso-position-vertical:absolute;mso-position-vertical-relative:text;mso-height-percent:0;mso-height-relative:margin;v-text-anchor:middle" o:gfxdata="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" fillcolor="white [3201]" strokeweight=".5pt">
                 <v:textbox style="mso-fit-shape-to-text:t">
                   <w:txbxContent>
                     <w:p>
@@ -1494,7 +1707,7 @@
           </mc:Choice>
           <mc:Fallback>
             <w:pict>
-              <v:shape w14:anchorId="0B4E8995" id="Text Box 28" o:spid="_x0000_s1028" type="#_x0000_t202" style="position:absolute;margin-left:246.35pt;margin-top:354.6pt;width:1in;height:21.1pt;z-index:251663360;visibility:visible;mso-wrap-style:none;mso-height-percent:0;mso-wrap-distance-left:9pt;mso-wrap-distance-top:0;mso-wrap-distance-right:9pt;mso-wrap-distance-bottom:0;mso-position-horizontal:absolute;mso-position-horizontal-relative:text;mso-position-vertical:absolute;mso-position-vertical-relative:text;mso-height-percent:0;mso-height-relative:margin;v-text-anchor:middle" o:gfxdata="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" fillcolor="white [3201]" strokeweight=".5pt">
+              <v:shape w14:anchorId="0B4E8995" id="Text Box 28" o:spid="_x0000_s1028" type="#_x0000_t202" style="position:absolute;margin-left:246.35pt;margin-top:354.6pt;width:1in;height:21.1pt;z-index:251663360;visibility:visible;mso-wrap-style:none;mso-height-percent:0;mso-wrap-distance-left:9pt;mso-wrap-distance-top:0;mso-wrap-distance-right:9pt;mso-wrap-distance-bottom:0;mso-position-horizontal:absolute;mso-position-horizontal-relative:text;mso-position-vertical:absolute;mso-position-vertical-relative:text;mso-height-percent:0;mso-height-relative:margin;v-text-anchor:middle" o:gfxdata="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" fillcolor="white [3201]" strokeweight=".5pt">
                 <v:textbox style="mso-fit-shape-to-text:t">
                   <w:txbxContent>
                     <w:p>
@@ -1625,7 +1838,7 @@
           </mc:Choice>
           <mc:Fallback>
             <w:pict>
-              <v:shape w14:anchorId="3D5160FF" id="Text Box 29" o:spid="_x0000_s1029" type="#_x0000_t202" style="position:absolute;margin-left:246.35pt;margin-top:334.05pt;width:1in;height:21.1pt;z-index:251664384;visibility:visible;mso-wrap-style:none;mso-height-percent:0;mso-wrap-distance-left:9pt;mso-wrap-distance-top:0;mso-wrap-distance-right:9pt;mso-wrap-distance-bottom:0;mso-position-horizontal:absolute;mso-position-horizontal-relative:text;mso-position-vertical:absolute;mso-position-vertical-relative:text;mso-height-percent:0;mso-height-relative:margin;v-text-anchor:middle" o:gfxdata="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" fillcolor="white [3201]" strokeweight=".5pt">
+              <v:shape w14:anchorId="3D5160FF" id="Text Box 29" o:spid="_x0000_s1029" type="#_x0000_t202" style="position:absolute;margin-left:246.35pt;margin-top:334.05pt;width:1in;height:21.1pt;z-index:251664384;visibility:visible;mso-wrap-style:none;mso-height-percent:0;mso-wrap-distance-left:9pt;mso-wrap-distance-top:0;mso-wrap-distance-right:9pt;mso-wrap-distance-bottom:0;mso-position-horizontal:absolute;mso-position-horizontal-relative:text;mso-position-vertical:absolute;mso-position-vertical-relative:text;mso-height-percent:0;mso-height-relative:margin;v-text-anchor:middle" o:gfxdata="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" fillcolor="white [3201]" strokeweight=".5pt">
                 <v:textbox style="mso-fit-shape-to-text:t">
                   <w:txbxContent>
                     <w:p>
@@ -1749,7 +1962,7 @@
           </mc:Choice>
           <mc:Fallback>
             <w:pict>
-              <v:shape w14:anchorId="6AE43D93" id="Text Box 30" o:spid="_x0000_s1030" type="#_x0000_t202" style="position:absolute;margin-left:246.35pt;margin-top:313.1pt;width:1in;height:21.1pt;z-index:251665408;visibility:visible;mso-wrap-style:none;mso-height-percent:0;mso-wrap-distance-left:9pt;mso-wrap-distance-top:0;mso-wrap-distance-right:9pt;mso-wrap-distance-bottom:0;mso-position-horizontal:absolute;mso-position-horizontal-relative:text;mso-position-vertical:absolute;mso-position-vertical-relative:text;mso-height-percent:0;mso-height-relative:margin;v-text-anchor:middle" o:gfxdata="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" fillcolor="white [3201]" strokeweight=".5pt">
+              <v:shape w14:anchorId="6AE43D93" id="Text Box 30" o:spid="_x0000_s1030" type="#_x0000_t202" style="position:absolute;margin-left:246.35pt;margin-top:313.1pt;width:1in;height:21.1pt;z-index:251665408;visibility:visible;mso-wrap-style:none;mso-height-percent:0;mso-wrap-distance-left:9pt;mso-wrap-distance-top:0;mso-wrap-distance-right:9pt;mso-wrap-distance-bottom:0;mso-position-horizontal:absolute;mso-position-horizontal-relative:text;mso-position-vertical:absolute;mso-position-vertical-relative:text;mso-height-percent:0;mso-height-relative:margin;v-text-anchor:middle" o:gfxdata="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" fillcolor="white [3201]" strokeweight=".5pt">
                 <v:textbox style="mso-fit-shape-to-text:t">
                   <w:txbxContent>
                     <w:p>
@@ -1764,23 +1977,7 @@
                           <w:sz w:val="18"/>
                           <w:szCs w:val="18"/>
                         </w:rPr>
-                        <w:t xml:space="preserve">For plots labeled “_filtered”, tracks with </w:t>
-                      </w:r>
-                      <w:proofErr w:type="spellStart"/>
-                      <w:r>
-                        <w:rPr>
-                          <w:sz w:val="18"/>
-                          <w:szCs w:val="18"/>
-                        </w:rPr>
-                        <w:t>Deff</w:t>
-                      </w:r>
-                      <w:proofErr w:type="spellEnd"/>
-                      <w:r>
-                        <w:rPr>
-                          <w:sz w:val="18"/>
-                          <w:szCs w:val="18"/>
-                        </w:rPr>
-                        <w:t xml:space="preserve"> below min are removed.</w:t>
+                        <w:t>For plots labeled “_filtered”, tracks with Deff below min are removed.</w:t>
                       </w:r>
                     </w:p>
                   </w:txbxContent>
@@ -1868,7 +2065,7 @@
           </mc:Choice>
           <mc:Fallback>
             <w:pict>
-              <v:shape w14:anchorId="194D1144" id="Text Box 31" o:spid="_x0000_s1031" type="#_x0000_t202" style="position:absolute;margin-left:246.35pt;margin-top:291.95pt;width:1in;height:21.1pt;z-index:251666432;visibility:visible;mso-wrap-style:none;mso-height-percent:0;mso-wrap-distance-left:9pt;mso-wrap-distance-top:0;mso-wrap-distance-right:9pt;mso-wrap-distance-bottom:0;mso-position-horizontal:absolute;mso-position-horizontal-relative:text;mso-position-vertical:absolute;mso-position-vertical-relative:text;mso-height-percent:0;mso-height-relative:margin;v-text-anchor:middle" o:gfxdata="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" fillcolor="white [3201]" strokeweight=".5pt">
+              <v:shape w14:anchorId="194D1144" id="Text Box 31" o:spid="_x0000_s1031" type="#_x0000_t202" style="position:absolute;margin-left:246.35pt;margin-top:291.95pt;width:1in;height:21.1pt;z-index:251666432;visibility:visible;mso-wrap-style:none;mso-height-percent:0;mso-wrap-distance-left:9pt;mso-wrap-distance-top:0;mso-wrap-distance-right:9pt;mso-wrap-distance-bottom:0;mso-position-horizontal:absolute;mso-position-horizontal-relative:text;mso-position-vertical:absolute;mso-position-vertical-relative:text;mso-height-percent:0;mso-height-relative:margin;v-text-anchor:middle" o:gfxdata="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" fillcolor="white [3201]" strokeweight=".5pt">
                 <v:textbox style="mso-fit-shape-to-text:t">
                   <w:txbxContent>
                     <w:p>
@@ -2000,7 +2197,7 @@
           </mc:Choice>
           <mc:Fallback>
             <w:pict>
-              <v:shape w14:anchorId="4ED24F44" id="Text Box 32" o:spid="_x0000_s1032" type="#_x0000_t202" style="position:absolute;margin-left:246.35pt;margin-top:271.4pt;width:1in;height:21.1pt;z-index:251667456;visibility:visible;mso-wrap-style:none;mso-height-percent:0;mso-wrap-distance-left:9pt;mso-wrap-distance-top:0;mso-wrap-distance-right:9pt;mso-wrap-distance-bottom:0;mso-position-horizontal:absolute;mso-position-horizontal-relative:text;mso-position-vertical:absolute;mso-position-vertical-relative:text;mso-height-percent:0;mso-height-relative:margin;v-text-anchor:middle" o:gfxdata="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" fillcolor="white [3201]" strokeweight=".5pt">
+              <v:shape w14:anchorId="4ED24F44" id="Text Box 32" o:spid="_x0000_s1032" type="#_x0000_t202" style="position:absolute;margin-left:246.35pt;margin-top:271.4pt;width:1in;height:21.1pt;z-index:251667456;visibility:visible;mso-wrap-style:none;mso-height-percent:0;mso-wrap-distance-left:9pt;mso-wrap-distance-top:0;mso-wrap-distance-right:9pt;mso-wrap-distance-bottom:0;mso-position-horizontal:absolute;mso-position-horizontal-relative:text;mso-position-vertical:absolute;mso-position-vertical-relative:text;mso-height-percent:0;mso-height-relative:margin;v-text-anchor:middle" o:gfxdata="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" fillcolor="white [3201]" strokeweight=".5pt">
                 <v:textbox style="mso-fit-shape-to-text:t">
                   <w:txbxContent>
                     <w:p>
@@ -2132,7 +2329,7 @@
           </mc:Choice>
           <mc:Fallback>
             <w:pict>
-              <v:shape w14:anchorId="74B1C336" id="Text Box 33" o:spid="_x0000_s1033" type="#_x0000_t202" style="position:absolute;margin-left:246.35pt;margin-top:250.55pt;width:1in;height:21.1pt;z-index:251668480;visibility:visible;mso-wrap-style:none;mso-height-percent:0;mso-wrap-distance-left:9pt;mso-wrap-distance-top:0;mso-wrap-distance-right:9pt;mso-wrap-distance-bottom:0;mso-position-horizontal:absolute;mso-position-horizontal-relative:text;mso-position-vertical:absolute;mso-position-vertical-relative:text;mso-height-percent:0;mso-height-relative:margin;v-text-anchor:middle" o:gfxdata="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" fillcolor="white [3201]" strokeweight=".5pt">
+              <v:shape w14:anchorId="74B1C336" id="Text Box 33" o:spid="_x0000_s1033" type="#_x0000_t202" style="position:absolute;margin-left:246.35pt;margin-top:250.55pt;width:1in;height:21.1pt;z-index:251668480;visibility:visible;mso-wrap-style:none;mso-height-percent:0;mso-wrap-distance-left:9pt;mso-wrap-distance-top:0;mso-wrap-distance-right:9pt;mso-wrap-distance-bottom:0;mso-position-horizontal:absolute;mso-position-horizontal-relative:text;mso-position-vertical:absolute;mso-position-vertical-relative:text;mso-height-percent:0;mso-height-relative:margin;v-text-anchor:middle" o:gfxdata="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" fillcolor="white [3201]" strokeweight=".5pt">
                 <v:textbox style="mso-fit-shape-to-text:t">
                   <w:txbxContent>
                     <w:p>
@@ -2308,7 +2505,7 @@
           </mc:Choice>
           <mc:Fallback>
             <w:pict>
-              <v:shape w14:anchorId="0B80812B" id="Text Box 6" o:spid="_x0000_s1034" type="#_x0000_t202" style="position:absolute;margin-left:246.05pt;margin-top:229.5pt;width:1in;height:21.1pt;z-index:251680768;visibility:visible;mso-wrap-style:none;mso-height-percent:0;mso-wrap-distance-left:9pt;mso-wrap-distance-top:0;mso-wrap-distance-right:9pt;mso-wrap-distance-bottom:0;mso-position-horizontal:absolute;mso-position-horizontal-relative:text;mso-position-vertical:absolute;mso-position-vertical-relative:text;mso-height-percent:0;mso-height-relative:margin;v-text-anchor:middle" o:gfxdata="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" fillcolor="white [3201]" strokeweight=".5pt">
+              <v:shape w14:anchorId="0B80812B" id="Text Box 6" o:spid="_x0000_s1034" type="#_x0000_t202" style="position:absolute;margin-left:246.05pt;margin-top:229.5pt;width:1in;height:21.1pt;z-index:251680768;visibility:visible;mso-wrap-style:none;mso-height-percent:0;mso-wrap-distance-left:9pt;mso-wrap-distance-top:0;mso-wrap-distance-right:9pt;mso-wrap-distance-bottom:0;mso-position-horizontal:absolute;mso-position-horizontal-relative:text;mso-position-vertical:absolute;mso-position-vertical-relative:text;mso-height-percent:0;mso-height-relative:margin;v-text-anchor:middle" o:gfxdata="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" fillcolor="white [3201]" strokeweight=".5pt">
                 <v:textbox style="mso-fit-shape-to-text:t">
                   <w:txbxContent>
                     <w:p>
@@ -2484,7 +2681,7 @@
           </mc:Choice>
           <mc:Fallback>
             <w:pict>
-              <v:shape w14:anchorId="73DA9A25" id="Text Box 3" o:spid="_x0000_s1035" type="#_x0000_t202" style="position:absolute;margin-left:246.05pt;margin-top:207.8pt;width:1in;height:21.1pt;z-index:251678720;visibility:visible;mso-wrap-style:none;mso-height-percent:0;mso-wrap-distance-left:9pt;mso-wrap-distance-top:0;mso-wrap-distance-right:9pt;mso-wrap-distance-bottom:0;mso-position-horizontal:absolute;mso-position-horizontal-relative:text;mso-position-vertical:absolute;mso-position-vertical-relative:text;mso-height-percent:0;mso-height-relative:margin;v-text-anchor:middle" o:gfxdata="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" fillcolor="white [3201]" strokeweight=".5pt">
+              <v:shape w14:anchorId="73DA9A25" id="Text Box 3" o:spid="_x0000_s1035" type="#_x0000_t202" style="position:absolute;margin-left:246.05pt;margin-top:207.8pt;width:1in;height:21.1pt;z-index:251678720;visibility:visible;mso-wrap-style:none;mso-height-percent:0;mso-wrap-distance-left:9pt;mso-wrap-distance-top:0;mso-wrap-distance-right:9pt;mso-wrap-distance-bottom:0;mso-position-horizontal:absolute;mso-position-horizontal-relative:text;mso-position-vertical:absolute;mso-position-vertical-relative:text;mso-height-percent:0;mso-height-relative:margin;v-text-anchor:middle" o:gfxdata="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" fillcolor="white [3201]" strokeweight=".5pt">
                 <v:textbox style="mso-fit-shape-to-text:t">
                   <w:txbxContent>
                     <w:p>
@@ -2630,7 +2827,7 @@
           </mc:Choice>
           <mc:Fallback>
             <w:pict>
-              <v:shape w14:anchorId="6AB7D7D4" id="Text Box 34" o:spid="_x0000_s1036" type="#_x0000_t202" style="position:absolute;margin-left:246.35pt;margin-top:186.5pt;width:1in;height:21.1pt;z-index:251669504;visibility:visible;mso-wrap-style:none;mso-height-percent:0;mso-wrap-distance-left:9pt;mso-wrap-distance-top:0;mso-wrap-distance-right:9pt;mso-wrap-distance-bottom:0;mso-position-horizontal:absolute;mso-position-horizontal-relative:text;mso-position-vertical:absolute;mso-position-vertical-relative:text;mso-height-percent:0;mso-height-relative:margin;v-text-anchor:middle" o:gfxdata="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" fillcolor="white [3201]" strokeweight=".5pt">
+              <v:shape w14:anchorId="6AB7D7D4" id="Text Box 34" o:spid="_x0000_s1036" type="#_x0000_t202" style="position:absolute;margin-left:246.35pt;margin-top:186.5pt;width:1in;height:21.1pt;z-index:251669504;visibility:visible;mso-wrap-style:none;mso-height-percent:0;mso-wrap-distance-left:9pt;mso-wrap-distance-top:0;mso-wrap-distance-right:9pt;mso-wrap-distance-bottom:0;mso-position-horizontal:absolute;mso-position-horizontal-relative:text;mso-position-vertical:absolute;mso-position-vertical-relative:text;mso-height-percent:0;mso-height-relative:margin;v-text-anchor:middle" o:gfxdata="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" fillcolor="white [3201]" strokeweight=".5pt">
                 <v:textbox style="mso-fit-shape-to-text:t">
                   <w:txbxContent>
                     <w:p>
@@ -2790,7 +2987,7 @@
           </mc:Choice>
           <mc:Fallback>
             <w:pict>
-              <v:shape w14:anchorId="0C4ABA49" id="Text Box 35" o:spid="_x0000_s1037" type="#_x0000_t202" style="position:absolute;margin-left:246.35pt;margin-top:165.2pt;width:1in;height:21.1pt;z-index:251670528;visibility:visible;mso-wrap-style:none;mso-height-percent:0;mso-wrap-distance-left:9pt;mso-wrap-distance-top:0;mso-wrap-distance-right:9pt;mso-wrap-distance-bottom:0;mso-position-horizontal:absolute;mso-position-horizontal-relative:text;mso-position-vertical:absolute;mso-position-vertical-relative:text;mso-height-percent:0;mso-height-relative:margin;v-text-anchor:middle" o:gfxdata="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" fillcolor="white [3201]" strokeweight=".5pt">
+              <v:shape w14:anchorId="0C4ABA49" id="Text Box 35" o:spid="_x0000_s1037" type="#_x0000_t202" style="position:absolute;margin-left:246.35pt;margin-top:165.2pt;width:1in;height:21.1pt;z-index:251670528;visibility:visible;mso-wrap-style:none;mso-height-percent:0;mso-wrap-distance-left:9pt;mso-wrap-distance-top:0;mso-wrap-distance-right:9pt;mso-wrap-distance-bottom:0;mso-position-horizontal:absolute;mso-position-horizontal-relative:text;mso-position-vertical:absolute;mso-position-vertical-relative:text;mso-height-percent:0;mso-height-relative:margin;v-text-anchor:middle" o:gfxdata="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" fillcolor="white [3201]" strokeweight=".5pt">
                 <v:textbox style="mso-fit-shape-to-text:t">
                   <w:txbxContent>
                     <w:p>
@@ -2914,7 +3111,7 @@
           </mc:Choice>
           <mc:Fallback>
             <w:pict>
-              <v:shape w14:anchorId="100A0601" id="Text Box 47" o:spid="_x0000_s1038" type="#_x0000_t202" style="position:absolute;margin-left:246.3pt;margin-top:144.1pt;width:1in;height:21.1pt;z-index:251676672;visibility:visible;mso-wrap-style:none;mso-height-percent:0;mso-wrap-distance-left:9pt;mso-wrap-distance-top:0;mso-wrap-distance-right:9pt;mso-wrap-distance-bottom:0;mso-position-horizontal:absolute;mso-position-horizontal-relative:text;mso-position-vertical:absolute;mso-position-vertical-relative:text;mso-height-percent:0;mso-height-relative:margin;v-text-anchor:middle" o:gfxdata="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" fillcolor="white [3201]" strokeweight=".5pt">
+              <v:shape w14:anchorId="100A0601" id="Text Box 47" o:spid="_x0000_s1038" type="#_x0000_t202" style="position:absolute;margin-left:246.3pt;margin-top:144.1pt;width:1in;height:21.1pt;z-index:251676672;visibility:visible;mso-wrap-style:none;mso-height-percent:0;mso-wrap-distance-left:9pt;mso-wrap-distance-top:0;mso-wrap-distance-right:9pt;mso-wrap-distance-bottom:0;mso-position-horizontal:absolute;mso-position-horizontal-relative:text;mso-position-vertical:absolute;mso-position-vertical-relative:text;mso-height-percent:0;mso-height-relative:margin;v-text-anchor:middle" o:gfxdata="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" fillcolor="white [3201]" strokeweight=".5pt">
                 <v:textbox style="mso-fit-shape-to-text:t">
                   <w:txbxContent>
                     <w:p>
@@ -3046,7 +3243,7 @@
           </mc:Choice>
           <mc:Fallback>
             <w:pict>
-              <v:shape w14:anchorId="4EBF3B83" id="Text Box 42" o:spid="_x0000_s1039" type="#_x0000_t202" style="position:absolute;margin-left:171.1pt;margin-top:424.3pt;width:1in;height:21.1pt;z-index:251671552;visibility:visible;mso-wrap-style:none;mso-height-percent:0;mso-wrap-distance-left:9pt;mso-wrap-distance-top:0;mso-wrap-distance-right:9pt;mso-wrap-distance-bottom:0;mso-position-horizontal:absolute;mso-position-horizontal-relative:text;mso-position-vertical:absolute;mso-position-vertical-relative:text;mso-height-percent:0;mso-height-relative:margin;v-text-anchor:middle" o:gfxdata="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" fillcolor="white [3201]" strokeweight=".5pt">
+              <v:shape w14:anchorId="4EBF3B83" id="Text Box 42" o:spid="_x0000_s1039" type="#_x0000_t202" style="position:absolute;margin-left:171.1pt;margin-top:424.3pt;width:1in;height:21.1pt;z-index:251671552;visibility:visible;mso-wrap-style:none;mso-height-percent:0;mso-wrap-distance-left:9pt;mso-wrap-distance-top:0;mso-wrap-distance-right:9pt;mso-wrap-distance-bottom:0;mso-position-horizontal:absolute;mso-position-horizontal-relative:text;mso-position-vertical:absolute;mso-position-vertical-relative:text;mso-height-percent:0;mso-height-relative:margin;v-text-anchor:middle" o:gfxdata="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" fillcolor="white [3201]" strokeweight=".5pt">
                 <v:textbox style="mso-fit-shape-to-text:t">
                   <w:txbxContent>
                     <w:p>
@@ -3061,23 +3258,7 @@
                           <w:sz w:val="18"/>
                           <w:szCs w:val="18"/>
                         </w:rPr>
-                        <w:t xml:space="preserve">nd2 or </w:t>
-                      </w:r>
-                      <w:proofErr w:type="spellStart"/>
-                      <w:r>
-                        <w:rPr>
-                          <w:sz w:val="18"/>
-                          <w:szCs w:val="18"/>
-                        </w:rPr>
-                        <w:t>tif</w:t>
-                      </w:r>
-                      <w:proofErr w:type="spellEnd"/>
-                      <w:r>
-                        <w:rPr>
-                          <w:sz w:val="18"/>
-                          <w:szCs w:val="18"/>
-                        </w:rPr>
-                        <w:t xml:space="preserve"> movie will be read for scale/time-step.</w:t>
+                        <w:t>nd2 or tif movie will be read for scale/time-step.</w:t>
                       </w:r>
                       <w:r>
                         <w:rPr>
@@ -3086,7 +3267,6 @@
                         </w:rPr>
                         <w:t xml:space="preserve"> </w:t>
                       </w:r>
-                      <w:proofErr w:type="spellStart"/>
                       <w:r>
                         <w:rPr>
                           <w:b/>
@@ -3095,7 +3275,6 @@
                         </w:rPr>
                         <w:t>movie_dir</w:t>
                       </w:r>
-                      <w:proofErr w:type="spellEnd"/>
                       <w:r>
                         <w:rPr>
                           <w:sz w:val="18"/>
@@ -3211,7 +3390,7 @@
           </mc:Choice>
           <mc:Fallback>
             <w:pict>
-              <v:shape w14:anchorId="263A05EB" id="Text Box 45" o:spid="_x0000_s1040" type="#_x0000_t202" style="position:absolute;margin-left:170.55pt;margin-top:486.25pt;width:1in;height:21.1pt;z-index:251674624;visibility:visible;mso-wrap-style:none;mso-height-percent:0;mso-wrap-distance-left:9pt;mso-wrap-distance-top:0;mso-wrap-distance-right:9pt;mso-wrap-distance-bottom:0;mso-position-horizontal:absolute;mso-position-horizontal-relative:text;mso-position-vertical:absolute;mso-position-vertical-relative:text;mso-height-percent:0;mso-height-relative:margin;v-text-anchor:middle" o:gfxdata="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" fillcolor="white [3201]" strokeweight=".5pt">
+              <v:shape w14:anchorId="263A05EB" id="Text Box 45" o:spid="_x0000_s1040" type="#_x0000_t202" style="position:absolute;margin-left:170.55pt;margin-top:486.25pt;width:1in;height:21.1pt;z-index:251674624;visibility:visible;mso-wrap-style:none;mso-height-percent:0;mso-wrap-distance-left:9pt;mso-wrap-distance-top:0;mso-wrap-distance-right:9pt;mso-wrap-distance-bottom:0;mso-position-horizontal:absolute;mso-position-horizontal-relative:text;mso-position-vertical:absolute;mso-position-vertical-relative:text;mso-height-percent:0;mso-height-relative:margin;v-text-anchor:middle" o:gfxdata="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" fillcolor="white [3201]" strokeweight=".5pt">
                 <v:textbox style="mso-fit-shape-to-text:t">
                   <w:txbxContent>
                     <w:p>
@@ -3226,39 +3405,7 @@
                           <w:sz w:val="18"/>
                           <w:szCs w:val="18"/>
                         </w:rPr>
-                        <w:t xml:space="preserve">Tracks will be filtered/organized by ROIs read from </w:t>
-                      </w:r>
-                      <w:proofErr w:type="gramStart"/>
-                      <w:r>
-                        <w:rPr>
-                          <w:sz w:val="18"/>
-                          <w:szCs w:val="18"/>
-                        </w:rPr>
-                        <w:t>an</w:t>
-                      </w:r>
-                      <w:proofErr w:type="gramEnd"/>
-                      <w:r>
-                        <w:rPr>
-                          <w:sz w:val="18"/>
-                          <w:szCs w:val="18"/>
-                        </w:rPr>
-                        <w:t xml:space="preserve"> </w:t>
-                      </w:r>
-                      <w:proofErr w:type="spellStart"/>
-                      <w:r>
-                        <w:rPr>
-                          <w:sz w:val="18"/>
-                          <w:szCs w:val="18"/>
-                        </w:rPr>
-                        <w:t>roi</w:t>
-                      </w:r>
-                      <w:proofErr w:type="spellEnd"/>
-                      <w:r>
-                        <w:rPr>
-                          <w:sz w:val="18"/>
-                          <w:szCs w:val="18"/>
-                        </w:rPr>
-                        <w:t xml:space="preserve"> file.</w:t>
+                        <w:t>Tracks will be filtered/organized by ROIs read from an roi file.</w:t>
                       </w:r>
                       <w:r>
                         <w:rPr>
@@ -3267,7 +3414,6 @@
                         </w:rPr>
                         <w:t xml:space="preserve"> </w:t>
                       </w:r>
-                      <w:proofErr w:type="spellStart"/>
                       <w:r>
                         <w:rPr>
                           <w:b/>
@@ -3276,7 +3422,6 @@
                         </w:rPr>
                         <w:t>image_dir</w:t>
                       </w:r>
-                      <w:proofErr w:type="spellEnd"/>
                       <w:r>
                         <w:rPr>
                           <w:sz w:val="18"/>
@@ -3384,7 +3529,7 @@
           </mc:Choice>
           <mc:Fallback>
             <w:pict>
-              <v:shape w14:anchorId="25E93559" id="Text Box 43" o:spid="_x0000_s1041" type="#_x0000_t202" style="position:absolute;margin-left:171pt;margin-top:444.8pt;width:1in;height:21.1pt;z-index:251672576;visibility:visible;mso-wrap-style:none;mso-height-percent:0;mso-wrap-distance-left:9pt;mso-wrap-distance-top:0;mso-wrap-distance-right:9pt;mso-wrap-distance-bottom:0;mso-position-horizontal:absolute;mso-position-horizontal-relative:text;mso-position-vertical:absolute;mso-position-vertical-relative:text;mso-height-percent:0;mso-height-relative:margin;v-text-anchor:middle" o:gfxdata="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" fillcolor="white [3201]" strokeweight=".5pt">
+              <v:shape w14:anchorId="25E93559" id="Text Box 43" o:spid="_x0000_s1041" type="#_x0000_t202" style="position:absolute;margin-left:171pt;margin-top:444.8pt;width:1in;height:21.1pt;z-index:251672576;visibility:visible;mso-wrap-style:none;mso-height-percent:0;mso-wrap-distance-left:9pt;mso-wrap-distance-top:0;mso-wrap-distance-right:9pt;mso-wrap-distance-bottom:0;mso-position-horizontal:absolute;mso-position-horizontal-relative:text;mso-position-vertical:absolute;mso-position-vertical-relative:text;mso-height-percent:0;mso-height-relative:margin;v-text-anchor:middle" o:gfxdata="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" fillcolor="white [3201]" strokeweight=".5pt">
                 <v:textbox style="mso-fit-shape-to-text:t">
                   <w:txbxContent>
                     <w:p>
@@ -3523,7 +3668,7 @@
           </mc:Choice>
           <mc:Fallback>
             <w:pict>
-              <v:shape w14:anchorId="2DCF5726" id="Text Box 44" o:spid="_x0000_s1042" type="#_x0000_t202" style="position:absolute;margin-left:170.4pt;margin-top:465.7pt;width:1in;height:21.1pt;z-index:251673600;visibility:visible;mso-wrap-style:none;mso-height-percent:0;mso-wrap-distance-left:9pt;mso-wrap-distance-top:0;mso-wrap-distance-right:9pt;mso-wrap-distance-bottom:0;mso-position-horizontal:absolute;mso-position-horizontal-relative:text;mso-position-vertical:absolute;mso-position-vertical-relative:text;mso-height-percent:0;mso-height-relative:margin;v-text-anchor:middle" o:gfxdata="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" fillcolor="white [3201]" strokeweight=".5pt">
+              <v:shape w14:anchorId="2DCF5726" id="Text Box 44" o:spid="_x0000_s1042" type="#_x0000_t202" style="position:absolute;margin-left:170.4pt;margin-top:465.7pt;width:1in;height:21.1pt;z-index:251673600;visibility:visible;mso-wrap-style:none;mso-height-percent:0;mso-wrap-distance-left:9pt;mso-wrap-distance-top:0;mso-wrap-distance-right:9pt;mso-wrap-distance-bottom:0;mso-position-horizontal:absolute;mso-position-horizontal-relative:text;mso-position-vertical:absolute;mso-position-vertical-relative:text;mso-height-percent:0;mso-height-relative:margin;v-text-anchor:middle" o:gfxdata="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" fillcolor="white [3201]" strokeweight=".5pt">
                 <v:textbox style="mso-fit-shape-to-text:t">
                   <w:txbxContent>
                     <w:p>
@@ -3538,23 +3683,7 @@
                           <w:sz w:val="18"/>
                           <w:szCs w:val="18"/>
                         </w:rPr>
-                        <w:t xml:space="preserve">Rainbow tracks for </w:t>
-                      </w:r>
-                      <w:proofErr w:type="spellStart"/>
-                      <w:r>
-                        <w:rPr>
-                          <w:sz w:val="18"/>
-                          <w:szCs w:val="18"/>
-                        </w:rPr>
-                        <w:t>Deff</w:t>
-                      </w:r>
-                      <w:proofErr w:type="spellEnd"/>
-                      <w:r>
-                        <w:rPr>
-                          <w:sz w:val="18"/>
-                          <w:szCs w:val="18"/>
-                        </w:rPr>
-                        <w:t xml:space="preserve"> and step size will be drawn on image.</w:t>
+                        <w:t>Rainbow tracks for Deff and step size will be drawn on image.</w:t>
                       </w:r>
                       <w:r>
                         <w:rPr>
@@ -3563,7 +3692,6 @@
                         </w:rPr>
                         <w:t xml:space="preserve"> </w:t>
                       </w:r>
-                      <w:proofErr w:type="spellStart"/>
                       <w:r>
                         <w:rPr>
                           <w:b/>
@@ -3572,7 +3700,6 @@
                         </w:rPr>
                         <w:t>image_dir</w:t>
                       </w:r>
-                      <w:proofErr w:type="spellEnd"/>
                       <w:r>
                         <w:rPr>
                           <w:sz w:val="18"/>
@@ -3720,7 +3847,7 @@
           </mc:Choice>
           <mc:Fallback>
             <w:pict>
-              <v:shape w14:anchorId="532908EF" id="Text Box 46" o:spid="_x0000_s1043" type="#_x0000_t202" style="position:absolute;margin-left:246.25pt;margin-top:123.1pt;width:1in;height:21.1pt;z-index:251675648;visibility:visible;mso-wrap-style:none;mso-height-percent:0;mso-wrap-distance-left:9pt;mso-wrap-distance-top:0;mso-wrap-distance-right:9pt;mso-wrap-distance-bottom:0;mso-position-horizontal:absolute;mso-position-horizontal-relative:text;mso-position-vertical:absolute;mso-position-vertical-relative:text;mso-height-percent:0;mso-height-relative:margin;v-text-anchor:middle" o:gfxdata="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" fillcolor="white [3201]" strokeweight=".5pt">
+              <v:shape w14:anchorId="532908EF" id="Text Box 46" o:spid="_x0000_s1043" type="#_x0000_t202" style="position:absolute;margin-left:246.25pt;margin-top:123.1pt;width:1in;height:21.1pt;z-index:251675648;visibility:visible;mso-wrap-style:none;mso-height-percent:0;mso-wrap-distance-left:9pt;mso-wrap-distance-top:0;mso-wrap-distance-right:9pt;mso-wrap-distance-bottom:0;mso-position-horizontal:absolute;mso-position-horizontal-relative:text;mso-position-vertical:absolute;mso-position-vertical-relative:text;mso-height-percent:0;mso-height-relative:margin;v-text-anchor:middle" o:gfxdata="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" fillcolor="white [3201]" strokeweight=".5pt">
                 <v:textbox style="mso-fit-shape-to-text:t">
                   <w:txbxContent>
                     <w:p>
@@ -3830,7 +3957,7 @@
           </mc:Choice>
           <mc:Fallback>
             <w:pict>
-              <v:shape w14:anchorId="467C6F68" id="Text Box 17" o:spid="_x0000_s1044" type="#_x0000_t202" style="position:absolute;margin-left:305.15pt;margin-top:81.95pt;width:1in;height:21.1pt;z-index:251659264;visibility:visible;mso-wrap-style:none;mso-height-percent:0;mso-wrap-distance-left:9pt;mso-wrap-distance-top:0;mso-wrap-distance-right:9pt;mso-wrap-distance-bottom:0;mso-position-horizontal:absolute;mso-position-horizontal-relative:text;mso-position-vertical:absolute;mso-position-vertical-relative:text;mso-height-percent:0;mso-height-relative:margin;v-text-anchor:middle" o:gfxdata="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" fillcolor="white [3201]" strokeweight=".5pt">
+              <v:shape w14:anchorId="467C6F68" id="Text Box 17" o:spid="_x0000_s1044" type="#_x0000_t202" style="position:absolute;margin-left:305.15pt;margin-top:81.95pt;width:1in;height:21.1pt;z-index:251659264;visibility:visible;mso-wrap-style:none;mso-height-percent:0;mso-wrap-distance-left:9pt;mso-wrap-distance-top:0;mso-wrap-distance-right:9pt;mso-wrap-distance-bottom:0;mso-position-horizontal:absolute;mso-position-horizontal-relative:text;mso-position-vertical:absolute;mso-position-vertical-relative:text;mso-height-percent:0;mso-height-relative:margin;v-text-anchor:middle" o:gfxdata="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" fillcolor="white [3201]" strokeweight=".5pt">
                 <v:textbox style="mso-fit-shape-to-text:t">
                   <w:txbxContent>
                     <w:p>
@@ -3940,7 +4067,7 @@
           </mc:Choice>
           <mc:Fallback>
             <w:pict>
-              <v:shape w14:anchorId="35EF0489" id="Text Box 25" o:spid="_x0000_s1045" type="#_x0000_t202" style="position:absolute;margin-left:305.6pt;margin-top:37.3pt;width:1in;height:21.1pt;z-index:251660288;visibility:visible;mso-wrap-style:none;mso-height-percent:0;mso-wrap-distance-left:9pt;mso-wrap-distance-top:0;mso-wrap-distance-right:9pt;mso-wrap-distance-bottom:0;mso-position-horizontal:absolute;mso-position-horizontal-relative:text;mso-position-vertical:absolute;mso-position-vertical-relative:text;mso-height-percent:0;mso-height-relative:margin;v-text-anchor:middle" o:gfxdata="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" fillcolor="white [3201]" strokeweight=".5pt">
+              <v:shape w14:anchorId="35EF0489" id="Text Box 25" o:spid="_x0000_s1045" type="#_x0000_t202" style="position:absolute;margin-left:305.6pt;margin-top:37.3pt;width:1in;height:21.1pt;z-index:251660288;visibility:visible;mso-wrap-style:none;mso-height-percent:0;mso-wrap-distance-left:9pt;mso-wrap-distance-top:0;mso-wrap-distance-right:9pt;mso-wrap-distance-bottom:0;mso-position-horizontal:absolute;mso-position-horizontal-relative:text;mso-position-vertical:absolute;mso-position-vertical-relative:text;mso-height-percent:0;mso-height-relative:margin;v-text-anchor:middle" o:gfxdata="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" fillcolor="white [3201]" strokeweight=".5pt">
                 <v:textbox style="mso-fit-shape-to-text:t">
                   <w:txbxContent>
                     <w:p>
@@ -4001,6 +4128,7 @@
           <w:szCs w:val="22"/>
         </w:rPr>
       </w:pPr>
+      <w:proofErr w:type="gramStart"/>
       <w:r>
         <w:rPr>
           <w:sz w:val="22"/>
@@ -4008,6 +4136,7 @@
         </w:rPr>
         <w:t>MSD(</w:t>
       </w:r>
+      <w:proofErr w:type="gramEnd"/>
       <w:r>
         <w:rPr>
           <w:rFonts w:ascii="Cambria Math" w:hAnsi="Cambria Math" w:cs="Cambria Math"/>
@@ -4086,6 +4215,7 @@
           <w:u w:val="single"/>
         </w:rPr>
       </w:pPr>
+      <w:proofErr w:type="gramStart"/>
       <w:r>
         <w:rPr>
           <w:sz w:val="22"/>
@@ -4093,6 +4223,7 @@
         </w:rPr>
         <w:t>MSD(</w:t>
       </w:r>
+      <w:proofErr w:type="gramEnd"/>
       <w:r>
         <w:rPr>
           <w:rFonts w:ascii="Cambria Math" w:hAnsi="Cambria Math" w:cs="Cambria Math"/>
@@ -4202,7 +4333,39 @@
     <w:p/>
     <w:p>
       <w:r>
-        <w:t>Once you have chosen your parameters, click “Run Analysis.”  GEMspa will begin to run.  A log file will be output in the results directory where you can view the status of the run and any errors encountered.  Eventually, the full output will be saved to the results directory.  See SECTION 3 for details on all output.</w:t>
+        <w:t xml:space="preserve">Once you have chosen your parameters, click “Run Analysis.”  </w:t>
+      </w:r>
+      <w:proofErr w:type="spellStart"/>
+      <w:r>
+        <w:t>GEMspa</w:t>
+      </w:r>
+      <w:proofErr w:type="spellEnd"/>
+      <w:r>
+        <w:t xml:space="preserve"> will begin to run</w:t>
+      </w:r>
+      <w:proofErr w:type="gramStart"/>
+      <w:r>
+        <w:t xml:space="preserve">.  </w:t>
+      </w:r>
+      <w:proofErr w:type="gramEnd"/>
+      <w:r>
+        <w:t>A log file will be output in the results directory where you can view the status of the run and any errors encountered</w:t>
+      </w:r>
+      <w:proofErr w:type="gramStart"/>
+      <w:r>
+        <w:t xml:space="preserve">.  </w:t>
+      </w:r>
+      <w:proofErr w:type="gramEnd"/>
+      <w:r>
+        <w:t>Eventually, the full output will be saved to the results directory</w:t>
+      </w:r>
+      <w:proofErr w:type="gramStart"/>
+      <w:r>
+        <w:t xml:space="preserve">.  </w:t>
+      </w:r>
+      <w:proofErr w:type="gramEnd"/>
+      <w:r>
+        <w:t>See SECTION 3 for details on all output.</w:t>
       </w:r>
     </w:p>
     <w:p/>
@@ -4210,22 +4373,27 @@
       <w:pPr>
         <w:pStyle w:val="Heading1"/>
       </w:pPr>
-      <w:bookmarkStart w:id="3" w:name="_Toc89446990"/>
+      <w:bookmarkStart w:id="2" w:name="_Toc89446990"/>
       <w:r>
         <w:t>SECTION 3: OUTPUT</w:t>
       </w:r>
-      <w:bookmarkEnd w:id="3"/>
-    </w:p>
-    <w:p>
-      <w:pPr>
-        <w:rPr>
-          <w:u w:val="single"/>
-        </w:rPr>
-      </w:pPr>
-    </w:p>
-    <w:p>
-      <w:r>
-        <w:t>GEMspa will output the following data files in tab-delimited format (.txt):</w:t>
+      <w:bookmarkEnd w:id="2"/>
+    </w:p>
+    <w:p>
+      <w:pPr>
+        <w:rPr>
+          <w:u w:val="single"/>
+        </w:rPr>
+      </w:pPr>
+    </w:p>
+    <w:p>
+      <w:proofErr w:type="spellStart"/>
+      <w:r>
+        <w:t>GEMspa</w:t>
+      </w:r>
+      <w:proofErr w:type="spellEnd"/>
+      <w:r>
+        <w:t xml:space="preserve"> will output the following data files in tab-delimited format (.txt):</w:t>
       </w:r>
     </w:p>
     <w:p/>
@@ -4238,33 +4406,69 @@
         <w:t>summary.txt</w:t>
       </w:r>
       <w:r>
-        <w:t xml:space="preserve"> – results summarized for each input csv file or ROI.  Includes columns in the input data sheet and additional columns as follows:</w:t>
-      </w:r>
-    </w:p>
-    <w:p>
+        <w:t xml:space="preserve"> – results summarized for each input csv file or ROI</w:t>
+      </w:r>
+      <w:proofErr w:type="gramStart"/>
+      <w:r>
+        <w:t xml:space="preserve">.  </w:t>
+      </w:r>
+      <w:proofErr w:type="gramEnd"/>
+      <w:r>
+        <w:t>Includes columns in the input data sheet and additional columns as follows:</w:t>
+      </w:r>
+    </w:p>
+    <w:p>
+      <w:proofErr w:type="spellStart"/>
       <w:r>
         <w:rPr>
           <w:b/>
         </w:rPr>
         <w:t>roi</w:t>
       </w:r>
-      <w:r>
-        <w:t xml:space="preserve">: if filtering by ROIs, the ROI name is listed here.  If a mask image was used, then the label of the region is listed here.  A labeled mask image is output to the </w:t>
-      </w:r>
-      <w:r>
-        <w:rPr>
-          <w:b/>
-        </w:rPr>
-        <w:t>image file dir</w:t>
-      </w:r>
-    </w:p>
-    <w:p>
+      <w:proofErr w:type="spellEnd"/>
+      <w:r>
+        <w:t>: if filtering by ROIs, the ROI name is listed here</w:t>
+      </w:r>
+      <w:proofErr w:type="gramStart"/>
+      <w:r>
+        <w:t xml:space="preserve">.  </w:t>
+      </w:r>
+      <w:proofErr w:type="gramEnd"/>
+      <w:r>
+        <w:t>If a mask image was used, then the label of the region is listed here</w:t>
+      </w:r>
+      <w:proofErr w:type="gramStart"/>
+      <w:r>
+        <w:t xml:space="preserve">.  </w:t>
+      </w:r>
+      <w:proofErr w:type="gramEnd"/>
+      <w:r>
+        <w:t xml:space="preserve">A labeled mask image is output to the </w:t>
+      </w:r>
+      <w:r>
+        <w:rPr>
+          <w:b/>
+        </w:rPr>
+        <w:t xml:space="preserve">image file </w:t>
+      </w:r>
+      <w:proofErr w:type="spellStart"/>
+      <w:r>
+        <w:rPr>
+          <w:b/>
+        </w:rPr>
+        <w:t>dir</w:t>
+      </w:r>
+      <w:proofErr w:type="spellEnd"/>
+    </w:p>
+    <w:p>
+      <w:proofErr w:type="spellStart"/>
       <w:r>
         <w:rPr>
           <w:b/>
         </w:rPr>
         <w:t>D_median</w:t>
       </w:r>
+      <w:proofErr w:type="spellEnd"/>
       <w:r>
         <w:t xml:space="preserve">: median </w:t>
       </w:r>
@@ -4279,12 +4483,14 @@
       </w:r>
     </w:p>
     <w:p>
+      <w:proofErr w:type="spellStart"/>
       <w:r>
         <w:rPr>
           <w:b/>
         </w:rPr>
         <w:t>D_median_filtered</w:t>
       </w:r>
+      <w:proofErr w:type="spellEnd"/>
       <w:r>
         <w:t xml:space="preserve">: median </w:t>
       </w:r>
@@ -4302,12 +4508,14 @@
       </w:r>
     </w:p>
     <w:p>
+      <w:proofErr w:type="spellStart"/>
       <w:r>
         <w:rPr>
           <w:b/>
         </w:rPr>
         <w:t>D_mean</w:t>
       </w:r>
+      <w:proofErr w:type="spellEnd"/>
       <w:r>
         <w:t xml:space="preserve">: mean </w:t>
       </w:r>
@@ -4319,12 +4527,14 @@
       </w:r>
     </w:p>
     <w:p>
+      <w:proofErr w:type="spellStart"/>
       <w:r>
         <w:rPr>
           <w:b/>
         </w:rPr>
         <w:t>D_mean_filtered</w:t>
       </w:r>
+      <w:proofErr w:type="spellEnd"/>
       <w:r>
         <w:t xml:space="preserve">: mean filtered </w:t>
       </w:r>
@@ -4336,23 +4546,27 @@
       </w:r>
     </w:p>
     <w:p>
+      <w:proofErr w:type="spellStart"/>
       <w:r>
         <w:rPr>
           <w:b/>
         </w:rPr>
         <w:t>num_tracks</w:t>
       </w:r>
+      <w:proofErr w:type="spellEnd"/>
       <w:r>
         <w:t>: number of tracks for this file/ROI</w:t>
       </w:r>
     </w:p>
     <w:p>
+      <w:proofErr w:type="spellStart"/>
       <w:r>
         <w:rPr>
           <w:b/>
         </w:rPr>
         <w:t>num_tracks_D</w:t>
       </w:r>
+      <w:proofErr w:type="spellEnd"/>
       <w:r>
         <w:t xml:space="preserve">: count of tracks </w:t>
       </w:r>
@@ -4393,23 +4607,27 @@
       </w:r>
     </w:p>
     <w:p>
+      <w:proofErr w:type="spellStart"/>
       <w:r>
         <w:rPr>
           <w:b/>
         </w:rPr>
         <w:t>ensemble_D</w:t>
       </w:r>
+      <w:proofErr w:type="spellEnd"/>
       <w:r>
         <w:t xml:space="preserve">: eff-D calculated by fitting eq. 1 the time-ensemble average MSD values </w:t>
       </w:r>
     </w:p>
     <w:p>
+      <w:proofErr w:type="spellStart"/>
       <w:r>
         <w:rPr>
           <w:b/>
         </w:rPr>
         <w:t>ensemble_r_sq</w:t>
       </w:r>
+      <w:proofErr w:type="spellEnd"/>
       <w:r>
         <w:t xml:space="preserve">: </w:t>
       </w:r>
@@ -4430,34 +4648,40 @@
       </w:r>
     </w:p>
     <w:p>
+      <w:proofErr w:type="spellStart"/>
       <w:r>
         <w:rPr>
           <w:b/>
         </w:rPr>
         <w:t>ensemble_loglog_K</w:t>
       </w:r>
+      <w:proofErr w:type="spellEnd"/>
       <w:r>
         <w:t>: generalized Diffusion coefficient calculated from fitting eq. 2 to the time-ensemble average MSD values</w:t>
       </w:r>
     </w:p>
     <w:p>
+      <w:proofErr w:type="spellStart"/>
       <w:r>
         <w:rPr>
           <w:b/>
         </w:rPr>
         <w:t>ensemble_aexp</w:t>
       </w:r>
+      <w:proofErr w:type="spellEnd"/>
       <w:r>
         <w:t>: anomalous exponent calculated from fitting eq. 2 to the time-ensemble average MSD values</w:t>
       </w:r>
     </w:p>
     <w:p>
+      <w:proofErr w:type="spellStart"/>
       <w:r>
         <w:rPr>
           <w:b/>
         </w:rPr>
         <w:t>ensemble_loglog_r_sq</w:t>
       </w:r>
+      <w:proofErr w:type="spellEnd"/>
       <w:r>
         <w:t xml:space="preserve">: </w:t>
       </w:r>
@@ -4485,7 +4709,15 @@
         <w:t>group</w:t>
       </w:r>
       <w:r>
-        <w:t>: concatenation of the conditions columns for this row (used for making/labeling plots)</w:t>
+        <w:t xml:space="preserve">: concatenation of the </w:t>
+      </w:r>
+      <w:proofErr w:type="gramStart"/>
+      <w:r>
+        <w:t>conditions</w:t>
+      </w:r>
+      <w:proofErr w:type="gramEnd"/>
+      <w:r>
+        <w:t xml:space="preserve"> columns for this row (used for making/labeling plots)</w:t>
       </w:r>
     </w:p>
     <w:p/>
@@ -4498,60 +4730,78 @@
         <w:t>all_data.txt</w:t>
       </w:r>
       <w:r>
-        <w:t xml:space="preserve"> – results for each track in each file or ROI.  Includes the columns in the input data sheet, with additional columns as follows:</w:t>
-      </w:r>
-    </w:p>
-    <w:p>
+        <w:t xml:space="preserve"> – results for each track in each file or ROI</w:t>
+      </w:r>
+      <w:proofErr w:type="gramStart"/>
+      <w:r>
+        <w:t xml:space="preserve">.  </w:t>
+      </w:r>
+      <w:proofErr w:type="gramEnd"/>
+      <w:r>
+        <w:t>Includes the columns in the input data sheet, with additional columns as follows:</w:t>
+      </w:r>
+    </w:p>
+    <w:p>
+      <w:proofErr w:type="spellStart"/>
       <w:r>
         <w:rPr>
           <w:b/>
         </w:rPr>
         <w:t>roi</w:t>
       </w:r>
+      <w:proofErr w:type="spellEnd"/>
       <w:r>
         <w:t xml:space="preserve"> (see above)</w:t>
       </w:r>
     </w:p>
     <w:p>
+      <w:proofErr w:type="spellStart"/>
       <w:r>
         <w:rPr>
           <w:b/>
         </w:rPr>
         <w:t>D_median</w:t>
       </w:r>
+      <w:proofErr w:type="spellEnd"/>
       <w:r>
         <w:t xml:space="preserve"> (see above)</w:t>
       </w:r>
     </w:p>
     <w:p>
+      <w:proofErr w:type="spellStart"/>
       <w:r>
         <w:rPr>
           <w:b/>
         </w:rPr>
         <w:t>D_median_filtered</w:t>
       </w:r>
+      <w:proofErr w:type="spellEnd"/>
       <w:r>
         <w:t xml:space="preserve"> (see above)</w:t>
       </w:r>
     </w:p>
     <w:p>
+      <w:proofErr w:type="spellStart"/>
       <w:r>
         <w:rPr>
           <w:b/>
         </w:rPr>
         <w:t>D_mean</w:t>
       </w:r>
+      <w:proofErr w:type="spellEnd"/>
       <w:r>
         <w:t xml:space="preserve"> (see above)</w:t>
       </w:r>
     </w:p>
     <w:p>
+      <w:proofErr w:type="spellStart"/>
       <w:r>
         <w:rPr>
           <w:b/>
         </w:rPr>
         <w:t>D_mean_filtered</w:t>
       </w:r>
+      <w:proofErr w:type="spellEnd"/>
       <w:r>
         <w:t xml:space="preserve"> (see above)</w:t>
       </w:r>
@@ -4603,12 +4853,14 @@
       </w:r>
     </w:p>
     <w:p>
+      <w:proofErr w:type="spellStart"/>
       <w:r>
         <w:rPr>
           <w:b/>
         </w:rPr>
         <w:t>r_sq</w:t>
       </w:r>
+      <w:proofErr w:type="spellEnd"/>
       <w:r>
         <w:rPr>
           <w:b/>
@@ -4629,12 +4881,14 @@
       </w:r>
     </w:p>
     <w:p>
+      <w:proofErr w:type="spellStart"/>
       <w:r>
         <w:rPr>
           <w:b/>
         </w:rPr>
         <w:t>rmse</w:t>
       </w:r>
+      <w:proofErr w:type="spellEnd"/>
       <w:r>
         <w:rPr>
           <w:b/>
@@ -4646,25 +4900,37 @@
       </w:r>
     </w:p>
     <w:p>
+      <w:proofErr w:type="spellStart"/>
       <w:r>
         <w:rPr>
           <w:b/>
         </w:rPr>
         <w:t>track_len</w:t>
       </w:r>
+      <w:proofErr w:type="spellEnd"/>
       <w:r>
         <w:t>: the length of the current track</w:t>
       </w:r>
     </w:p>
     <w:p>
+      <w:proofErr w:type="spellStart"/>
       <w:r>
         <w:rPr>
           <w:b/>
         </w:rPr>
         <w:t>D_max_tlag</w:t>
       </w:r>
-      <w:r>
-        <w:t xml:space="preserve">: max tlag considered for fitting </w:t>
+      <w:proofErr w:type="spellEnd"/>
+      <w:r>
+        <w:t xml:space="preserve">: max </w:t>
+      </w:r>
+      <w:proofErr w:type="spellStart"/>
+      <w:r>
+        <w:t>tlag</w:t>
+      </w:r>
+      <w:proofErr w:type="spellEnd"/>
+      <w:r>
+        <w:t xml:space="preserve"> considered for fitting </w:t>
       </w:r>
       <w:r>
         <w:t>eq. 1</w:t>
@@ -4722,7 +4988,23 @@
         <w:t>-</w:t>
       </w:r>
       <w:r>
-        <w:t>lag, for each file/ROI.  Relative angle defined as in Burov, et al.  PNAS 2013.</w:t>
+        <w:t>lag, for each file/ROI</w:t>
+      </w:r>
+      <w:proofErr w:type="gramStart"/>
+      <w:r>
+        <w:t xml:space="preserve">.  </w:t>
+      </w:r>
+      <w:proofErr w:type="gramEnd"/>
+      <w:r>
+        <w:t xml:space="preserve">Relative angle defined as in Burov, </w:t>
+      </w:r>
+      <w:proofErr w:type="gramStart"/>
+      <w:r>
+        <w:t xml:space="preserve">et al.  </w:t>
+      </w:r>
+      <w:proofErr w:type="gramEnd"/>
+      <w:r>
+        <w:t>PNAS 2013.</w:t>
       </w:r>
     </w:p>
     <w:p/>
@@ -4749,7 +5031,15 @@
         <w:t>each trajectory)</w:t>
       </w:r>
       <w:r>
-        <w:t xml:space="preserve"> listed by t-lag, for each file/ROI.  In microns.</w:t>
+        <w:t xml:space="preserve"> listed by t-lag, for each file/ROI</w:t>
+      </w:r>
+      <w:proofErr w:type="gramStart"/>
+      <w:r>
+        <w:t xml:space="preserve">.  </w:t>
+      </w:r>
+      <w:proofErr w:type="gramEnd"/>
+      <w:r>
+        <w:t>In microns.</w:t>
       </w:r>
     </w:p>
     <w:p/>
@@ -4761,7 +5051,15 @@
         <w:t>all_data_track_lengths_and_Rg.txt</w:t>
       </w:r>
       <w:r>
-        <w:t xml:space="preserve"> – for each track, the corresponding track length and radius of gyration is listed.  Radius of gyration as described in: </w:t>
+        <w:t xml:space="preserve"> – for each track, the corresponding track length and radius of gyration is listed</w:t>
+      </w:r>
+      <w:proofErr w:type="gramStart"/>
+      <w:r>
+        <w:t xml:space="preserve">.  </w:t>
+      </w:r>
+      <w:proofErr w:type="gramEnd"/>
+      <w:r>
+        <w:t xml:space="preserve">Radius of gyration as described in: </w:t>
       </w:r>
       <w:r>
         <w:t>Elliot, et al.</w:t>
@@ -4806,10 +5104,18 @@
         <w:t xml:space="preserve">, which is </w:t>
       </w:r>
       <w:r>
-        <w:t>a measure of the “tailed-ness” of a distribution.</w:t>
-      </w:r>
-      <w:r>
-        <w:t xml:space="preserve">  (</w:t>
+        <w:t>a measure of the “tailed-ness” of a distribution</w:t>
+      </w:r>
+      <w:proofErr w:type="gramStart"/>
+      <w:r>
+        <w:t>.</w:t>
+      </w:r>
+      <w:r>
+        <w:t xml:space="preserve">  </w:t>
+      </w:r>
+      <w:proofErr w:type="gramEnd"/>
+      <w:r>
+        <w:t>(</w:t>
       </w:r>
       <w:r>
         <w:t>For Brownian motion, displacement distribution should be Gaussian.</w:t>
@@ -4820,8 +5126,13 @@
     </w:p>
     <w:p/>
     <w:p>
-      <w:r>
-        <w:t xml:space="preserve">GEMspa will also output </w:t>
+      <w:proofErr w:type="spellStart"/>
+      <w:r>
+        <w:t>GEMspa</w:t>
+      </w:r>
+      <w:proofErr w:type="spellEnd"/>
+      <w:r>
+        <w:t xml:space="preserve"> will also output </w:t>
       </w:r>
       <w:r>
         <w:t xml:space="preserve">the following </w:t>
@@ -4839,7 +5150,15 @@
         <w:t>summary_D_median.pdf</w:t>
       </w:r>
       <w:r>
-        <w:t xml:space="preserve"> – median Deff is shown per file/ROI for each sample group as a box plot</w:t>
+        <w:t xml:space="preserve"> – median </w:t>
+      </w:r>
+      <w:proofErr w:type="spellStart"/>
+      <w:r>
+        <w:t>Deff</w:t>
+      </w:r>
+      <w:proofErr w:type="spellEnd"/>
+      <w:r>
+        <w:t xml:space="preserve"> is shown per file/ROI for each sample group as a box plot</w:t>
       </w:r>
     </w:p>
     <w:p>
@@ -4850,35 +5169,119 @@
         <w:t>summary_D_median_filtered.pdf</w:t>
       </w:r>
       <w:r>
-        <w:t xml:space="preserve"> – same as above, but filtered based on min/max Deff from Run parameters</w:t>
+        <w:t xml:space="preserve"> – same as above, but filtered based on min/max </w:t>
+      </w:r>
+      <w:proofErr w:type="spellStart"/>
+      <w:r>
+        <w:t>Deff</w:t>
+      </w:r>
+      <w:proofErr w:type="spellEnd"/>
+      <w:r>
+        <w:t xml:space="preserve"> from Run parameters</w:t>
       </w:r>
     </w:p>
     <w:p/>
     <w:p>
       <w:r>
-        <w:t>If Rainbow tracks option is selected, GEMspa will output the following images:</w:t>
-      </w:r>
-    </w:p>
-    <w:p>
-      <w:r>
-        <w:rPr>
-          <w:b/>
-        </w:rPr>
-        <w:t>&lt;image_name&gt;_tracks_Deff.tif</w:t>
-      </w:r>
-      <w:r>
-        <w:t xml:space="preserve"> – “rainbow tracks” drawn on the designated image file.  Tracks are colored by Deff.</w:t>
-      </w:r>
-    </w:p>
-    <w:p>
-      <w:r>
-        <w:rPr>
-          <w:b/>
-        </w:rPr>
-        <w:t>&lt;image_name&gt;_tracks_ss.tif</w:t>
-      </w:r>
-      <w:r>
-        <w:t xml:space="preserve"> – “rainbow tracks” drawn on the designated image file.  Tracks are colored by step size.</w:t>
+        <w:t xml:space="preserve">If Rainbow tracks option is selected, </w:t>
+      </w:r>
+      <w:proofErr w:type="spellStart"/>
+      <w:r>
+        <w:t>GEMspa</w:t>
+      </w:r>
+      <w:proofErr w:type="spellEnd"/>
+      <w:r>
+        <w:t xml:space="preserve"> will output the following images:</w:t>
+      </w:r>
+    </w:p>
+    <w:p>
+      <w:r>
+        <w:rPr>
+          <w:b/>
+        </w:rPr>
+        <w:t>&lt;</w:t>
+      </w:r>
+      <w:proofErr w:type="spellStart"/>
+      <w:r>
+        <w:rPr>
+          <w:b/>
+        </w:rPr>
+        <w:t>image_name</w:t>
+      </w:r>
+      <w:proofErr w:type="spellEnd"/>
+      <w:r>
+        <w:rPr>
+          <w:b/>
+        </w:rPr>
+        <w:t>&gt;_</w:t>
+      </w:r>
+      <w:proofErr w:type="spellStart"/>
+      <w:r>
+        <w:rPr>
+          <w:b/>
+        </w:rPr>
+        <w:t>tracks_Deff.tif</w:t>
+      </w:r>
+      <w:proofErr w:type="spellEnd"/>
+      <w:r>
+        <w:t xml:space="preserve"> – “rainbow tracks” drawn on the designated image file</w:t>
+      </w:r>
+      <w:proofErr w:type="gramStart"/>
+      <w:r>
+        <w:t xml:space="preserve">.  </w:t>
+      </w:r>
+      <w:proofErr w:type="gramEnd"/>
+      <w:r>
+        <w:t xml:space="preserve">Tracks are colored by </w:t>
+      </w:r>
+      <w:proofErr w:type="spellStart"/>
+      <w:r>
+        <w:t>Deff</w:t>
+      </w:r>
+      <w:proofErr w:type="spellEnd"/>
+      <w:r>
+        <w:t>.</w:t>
+      </w:r>
+    </w:p>
+    <w:p>
+      <w:r>
+        <w:rPr>
+          <w:b/>
+        </w:rPr>
+        <w:t>&lt;</w:t>
+      </w:r>
+      <w:proofErr w:type="spellStart"/>
+      <w:r>
+        <w:rPr>
+          <w:b/>
+        </w:rPr>
+        <w:t>image_name</w:t>
+      </w:r>
+      <w:proofErr w:type="spellEnd"/>
+      <w:r>
+        <w:rPr>
+          <w:b/>
+        </w:rPr>
+        <w:t>&gt;_</w:t>
+      </w:r>
+      <w:proofErr w:type="spellStart"/>
+      <w:r>
+        <w:rPr>
+          <w:b/>
+        </w:rPr>
+        <w:t>tracks_ss.tif</w:t>
+      </w:r>
+      <w:proofErr w:type="spellEnd"/>
+      <w:r>
+        <w:t xml:space="preserve"> – “rainbow tracks” drawn on the designated image file</w:t>
+      </w:r>
+      <w:proofErr w:type="gramStart"/>
+      <w:r>
+        <w:t xml:space="preserve">.  </w:t>
+      </w:r>
+      <w:proofErr w:type="gramEnd"/>
+      <w:r>
+        <w:t>Tracks are colored by step size.</w:t>
       </w:r>
     </w:p>
     <w:p/>
@@ -4912,12 +5315,12 @@
       <w:pPr>
         <w:pStyle w:val="Heading1"/>
       </w:pPr>
-      <w:bookmarkStart w:id="4" w:name="_Toc89446991"/>
+      <w:bookmarkStart w:id="3" w:name="_Toc89446991"/>
       <w:r>
         <w:lastRenderedPageBreak/>
         <w:t>SECTION 4: INSTRUCTIONS FOR OPTIONAL FEATURES</w:t>
       </w:r>
-      <w:bookmarkEnd w:id="4"/>
+      <w:bookmarkEnd w:id="3"/>
     </w:p>
     <w:p>
       <w:pPr>
@@ -4941,7 +5344,23 @@
     </w:p>
     <w:p>
       <w:r>
-        <w:t xml:space="preserve">If you would like to group your data by cell (for example, if you have imaged the same cells at multiple time points and want to track each cell over time), GEMspa provides a mechanism to include that information in the output table and visualize results organized in this way.  While creating the data submission file </w:t>
+        <w:t xml:space="preserve">If you would like to group your data by cell (for example, if you have imaged the same cells at multiple time points and want to track each cell over time), </w:t>
+      </w:r>
+      <w:proofErr w:type="spellStart"/>
+      <w:r>
+        <w:t>GEMspa</w:t>
+      </w:r>
+      <w:proofErr w:type="spellEnd"/>
+      <w:r>
+        <w:t xml:space="preserve"> provides a mechanism to include that information in the output table and visualize results organized in this way</w:t>
+      </w:r>
+      <w:proofErr w:type="gramStart"/>
+      <w:r>
+        <w:t xml:space="preserve">.  </w:t>
+      </w:r>
+      <w:proofErr w:type="gramEnd"/>
+      <w:r>
+        <w:t xml:space="preserve">While creating the data submission file </w:t>
       </w:r>
       <w:r>
         <w:rPr>
@@ -4981,9 +5400,11 @@
         </w:rPr>
         <w:t>to the table</w:t>
       </w:r>
+      <w:proofErr w:type="gramStart"/>
       <w:r>
         <w:t xml:space="preserve">.  </w:t>
       </w:r>
+      <w:proofErr w:type="gramEnd"/>
       <w:r>
         <w:rPr>
           <w:b/>
@@ -4991,7 +5412,23 @@
         <w:t>File naming</w:t>
       </w:r>
       <w:r>
-        <w:t>: your CSV files must contain a suffix indicating cell ID, separated by an underscore (‘_’) from the rest of the file name, e.g. ‘&lt;filename&gt;_A.csv’ for cell A, ‘&lt;filename&gt;_B.csv’ for cell B, etc.  GEMspa will extract the cell ID from the file name and create a new column in the data sheet named “cell.”</w:t>
+        <w:t xml:space="preserve">: your CSV files must contain a suffix indicating cell ID, separated by an underscore (‘_’) from the rest of the file name, </w:t>
+      </w:r>
+      <w:proofErr w:type="gramStart"/>
+      <w:r>
+        <w:t>e.g.</w:t>
+      </w:r>
+      <w:proofErr w:type="gramEnd"/>
+      <w:r>
+        <w:t xml:space="preserve"> ‘&lt;filename&gt;_A.csv’ for cell A, ‘&lt;filename&gt;_B.csv’ for cell B, etc.  </w:t>
+      </w:r>
+      <w:proofErr w:type="spellStart"/>
+      <w:r>
+        <w:t>GEMspa</w:t>
+      </w:r>
+      <w:proofErr w:type="spellEnd"/>
+      <w:r>
+        <w:t xml:space="preserve"> will extract the cell ID from the file name and create a new column in the data sheet named “cell.”</w:t>
       </w:r>
     </w:p>
     <w:p>
@@ -5021,7 +5458,15 @@
         </w:rPr>
       </w:pPr>
       <w:r>
-        <w:t xml:space="preserve">If you have GEM movie files (nd2/oem-tif) for reading the time step and scale information from the meta-data, you can select rows from the data sheet and then click on the button </w:t>
+        <w:t>If you have GEM movie files (nd2/</w:t>
+      </w:r>
+      <w:proofErr w:type="spellStart"/>
+      <w:r>
+        <w:t>oem-tif</w:t>
+      </w:r>
+      <w:proofErr w:type="spellEnd"/>
+      <w:r>
+        <w:t xml:space="preserve">) for reading the time step and scale information from the meta-data, you can select rows from the data sheet and then click on the button </w:t>
       </w:r>
       <w:r>
         <w:rPr>
@@ -5030,8 +5475,13 @@
         <w:t>2. Choose movie files directory</w:t>
       </w:r>
       <w:r>
-        <w:t xml:space="preserve"> to choose the directory where the movie files are located.  </w:t>
-      </w:r>
+        <w:t xml:space="preserve"> to choose the directory where the movie files are located</w:t>
+      </w:r>
+      <w:proofErr w:type="gramStart"/>
+      <w:r>
+        <w:t xml:space="preserve">.  </w:t>
+      </w:r>
+      <w:proofErr w:type="gramEnd"/>
       <w:r>
         <w:rPr>
           <w:i/>
@@ -5044,16 +5494,24 @@
         </w:rPr>
         <w:t>acceptable</w:t>
       </w:r>
+      <w:proofErr w:type="gramStart"/>
       <w:r>
         <w:rPr>
           <w:i/>
         </w:rPr>
-        <w:t>.  OEM TIF files</w:t>
-      </w:r>
+        <w:t xml:space="preserve">.  </w:t>
+      </w:r>
+      <w:proofErr w:type="gramEnd"/>
       <w:r>
         <w:rPr>
           <w:i/>
         </w:rPr>
+        <w:t>OEM TIF files</w:t>
+      </w:r>
+      <w:r>
+        <w:rPr>
+          <w:i/>
+        </w:rPr>
         <w:t xml:space="preserve"> may not </w:t>
       </w:r>
       <w:r>
@@ -5097,7 +5555,23 @@
         <w:t>unequal</w:t>
       </w:r>
       <w:r>
-        <w:t>, GEMspa will filter to include only tracks (or portions of tracks) where the time between frames is within a certain range relative to the minimum time between frames for the movie.  This range is defined in the Run parameter called “Time step resolution.”  For example</w:t>
+        <w:t xml:space="preserve">, </w:t>
+      </w:r>
+      <w:proofErr w:type="spellStart"/>
+      <w:r>
+        <w:t>GEMspa</w:t>
+      </w:r>
+      <w:proofErr w:type="spellEnd"/>
+      <w:r>
+        <w:t xml:space="preserve"> will filter to include only tracks (or portions of tracks) where the time between frames is within a certain range relative to the minimum time between frames for the movie</w:t>
+      </w:r>
+      <w:proofErr w:type="gramStart"/>
+      <w:r>
+        <w:t xml:space="preserve">.  </w:t>
+      </w:r>
+      <w:proofErr w:type="gramEnd"/>
+      <w:r>
+        <w:t>This range is defined in the Run parameter called “Time step resolution.”  For example</w:t>
       </w:r>
       <w:r>
         <w:t>,</w:t>
@@ -5133,7 +5607,15 @@
         <w:t>7</w:t>
       </w:r>
       <w:r>
-        <w:t>s will be considered as invalid and these frames will be removed from a track.  The largest continuous portion of a track not containing any invalid frames will be set as the new, fixed track.</w:t>
+        <w:t>s will be considered as invalid and these frames will be removed from a track</w:t>
+      </w:r>
+      <w:proofErr w:type="gramStart"/>
+      <w:r>
+        <w:t xml:space="preserve">.  </w:t>
+      </w:r>
+      <w:proofErr w:type="gramEnd"/>
+      <w:r>
+        <w:t>The largest continuous portion of a track not containing any invalid frames will be set as the new, fixed track.</w:t>
       </w:r>
     </w:p>
     <w:p>
@@ -5158,7 +5640,31 @@
     </w:p>
     <w:p>
       <w:r>
-        <w:t xml:space="preserve">If you have an additional image (e.g. a DNA stain), GEMspa can draw ‘rainbow tracks’ on this image for visualizing both the effective Diffusion coefficient (Deff) of each track and the step-sizes.  Select rows from the data sheet and then click the button </w:t>
+        <w:t>If you have an additional image (</w:t>
+      </w:r>
+      <w:proofErr w:type="gramStart"/>
+      <w:r>
+        <w:t>e.g.</w:t>
+      </w:r>
+      <w:proofErr w:type="gramEnd"/>
+      <w:r>
+        <w:t xml:space="preserve"> a DNA stain), </w:t>
+      </w:r>
+      <w:proofErr w:type="spellStart"/>
+      <w:r>
+        <w:t>GEMspa</w:t>
+      </w:r>
+      <w:proofErr w:type="spellEnd"/>
+      <w:r>
+        <w:t xml:space="preserve"> can draw ‘rainbow tracks’ on this image for visualizing both the effective Diffusion coefficient (</w:t>
+      </w:r>
+      <w:proofErr w:type="spellStart"/>
+      <w:r>
+        <w:t>Deff</w:t>
+      </w:r>
+      <w:proofErr w:type="spellEnd"/>
+      <w:r>
+        <w:t xml:space="preserve">) of each track and the step-sizes.  Select rows from the data sheet and then click the button </w:t>
       </w:r>
       <w:r>
         <w:rPr>
@@ -5167,7 +5673,60 @@
         <w:t>3. Choose image files directory</w:t>
       </w:r>
       <w:r>
-        <w:t xml:space="preserve"> to choose the directory where the image files are located.  If you want to limit the tracks that are analyzed from the CSV file to only tracks within an ROI, the ROI files should be placed in this directory also.  Note: ROI files can be accepted as .roi/zip or as a mask (tif).  If the ROI file is a mask, it is not necessary for an image file to be present.  If the ROI file is .zip/roi, then the corresponding image file must be present.</w:t>
+        <w:t xml:space="preserve"> to choose the directory where the image files are located</w:t>
+      </w:r>
+      <w:proofErr w:type="gramStart"/>
+      <w:r>
+        <w:t xml:space="preserve">.  </w:t>
+      </w:r>
+      <w:proofErr w:type="gramEnd"/>
+      <w:r>
+        <w:t>If you want to limit the tracks that are analyzed from the CSV file to only tracks within an ROI, the ROI files should be placed in this directory also</w:t>
+      </w:r>
+      <w:proofErr w:type="gramStart"/>
+      <w:r>
+        <w:t xml:space="preserve">.  </w:t>
+      </w:r>
+      <w:proofErr w:type="gramEnd"/>
+      <w:r>
+        <w:t xml:space="preserve">Note: ROI files can be accepted </w:t>
+      </w:r>
+      <w:proofErr w:type="gramStart"/>
+      <w:r>
+        <w:t>as .</w:t>
+      </w:r>
+      <w:proofErr w:type="spellStart"/>
+      <w:r>
+        <w:t>roi</w:t>
+      </w:r>
+      <w:proofErr w:type="spellEnd"/>
+      <w:proofErr w:type="gramEnd"/>
+      <w:r>
+        <w:t>/zip or as a mask (</w:t>
+      </w:r>
+      <w:proofErr w:type="spellStart"/>
+      <w:r>
+        <w:t>tif</w:t>
+      </w:r>
+      <w:proofErr w:type="spellEnd"/>
+      <w:r>
+        <w:t>).  If the ROI file is a mask, it is not necessary for an image file to be present</w:t>
+      </w:r>
+      <w:proofErr w:type="gramStart"/>
+      <w:r>
+        <w:t xml:space="preserve">.  </w:t>
+      </w:r>
+      <w:proofErr w:type="gramEnd"/>
+      <w:r>
+        <w:t>If the ROI file is .zip/</w:t>
+      </w:r>
+      <w:proofErr w:type="spellStart"/>
+      <w:r>
+        <w:t>roi</w:t>
+      </w:r>
+      <w:proofErr w:type="spellEnd"/>
+      <w:r>
+        <w:t>, then the corresponding image file must be present.</w:t>
       </w:r>
     </w:p>
     <w:p>
@@ -5237,7 +5796,23 @@
     </w:p>
     <w:p>
       <w:r>
-        <w:t>The Run parameters “Max D for rainbow tracks” and “Max step size for rainbow tracks” allow you to set the top value for the dark red color.  Dark blue corresponds to Deff or step size = 0.</w:t>
+        <w:t>The Run parameters “Max D for rainbow tracks” and “Max step size for rainbow tracks” allow you to set the top value for the dark red color</w:t>
+      </w:r>
+      <w:proofErr w:type="gramStart"/>
+      <w:r>
+        <w:t xml:space="preserve">.  </w:t>
+      </w:r>
+      <w:proofErr w:type="gramEnd"/>
+      <w:r>
+        <w:t xml:space="preserve">Dark blue corresponds to </w:t>
+      </w:r>
+      <w:proofErr w:type="spellStart"/>
+      <w:r>
+        <w:t>Deff</w:t>
+      </w:r>
+      <w:proofErr w:type="spellEnd"/>
+      <w:r>
+        <w:t xml:space="preserve"> or step size = 0.</w:t>
       </w:r>
     </w:p>
     <w:p>
@@ -5268,16 +5843,38 @@
           <w:i/>
         </w:rPr>
       </w:pPr>
+      <w:proofErr w:type="gramStart"/>
       <w:r>
         <w:rPr>
           <w:i/>
         </w:rPr>
-        <w:t>In order for GEMspa to correctly match the movie/image/ROI files with the corresponding CSV files, use the following naming conventions</w:t>
-      </w:r>
+        <w:t>In order for</w:t>
+      </w:r>
+      <w:proofErr w:type="gramEnd"/>
       <w:r>
         <w:rPr>
           <w:i/>
         </w:rPr>
+        <w:t xml:space="preserve"> </w:t>
+      </w:r>
+      <w:proofErr w:type="spellStart"/>
+      <w:r>
+        <w:rPr>
+          <w:i/>
+        </w:rPr>
+        <w:t>GEMspa</w:t>
+      </w:r>
+      <w:proofErr w:type="spellEnd"/>
+      <w:r>
+        <w:rPr>
+          <w:i/>
+        </w:rPr>
+        <w:t xml:space="preserve"> to correctly match the movie/image/ROI files with the corresponding CSV files, use the following naming conventions</w:t>
+      </w:r>
+      <w:r>
+        <w:rPr>
+          <w:i/>
+        </w:rPr>
         <w:t>:</w:t>
       </w:r>
     </w:p>
@@ -5296,7 +5893,15 @@
         <w:t>CSV file</w:t>
       </w:r>
       <w:r>
-        <w:t>: Traj_&lt;filename&gt;.csv</w:t>
+        <w:t xml:space="preserve">: </w:t>
+      </w:r>
+      <w:proofErr w:type="spellStart"/>
+      <w:r>
+        <w:t>Traj</w:t>
+      </w:r>
+      <w:proofErr w:type="spellEnd"/>
+      <w:r>
+        <w:t>_&lt;filename&gt;.csv</w:t>
       </w:r>
     </w:p>
     <w:p>
@@ -5320,7 +5925,23 @@
         <w:t xml:space="preserve"> (nd2 or OEM TIF)</w:t>
       </w:r>
       <w:r>
-        <w:t>: &lt;filename&gt;.tif or &lt;filename&gt;.nd2</w:t>
+        <w:t>: &lt;filename&gt;.</w:t>
+      </w:r>
+      <w:proofErr w:type="spellStart"/>
+      <w:r>
+        <w:t>tif</w:t>
+      </w:r>
+      <w:proofErr w:type="spellEnd"/>
+      <w:r>
+        <w:t xml:space="preserve"> or &lt;filename</w:t>
+      </w:r>
+      <w:proofErr w:type="gramStart"/>
+      <w:r>
+        <w:t>&gt;.nd</w:t>
+      </w:r>
+      <w:proofErr w:type="gramEnd"/>
+      <w:r>
+        <w:t>2</w:t>
       </w:r>
     </w:p>
     <w:p>
@@ -5362,8 +5983,13 @@
         <w:t xml:space="preserve"> image</w:t>
       </w:r>
       <w:r>
-        <w:t>): PRE_&lt;filename&gt;.tif</w:t>
-      </w:r>
+        <w:t>): PRE_&lt;filename&gt;.</w:t>
+      </w:r>
+      <w:proofErr w:type="spellStart"/>
+      <w:r>
+        <w:t>tif</w:t>
+      </w:r>
+      <w:proofErr w:type="spellEnd"/>
     </w:p>
     <w:p>
       <w:pPr>
@@ -5380,8 +6006,21 @@
         <w:t>ROI file (ImageJ)</w:t>
       </w:r>
       <w:r>
-        <w:t>: (PRE_)&lt;filename&gt;.zip or (PRE)&lt;filename&gt;.roi</w:t>
-      </w:r>
+        <w:t>: (PRE</w:t>
+      </w:r>
+      <w:proofErr w:type="gramStart"/>
+      <w:r>
+        <w:t>_)&lt;</w:t>
+      </w:r>
+      <w:proofErr w:type="gramEnd"/>
+      <w:r>
+        <w:t>filename&gt;.zip or (PRE)&lt;filename&gt;.</w:t>
+      </w:r>
+      <w:proofErr w:type="spellStart"/>
+      <w:r>
+        <w:t>roi</w:t>
+      </w:r>
+      <w:proofErr w:type="spellEnd"/>
     </w:p>
     <w:p>
       <w:r>
@@ -5396,8 +6035,21 @@
         <w:t>Image Mask</w:t>
       </w:r>
       <w:r>
-        <w:t>: (PRE_)&lt;filename&gt;_mask.tif</w:t>
-      </w:r>
+        <w:t>: (PRE</w:t>
+      </w:r>
+      <w:proofErr w:type="gramStart"/>
+      <w:r>
+        <w:t>_)&lt;</w:t>
+      </w:r>
+      <w:proofErr w:type="gramEnd"/>
+      <w:r>
+        <w:t>filename&gt;_</w:t>
+      </w:r>
+      <w:proofErr w:type="spellStart"/>
+      <w:r>
+        <w:t>mask.tif</w:t>
+      </w:r>
+      <w:proofErr w:type="spellEnd"/>
     </w:p>
     <w:p>
       <w:pPr>
@@ -5414,7 +6066,47 @@
         <w:t>PRE_</w:t>
       </w:r>
       <w:r>
-        <w:t>: PRE_ is an optional prefix that can be part of the image file name.  This prefix is entered in the Run dialog box.  It can also be left blank.  If ROI/Mask files exist, GEMspa will search for them with and without the prefix.  Either naming style is acceptable.</w:t>
+        <w:t>: PRE_ is an optional prefix that can be part of the image file name</w:t>
+      </w:r>
+      <w:proofErr w:type="gramStart"/>
+      <w:r>
+        <w:t xml:space="preserve">.  </w:t>
+      </w:r>
+      <w:proofErr w:type="gramEnd"/>
+      <w:r>
+        <w:t>This prefix is entered in the Run dialog box</w:t>
+      </w:r>
+      <w:proofErr w:type="gramStart"/>
+      <w:r>
+        <w:t xml:space="preserve">.  </w:t>
+      </w:r>
+      <w:proofErr w:type="gramEnd"/>
+      <w:r>
+        <w:t>It can also be left blank</w:t>
+      </w:r>
+      <w:proofErr w:type="gramStart"/>
+      <w:r>
+        <w:t xml:space="preserve">.  </w:t>
+      </w:r>
+      <w:proofErr w:type="gramEnd"/>
+      <w:r>
+        <w:t xml:space="preserve">If ROI/Mask files exist, </w:t>
+      </w:r>
+      <w:proofErr w:type="spellStart"/>
+      <w:r>
+        <w:t>GEMspa</w:t>
+      </w:r>
+      <w:proofErr w:type="spellEnd"/>
+      <w:r>
+        <w:t xml:space="preserve"> will search for them with and without the prefix</w:t>
+      </w:r>
+      <w:proofErr w:type="gramStart"/>
+      <w:r>
+        <w:t xml:space="preserve">.  </w:t>
+      </w:r>
+      <w:proofErr w:type="gramEnd"/>
+      <w:r>
+        <w:t>Either naming style is acceptable.</w:t>
       </w:r>
     </w:p>
     <w:p>
@@ -5432,7 +6124,23 @@
         <w:t>ROI Types</w:t>
       </w:r>
       <w:r>
-        <w:t>: These ROI types can be read by GEMspa: Rectangle, Rotated Rectangle, Oval, Polygon, Freehand.  (Rounded Rectangle, Elliptical and Selection Brush Tool are not supported).</w:t>
+        <w:t xml:space="preserve">: These ROI types can be read by </w:t>
+      </w:r>
+      <w:proofErr w:type="spellStart"/>
+      <w:r>
+        <w:t>GEMspa</w:t>
+      </w:r>
+      <w:proofErr w:type="spellEnd"/>
+      <w:r>
+        <w:t>: Rectangle, Rotated Rectangle, Oval, Polygon, Freehand</w:t>
+      </w:r>
+      <w:proofErr w:type="gramStart"/>
+      <w:r>
+        <w:t xml:space="preserve">.  </w:t>
+      </w:r>
+      <w:proofErr w:type="gramEnd"/>
+      <w:r>
+        <w:t>(Rounded Rectangle, Elliptical and Selection Brush Tool are not supported).</w:t>
       </w:r>
     </w:p>
     <w:p>
@@ -5450,7 +6158,15 @@
         <w:t>Mask images</w:t>
       </w:r>
       <w:r>
-        <w:t>: A mask image may also be used instead of an ROI file from ImageJ.  The image mask should be a 2-valued image with 0 for background and 1 or 255 as foreground.</w:t>
+        <w:t>: A mask image may also be used instead of an ROI file from ImageJ</w:t>
+      </w:r>
+      <w:proofErr w:type="gramStart"/>
+      <w:r>
+        <w:t xml:space="preserve">.  </w:t>
+      </w:r>
+      <w:proofErr w:type="gramEnd"/>
+      <w:r>
+        <w:t>The image mask should be a 2-valued image with 0 for background and 1 or 255 as foreground.</w:t>
       </w:r>
     </w:p>
     <w:p>
@@ -5468,7 +6184,55 @@
         <w:t>Output Naming</w:t>
       </w:r>
       <w:r>
-        <w:t>: In ImageJ, each ROI in the ROI Manager has a name, and it is possible to edit this name.  These ROI names will be included in the output data of GEMspa for linking results back to the corresponding ROIs.  If an image mask is used, GEMspa will output a labeled image where each region is labeled with an ID number.  These ID numbers will be included in the GEMspa output tables.</w:t>
+        <w:t>: In ImageJ, each ROI in the ROI Manager has a name, and it is possible to edit this name</w:t>
+      </w:r>
+      <w:proofErr w:type="gramStart"/>
+      <w:r>
+        <w:t xml:space="preserve">.  </w:t>
+      </w:r>
+      <w:proofErr w:type="gramEnd"/>
+      <w:r>
+        <w:t xml:space="preserve">These ROI names will be included in the output data of </w:t>
+      </w:r>
+      <w:proofErr w:type="spellStart"/>
+      <w:r>
+        <w:t>GEMspa</w:t>
+      </w:r>
+      <w:proofErr w:type="spellEnd"/>
+      <w:r>
+        <w:t xml:space="preserve"> for linking results back to the corresponding ROIs</w:t>
+      </w:r>
+      <w:proofErr w:type="gramStart"/>
+      <w:r>
+        <w:t xml:space="preserve">.  </w:t>
+      </w:r>
+      <w:proofErr w:type="gramEnd"/>
+      <w:r>
+        <w:t xml:space="preserve">If an image mask is used, </w:t>
+      </w:r>
+      <w:proofErr w:type="spellStart"/>
+      <w:r>
+        <w:t>GEMspa</w:t>
+      </w:r>
+      <w:proofErr w:type="spellEnd"/>
+      <w:r>
+        <w:t xml:space="preserve"> will output a labeled image where each region is labeled with an ID number</w:t>
+      </w:r>
+      <w:proofErr w:type="gramStart"/>
+      <w:r>
+        <w:t xml:space="preserve">.  </w:t>
+      </w:r>
+      <w:proofErr w:type="gramEnd"/>
+      <w:r>
+        <w:t xml:space="preserve">These ID numbers will be included in the </w:t>
+      </w:r>
+      <w:proofErr w:type="spellStart"/>
+      <w:r>
+        <w:t>GEMspa</w:t>
+      </w:r>
+      <w:proofErr w:type="spellEnd"/>
+      <w:r>
+        <w:t xml:space="preserve"> output tables.</w:t>
       </w:r>
     </w:p>
     <w:p/>
@@ -5476,11 +6240,11 @@
       <w:pPr>
         <w:pStyle w:val="Heading1"/>
       </w:pPr>
-      <w:bookmarkStart w:id="5" w:name="_Toc89446992"/>
+      <w:bookmarkStart w:id="4" w:name="_Toc89446992"/>
       <w:r>
         <w:t>SECTION 5: INSTALLATION</w:t>
       </w:r>
-      <w:bookmarkEnd w:id="5"/>
+      <w:bookmarkEnd w:id="4"/>
     </w:p>
     <w:p/>
     <w:p>
@@ -5526,7 +6290,15 @@
         </w:rPr>
       </w:pPr>
       <w:r>
-        <w:t xml:space="preserve">Clone (download) the github repository at </w:t>
+        <w:t xml:space="preserve">Clone (download) the </w:t>
+      </w:r>
+      <w:proofErr w:type="spellStart"/>
+      <w:r>
+        <w:t>github</w:t>
+      </w:r>
+      <w:proofErr w:type="spellEnd"/>
+      <w:r>
+        <w:t xml:space="preserve"> repository at </w:t>
       </w:r>
       <w:hyperlink r:id="rId13" w:history="1">
         <w:r>
@@ -5557,7 +6329,15 @@
         </w:rPr>
       </w:pPr>
       <w:r>
-        <w:t>Create a virtual environment – an isolated python environment - for running GEMSpa.</w:t>
+        <w:t xml:space="preserve">Create a virtual environment – an isolated python environment - for running </w:t>
+      </w:r>
+      <w:proofErr w:type="spellStart"/>
+      <w:r>
+        <w:t>GEMSpa</w:t>
+      </w:r>
+      <w:proofErr w:type="spellEnd"/>
+      <w:r>
+        <w:t>.</w:t>
       </w:r>
     </w:p>
     <w:p>
@@ -5632,7 +6412,15 @@
         </w:numPr>
       </w:pPr>
       <w:r>
-        <w:t>Since Mac OS comes pre-installed with python, we can check to ensure the python that was installed in Step 1 is being used for our GEMSpa installation.</w:t>
+        <w:t xml:space="preserve">Since Mac OS comes pre-installed with python, we can check to ensure the python that was installed in Step 1 is being used for our </w:t>
+      </w:r>
+      <w:proofErr w:type="spellStart"/>
+      <w:r>
+        <w:t>GEMSpa</w:t>
+      </w:r>
+      <w:proofErr w:type="spellEnd"/>
+      <w:r>
+        <w:t xml:space="preserve"> installation.</w:t>
       </w:r>
     </w:p>
     <w:p>
@@ -5752,6 +6540,7 @@
         <w:ind w:left="2160"/>
       </w:pPr>
       <w:r>
+        <w:lastRenderedPageBreak/>
         <w:t xml:space="preserve">This command should print the location of python 3.7 that was just installed (usually it is installed at: </w:t>
       </w:r>
       <w:r>
@@ -5761,7 +6550,6 @@
           <w:sz w:val="20"/>
           <w:szCs w:val="20"/>
         </w:rPr>
-        <w:lastRenderedPageBreak/>
         <w:t>/Library/Frameworks/Python.framework/Versions/3.7/bin/python3.7</w:t>
       </w:r>
       <w:r>
@@ -5771,38 +6559,43 @@
           <w:sz w:val="20"/>
           <w:szCs w:val="20"/>
         </w:rPr>
-        <w:t>).</w:t>
-      </w:r>
-      <w:r>
-        <w:t xml:space="preserve">  You can check the timestamp on the file by typing:</w:t>
-      </w:r>
-    </w:p>
-    <w:p>
-      <w:pPr>
-        <w:pStyle w:val="ListParagraph"/>
-        <w:ind w:left="2160"/>
-      </w:pPr>
-    </w:p>
-    <w:p>
-      <w:pPr>
-        <w:pStyle w:val="ListParagraph"/>
-        <w:ind w:left="2160"/>
+        <w:t>)</w:t>
+      </w:r>
+      <w:proofErr w:type="gramStart"/>
+      <w:r>
         <w:rPr>
           <w:rFonts w:ascii="Menlo" w:hAnsi="Menlo" w:cs="Menlo"/>
           <w:color w:val="000000"/>
           <w:sz w:val="20"/>
           <w:szCs w:val="20"/>
         </w:rPr>
-      </w:pPr>
-      <w:r>
+        <w:t>.</w:t>
+      </w:r>
+      <w:r>
+        <w:t xml:space="preserve">  </w:t>
+      </w:r>
+      <w:proofErr w:type="gramEnd"/>
+      <w:r>
+        <w:t>You can check the timestamp on the file by typing:</w:t>
+      </w:r>
+    </w:p>
+    <w:p>
+      <w:pPr>
+        <w:pStyle w:val="ListParagraph"/>
+        <w:ind w:left="2160"/>
+      </w:pPr>
+    </w:p>
+    <w:p>
+      <w:pPr>
+        <w:pStyle w:val="ListParagraph"/>
+        <w:ind w:left="2160"/>
         <w:rPr>
           <w:rFonts w:ascii="Menlo" w:hAnsi="Menlo" w:cs="Menlo"/>
           <w:color w:val="000000"/>
           <w:sz w:val="20"/>
           <w:szCs w:val="20"/>
         </w:rPr>
-        <w:t xml:space="preserve">ls -l </w:t>
-      </w:r>
+      </w:pPr>
       <w:r>
         <w:rPr>
           <w:rFonts w:ascii="Menlo" w:hAnsi="Menlo" w:cs="Menlo"/>
@@ -5810,69 +6603,65 @@
           <w:sz w:val="20"/>
           <w:szCs w:val="20"/>
         </w:rPr>
-        <w:t>/Library/Frameworks/Python.framework/Versions/3.7/bin/python3.7</w:t>
-      </w:r>
-    </w:p>
-    <w:p>
-      <w:pPr>
-        <w:pStyle w:val="ListParagraph"/>
-        <w:ind w:left="2160"/>
+        <w:t xml:space="preserve">ls -l </w:t>
+      </w:r>
+      <w:r>
         <w:rPr>
           <w:rFonts w:ascii="Menlo" w:hAnsi="Menlo" w:cs="Menlo"/>
           <w:color w:val="000000"/>
           <w:sz w:val="20"/>
           <w:szCs w:val="20"/>
         </w:rPr>
-      </w:pPr>
-    </w:p>
-    <w:p>
-      <w:pPr>
-        <w:pStyle w:val="ListParagraph"/>
-        <w:ind w:left="2160"/>
-        <w:rPr>
-          <w:rFonts w:cstheme="minorHAnsi"/>
-          <w:color w:val="000000"/>
-        </w:rPr>
-      </w:pPr>
-      <w:r>
-        <w:rPr>
-          <w:rFonts w:cstheme="minorHAnsi"/>
-          <w:color w:val="000000"/>
-        </w:rPr>
-        <w:t>If this does not appear to be the correct installation, you can try:</w:t>
-      </w:r>
-    </w:p>
-    <w:p>
-      <w:pPr>
-        <w:pStyle w:val="ListParagraph"/>
-        <w:ind w:left="2160"/>
+        <w:t>/Library/Frameworks/</w:t>
+      </w:r>
+      <w:proofErr w:type="spellStart"/>
+      <w:r>
         <w:rPr>
           <w:rFonts w:ascii="Menlo" w:hAnsi="Menlo" w:cs="Menlo"/>
           <w:color w:val="000000"/>
           <w:sz w:val="20"/>
           <w:szCs w:val="20"/>
         </w:rPr>
-      </w:pPr>
-    </w:p>
-    <w:p>
-      <w:pPr>
-        <w:pStyle w:val="ListParagraph"/>
-        <w:ind w:left="2160"/>
+        <w:t>Python.framework</w:t>
+      </w:r>
+      <w:proofErr w:type="spellEnd"/>
+      <w:r>
         <w:rPr>
           <w:rFonts w:ascii="Menlo" w:hAnsi="Menlo" w:cs="Menlo"/>
           <w:color w:val="000000"/>
           <w:sz w:val="20"/>
           <w:szCs w:val="20"/>
         </w:rPr>
-      </w:pPr>
-      <w:r>
+        <w:t>/Versions/3.7/bin/python3.7</w:t>
+      </w:r>
+    </w:p>
+    <w:p>
+      <w:pPr>
+        <w:pStyle w:val="ListParagraph"/>
+        <w:ind w:left="2160"/>
         <w:rPr>
           <w:rFonts w:ascii="Menlo" w:hAnsi="Menlo" w:cs="Menlo"/>
           <w:color w:val="000000"/>
           <w:sz w:val="20"/>
           <w:szCs w:val="20"/>
         </w:rPr>
-        <w:t>which python3.7</w:t>
+      </w:pPr>
+    </w:p>
+    <w:p>
+      <w:pPr>
+        <w:pStyle w:val="ListParagraph"/>
+        <w:ind w:left="2160"/>
+        <w:rPr>
+          <w:rFonts w:cstheme="minorHAnsi"/>
+          <w:color w:val="000000"/>
+        </w:rPr>
+      </w:pPr>
+      <w:r>
+        <w:rPr>
+          <w:rFonts w:cstheme="minorHAnsi"/>
+          <w:color w:val="000000"/>
+        </w:rPr>
+        <w:t>If this does not appear to be the correct installation, you can try:</w:t>
       </w:r>
     </w:p>
     <w:p>
@@ -5892,61 +6681,103 @@
         <w:pStyle w:val="ListParagraph"/>
         <w:ind w:left="2160"/>
         <w:rPr>
-          <w:rFonts w:cstheme="minorHAnsi"/>
-          <w:color w:val="000000"/>
-        </w:rPr>
-      </w:pPr>
-      <w:r>
-        <w:rPr>
-          <w:rFonts w:cstheme="minorHAnsi"/>
-          <w:color w:val="000000"/>
-        </w:rPr>
-        <w:t xml:space="preserve">In this case, use the name </w:t>
-      </w:r>
-      <w:r>
-        <w:rPr>
           <w:rFonts w:ascii="Menlo" w:hAnsi="Menlo" w:cs="Menlo"/>
           <w:color w:val="000000"/>
           <w:sz w:val="20"/>
           <w:szCs w:val="20"/>
         </w:rPr>
-        <w:t>python3.7</w:t>
-      </w:r>
-      <w:r>
+      </w:pPr>
+      <w:r>
+        <w:rPr>
+          <w:rFonts w:ascii="Menlo" w:hAnsi="Menlo" w:cs="Menlo"/>
+          <w:color w:val="000000"/>
+          <w:sz w:val="20"/>
+          <w:szCs w:val="20"/>
+        </w:rPr>
+        <w:t>which python3.7</w:t>
+      </w:r>
+    </w:p>
+    <w:p>
+      <w:pPr>
+        <w:pStyle w:val="ListParagraph"/>
+        <w:ind w:left="2160"/>
+        <w:rPr>
+          <w:rFonts w:ascii="Menlo" w:hAnsi="Menlo" w:cs="Menlo"/>
+          <w:color w:val="000000"/>
+          <w:sz w:val="20"/>
+          <w:szCs w:val="20"/>
+        </w:rPr>
+      </w:pPr>
+    </w:p>
+    <w:p>
+      <w:pPr>
+        <w:pStyle w:val="ListParagraph"/>
+        <w:ind w:left="2160"/>
         <w:rPr>
           <w:rFonts w:cstheme="minorHAnsi"/>
           <w:color w:val="000000"/>
         </w:rPr>
-        <w:t xml:space="preserve"> </w:t>
-      </w:r>
+      </w:pPr>
       <w:r>
         <w:rPr>
           <w:rFonts w:cstheme="minorHAnsi"/>
           <w:color w:val="000000"/>
         </w:rPr>
-        <w:t xml:space="preserve">in </w:t>
+        <w:t xml:space="preserve">In this case, use the name </w:t>
+      </w:r>
+      <w:r>
+        <w:rPr>
+          <w:rFonts w:ascii="Menlo" w:hAnsi="Menlo" w:cs="Menlo"/>
+          <w:color w:val="000000"/>
+          <w:sz w:val="20"/>
+          <w:szCs w:val="20"/>
+        </w:rPr>
+        <w:t>python3.7</w:t>
       </w:r>
       <w:r>
         <w:rPr>
           <w:rFonts w:cstheme="minorHAnsi"/>
           <w:color w:val="000000"/>
         </w:rPr>
-        <w:t>step b.</w:t>
+        <w:t xml:space="preserve"> </w:t>
       </w:r>
       <w:r>
         <w:rPr>
           <w:rFonts w:cstheme="minorHAnsi"/>
           <w:color w:val="000000"/>
         </w:rPr>
-        <w:t xml:space="preserve"> below.</w:t>
+        <w:t xml:space="preserve">in </w:t>
       </w:r>
       <w:r>
         <w:rPr>
           <w:rFonts w:cstheme="minorHAnsi"/>
           <w:color w:val="000000"/>
         </w:rPr>
+        <w:t>step b.</w:t>
+      </w:r>
+      <w:r>
+        <w:rPr>
+          <w:rFonts w:cstheme="minorHAnsi"/>
+          <w:color w:val="000000"/>
+        </w:rPr>
+        <w:t xml:space="preserve"> below</w:t>
+      </w:r>
+      <w:proofErr w:type="gramStart"/>
+      <w:r>
+        <w:rPr>
+          <w:rFonts w:cstheme="minorHAnsi"/>
+          <w:color w:val="000000"/>
+        </w:rPr>
+        <w:t>.</w:t>
+      </w:r>
+      <w:r>
+        <w:rPr>
+          <w:rFonts w:cstheme="minorHAnsi"/>
+          <w:color w:val="000000"/>
+        </w:rPr>
         <w:t xml:space="preserve">  </w:t>
       </w:r>
+      <w:proofErr w:type="gramEnd"/>
     </w:p>
     <w:p/>
     <w:p>
@@ -5958,7 +6789,20 @@
         </w:numPr>
       </w:pPr>
       <w:r>
-        <w:t>Install and activate a virtual environment (an isolated installation of python) and install the python packages needed for GEMSpa.  In the Terminal, type:</w:t>
+        <w:t xml:space="preserve">Install and activate a virtual environment (an isolated installation of python) and install the python packages needed for </w:t>
+      </w:r>
+      <w:proofErr w:type="spellStart"/>
+      <w:r>
+        <w:t>GEMSpa</w:t>
+      </w:r>
+      <w:proofErr w:type="spellEnd"/>
+      <w:proofErr w:type="gramStart"/>
+      <w:r>
+        <w:t xml:space="preserve">.  </w:t>
+      </w:r>
+      <w:proofErr w:type="gramEnd"/>
+      <w:r>
+        <w:t>In the Terminal, type:</w:t>
       </w:r>
     </w:p>
     <w:p>
@@ -5983,88 +6827,203 @@
           <w:sz w:val="20"/>
           <w:szCs w:val="20"/>
         </w:rPr>
-        <w:t>python3 -m venv gemspa-</w:t>
-      </w:r>
+        <w:t xml:space="preserve">python3 -m </w:t>
+      </w:r>
+      <w:proofErr w:type="spellStart"/>
       <w:r>
         <w:rPr>
           <w:rFonts w:ascii="Menlo" w:hAnsi="Menlo" w:cs="Menlo"/>
           <w:sz w:val="20"/>
           <w:szCs w:val="20"/>
         </w:rPr>
-        <w:t>python</w:t>
-      </w:r>
-    </w:p>
-    <w:p>
-      <w:pPr>
-        <w:pStyle w:val="ListParagraph"/>
-        <w:ind w:left="2160"/>
+        <w:t>venv</w:t>
+      </w:r>
+      <w:proofErr w:type="spellEnd"/>
+      <w:r>
         <w:rPr>
           <w:rFonts w:ascii="Menlo" w:hAnsi="Menlo" w:cs="Menlo"/>
           <w:sz w:val="20"/>
           <w:szCs w:val="20"/>
         </w:rPr>
-      </w:pPr>
+        <w:t xml:space="preserve"> </w:t>
+      </w:r>
+      <w:proofErr w:type="spellStart"/>
       <w:r>
         <w:rPr>
           <w:rFonts w:ascii="Menlo" w:hAnsi="Menlo" w:cs="Menlo"/>
           <w:sz w:val="20"/>
           <w:szCs w:val="20"/>
         </w:rPr>
-        <w:t>source gemspa-python/bin/activate</w:t>
-      </w:r>
-    </w:p>
-    <w:p>
-      <w:pPr>
-        <w:pStyle w:val="ListParagraph"/>
-        <w:ind w:left="2160"/>
+        <w:t>gemspa</w:t>
+      </w:r>
+      <w:proofErr w:type="spellEnd"/>
+      <w:r>
         <w:rPr>
           <w:rFonts w:ascii="Menlo" w:hAnsi="Menlo" w:cs="Menlo"/>
           <w:sz w:val="20"/>
           <w:szCs w:val="20"/>
         </w:rPr>
-      </w:pPr>
+        <w:t>-</w:t>
+      </w:r>
       <w:r>
         <w:rPr>
           <w:rFonts w:ascii="Menlo" w:hAnsi="Menlo" w:cs="Menlo"/>
           <w:sz w:val="20"/>
           <w:szCs w:val="20"/>
         </w:rPr>
-        <w:t>python3 -m pip install -r &lt;path-to-GEMSpa&gt;/requirements.txt</w:t>
+        <w:t>python</w:t>
       </w:r>
     </w:p>
     <w:p>
       <w:pPr>
         <w:pStyle w:val="ListParagraph"/>
         <w:ind w:left="2160"/>
-      </w:pPr>
-    </w:p>
-    <w:p>
-      <w:pPr>
-        <w:pStyle w:val="ListParagraph"/>
-        <w:ind w:left="2160"/>
-      </w:pPr>
-      <w:r>
         <w:rPr>
           <w:rFonts w:ascii="Menlo" w:hAnsi="Menlo" w:cs="Menlo"/>
           <w:sz w:val="20"/>
           <w:szCs w:val="20"/>
         </w:rPr>
-        <w:t>gemspa-python</w:t>
-      </w:r>
-      <w:r>
-        <w:t xml:space="preserve"> can be any name you want to call the virtual environment – just don’t use any special characters or spaces in the name.  </w:t>
-      </w:r>
+      </w:pPr>
       <w:r>
         <w:rPr>
           <w:rFonts w:ascii="Menlo" w:hAnsi="Menlo" w:cs="Menlo"/>
           <w:sz w:val="20"/>
           <w:szCs w:val="20"/>
         </w:rPr>
-        <w:t xml:space="preserve">&lt;path-to-GEMSpa&gt; </w:t>
-      </w:r>
-      <w:r>
-        <w:t xml:space="preserve">is the full path to the location where you downloaded GEMSpa.  </w:t>
-      </w:r>
+        <w:t xml:space="preserve">source </w:t>
+      </w:r>
+      <w:proofErr w:type="spellStart"/>
+      <w:r>
+        <w:rPr>
+          <w:rFonts w:ascii="Menlo" w:hAnsi="Menlo" w:cs="Menlo"/>
+          <w:sz w:val="20"/>
+          <w:szCs w:val="20"/>
+        </w:rPr>
+        <w:t>gemspa</w:t>
+      </w:r>
+      <w:proofErr w:type="spellEnd"/>
+      <w:r>
+        <w:rPr>
+          <w:rFonts w:ascii="Menlo" w:hAnsi="Menlo" w:cs="Menlo"/>
+          <w:sz w:val="20"/>
+          <w:szCs w:val="20"/>
+        </w:rPr>
+        <w:t>-python/bin/activate</w:t>
+      </w:r>
+    </w:p>
+    <w:p>
+      <w:pPr>
+        <w:pStyle w:val="ListParagraph"/>
+        <w:ind w:left="2160"/>
+        <w:rPr>
+          <w:rFonts w:ascii="Menlo" w:hAnsi="Menlo" w:cs="Menlo"/>
+          <w:sz w:val="20"/>
+          <w:szCs w:val="20"/>
+        </w:rPr>
+      </w:pPr>
+      <w:r>
+        <w:rPr>
+          <w:rFonts w:ascii="Menlo" w:hAnsi="Menlo" w:cs="Menlo"/>
+          <w:sz w:val="20"/>
+          <w:szCs w:val="20"/>
+        </w:rPr>
+        <w:t>python3 -m pip install -r &lt;path-to-</w:t>
+      </w:r>
+      <w:proofErr w:type="spellStart"/>
+      <w:r>
+        <w:rPr>
+          <w:rFonts w:ascii="Menlo" w:hAnsi="Menlo" w:cs="Menlo"/>
+          <w:sz w:val="20"/>
+          <w:szCs w:val="20"/>
+        </w:rPr>
+        <w:t>GEMSpa</w:t>
+      </w:r>
+      <w:proofErr w:type="spellEnd"/>
+      <w:r>
+        <w:rPr>
+          <w:rFonts w:ascii="Menlo" w:hAnsi="Menlo" w:cs="Menlo"/>
+          <w:sz w:val="20"/>
+          <w:szCs w:val="20"/>
+        </w:rPr>
+        <w:t>&gt;/requirements.txt</w:t>
+      </w:r>
+    </w:p>
+    <w:p>
+      <w:pPr>
+        <w:pStyle w:val="ListParagraph"/>
+        <w:ind w:left="2160"/>
+      </w:pPr>
+    </w:p>
+    <w:p>
+      <w:pPr>
+        <w:pStyle w:val="ListParagraph"/>
+        <w:ind w:left="2160"/>
+      </w:pPr>
+      <w:proofErr w:type="spellStart"/>
+      <w:r>
+        <w:rPr>
+          <w:rFonts w:ascii="Menlo" w:hAnsi="Menlo" w:cs="Menlo"/>
+          <w:sz w:val="20"/>
+          <w:szCs w:val="20"/>
+        </w:rPr>
+        <w:t>gemspa</w:t>
+      </w:r>
+      <w:proofErr w:type="spellEnd"/>
+      <w:r>
+        <w:rPr>
+          <w:rFonts w:ascii="Menlo" w:hAnsi="Menlo" w:cs="Menlo"/>
+          <w:sz w:val="20"/>
+          <w:szCs w:val="20"/>
+        </w:rPr>
+        <w:t>-python</w:t>
+      </w:r>
+      <w:r>
+        <w:t xml:space="preserve"> can be any name you want to call the virtual environment – just don’t use any special characters or spaces in the name</w:t>
+      </w:r>
+      <w:proofErr w:type="gramStart"/>
+      <w:r>
+        <w:t xml:space="preserve">.  </w:t>
+      </w:r>
+      <w:proofErr w:type="gramEnd"/>
+      <w:r>
+        <w:rPr>
+          <w:rFonts w:ascii="Menlo" w:hAnsi="Menlo" w:cs="Menlo"/>
+          <w:sz w:val="20"/>
+          <w:szCs w:val="20"/>
+        </w:rPr>
+        <w:t>&lt;path-to-</w:t>
+      </w:r>
+      <w:proofErr w:type="spellStart"/>
+      <w:r>
+        <w:rPr>
+          <w:rFonts w:ascii="Menlo" w:hAnsi="Menlo" w:cs="Menlo"/>
+          <w:sz w:val="20"/>
+          <w:szCs w:val="20"/>
+        </w:rPr>
+        <w:t>GEMSpa</w:t>
+      </w:r>
+      <w:proofErr w:type="spellEnd"/>
+      <w:r>
+        <w:rPr>
+          <w:rFonts w:ascii="Menlo" w:hAnsi="Menlo" w:cs="Menlo"/>
+          <w:sz w:val="20"/>
+          <w:szCs w:val="20"/>
+        </w:rPr>
+        <w:t xml:space="preserve">&gt; </w:t>
+      </w:r>
+      <w:r>
+        <w:t xml:space="preserve">is the full path to the location where you downloaded </w:t>
+      </w:r>
+      <w:proofErr w:type="spellStart"/>
+      <w:r>
+        <w:t>GEMSpa</w:t>
+      </w:r>
+      <w:proofErr w:type="spellEnd"/>
+      <w:proofErr w:type="gramStart"/>
+      <w:r>
+        <w:t xml:space="preserve">.  </w:t>
+      </w:r>
+      <w:proofErr w:type="gramEnd"/>
     </w:p>
     <w:p>
       <w:pPr>
@@ -6081,7 +7040,25 @@
         </w:numPr>
       </w:pPr>
       <w:r>
-        <w:t>Now you are ready to run GEMSpa.  GEMSpa can be run from the Terminal by typing:</w:t>
+        <w:t xml:space="preserve">Now you are ready to run </w:t>
+      </w:r>
+      <w:proofErr w:type="spellStart"/>
+      <w:r>
+        <w:t>GEMSpa</w:t>
+      </w:r>
+      <w:proofErr w:type="spellEnd"/>
+      <w:proofErr w:type="gramStart"/>
+      <w:r>
+        <w:t xml:space="preserve">.  </w:t>
+      </w:r>
+      <w:proofErr w:type="spellStart"/>
+      <w:proofErr w:type="gramEnd"/>
+      <w:r>
+        <w:t>GEMSpa</w:t>
+      </w:r>
+      <w:proofErr w:type="spellEnd"/>
+      <w:r>
+        <w:t xml:space="preserve"> can be run from the Terminal by typing:</w:t>
       </w:r>
     </w:p>
     <w:p>
@@ -6102,13 +7079,41 @@
           <w:szCs w:val="20"/>
         </w:rPr>
       </w:pPr>
+      <w:proofErr w:type="spellStart"/>
       <w:r>
         <w:rPr>
           <w:rFonts w:ascii="Menlo" w:hAnsi="Menlo" w:cs="Menlo"/>
           <w:sz w:val="20"/>
           <w:szCs w:val="20"/>
         </w:rPr>
-        <w:t>gemspa-python/bin/python3 &lt;path-to-GEMSpa&gt;/main_gui.py</w:t>
+        <w:t>gemspa</w:t>
+      </w:r>
+      <w:proofErr w:type="spellEnd"/>
+      <w:r>
+        <w:rPr>
+          <w:rFonts w:ascii="Menlo" w:hAnsi="Menlo" w:cs="Menlo"/>
+          <w:sz w:val="20"/>
+          <w:szCs w:val="20"/>
+        </w:rPr>
+        <w:t>-python/bin/python3 &lt;path-to-</w:t>
+      </w:r>
+      <w:proofErr w:type="spellStart"/>
+      <w:r>
+        <w:rPr>
+          <w:rFonts w:ascii="Menlo" w:hAnsi="Menlo" w:cs="Menlo"/>
+          <w:sz w:val="20"/>
+          <w:szCs w:val="20"/>
+        </w:rPr>
+        <w:t>GEMSpa</w:t>
+      </w:r>
+      <w:proofErr w:type="spellEnd"/>
+      <w:r>
+        <w:rPr>
+          <w:rFonts w:ascii="Menlo" w:hAnsi="Menlo" w:cs="Menlo"/>
+          <w:sz w:val="20"/>
+          <w:szCs w:val="20"/>
+        </w:rPr>
+        <w:t>&gt;/main_gui.py</w:t>
       </w:r>
     </w:p>
     <w:p>
@@ -6126,7 +7131,15 @@
         </w:numPr>
       </w:pPr>
       <w:r>
-        <w:t>You can also create a Desktop Shortcut so you don’t have to open Terminal and type in the commands manually:</w:t>
+        <w:t xml:space="preserve">You can also create a Desktop </w:t>
+      </w:r>
+      <w:proofErr w:type="gramStart"/>
+      <w:r>
+        <w:t>Shortcut</w:t>
+      </w:r>
+      <w:proofErr w:type="gramEnd"/>
+      <w:r>
+        <w:t xml:space="preserve"> so you don’t have to open Terminal and type in the commands manually:</w:t>
       </w:r>
     </w:p>
     <w:p/>
@@ -6140,7 +7153,63 @@
         </w:rPr>
       </w:pPr>
       <w:r>
-        <w:t>Open a blank text file with TextEdit.  Change the type to “Plain Text” (Format -&gt; “Make Plain Text”).  Enter the 2 commands from Step c above (each on a separate line).  Save this file as “GEMSpa.command” on your Desktop.  Edit the extension so that there is no “.txt” extension.  It must end in “.command.”  Here is an example:</w:t>
+        <w:t>Open a blank text file with TextEdit</w:t>
+      </w:r>
+      <w:proofErr w:type="gramStart"/>
+      <w:r>
+        <w:t xml:space="preserve">.  </w:t>
+      </w:r>
+      <w:proofErr w:type="gramEnd"/>
+      <w:r>
+        <w:t>Change the type to “Plain Text” (Format -&gt; “Make Plain Text”)</w:t>
+      </w:r>
+      <w:proofErr w:type="gramStart"/>
+      <w:r>
+        <w:t xml:space="preserve">.  </w:t>
+      </w:r>
+      <w:proofErr w:type="gramEnd"/>
+      <w:r>
+        <w:t>Enter the 2 commands from Step c above (each on a separate line)</w:t>
+      </w:r>
+      <w:proofErr w:type="gramStart"/>
+      <w:r>
+        <w:t xml:space="preserve">.  </w:t>
+      </w:r>
+      <w:proofErr w:type="gramEnd"/>
+      <w:r>
+        <w:t>Save this file as “</w:t>
+      </w:r>
+      <w:proofErr w:type="spellStart"/>
+      <w:r>
+        <w:t>GEMSpa.command</w:t>
+      </w:r>
+      <w:proofErr w:type="spellEnd"/>
+      <w:r>
+        <w:t>” on your Desktop</w:t>
+      </w:r>
+      <w:proofErr w:type="gramStart"/>
+      <w:r>
+        <w:t xml:space="preserve">.  </w:t>
+      </w:r>
+      <w:proofErr w:type="gramEnd"/>
+      <w:r>
+        <w:t>Edit the extension so that there is no “.txt” extension</w:t>
+      </w:r>
+      <w:proofErr w:type="gramStart"/>
+      <w:r>
+        <w:t xml:space="preserve">.  </w:t>
+      </w:r>
+      <w:proofErr w:type="gramEnd"/>
+      <w:r>
+        <w:t xml:space="preserve">It must end in </w:t>
+      </w:r>
+      <w:proofErr w:type="gramStart"/>
+      <w:r>
+        <w:t>“.command</w:t>
+      </w:r>
+      <w:proofErr w:type="gramEnd"/>
+      <w:r>
+        <w:t>.”  Here is an example:</w:t>
       </w:r>
       <w:r>
         <w:rPr>
@@ -6215,7 +7284,15 @@
         <w:ind w:left="2160"/>
       </w:pPr>
       <w:r>
-        <w:t>In order to “execute” this file, you will need to grant it execute permissions.  Open Terminal, and type:</w:t>
+        <w:t>In order to “execute” this file, you will need to grant it execute permissions</w:t>
+      </w:r>
+      <w:proofErr w:type="gramStart"/>
+      <w:r>
+        <w:t xml:space="preserve">.  </w:t>
+      </w:r>
+      <w:proofErr w:type="gramEnd"/>
+      <w:r>
+        <w:t>Open Terminal, and type:</w:t>
       </w:r>
     </w:p>
     <w:p>
@@ -6232,14 +7309,52 @@
           <w:szCs w:val="20"/>
         </w:rPr>
       </w:pPr>
+      <w:proofErr w:type="spellStart"/>
       <w:r>
         <w:rPr>
           <w:rFonts w:ascii="Menlo" w:hAnsi="Menlo" w:cs="Menlo"/>
           <w:sz w:val="20"/>
           <w:szCs w:val="20"/>
         </w:rPr>
-        <w:t>chmod a+x ~/Desktop/GEMSpa.command</w:t>
-      </w:r>
+        <w:t>chmod</w:t>
+      </w:r>
+      <w:proofErr w:type="spellEnd"/>
+      <w:r>
+        <w:rPr>
+          <w:rFonts w:ascii="Menlo" w:hAnsi="Menlo" w:cs="Menlo"/>
+          <w:sz w:val="20"/>
+          <w:szCs w:val="20"/>
+        </w:rPr>
+        <w:t xml:space="preserve"> </w:t>
+      </w:r>
+      <w:proofErr w:type="spellStart"/>
+      <w:r>
+        <w:rPr>
+          <w:rFonts w:ascii="Menlo" w:hAnsi="Menlo" w:cs="Menlo"/>
+          <w:sz w:val="20"/>
+          <w:szCs w:val="20"/>
+        </w:rPr>
+        <w:t>a+x</w:t>
+      </w:r>
+      <w:proofErr w:type="spellEnd"/>
+      <w:r>
+        <w:rPr>
+          <w:rFonts w:ascii="Menlo" w:hAnsi="Menlo" w:cs="Menlo"/>
+          <w:sz w:val="20"/>
+          <w:szCs w:val="20"/>
+        </w:rPr>
+        <w:t xml:space="preserve"> ~/Desktop/</w:t>
+      </w:r>
+      <w:proofErr w:type="spellStart"/>
+      <w:r>
+        <w:rPr>
+          <w:rFonts w:ascii="Menlo" w:hAnsi="Menlo" w:cs="Menlo"/>
+          <w:sz w:val="20"/>
+          <w:szCs w:val="20"/>
+        </w:rPr>
+        <w:t>GEMSpa.command</w:t>
+      </w:r>
+      <w:proofErr w:type="spellEnd"/>
     </w:p>
     <w:p>
       <w:pPr>
@@ -6295,7 +7410,15 @@
         </w:rPr>
       </w:pPr>
       <w:r>
-        <w:t>Open Command Prompt by clicking Start and then typing “cmd” into the Search Box.</w:t>
+        <w:t>Open Command Prompt by clicking Start and then typing “</w:t>
+      </w:r>
+      <w:proofErr w:type="spellStart"/>
+      <w:r>
+        <w:t>cmd</w:t>
+      </w:r>
+      <w:proofErr w:type="spellEnd"/>
+      <w:r>
+        <w:t>” into the Search Box.</w:t>
       </w:r>
     </w:p>
     <w:p>
@@ -6307,7 +7430,20 @@
         </w:numPr>
       </w:pPr>
       <w:r>
-        <w:t>Install and activate a virtual environment (an isolated installation of python) and install the python packages needed for GEMSpa.  In the Command Prompt, type:</w:t>
+        <w:t xml:space="preserve">Install a virtual environment (an isolated installation of python) and install the python packages needed for </w:t>
+      </w:r>
+      <w:proofErr w:type="spellStart"/>
+      <w:r>
+        <w:t>GEMSpa</w:t>
+      </w:r>
+      <w:proofErr w:type="spellEnd"/>
+      <w:proofErr w:type="gramStart"/>
+      <w:r>
+        <w:t xml:space="preserve">.  </w:t>
+      </w:r>
+      <w:proofErr w:type="gramEnd"/>
+      <w:r>
+        <w:t>In the Command Prompt, type:</w:t>
       </w:r>
     </w:p>
     <w:p>
@@ -6332,88 +7468,259 @@
           <w:sz w:val="20"/>
           <w:szCs w:val="20"/>
         </w:rPr>
-        <w:t>python3 -m venv gemspa-</w:t>
-      </w:r>
+        <w:t xml:space="preserve">python -m </w:t>
+      </w:r>
+      <w:proofErr w:type="spellStart"/>
       <w:r>
         <w:rPr>
           <w:rFonts w:ascii="Menlo" w:hAnsi="Menlo" w:cs="Menlo"/>
           <w:sz w:val="20"/>
           <w:szCs w:val="20"/>
         </w:rPr>
-        <w:t>python</w:t>
-      </w:r>
-    </w:p>
-    <w:p>
-      <w:pPr>
-        <w:pStyle w:val="ListParagraph"/>
-        <w:ind w:left="2160"/>
+        <w:t>venv</w:t>
+      </w:r>
+      <w:proofErr w:type="spellEnd"/>
+      <w:r>
         <w:rPr>
           <w:rFonts w:ascii="Menlo" w:hAnsi="Menlo" w:cs="Menlo"/>
           <w:sz w:val="20"/>
           <w:szCs w:val="20"/>
         </w:rPr>
-      </w:pPr>
+        <w:t xml:space="preserve"> </w:t>
+      </w:r>
+      <w:proofErr w:type="spellStart"/>
       <w:r>
         <w:rPr>
           <w:rFonts w:ascii="Menlo" w:hAnsi="Menlo" w:cs="Menlo"/>
           <w:sz w:val="20"/>
           <w:szCs w:val="20"/>
         </w:rPr>
-        <w:t>gemspa-python\Scripts\activate.bat</w:t>
-      </w:r>
-    </w:p>
-    <w:p>
-      <w:pPr>
-        <w:pStyle w:val="ListParagraph"/>
-        <w:ind w:left="2160"/>
+        <w:t>gemspa</w:t>
+      </w:r>
+      <w:proofErr w:type="spellEnd"/>
+      <w:r>
         <w:rPr>
           <w:rFonts w:ascii="Menlo" w:hAnsi="Menlo" w:cs="Menlo"/>
           <w:sz w:val="20"/>
           <w:szCs w:val="20"/>
         </w:rPr>
-      </w:pPr>
+        <w:t>-</w:t>
+      </w:r>
       <w:r>
         <w:rPr>
           <w:rFonts w:ascii="Menlo" w:hAnsi="Menlo" w:cs="Menlo"/>
           <w:sz w:val="20"/>
           <w:szCs w:val="20"/>
         </w:rPr>
-        <w:t>python3 -m pip install -r &lt;path-to-GEMSpa&gt;/requirements.txt</w:t>
+        <w:t>python</w:t>
       </w:r>
     </w:p>
     <w:p>
       <w:pPr>
         <w:pStyle w:val="ListParagraph"/>
         <w:ind w:left="2160"/>
-      </w:pPr>
-    </w:p>
-    <w:p>
-      <w:pPr>
-        <w:pStyle w:val="ListParagraph"/>
-        <w:ind w:left="2160"/>
-      </w:pPr>
-      <w:r>
         <w:rPr>
           <w:rFonts w:ascii="Menlo" w:hAnsi="Menlo" w:cs="Menlo"/>
           <w:sz w:val="20"/>
           <w:szCs w:val="20"/>
         </w:rPr>
-        <w:t>gemspa-python</w:t>
-      </w:r>
-      <w:r>
-        <w:t xml:space="preserve"> can be any name you want to call the virtual environment – just don’t use any special characters or spaces in the name.  </w:t>
-      </w:r>
+      </w:pPr>
       <w:r>
         <w:rPr>
           <w:rFonts w:ascii="Menlo" w:hAnsi="Menlo" w:cs="Menlo"/>
           <w:sz w:val="20"/>
           <w:szCs w:val="20"/>
         </w:rPr>
-        <w:t xml:space="preserve">&lt;path-to-GEMSpa&gt; </w:t>
-      </w:r>
-      <w:r>
-        <w:t xml:space="preserve">is the full path to the location where you downloaded GEMSpa.  </w:t>
-      </w:r>
+        <w:t>C:/&lt;</w:t>
+      </w:r>
+      <w:r>
+        <w:rPr>
+          <w:rFonts w:ascii="Menlo" w:hAnsi="Menlo" w:cs="Menlo"/>
+          <w:sz w:val="20"/>
+          <w:szCs w:val="20"/>
+        </w:rPr>
+        <w:t>current-dir</w:t>
+      </w:r>
+      <w:r>
+        <w:rPr>
+          <w:rFonts w:ascii="Menlo" w:hAnsi="Menlo" w:cs="Menlo"/>
+          <w:sz w:val="20"/>
+          <w:szCs w:val="20"/>
+        </w:rPr>
+        <w:t>&gt;/gemspa-python</w:t>
+      </w:r>
+      <w:r>
+        <w:rPr>
+          <w:rFonts w:ascii="Menlo" w:hAnsi="Menlo" w:cs="Menlo"/>
+          <w:sz w:val="20"/>
+          <w:szCs w:val="20"/>
+        </w:rPr>
+        <w:t>/Scripts/</w:t>
+      </w:r>
+      <w:r>
+        <w:rPr>
+          <w:rFonts w:ascii="Menlo" w:hAnsi="Menlo" w:cs="Menlo"/>
+          <w:sz w:val="20"/>
+          <w:szCs w:val="20"/>
+        </w:rPr>
+        <w:t>python -m pip install -r &lt;path-to-</w:t>
+      </w:r>
+      <w:proofErr w:type="spellStart"/>
+      <w:r>
+        <w:rPr>
+          <w:rFonts w:ascii="Menlo" w:hAnsi="Menlo" w:cs="Menlo"/>
+          <w:sz w:val="20"/>
+          <w:szCs w:val="20"/>
+        </w:rPr>
+        <w:t>GEMSpa</w:t>
+      </w:r>
+      <w:proofErr w:type="spellEnd"/>
+      <w:r>
+        <w:rPr>
+          <w:rFonts w:ascii="Menlo" w:hAnsi="Menlo" w:cs="Menlo"/>
+          <w:sz w:val="20"/>
+          <w:szCs w:val="20"/>
+        </w:rPr>
+        <w:t>&gt;/requirements.txt</w:t>
+      </w:r>
+    </w:p>
+    <w:p>
+      <w:pPr>
+        <w:pStyle w:val="ListParagraph"/>
+        <w:ind w:left="2160"/>
+      </w:pPr>
+    </w:p>
+    <w:p>
+      <w:pPr>
+        <w:pStyle w:val="ListParagraph"/>
+        <w:ind w:left="2160"/>
+      </w:pPr>
+      <w:r>
+        <w:rPr>
+          <w:rFonts w:ascii="Menlo" w:hAnsi="Menlo" w:cs="Menlo"/>
+          <w:sz w:val="20"/>
+          <w:szCs w:val="20"/>
+        </w:rPr>
+        <w:t xml:space="preserve">This will create a folder called </w:t>
+      </w:r>
+      <w:proofErr w:type="spellStart"/>
+      <w:r>
+        <w:rPr>
+          <w:rFonts w:ascii="Menlo" w:hAnsi="Menlo" w:cs="Menlo"/>
+          <w:sz w:val="20"/>
+          <w:szCs w:val="20"/>
+        </w:rPr>
+        <w:t>gemspa</w:t>
+      </w:r>
+      <w:proofErr w:type="spellEnd"/>
+      <w:r>
+        <w:rPr>
+          <w:rFonts w:ascii="Menlo" w:hAnsi="Menlo" w:cs="Menlo"/>
+          <w:sz w:val="20"/>
+          <w:szCs w:val="20"/>
+        </w:rPr>
+        <w:t>-python with a python installation in the current directory</w:t>
+      </w:r>
+      <w:proofErr w:type="gramStart"/>
+      <w:r>
+        <w:rPr>
+          <w:rFonts w:ascii="Menlo" w:hAnsi="Menlo" w:cs="Menlo"/>
+          <w:sz w:val="20"/>
+          <w:szCs w:val="20"/>
+        </w:rPr>
+        <w:t xml:space="preserve">.  </w:t>
+      </w:r>
+      <w:proofErr w:type="spellStart"/>
+      <w:proofErr w:type="gramEnd"/>
+      <w:r>
+        <w:rPr>
+          <w:rFonts w:ascii="Menlo" w:hAnsi="Menlo" w:cs="Menlo"/>
+          <w:sz w:val="20"/>
+          <w:szCs w:val="20"/>
+        </w:rPr>
+        <w:t>gemspa</w:t>
+      </w:r>
+      <w:proofErr w:type="spellEnd"/>
+      <w:r>
+        <w:rPr>
+          <w:rFonts w:ascii="Menlo" w:hAnsi="Menlo" w:cs="Menlo"/>
+          <w:sz w:val="20"/>
+          <w:szCs w:val="20"/>
+        </w:rPr>
+        <w:t>-python</w:t>
+      </w:r>
+      <w:r>
+        <w:t xml:space="preserve"> can be any name you want to call the virtual environment – just don’t use any special characters or spaces in the name</w:t>
+      </w:r>
+      <w:proofErr w:type="gramStart"/>
+      <w:r>
+        <w:t xml:space="preserve">.  </w:t>
+      </w:r>
+      <w:proofErr w:type="gramEnd"/>
+      <w:r>
+        <w:rPr>
+          <w:rFonts w:ascii="Menlo" w:hAnsi="Menlo" w:cs="Menlo"/>
+          <w:sz w:val="20"/>
+          <w:szCs w:val="20"/>
+        </w:rPr>
+        <w:t>&lt;path-to-</w:t>
+      </w:r>
+      <w:proofErr w:type="spellStart"/>
+      <w:r>
+        <w:rPr>
+          <w:rFonts w:ascii="Menlo" w:hAnsi="Menlo" w:cs="Menlo"/>
+          <w:sz w:val="20"/>
+          <w:szCs w:val="20"/>
+        </w:rPr>
+        <w:t>GEMSpa</w:t>
+      </w:r>
+      <w:proofErr w:type="spellEnd"/>
+      <w:r>
+        <w:rPr>
+          <w:rFonts w:ascii="Menlo" w:hAnsi="Menlo" w:cs="Menlo"/>
+          <w:sz w:val="20"/>
+          <w:szCs w:val="20"/>
+        </w:rPr>
+        <w:t xml:space="preserve">&gt; </w:t>
+      </w:r>
+      <w:r>
+        <w:t xml:space="preserve">is the full path to the location where you downloaded </w:t>
+      </w:r>
+      <w:proofErr w:type="spellStart"/>
+      <w:r>
+        <w:t>GEMSpa</w:t>
+      </w:r>
+      <w:proofErr w:type="spellEnd"/>
+      <w:proofErr w:type="gramStart"/>
+      <w:r>
+        <w:t xml:space="preserve">.  </w:t>
+      </w:r>
+      <w:proofErr w:type="gramEnd"/>
+      <w:r>
+        <w:t>&lt;current-</w:t>
+      </w:r>
+      <w:proofErr w:type="spellStart"/>
+      <w:r>
+        <w:t>dir</w:t>
+      </w:r>
+      <w:proofErr w:type="spellEnd"/>
+      <w:r>
+        <w:t xml:space="preserve">&gt; is the current directory (where </w:t>
+      </w:r>
+      <w:proofErr w:type="spellStart"/>
+      <w:r>
+        <w:t>gemspa</w:t>
+      </w:r>
+      <w:proofErr w:type="spellEnd"/>
+      <w:r>
+        <w:t>-python folder was created)</w:t>
+      </w:r>
+    </w:p>
+    <w:p>
+      <w:pPr>
+        <w:pStyle w:val="ListParagraph"/>
+        <w:ind w:left="2160"/>
+      </w:pPr>
     </w:p>
     <w:p>
       <w:pPr>
@@ -6424,7 +7731,25 @@
         </w:numPr>
       </w:pPr>
       <w:r>
-        <w:t>Now you are ready to run GEMSpa.  GEMSpa can be run from the Command Prompt by typing:</w:t>
+        <w:t xml:space="preserve">Now you are ready to run </w:t>
+      </w:r>
+      <w:proofErr w:type="spellStart"/>
+      <w:r>
+        <w:t>GEMSpa</w:t>
+      </w:r>
+      <w:proofErr w:type="spellEnd"/>
+      <w:proofErr w:type="gramStart"/>
+      <w:r>
+        <w:t xml:space="preserve">.  </w:t>
+      </w:r>
+      <w:proofErr w:type="spellStart"/>
+      <w:proofErr w:type="gramEnd"/>
+      <w:r>
+        <w:t>GEMSpa</w:t>
+      </w:r>
+      <w:proofErr w:type="spellEnd"/>
+      <w:r>
+        <w:t xml:space="preserve"> can be run from the Command Prompt by typing:</w:t>
       </w:r>
     </w:p>
     <w:p>
@@ -6452,7 +7777,7 @@
           <w:sz w:val="20"/>
           <w:szCs w:val="20"/>
         </w:rPr>
-        <w:t>gemspa-python\Scripts\</w:t>
+        <w:t>C:/&lt;current-dir&gt;/gemspa-python/Scripts/pytho</w:t>
       </w:r>
       <w:r>
         <w:rPr>
@@ -6460,7 +7785,33 @@
           <w:sz w:val="20"/>
           <w:szCs w:val="20"/>
         </w:rPr>
-        <w:t>python3 &lt;path-to-GEMSpa&gt;/main_gui.py</w:t>
+        <w:t xml:space="preserve">n </w:t>
+      </w:r>
+      <w:r>
+        <w:rPr>
+          <w:rFonts w:ascii="Menlo" w:hAnsi="Menlo" w:cs="Menlo"/>
+          <w:sz w:val="20"/>
+          <w:szCs w:val="20"/>
+        </w:rPr>
+        <w:t>&lt;path-to-</w:t>
+      </w:r>
+      <w:proofErr w:type="spellStart"/>
+      <w:r>
+        <w:rPr>
+          <w:rFonts w:ascii="Menlo" w:hAnsi="Menlo" w:cs="Menlo"/>
+          <w:sz w:val="20"/>
+          <w:szCs w:val="20"/>
+        </w:rPr>
+        <w:t>GEMSpa</w:t>
+      </w:r>
+      <w:proofErr w:type="spellEnd"/>
+      <w:r>
+        <w:rPr>
+          <w:rFonts w:ascii="Menlo" w:hAnsi="Menlo" w:cs="Menlo"/>
+          <w:sz w:val="20"/>
+          <w:szCs w:val="20"/>
+        </w:rPr>
+        <w:t>&gt;/main_gui.py</w:t>
       </w:r>
     </w:p>
     <w:p>
@@ -6487,7 +7838,15 @@
         </w:rPr>
       </w:pPr>
       <w:r>
-        <w:t>You can also create a Desktop Shortcut so you don’t have to open Terminal and type in the commands manually:</w:t>
+        <w:t xml:space="preserve">You can also create a Desktop </w:t>
+      </w:r>
+      <w:proofErr w:type="gramStart"/>
+      <w:r>
+        <w:t>Shortcut</w:t>
+      </w:r>
+      <w:proofErr w:type="gramEnd"/>
+      <w:r>
+        <w:t xml:space="preserve"> so you don’t have to open Terminal and type in the commands manually:</w:t>
       </w:r>
     </w:p>
     <w:p>
@@ -6495,6 +7854,9 @@
         <w:pStyle w:val="ListParagraph"/>
         <w:ind w:left="2160"/>
       </w:pPr>
+      <w:r>
+        <w:t>Right-click on the Desktop and Select New-&gt;Shortcut</w:t>
+      </w:r>
     </w:p>
     <w:p>
       <w:pPr>
@@ -6532,7 +7894,7 @@
 </file>
 
 <file path=word/numbering.xml><?xml version="1.0" encoding="utf-8"?>
-<w:numbering xmlns:wpc="http://schemas.microsoft.com/office/word/2010/wordprocessingCanvas" xmlns:cx="http://schemas.microsoft.com/office/drawing/2014/chartex" xmlns:cx1="http://schemas.microsoft.com/office/drawing/2015/9/8/chartex" xmlns:cx2="http://schemas.microsoft.com/office/drawing/2015/10/21/chartex" xmlns:cx3="http://schemas.microsoft.com/office/drawing/2016/5/9/chartex" xmlns:cx4="http://schemas.microsoft.com/office/drawing/2016/5/10/chartex" xmlns:cx5="http://schemas.microsoft.com/office/drawing/2016/5/11/chartex" xmlns:cx6="http://schemas.microsoft.com/office/drawing/2016/5/12/chartex" xmlns:cx7="http://schemas.microsoft.com/office/drawing/2016/5/13/chartex" xmlns:cx8="http://schemas.microsoft.com/office/drawing/2016/5/14/chartex" xmlns:mc="http://schemas.openxmlformats.org/markup-compatibility/2006" xmlns:aink="http://schemas.microsoft.com/office/drawing/2016/ink" xmlns:am3d="http://schemas.microsoft.com/office/drawing/2017/model3d" xmlns:o="urn:schemas-microsoft-com:office:office" xmlns:r="http://schemas.openxmlformats.org/officeDocument/2006/relationships" xmlns:m="http://schemas.openxmlformats.org/officeDocument/2006/math" xmlns:v="urn:schemas-microsoft-com:vml" xmlns:wp14="http://schemas.microsoft.com/office/word/2010/wordprocessingDrawing" xmlns:wp="http://schemas.openxmlformats.org/drawingml/2006/wordprocessingDrawing" xmlns:w10="urn:schemas-microsoft-com:office:word" xmlns:w="http://schemas.openxmlformats.org/wordprocessingml/2006/main" xmlns:w14="http://schemas.microsoft.com/office/word/2010/wordml" xmlns:w15="http://schemas.microsoft.com/office/word/2012/wordml" xmlns:w16cid="http://schemas.microsoft.com/office/word/2016/wordml/cid" xmlns:w16se="http://schemas.microsoft.com/office/word/2015/wordml/symex" xmlns:wpg="http://schemas.microsoft.com/office/word/2010/wordprocessingGroup" xmlns:wpi="http://schemas.microsoft.com/office/word/2010/wordprocessingInk" xmlns:wne="http://schemas.microsoft.com/office/word/2006/wordml" xmlns:wps="http://schemas.microsoft.com/office/word/2010/wordprocessingShape" mc:Ignorable="w14 w15 w16se w16cid wp14">
+<w:numbering xmlns:wpc="http://schemas.microsoft.com/office/word/2010/wordprocessingCanvas" xmlns:cx="http://schemas.microsoft.com/office/drawing/2014/chartex" xmlns:cx1="http://schemas.microsoft.com/office/drawing/2015/9/8/chartex" xmlns:cx2="http://schemas.microsoft.com/office/drawing/2015/10/21/chartex" xmlns:cx3="http://schemas.microsoft.com/office/drawing/2016/5/9/chartex" xmlns:cx4="http://schemas.microsoft.com/office/drawing/2016/5/10/chartex" xmlns:cx5="http://schemas.microsoft.com/office/drawing/2016/5/11/chartex" xmlns:cx6="http://schemas.microsoft.com/office/drawing/2016/5/12/chartex" xmlns:cx7="http://schemas.microsoft.com/office/drawing/2016/5/13/chartex" xmlns:cx8="http://schemas.microsoft.com/office/drawing/2016/5/14/chartex" xmlns:mc="http://schemas.openxmlformats.org/markup-compatibility/2006" xmlns:aink="http://schemas.microsoft.com/office/drawing/2016/ink" xmlns:am3d="http://schemas.microsoft.com/office/drawing/2017/model3d" xmlns:o="urn:schemas-microsoft-com:office:office" xmlns:r="http://schemas.openxmlformats.org/officeDocument/2006/relationships" xmlns:m="http://schemas.openxmlformats.org/officeDocument/2006/math" xmlns:v="urn:schemas-microsoft-com:vml" xmlns:wp14="http://schemas.microsoft.com/office/word/2010/wordprocessingDrawing" xmlns:wp="http://schemas.openxmlformats.org/drawingml/2006/wordprocessingDrawing" xmlns:w10="urn:schemas-microsoft-com:office:word" xmlns:w="http://schemas.openxmlformats.org/wordprocessingml/2006/main" xmlns:w14="http://schemas.microsoft.com/office/word/2010/wordml" xmlns:w15="http://schemas.microsoft.com/office/word/2012/wordml" xmlns:w16cex="http://schemas.microsoft.com/office/word/2018/wordml/cex" xmlns:w16cid="http://schemas.microsoft.com/office/word/2016/wordml/cid" xmlns:w16="http://schemas.microsoft.com/office/word/2018/wordml" xmlns:w16sdtdh="http://schemas.microsoft.com/office/word/2020/wordml/sdtdatahash" xmlns:w16se="http://schemas.microsoft.com/office/word/2015/wordml/symex" xmlns:wpg="http://schemas.microsoft.com/office/word/2010/wordprocessingGroup" xmlns:wpi="http://schemas.microsoft.com/office/word/2010/wordprocessingInk" xmlns:wne="http://schemas.microsoft.com/office/word/2006/wordml" xmlns:wps="http://schemas.microsoft.com/office/word/2010/wordprocessingShape" mc:Ignorable="w14 w15 w16se w16cid w16 w16cex w16sdtdh wp14">
   <w:abstractNum w:abstractNumId="0" w15:restartNumberingAfterBreak="0">
     <w:nsid w:val="006F5BE3"/>
     <w:multiLevelType w:val="hybridMultilevel"/>
@@ -6931,7 +8293,7 @@
 </file>
 
 <file path=word/styles.xml><?xml version="1.0" encoding="utf-8"?>
-<w:styles xmlns:mc="http://schemas.openxmlformats.org/markup-compatibility/2006" xmlns:r="http://schemas.openxmlformats.org/officeDocument/2006/relationships" xmlns:w="http://schemas.openxmlformats.org/wordprocessingml/2006/main" xmlns:w14="http://schemas.microsoft.com/office/word/2010/wordml" xmlns:w15="http://schemas.microsoft.com/office/word/2012/wordml" xmlns:w16cid="http://schemas.microsoft.com/office/word/2016/wordml/cid" xmlns:w16se="http://schemas.microsoft.com/office/word/2015/wordml/symex" mc:Ignorable="w14 w15 w16se w16cid">
+<w:styles xmlns:mc="http://schemas.openxmlformats.org/markup-compatibility/2006" xmlns:r="http://schemas.openxmlformats.org/officeDocument/2006/relationships" xmlns:w="http://schemas.openxmlformats.org/wordprocessingml/2006/main" xmlns:w14="http://schemas.microsoft.com/office/word/2010/wordml" xmlns:w15="http://schemas.microsoft.com/office/word/2012/wordml" xmlns:w16cex="http://schemas.microsoft.com/office/word/2018/wordml/cex" xmlns:w16cid="http://schemas.microsoft.com/office/word/2016/wordml/cid" xmlns:w16="http://schemas.microsoft.com/office/word/2018/wordml" xmlns:w16sdtdh="http://schemas.microsoft.com/office/word/2020/wordml/sdtdatahash" xmlns:w16se="http://schemas.microsoft.com/office/word/2015/wordml/symex" mc:Ignorable="w14 w15 w16se w16cid w16 w16cex w16sdtdh">
   <w:docDefaults>
     <w:rPrDefault>
       <w:rPr>
@@ -6943,7 +8305,7 @@
     </w:rPrDefault>
     <w:pPrDefault/>
   </w:docDefaults>
-  <w:latentStyles w:defLockedState="0" w:defUIPriority="99" w:defSemiHidden="0" w:defUnhideWhenUsed="0" w:defQFormat="0" w:count="375">
+  <w:latentStyles w:defLockedState="0" w:defUIPriority="99" w:defSemiHidden="0" w:defUnhideWhenUsed="0" w:defQFormat="0" w:count="376">
     <w:lsdException w:name="Normal" w:uiPriority="0" w:qFormat="1"/>
     <w:lsdException w:name="heading 1" w:uiPriority="9" w:qFormat="1"/>
     <w:lsdException w:name="heading 2" w:semiHidden="1" w:uiPriority="9" w:unhideWhenUsed="1" w:qFormat="1"/>
@@ -7049,7 +8411,6 @@
     <w:lsdException w:name="HTML Sample" w:semiHidden="1" w:unhideWhenUsed="1"/>
     <w:lsdException w:name="HTML Typewriter" w:semiHidden="1" w:unhideWhenUsed="1"/>
     <w:lsdException w:name="HTML Variable" w:semiHidden="1" w:unhideWhenUsed="1"/>
-    <w:lsdException w:name="Normal Table" w:semiHidden="1" w:unhideWhenUsed="1"/>
     <w:lsdException w:name="annotation subject" w:semiHidden="1" w:unhideWhenUsed="1"/>
     <w:lsdException w:name="No List" w:semiHidden="1" w:unhideWhenUsed="1"/>
     <w:lsdException w:name="Outline List 1" w:semiHidden="1" w:unhideWhenUsed="1"/>
@@ -7096,10 +8457,8 @@
     <w:lsdException w:name="Table Subtle 2" w:semiHidden="1" w:unhideWhenUsed="1"/>
     <w:lsdException w:name="Table Web 1" w:semiHidden="1" w:unhideWhenUsed="1"/>
     <w:lsdException w:name="Table Web 2" w:semiHidden="1" w:unhideWhenUsed="1"/>
-    <w:lsdException w:name="Table Web 3" w:semiHidden="1" w:unhideWhenUsed="1"/>
     <w:lsdException w:name="Balloon Text" w:semiHidden="1" w:unhideWhenUsed="1"/>
     <w:lsdException w:name="Table Grid" w:uiPriority="39"/>
-    <w:lsdException w:name="Table Theme" w:semiHidden="1" w:unhideWhenUsed="1"/>
     <w:lsdException w:name="Placeholder Text" w:semiHidden="1"/>
     <w:lsdException w:name="No Spacing" w:uiPriority="1" w:qFormat="1"/>
     <w:lsdException w:name="Light Shading" w:uiPriority="60"/>
@@ -7319,6 +8678,7 @@
     <w:lsdException w:name="Smart Hyperlink" w:semiHidden="1" w:unhideWhenUsed="1"/>
     <w:lsdException w:name="Hashtag" w:semiHidden="1" w:unhideWhenUsed="1"/>
     <w:lsdException w:name="Unresolved Mention" w:semiHidden="1" w:unhideWhenUsed="1"/>
+    <w:lsdException w:name="Smart Link" w:semiHidden="1" w:unhideWhenUsed="1"/>
   </w:latentStyles>
   <w:style w:type="paragraph" w:default="1" w:styleId="Normal">
     <w:name w:val="Normal"/>

--- a/docs/GEMspa user manual.docx
+++ b/docs/GEMspa user manual.docx
@@ -1,6 +1,6 @@
 
 <file path=word/document.xml><?xml version="1.0" encoding="utf-8"?>
-<w:document xmlns:wpc="http://schemas.microsoft.com/office/word/2010/wordprocessingCanvas" xmlns:cx="http://schemas.microsoft.com/office/drawing/2014/chartex" xmlns:cx1="http://schemas.microsoft.com/office/drawing/2015/9/8/chartex" xmlns:cx2="http://schemas.microsoft.com/office/drawing/2015/10/21/chartex" xmlns:cx3="http://schemas.microsoft.com/office/drawing/2016/5/9/chartex" xmlns:cx4="http://schemas.microsoft.com/office/drawing/2016/5/10/chartex" xmlns:cx5="http://schemas.microsoft.com/office/drawing/2016/5/11/chartex" xmlns:cx6="http://schemas.microsoft.com/office/drawing/2016/5/12/chartex" xmlns:cx7="http://schemas.microsoft.com/office/drawing/2016/5/13/chartex" xmlns:cx8="http://schemas.microsoft.com/office/drawing/2016/5/14/chartex" xmlns:mc="http://schemas.openxmlformats.org/markup-compatibility/2006" xmlns:aink="http://schemas.microsoft.com/office/drawing/2016/ink" xmlns:am3d="http://schemas.microsoft.com/office/drawing/2017/model3d" xmlns:o="urn:schemas-microsoft-com:office:office" xmlns:r="http://schemas.openxmlformats.org/officeDocument/2006/relationships" xmlns:m="http://schemas.openxmlformats.org/officeDocument/2006/math" xmlns:v="urn:schemas-microsoft-com:vml" xmlns:wp14="http://schemas.microsoft.com/office/word/2010/wordprocessingDrawing" xmlns:wp="http://schemas.openxmlformats.org/drawingml/2006/wordprocessingDrawing" xmlns:w10="urn:schemas-microsoft-com:office:word" xmlns:w="http://schemas.openxmlformats.org/wordprocessingml/2006/main" xmlns:w14="http://schemas.microsoft.com/office/word/2010/wordml" xmlns:w15="http://schemas.microsoft.com/office/word/2012/wordml" xmlns:w16cex="http://schemas.microsoft.com/office/word/2018/wordml/cex" xmlns:w16cid="http://schemas.microsoft.com/office/word/2016/wordml/cid" xmlns:w16="http://schemas.microsoft.com/office/word/2018/wordml" xmlns:w16sdtdh="http://schemas.microsoft.com/office/word/2020/wordml/sdtdatahash" xmlns:w16se="http://schemas.microsoft.com/office/word/2015/wordml/symex" xmlns:wpg="http://schemas.microsoft.com/office/word/2010/wordprocessingGroup" xmlns:wpi="http://schemas.microsoft.com/office/word/2010/wordprocessingInk" xmlns:wne="http://schemas.microsoft.com/office/word/2006/wordml" xmlns:wps="http://schemas.microsoft.com/office/word/2010/wordprocessingShape" mc:Ignorable="w14 w15 w16se w16cid w16 w16cex w16sdtdh wp14">
+<w:document xmlns:wpc="http://schemas.microsoft.com/office/word/2010/wordprocessingCanvas" xmlns:cx="http://schemas.microsoft.com/office/drawing/2014/chartex" xmlns:cx1="http://schemas.microsoft.com/office/drawing/2015/9/8/chartex" xmlns:cx2="http://schemas.microsoft.com/office/drawing/2015/10/21/chartex" xmlns:cx3="http://schemas.microsoft.com/office/drawing/2016/5/9/chartex" xmlns:cx4="http://schemas.microsoft.com/office/drawing/2016/5/10/chartex" xmlns:cx5="http://schemas.microsoft.com/office/drawing/2016/5/11/chartex" xmlns:cx6="http://schemas.microsoft.com/office/drawing/2016/5/12/chartex" xmlns:cx7="http://schemas.microsoft.com/office/drawing/2016/5/13/chartex" xmlns:cx8="http://schemas.microsoft.com/office/drawing/2016/5/14/chartex" xmlns:mc="http://schemas.openxmlformats.org/markup-compatibility/2006" xmlns:aink="http://schemas.microsoft.com/office/drawing/2016/ink" xmlns:am3d="http://schemas.microsoft.com/office/drawing/2017/model3d" xmlns:o="urn:schemas-microsoft-com:office:office" xmlns:r="http://schemas.openxmlformats.org/officeDocument/2006/relationships" xmlns:m="http://schemas.openxmlformats.org/officeDocument/2006/math" xmlns:v="urn:schemas-microsoft-com:vml" xmlns:wp14="http://schemas.microsoft.com/office/word/2010/wordprocessingDrawing" xmlns:wp="http://schemas.openxmlformats.org/drawingml/2006/wordprocessingDrawing" xmlns:w10="urn:schemas-microsoft-com:office:word" xmlns:w="http://schemas.openxmlformats.org/wordprocessingml/2006/main" xmlns:w14="http://schemas.microsoft.com/office/word/2010/wordml" xmlns:w15="http://schemas.microsoft.com/office/word/2012/wordml" xmlns:w16cid="http://schemas.microsoft.com/office/word/2016/wordml/cid" xmlns:w16se="http://schemas.microsoft.com/office/word/2015/wordml/symex" xmlns:wpg="http://schemas.microsoft.com/office/word/2010/wordprocessingGroup" xmlns:wpi="http://schemas.microsoft.com/office/word/2010/wordprocessingInk" xmlns:wne="http://schemas.microsoft.com/office/word/2006/wordml" xmlns:wps="http://schemas.microsoft.com/office/word/2010/wordprocessingShape" mc:Ignorable="w14 w15 w16se w16cid wp14">
   <w:body>
     <w:p>
       <w:pPr>
@@ -524,23 +524,7 @@
       </w:r>
       <w:proofErr w:type="spellEnd"/>
       <w:r>
-        <w:t xml:space="preserve"> is to create a data submission file</w:t>
-      </w:r>
-      <w:proofErr w:type="gramStart"/>
-      <w:r>
-        <w:t xml:space="preserve">.  </w:t>
-      </w:r>
-      <w:proofErr w:type="gramEnd"/>
-      <w:r>
-        <w:t>This file is a tab-delimited text file with pre-defined headers that contains the list of CSV files (tracking output from MOSAIC), along with the experimental conditions for each group</w:t>
-      </w:r>
-      <w:proofErr w:type="gramStart"/>
-      <w:r>
-        <w:t xml:space="preserve">.  </w:t>
-      </w:r>
-      <w:proofErr w:type="gramEnd"/>
-      <w:r>
-        <w:t xml:space="preserve">This file can be created using the </w:t>
+        <w:t xml:space="preserve"> is to create a data submission file.  This file is a tab-delimited text file with pre-defined headers that contains the list of CSV files (tracking output from MOSAIC), along with the experimental conditions for each group.  This file can be created using the </w:t>
       </w:r>
       <w:proofErr w:type="spellStart"/>
       <w:r>
@@ -626,31 +610,7 @@
     <w:p>
       <w:r>
         <w:lastRenderedPageBreak/>
-        <w:t>The dialog box for experimental conditions will open</w:t>
-      </w:r>
-      <w:proofErr w:type="gramStart"/>
-      <w:r>
-        <w:t xml:space="preserve">.  </w:t>
-      </w:r>
-      <w:proofErr w:type="gramEnd"/>
-      <w:r>
-        <w:t>Enter the conditions for your experiment</w:t>
-      </w:r>
-      <w:proofErr w:type="gramStart"/>
-      <w:r>
-        <w:t xml:space="preserve">.  </w:t>
-      </w:r>
-      <w:proofErr w:type="gramEnd"/>
-      <w:r>
-        <w:t>Follow the format in the example below</w:t>
-      </w:r>
-      <w:proofErr w:type="gramStart"/>
-      <w:r>
-        <w:t xml:space="preserve">.  </w:t>
-      </w:r>
-      <w:proofErr w:type="gramEnd"/>
-      <w:r>
-        <w:t xml:space="preserve">When finished, click </w:t>
+        <w:t xml:space="preserve">The dialog box for experimental conditions will open.  Enter the conditions for your experiment.  Follow the format in the example below.  When finished, click </w:t>
       </w:r>
       <w:r>
         <w:rPr>
@@ -775,15 +735,7 @@
     <w:p/>
     <w:p>
       <w:r>
-        <w:t>The next step is to add your list of CSV files (MOSAIC output files) for each group</w:t>
-      </w:r>
-      <w:proofErr w:type="gramStart"/>
-      <w:r>
-        <w:t xml:space="preserve">.  </w:t>
-      </w:r>
-      <w:proofErr w:type="gramEnd"/>
-      <w:r>
-        <w:t xml:space="preserve">Use the drop-down boxes to choose the conditions and click on the button </w:t>
+        <w:t xml:space="preserve">The next step is to add your list of CSV files (MOSAIC output files) for each group.  Use the drop-down boxes to choose the conditions and click on the button </w:t>
       </w:r>
       <w:r>
         <w:rPr>
@@ -791,13 +743,8 @@
         </w:rPr>
         <w:t>1. Choose files</w:t>
       </w:r>
-      <w:proofErr w:type="gramStart"/>
-      <w:r>
-        <w:t xml:space="preserve">.  </w:t>
-      </w:r>
-      <w:proofErr w:type="gramEnd"/>
-      <w:r>
-        <w:t>Then, select a set of CSV files and they will be added to the data sheet.</w:t>
+      <w:r>
+        <w:t>.  Then, select a set of CSV files and they will be added to the data sheet.</w:t>
       </w:r>
     </w:p>
     <w:p/>
@@ -824,15 +771,7 @@
       </w:r>
       <w:proofErr w:type="spellEnd"/>
       <w:r>
-        <w:t xml:space="preserve"> provides a mechanism to include that information in the output table and visualize results organized in this way</w:t>
-      </w:r>
-      <w:proofErr w:type="gramStart"/>
-      <w:r>
-        <w:t xml:space="preserve">.  </w:t>
-      </w:r>
-      <w:proofErr w:type="gramEnd"/>
-      <w:r>
-        <w:t xml:space="preserve">Check the </w:t>
+        <w:t xml:space="preserve"> provides a mechanism to include that information in the output table and visualize results organized in this way.  Check the </w:t>
       </w:r>
       <w:r>
         <w:rPr>
@@ -861,22 +800,10 @@
           <w:i/>
           <w:u w:val="single"/>
         </w:rPr>
-        <w:t xml:space="preserve">to the </w:t>
-      </w:r>
-      <w:proofErr w:type="gramStart"/>
-      <w:r>
-        <w:rPr>
-          <w:i/>
-          <w:u w:val="single"/>
-        </w:rPr>
-        <w:t>table</w:t>
-      </w:r>
-      <w:r>
-        <w:t>, and</w:t>
-      </w:r>
-      <w:proofErr w:type="gramEnd"/>
-      <w:r>
-        <w:t xml:space="preserve"> see </w:t>
+        <w:t>to the table</w:t>
+      </w:r>
+      <w:r>
+        <w:t xml:space="preserve">, and see </w:t>
       </w:r>
       <w:r>
         <w:rPr>
@@ -1075,93 +1002,102 @@
         <w:rPr>
           <w:i/>
         </w:rPr>
-        <w:t xml:space="preserve"> the set of CSV files in the matrix for which you’d like to add these directories</w:t>
+        <w:t xml:space="preserve"> the set of CSV files in the matrix for which you’d like to add these directories.  The program will not automatically add them for all CSV files in the list.  (in case files are split between multiple directories).  Each time a list of CSV files </w:t>
       </w:r>
       <w:proofErr w:type="gramStart"/>
       <w:r>
         <w:rPr>
           <w:i/>
         </w:rPr>
-        <w:t xml:space="preserve">.  </w:t>
+        <w:t>are</w:t>
       </w:r>
       <w:proofErr w:type="gramEnd"/>
       <w:r>
         <w:rPr>
           <w:i/>
         </w:rPr>
-        <w:t>The program will not automatically add them for all CSV files in the list</w:t>
-      </w:r>
-      <w:proofErr w:type="gramStart"/>
+        <w:t xml:space="preserve"> added</w:t>
+      </w:r>
       <w:r>
         <w:rPr>
           <w:i/>
         </w:rPr>
-        <w:t xml:space="preserve">.  </w:t>
-      </w:r>
-      <w:proofErr w:type="gramEnd"/>
+        <w:t xml:space="preserve"> using the </w:t>
+      </w:r>
+      <w:r>
+        <w:rPr>
+          <w:b/>
+        </w:rPr>
+        <w:t>1. Choose files</w:t>
+      </w:r>
+      <w:r>
+        <w:rPr>
+          <w:b/>
+        </w:rPr>
+        <w:t xml:space="preserve"> </w:t>
+      </w:r>
       <w:r>
         <w:rPr>
           <w:i/>
         </w:rPr>
-        <w:t>(</w:t>
-      </w:r>
-      <w:proofErr w:type="gramStart"/>
+        <w:t>button,</w:t>
+      </w:r>
       <w:r>
         <w:rPr>
           <w:i/>
         </w:rPr>
-        <w:t>in</w:t>
-      </w:r>
-      <w:proofErr w:type="gramEnd"/>
-      <w:r>
+        <w:t xml:space="preserve"> that set will be automatically selected for you.</w:t>
+      </w:r>
+    </w:p>
+    <w:p/>
+    <w:p>
+      <w:pPr>
+        <w:rPr>
+          <w:b/>
+        </w:rPr>
+      </w:pPr>
+      <w:r>
+        <w:rPr>
+          <w:b/>
+        </w:rPr>
+        <w:t>Delet</w:t>
+      </w:r>
+      <w:r>
+        <w:rPr>
+          <w:b/>
+        </w:rPr>
+        <w:t>ing</w:t>
+      </w:r>
+      <w:r>
+        <w:rPr>
+          <w:b/>
+        </w:rPr>
+        <w:t xml:space="preserve"> Rows</w:t>
+      </w:r>
+    </w:p>
+    <w:p>
+      <w:pPr>
         <w:rPr>
           <w:i/>
         </w:rPr>
-        <w:t xml:space="preserve"> case files are split between multiple directories).  Each time a list of CSV files </w:t>
-      </w:r>
-      <w:proofErr w:type="gramStart"/>
+      </w:pPr>
+      <w:r>
+        <w:t xml:space="preserve">You may delete row(s) added by mistake with the </w:t>
+      </w:r>
+      <w:r>
+        <w:rPr>
+          <w:b/>
+        </w:rPr>
+        <w:t>Delete Selected Rows</w:t>
+      </w:r>
+      <w:r>
+        <w:t xml:space="preserve"> button.  </w:t>
+      </w:r>
       <w:r>
         <w:rPr>
           <w:i/>
         </w:rPr>
-        <w:t>are</w:t>
-      </w:r>
-      <w:proofErr w:type="gramEnd"/>
-      <w:r>
-        <w:rPr>
-          <w:i/>
-        </w:rPr>
-        <w:t xml:space="preserve"> added</w:t>
-      </w:r>
-      <w:r>
-        <w:rPr>
-          <w:i/>
-        </w:rPr>
-        <w:t xml:space="preserve"> using the </w:t>
-      </w:r>
-      <w:r>
-        <w:rPr>
-          <w:b/>
-        </w:rPr>
-        <w:t>1. Choose files</w:t>
-      </w:r>
-      <w:r>
-        <w:rPr>
-          <w:b/>
-        </w:rPr>
-        <w:t xml:space="preserve"> </w:t>
-      </w:r>
-      <w:r>
-        <w:rPr>
-          <w:i/>
-        </w:rPr>
-        <w:t>button,</w:t>
-      </w:r>
-      <w:r>
-        <w:rPr>
-          <w:i/>
-        </w:rPr>
-        <w:t xml:space="preserve"> that set will be automatically selected for you.</w:t>
+        <w:t>Be careful not to delete the header row!</w:t>
       </w:r>
     </w:p>
     <w:p/>
@@ -1175,76 +1111,12 @@
         <w:rPr>
           <w:b/>
         </w:rPr>
-        <w:t>Delet</w:t>
-      </w:r>
-      <w:r>
-        <w:rPr>
-          <w:b/>
-        </w:rPr>
-        <w:t>ing</w:t>
-      </w:r>
-      <w:r>
-        <w:rPr>
-          <w:b/>
-        </w:rPr>
-        <w:t xml:space="preserve"> Rows</w:t>
-      </w:r>
-    </w:p>
-    <w:p>
-      <w:pPr>
-        <w:rPr>
-          <w:i/>
-        </w:rPr>
-      </w:pPr>
-      <w:r>
-        <w:t xml:space="preserve">You may delete row(s) added by mistake with the </w:t>
-      </w:r>
-      <w:r>
-        <w:rPr>
-          <w:b/>
-        </w:rPr>
-        <w:t>Delete Selected Rows</w:t>
-      </w:r>
-      <w:r>
-        <w:t xml:space="preserve"> button</w:t>
-      </w:r>
-      <w:proofErr w:type="gramStart"/>
-      <w:r>
-        <w:t xml:space="preserve">.  </w:t>
-      </w:r>
-      <w:proofErr w:type="gramEnd"/>
-      <w:r>
-        <w:rPr>
-          <w:i/>
-        </w:rPr>
-        <w:t>Be careful not to delete the header row!</w:t>
-      </w:r>
-    </w:p>
-    <w:p/>
-    <w:p>
-      <w:pPr>
-        <w:rPr>
-          <w:b/>
-        </w:rPr>
-      </w:pPr>
-      <w:r>
-        <w:rPr>
-          <w:b/>
-        </w:rPr>
         <w:t xml:space="preserve">Saving </w:t>
       </w:r>
     </w:p>
     <w:p>
       <w:r>
-        <w:t xml:space="preserve">When finished adding </w:t>
-      </w:r>
-      <w:proofErr w:type="gramStart"/>
-      <w:r>
-        <w:t>all of</w:t>
-      </w:r>
-      <w:proofErr w:type="gramEnd"/>
-      <w:r>
-        <w:t xml:space="preserve"> your data, it is important to SAVE this file as a </w:t>
+        <w:t xml:space="preserve">When finished adding all of your data, it is important to SAVE this file as a </w:t>
       </w:r>
       <w:r>
         <w:rPr>
@@ -1344,56 +1216,33 @@
         <w:t xml:space="preserve">After creating and saving the data sheet for your experiment, </w:t>
       </w:r>
       <w:r>
-        <w:t>you are ready to run the analysis</w:t>
-      </w:r>
-      <w:proofErr w:type="gramStart"/>
-      <w:r>
+        <w:t xml:space="preserve">you are ready to run the analysis.  In the </w:t>
+      </w:r>
+      <w:proofErr w:type="spellStart"/>
+      <w:r>
+        <w:t>GEMspa</w:t>
+      </w:r>
+      <w:proofErr w:type="spellEnd"/>
+      <w:r>
+        <w:t xml:space="preserve"> interface, click on </w:t>
+      </w:r>
+      <w:r>
+        <w:rPr>
+          <w:b/>
+        </w:rPr>
+        <w:t>Run -&gt; GO</w:t>
+      </w:r>
+      <w:r>
+        <w:rPr>
+          <w:b/>
+        </w:rPr>
         <w:t xml:space="preserve">.  </w:t>
       </w:r>
-      <w:proofErr w:type="gramEnd"/>
-      <w:r>
-        <w:t xml:space="preserve">In the </w:t>
-      </w:r>
-      <w:proofErr w:type="spellStart"/>
-      <w:r>
-        <w:t>GEMspa</w:t>
-      </w:r>
-      <w:proofErr w:type="spellEnd"/>
-      <w:r>
-        <w:t xml:space="preserve"> interface, click on </w:t>
-      </w:r>
-      <w:r>
-        <w:rPr>
-          <w:b/>
-        </w:rPr>
-        <w:t>Run -&gt; GO</w:t>
-      </w:r>
-      <w:proofErr w:type="gramStart"/>
-      <w:r>
-        <w:rPr>
-          <w:b/>
-        </w:rPr>
-        <w:t xml:space="preserve">.  </w:t>
-      </w:r>
-      <w:proofErr w:type="gramEnd"/>
       <w:r>
         <w:t>The Run Dialog Box will open</w:t>
       </w:r>
-      <w:proofErr w:type="gramStart"/>
-      <w:r>
-        <w:t xml:space="preserve">.  </w:t>
-      </w:r>
-      <w:proofErr w:type="gramEnd"/>
-      <w:r>
-        <w:t>Here it has been annotated with brief descriptions for the parameters</w:t>
-      </w:r>
-      <w:proofErr w:type="gramStart"/>
-      <w:r>
-        <w:t xml:space="preserve">.  </w:t>
-      </w:r>
-      <w:proofErr w:type="gramEnd"/>
-      <w:r>
-        <w:t>Section 4 provides further details for the parameters associated with the optional features: movies with uneven time-steps, rainbow tracks, ROIs for filtering tracks</w:t>
+      <w:r>
+        <w:t>.  Here it has been annotated with brief descriptions for the parameters.  Section 4 provides further details for the parameters associated with the optional features: movies with uneven time-steps, rainbow tracks, ROIs for filtering tracks</w:t>
       </w:r>
     </w:p>
     <w:p>
@@ -1474,7 +1323,7 @@
               </wp:anchor>
             </w:drawing>
           </mc:Choice>
-          <mc:Fallback>
+          <mc:Fallback xmlns:w16sdtdh="http://schemas.microsoft.com/office/word/2020/wordml/sdtdatahash" xmlns:w16="http://schemas.microsoft.com/office/word/2018/wordml" xmlns:w16cex="http://schemas.microsoft.com/office/word/2018/wordml/cex">
             <w:pict>
               <v:shapetype w14:anchorId="535B678A" id="_x0000_t202" coordsize="21600,21600" o:spt="202" path="m,l,21600r21600,l21600,xe">
                 <v:stroke joinstyle="miter"/>
@@ -1588,7 +1437,7 @@
               </wp:anchor>
             </w:drawing>
           </mc:Choice>
-          <mc:Fallback>
+          <mc:Fallback xmlns:w16sdtdh="http://schemas.microsoft.com/office/word/2020/wordml/sdtdatahash" xmlns:w16="http://schemas.microsoft.com/office/word/2018/wordml" xmlns:w16cex="http://schemas.microsoft.com/office/word/2018/wordml/cex">
             <w:pict>
               <v:shape w14:anchorId="3B2CDE9B" id="Text Box 27" o:spid="_x0000_s1027" type="#_x0000_t202" style="position:absolute;margin-left:246.35pt;margin-top:375.45pt;width:1in;height:21.1pt;z-index:251662336;visibility:visible;mso-wrap-style:none;mso-height-percent:0;mso-wrap-distance-left:9pt;mso-wrap-distance-top:0;mso-wrap-distance-right:9pt;mso-wrap-distance-bottom:0;mso-position-horizontal:absolute;mso-position-horizontal-relative:text;mso-position-vertical:absolute;mso-position-vertical-relative:text;mso-height-percent:0;mso-height-relative:margin;v-text-anchor:middle" o:gfxdata="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" fillcolor="white [3201]" strokeweight=".5pt">
                 <v:textbox style="mso-fit-shape-to-text:t">
@@ -1705,7 +1554,7 @@
               </wp:anchor>
             </w:drawing>
           </mc:Choice>
-          <mc:Fallback>
+          <mc:Fallback xmlns:w16sdtdh="http://schemas.microsoft.com/office/word/2020/wordml/sdtdatahash" xmlns:w16="http://schemas.microsoft.com/office/word/2018/wordml" xmlns:w16cex="http://schemas.microsoft.com/office/word/2018/wordml/cex">
             <w:pict>
               <v:shape w14:anchorId="0B4E8995" id="Text Box 28" o:spid="_x0000_s1028" type="#_x0000_t202" style="position:absolute;margin-left:246.35pt;margin-top:354.6pt;width:1in;height:21.1pt;z-index:251663360;visibility:visible;mso-wrap-style:none;mso-height-percent:0;mso-wrap-distance-left:9pt;mso-wrap-distance-top:0;mso-wrap-distance-right:9pt;mso-wrap-distance-bottom:0;mso-position-horizontal:absolute;mso-position-horizontal-relative:text;mso-position-vertical:absolute;mso-position-vertical-relative:text;mso-height-percent:0;mso-height-relative:margin;v-text-anchor:middle" o:gfxdata="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" fillcolor="white [3201]" strokeweight=".5pt">
                 <v:textbox style="mso-fit-shape-to-text:t">
@@ -1836,7 +1685,7 @@
               </wp:anchor>
             </w:drawing>
           </mc:Choice>
-          <mc:Fallback>
+          <mc:Fallback xmlns:w16sdtdh="http://schemas.microsoft.com/office/word/2020/wordml/sdtdatahash" xmlns:w16="http://schemas.microsoft.com/office/word/2018/wordml" xmlns:w16cex="http://schemas.microsoft.com/office/word/2018/wordml/cex">
             <w:pict>
               <v:shape w14:anchorId="3D5160FF" id="Text Box 29" o:spid="_x0000_s1029" type="#_x0000_t202" style="position:absolute;margin-left:246.35pt;margin-top:334.05pt;width:1in;height:21.1pt;z-index:251664384;visibility:visible;mso-wrap-style:none;mso-height-percent:0;mso-wrap-distance-left:9pt;mso-wrap-distance-top:0;mso-wrap-distance-right:9pt;mso-wrap-distance-bottom:0;mso-position-horizontal:absolute;mso-position-horizontal-relative:text;mso-position-vertical:absolute;mso-position-vertical-relative:text;mso-height-percent:0;mso-height-relative:margin;v-text-anchor:middle" o:gfxdata="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" fillcolor="white [3201]" strokeweight=".5pt">
                 <v:textbox style="mso-fit-shape-to-text:t">
@@ -1960,7 +1809,7 @@
               </wp:anchor>
             </w:drawing>
           </mc:Choice>
-          <mc:Fallback>
+          <mc:Fallback xmlns:w16sdtdh="http://schemas.microsoft.com/office/word/2020/wordml/sdtdatahash" xmlns:w16="http://schemas.microsoft.com/office/word/2018/wordml" xmlns:w16cex="http://schemas.microsoft.com/office/word/2018/wordml/cex">
             <w:pict>
               <v:shape w14:anchorId="6AE43D93" id="Text Box 30" o:spid="_x0000_s1030" type="#_x0000_t202" style="position:absolute;margin-left:246.35pt;margin-top:313.1pt;width:1in;height:21.1pt;z-index:251665408;visibility:visible;mso-wrap-style:none;mso-height-percent:0;mso-wrap-distance-left:9pt;mso-wrap-distance-top:0;mso-wrap-distance-right:9pt;mso-wrap-distance-bottom:0;mso-position-horizontal:absolute;mso-position-horizontal-relative:text;mso-position-vertical:absolute;mso-position-vertical-relative:text;mso-height-percent:0;mso-height-relative:margin;v-text-anchor:middle" o:gfxdata="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" fillcolor="white [3201]" strokeweight=".5pt">
                 <v:textbox style="mso-fit-shape-to-text:t">
@@ -2063,7 +1912,7 @@
               </wp:anchor>
             </w:drawing>
           </mc:Choice>
-          <mc:Fallback>
+          <mc:Fallback xmlns:w16sdtdh="http://schemas.microsoft.com/office/word/2020/wordml/sdtdatahash" xmlns:w16="http://schemas.microsoft.com/office/word/2018/wordml" xmlns:w16cex="http://schemas.microsoft.com/office/word/2018/wordml/cex">
             <w:pict>
               <v:shape w14:anchorId="194D1144" id="Text Box 31" o:spid="_x0000_s1031" type="#_x0000_t202" style="position:absolute;margin-left:246.35pt;margin-top:291.95pt;width:1in;height:21.1pt;z-index:251666432;visibility:visible;mso-wrap-style:none;mso-height-percent:0;mso-wrap-distance-left:9pt;mso-wrap-distance-top:0;mso-wrap-distance-right:9pt;mso-wrap-distance-bottom:0;mso-position-horizontal:absolute;mso-position-horizontal-relative:text;mso-position-vertical:absolute;mso-position-vertical-relative:text;mso-height-percent:0;mso-height-relative:margin;v-text-anchor:middle" o:gfxdata="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" fillcolor="white [3201]" strokeweight=".5pt">
                 <v:textbox style="mso-fit-shape-to-text:t">
@@ -2195,7 +2044,7 @@
               </wp:anchor>
             </w:drawing>
           </mc:Choice>
-          <mc:Fallback>
+          <mc:Fallback xmlns:w16sdtdh="http://schemas.microsoft.com/office/word/2020/wordml/sdtdatahash" xmlns:w16="http://schemas.microsoft.com/office/word/2018/wordml" xmlns:w16cex="http://schemas.microsoft.com/office/word/2018/wordml/cex">
             <w:pict>
               <v:shape w14:anchorId="4ED24F44" id="Text Box 32" o:spid="_x0000_s1032" type="#_x0000_t202" style="position:absolute;margin-left:246.35pt;margin-top:271.4pt;width:1in;height:21.1pt;z-index:251667456;visibility:visible;mso-wrap-style:none;mso-height-percent:0;mso-wrap-distance-left:9pt;mso-wrap-distance-top:0;mso-wrap-distance-right:9pt;mso-wrap-distance-bottom:0;mso-position-horizontal:absolute;mso-position-horizontal-relative:text;mso-position-vertical:absolute;mso-position-vertical-relative:text;mso-height-percent:0;mso-height-relative:margin;v-text-anchor:middle" o:gfxdata="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" fillcolor="white [3201]" strokeweight=".5pt">
                 <v:textbox style="mso-fit-shape-to-text:t">
@@ -2327,7 +2176,7 @@
               </wp:anchor>
             </w:drawing>
           </mc:Choice>
-          <mc:Fallback>
+          <mc:Fallback xmlns:w16sdtdh="http://schemas.microsoft.com/office/word/2020/wordml/sdtdatahash" xmlns:w16="http://schemas.microsoft.com/office/word/2018/wordml" xmlns:w16cex="http://schemas.microsoft.com/office/word/2018/wordml/cex">
             <w:pict>
               <v:shape w14:anchorId="74B1C336" id="Text Box 33" o:spid="_x0000_s1033" type="#_x0000_t202" style="position:absolute;margin-left:246.35pt;margin-top:250.55pt;width:1in;height:21.1pt;z-index:251668480;visibility:visible;mso-wrap-style:none;mso-height-percent:0;mso-wrap-distance-left:9pt;mso-wrap-distance-top:0;mso-wrap-distance-right:9pt;mso-wrap-distance-bottom:0;mso-position-horizontal:absolute;mso-position-horizontal-relative:text;mso-position-vertical:absolute;mso-position-vertical-relative:text;mso-height-percent:0;mso-height-relative:margin;v-text-anchor:middle" o:gfxdata="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" fillcolor="white [3201]" strokeweight=".5pt">
                 <v:textbox style="mso-fit-shape-to-text:t">
@@ -2503,7 +2352,7 @@
               </wp:anchor>
             </w:drawing>
           </mc:Choice>
-          <mc:Fallback>
+          <mc:Fallback xmlns:w16sdtdh="http://schemas.microsoft.com/office/word/2020/wordml/sdtdatahash" xmlns:w16="http://schemas.microsoft.com/office/word/2018/wordml" xmlns:w16cex="http://schemas.microsoft.com/office/word/2018/wordml/cex">
             <w:pict>
               <v:shape w14:anchorId="0B80812B" id="Text Box 6" o:spid="_x0000_s1034" type="#_x0000_t202" style="position:absolute;margin-left:246.05pt;margin-top:229.5pt;width:1in;height:21.1pt;z-index:251680768;visibility:visible;mso-wrap-style:none;mso-height-percent:0;mso-wrap-distance-left:9pt;mso-wrap-distance-top:0;mso-wrap-distance-right:9pt;mso-wrap-distance-bottom:0;mso-position-horizontal:absolute;mso-position-horizontal-relative:text;mso-position-vertical:absolute;mso-position-vertical-relative:text;mso-height-percent:0;mso-height-relative:margin;v-text-anchor:middle" o:gfxdata="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" fillcolor="white [3201]" strokeweight=".5pt">
                 <v:textbox style="mso-fit-shape-to-text:t">
@@ -2679,7 +2528,7 @@
               </wp:anchor>
             </w:drawing>
           </mc:Choice>
-          <mc:Fallback>
+          <mc:Fallback xmlns:w16sdtdh="http://schemas.microsoft.com/office/word/2020/wordml/sdtdatahash" xmlns:w16="http://schemas.microsoft.com/office/word/2018/wordml" xmlns:w16cex="http://schemas.microsoft.com/office/word/2018/wordml/cex">
             <w:pict>
               <v:shape w14:anchorId="73DA9A25" id="Text Box 3" o:spid="_x0000_s1035" type="#_x0000_t202" style="position:absolute;margin-left:246.05pt;margin-top:207.8pt;width:1in;height:21.1pt;z-index:251678720;visibility:visible;mso-wrap-style:none;mso-height-percent:0;mso-wrap-distance-left:9pt;mso-wrap-distance-top:0;mso-wrap-distance-right:9pt;mso-wrap-distance-bottom:0;mso-position-horizontal:absolute;mso-position-horizontal-relative:text;mso-position-vertical:absolute;mso-position-vertical-relative:text;mso-height-percent:0;mso-height-relative:margin;v-text-anchor:middle" o:gfxdata="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" fillcolor="white [3201]" strokeweight=".5pt">
                 <v:textbox style="mso-fit-shape-to-text:t">
@@ -2825,7 +2674,7 @@
               </wp:anchor>
             </w:drawing>
           </mc:Choice>
-          <mc:Fallback>
+          <mc:Fallback xmlns:w16sdtdh="http://schemas.microsoft.com/office/word/2020/wordml/sdtdatahash" xmlns:w16="http://schemas.microsoft.com/office/word/2018/wordml" xmlns:w16cex="http://schemas.microsoft.com/office/word/2018/wordml/cex">
             <w:pict>
               <v:shape w14:anchorId="6AB7D7D4" id="Text Box 34" o:spid="_x0000_s1036" type="#_x0000_t202" style="position:absolute;margin-left:246.35pt;margin-top:186.5pt;width:1in;height:21.1pt;z-index:251669504;visibility:visible;mso-wrap-style:none;mso-height-percent:0;mso-wrap-distance-left:9pt;mso-wrap-distance-top:0;mso-wrap-distance-right:9pt;mso-wrap-distance-bottom:0;mso-position-horizontal:absolute;mso-position-horizontal-relative:text;mso-position-vertical:absolute;mso-position-vertical-relative:text;mso-height-percent:0;mso-height-relative:margin;v-text-anchor:middle" o:gfxdata="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" fillcolor="white [3201]" strokeweight=".5pt">
                 <v:textbox style="mso-fit-shape-to-text:t">
@@ -2985,7 +2834,7 @@
               </wp:anchor>
             </w:drawing>
           </mc:Choice>
-          <mc:Fallback>
+          <mc:Fallback xmlns:w16sdtdh="http://schemas.microsoft.com/office/word/2020/wordml/sdtdatahash" xmlns:w16="http://schemas.microsoft.com/office/word/2018/wordml" xmlns:w16cex="http://schemas.microsoft.com/office/word/2018/wordml/cex">
             <w:pict>
               <v:shape w14:anchorId="0C4ABA49" id="Text Box 35" o:spid="_x0000_s1037" type="#_x0000_t202" style="position:absolute;margin-left:246.35pt;margin-top:165.2pt;width:1in;height:21.1pt;z-index:251670528;visibility:visible;mso-wrap-style:none;mso-height-percent:0;mso-wrap-distance-left:9pt;mso-wrap-distance-top:0;mso-wrap-distance-right:9pt;mso-wrap-distance-bottom:0;mso-position-horizontal:absolute;mso-position-horizontal-relative:text;mso-position-vertical:absolute;mso-position-vertical-relative:text;mso-height-percent:0;mso-height-relative:margin;v-text-anchor:middle" o:gfxdata="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" fillcolor="white [3201]" strokeweight=".5pt">
                 <v:textbox style="mso-fit-shape-to-text:t">
@@ -3109,7 +2958,7 @@
               </wp:anchor>
             </w:drawing>
           </mc:Choice>
-          <mc:Fallback>
+          <mc:Fallback xmlns:w16sdtdh="http://schemas.microsoft.com/office/word/2020/wordml/sdtdatahash" xmlns:w16="http://schemas.microsoft.com/office/word/2018/wordml" xmlns:w16cex="http://schemas.microsoft.com/office/word/2018/wordml/cex">
             <w:pict>
               <v:shape w14:anchorId="100A0601" id="Text Box 47" o:spid="_x0000_s1038" type="#_x0000_t202" style="position:absolute;margin-left:246.3pt;margin-top:144.1pt;width:1in;height:21.1pt;z-index:251676672;visibility:visible;mso-wrap-style:none;mso-height-percent:0;mso-wrap-distance-left:9pt;mso-wrap-distance-top:0;mso-wrap-distance-right:9pt;mso-wrap-distance-bottom:0;mso-position-horizontal:absolute;mso-position-horizontal-relative:text;mso-position-vertical:absolute;mso-position-vertical-relative:text;mso-height-percent:0;mso-height-relative:margin;v-text-anchor:middle" o:gfxdata="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" fillcolor="white [3201]" strokeweight=".5pt">
                 <v:textbox style="mso-fit-shape-to-text:t">
@@ -3241,7 +3090,7 @@
               </wp:anchor>
             </w:drawing>
           </mc:Choice>
-          <mc:Fallback>
+          <mc:Fallback xmlns:w16sdtdh="http://schemas.microsoft.com/office/word/2020/wordml/sdtdatahash" xmlns:w16="http://schemas.microsoft.com/office/word/2018/wordml" xmlns:w16cex="http://schemas.microsoft.com/office/word/2018/wordml/cex">
             <w:pict>
               <v:shape w14:anchorId="4EBF3B83" id="Text Box 42" o:spid="_x0000_s1039" type="#_x0000_t202" style="position:absolute;margin-left:171.1pt;margin-top:424.3pt;width:1in;height:21.1pt;z-index:251671552;visibility:visible;mso-wrap-style:none;mso-height-percent:0;mso-wrap-distance-left:9pt;mso-wrap-distance-top:0;mso-wrap-distance-right:9pt;mso-wrap-distance-bottom:0;mso-position-horizontal:absolute;mso-position-horizontal-relative:text;mso-position-vertical:absolute;mso-position-vertical-relative:text;mso-height-percent:0;mso-height-relative:margin;v-text-anchor:middle" o:gfxdata="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" fillcolor="white [3201]" strokeweight=".5pt">
                 <v:textbox style="mso-fit-shape-to-text:t">
@@ -3388,7 +3237,7 @@
               </wp:anchor>
             </w:drawing>
           </mc:Choice>
-          <mc:Fallback>
+          <mc:Fallback xmlns:w16sdtdh="http://schemas.microsoft.com/office/word/2020/wordml/sdtdatahash" xmlns:w16="http://schemas.microsoft.com/office/word/2018/wordml" xmlns:w16cex="http://schemas.microsoft.com/office/word/2018/wordml/cex">
             <w:pict>
               <v:shape w14:anchorId="263A05EB" id="Text Box 45" o:spid="_x0000_s1040" type="#_x0000_t202" style="position:absolute;margin-left:170.55pt;margin-top:486.25pt;width:1in;height:21.1pt;z-index:251674624;visibility:visible;mso-wrap-style:none;mso-height-percent:0;mso-wrap-distance-left:9pt;mso-wrap-distance-top:0;mso-wrap-distance-right:9pt;mso-wrap-distance-bottom:0;mso-position-horizontal:absolute;mso-position-horizontal-relative:text;mso-position-vertical:absolute;mso-position-vertical-relative:text;mso-height-percent:0;mso-height-relative:margin;v-text-anchor:middle" o:gfxdata="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" fillcolor="white [3201]" strokeweight=".5pt">
                 <v:textbox style="mso-fit-shape-to-text:t">
@@ -3527,7 +3376,7 @@
               </wp:anchor>
             </w:drawing>
           </mc:Choice>
-          <mc:Fallback>
+          <mc:Fallback xmlns:w16sdtdh="http://schemas.microsoft.com/office/word/2020/wordml/sdtdatahash" xmlns:w16="http://schemas.microsoft.com/office/word/2018/wordml" xmlns:w16cex="http://schemas.microsoft.com/office/word/2018/wordml/cex">
             <w:pict>
               <v:shape w14:anchorId="25E93559" id="Text Box 43" o:spid="_x0000_s1041" type="#_x0000_t202" style="position:absolute;margin-left:171pt;margin-top:444.8pt;width:1in;height:21.1pt;z-index:251672576;visibility:visible;mso-wrap-style:none;mso-height-percent:0;mso-wrap-distance-left:9pt;mso-wrap-distance-top:0;mso-wrap-distance-right:9pt;mso-wrap-distance-bottom:0;mso-position-horizontal:absolute;mso-position-horizontal-relative:text;mso-position-vertical:absolute;mso-position-vertical-relative:text;mso-height-percent:0;mso-height-relative:margin;v-text-anchor:middle" o:gfxdata="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" fillcolor="white [3201]" strokeweight=".5pt">
                 <v:textbox style="mso-fit-shape-to-text:t">
@@ -3666,7 +3515,7 @@
               </wp:anchor>
             </w:drawing>
           </mc:Choice>
-          <mc:Fallback>
+          <mc:Fallback xmlns:w16sdtdh="http://schemas.microsoft.com/office/word/2020/wordml/sdtdatahash" xmlns:w16="http://schemas.microsoft.com/office/word/2018/wordml" xmlns:w16cex="http://schemas.microsoft.com/office/word/2018/wordml/cex">
             <w:pict>
               <v:shape w14:anchorId="2DCF5726" id="Text Box 44" o:spid="_x0000_s1042" type="#_x0000_t202" style="position:absolute;margin-left:170.4pt;margin-top:465.7pt;width:1in;height:21.1pt;z-index:251673600;visibility:visible;mso-wrap-style:none;mso-height-percent:0;mso-wrap-distance-left:9pt;mso-wrap-distance-top:0;mso-wrap-distance-right:9pt;mso-wrap-distance-bottom:0;mso-position-horizontal:absolute;mso-position-horizontal-relative:text;mso-position-vertical:absolute;mso-position-vertical-relative:text;mso-height-percent:0;mso-height-relative:margin;v-text-anchor:middle" o:gfxdata="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" fillcolor="white [3201]" strokeweight=".5pt">
                 <v:textbox style="mso-fit-shape-to-text:t">
@@ -3845,7 +3694,7 @@
               </wp:anchor>
             </w:drawing>
           </mc:Choice>
-          <mc:Fallback>
+          <mc:Fallback xmlns:w16sdtdh="http://schemas.microsoft.com/office/word/2020/wordml/sdtdatahash" xmlns:w16="http://schemas.microsoft.com/office/word/2018/wordml" xmlns:w16cex="http://schemas.microsoft.com/office/word/2018/wordml/cex">
             <w:pict>
               <v:shape w14:anchorId="532908EF" id="Text Box 46" o:spid="_x0000_s1043" type="#_x0000_t202" style="position:absolute;margin-left:246.25pt;margin-top:123.1pt;width:1in;height:21.1pt;z-index:251675648;visibility:visible;mso-wrap-style:none;mso-height-percent:0;mso-wrap-distance-left:9pt;mso-wrap-distance-top:0;mso-wrap-distance-right:9pt;mso-wrap-distance-bottom:0;mso-position-horizontal:absolute;mso-position-horizontal-relative:text;mso-position-vertical:absolute;mso-position-vertical-relative:text;mso-height-percent:0;mso-height-relative:margin;v-text-anchor:middle" o:gfxdata="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" fillcolor="white [3201]" strokeweight=".5pt">
                 <v:textbox style="mso-fit-shape-to-text:t">
@@ -3955,7 +3804,7 @@
               </wp:anchor>
             </w:drawing>
           </mc:Choice>
-          <mc:Fallback>
+          <mc:Fallback xmlns:w16sdtdh="http://schemas.microsoft.com/office/word/2020/wordml/sdtdatahash" xmlns:w16="http://schemas.microsoft.com/office/word/2018/wordml" xmlns:w16cex="http://schemas.microsoft.com/office/word/2018/wordml/cex">
             <w:pict>
               <v:shape w14:anchorId="467C6F68" id="Text Box 17" o:spid="_x0000_s1044" type="#_x0000_t202" style="position:absolute;margin-left:305.15pt;margin-top:81.95pt;width:1in;height:21.1pt;z-index:251659264;visibility:visible;mso-wrap-style:none;mso-height-percent:0;mso-wrap-distance-left:9pt;mso-wrap-distance-top:0;mso-wrap-distance-right:9pt;mso-wrap-distance-bottom:0;mso-position-horizontal:absolute;mso-position-horizontal-relative:text;mso-position-vertical:absolute;mso-position-vertical-relative:text;mso-height-percent:0;mso-height-relative:margin;v-text-anchor:middle" o:gfxdata="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" fillcolor="white [3201]" strokeweight=".5pt">
                 <v:textbox style="mso-fit-shape-to-text:t">
@@ -4065,7 +3914,7 @@
               </wp:anchor>
             </w:drawing>
           </mc:Choice>
-          <mc:Fallback>
+          <mc:Fallback xmlns:w16sdtdh="http://schemas.microsoft.com/office/word/2020/wordml/sdtdatahash" xmlns:w16="http://schemas.microsoft.com/office/word/2018/wordml" xmlns:w16cex="http://schemas.microsoft.com/office/word/2018/wordml/cex">
             <w:pict>
               <v:shape w14:anchorId="35EF0489" id="Text Box 25" o:spid="_x0000_s1045" type="#_x0000_t202" style="position:absolute;margin-left:305.6pt;margin-top:37.3pt;width:1in;height:21.1pt;z-index:251660288;visibility:visible;mso-wrap-style:none;mso-height-percent:0;mso-wrap-distance-left:9pt;mso-wrap-distance-top:0;mso-wrap-distance-right:9pt;mso-wrap-distance-bottom:0;mso-position-horizontal:absolute;mso-position-horizontal-relative:text;mso-position-vertical:absolute;mso-position-vertical-relative:text;mso-height-percent:0;mso-height-relative:margin;v-text-anchor:middle" o:gfxdata="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" fillcolor="white [3201]" strokeweight=".5pt">
                 <v:textbox style="mso-fit-shape-to-text:t">
@@ -4341,51 +4190,694 @@
       </w:r>
       <w:proofErr w:type="spellEnd"/>
       <w:r>
-        <w:t xml:space="preserve"> will begin to run</w:t>
+        <w:t xml:space="preserve"> will begin to run.  A log file will be output in the results directory where you can view the status of the run and any errors encountered.  Eventually, the full output will be saved to the results directory.  See SECTION 3 for details on all output.</w:t>
+      </w:r>
+    </w:p>
+    <w:p/>
+    <w:p>
+      <w:pPr>
+        <w:pStyle w:val="Heading1"/>
+      </w:pPr>
+      <w:bookmarkStart w:id="2" w:name="_Toc89446990"/>
+      <w:r>
+        <w:t>SECTION 3: OUTPUT</w:t>
+      </w:r>
+      <w:bookmarkEnd w:id="2"/>
+    </w:p>
+    <w:p>
+      <w:pPr>
+        <w:rPr>
+          <w:u w:val="single"/>
+        </w:rPr>
+      </w:pPr>
+    </w:p>
+    <w:p>
+      <w:proofErr w:type="spellStart"/>
+      <w:r>
+        <w:t>GEMspa</w:t>
+      </w:r>
+      <w:proofErr w:type="spellEnd"/>
+      <w:r>
+        <w:t xml:space="preserve"> will output the following data files in tab-delimited format (.txt):</w:t>
+      </w:r>
+    </w:p>
+    <w:p/>
+    <w:p>
+      <w:r>
+        <w:rPr>
+          <w:b/>
+          <w:u w:val="single"/>
+        </w:rPr>
+        <w:t>summary.txt</w:t>
+      </w:r>
+      <w:r>
+        <w:t xml:space="preserve"> – results summarized for each input csv file or ROI.  Includes columns in the input data sheet and additional columns as follows:</w:t>
+      </w:r>
+    </w:p>
+    <w:p>
+      <w:proofErr w:type="spellStart"/>
+      <w:r>
+        <w:rPr>
+          <w:b/>
+        </w:rPr>
+        <w:t>roi</w:t>
+      </w:r>
+      <w:proofErr w:type="spellEnd"/>
+      <w:r>
+        <w:t xml:space="preserve">: if filtering by ROIs, the ROI name is listed here.  If a mask image was used, then the label of the region is listed here.  A labeled mask image is output to the </w:t>
+      </w:r>
+      <w:r>
+        <w:rPr>
+          <w:b/>
+        </w:rPr>
+        <w:t xml:space="preserve">image file </w:t>
+      </w:r>
+      <w:proofErr w:type="spellStart"/>
+      <w:r>
+        <w:rPr>
+          <w:b/>
+        </w:rPr>
+        <w:t>dir</w:t>
+      </w:r>
+      <w:proofErr w:type="spellEnd"/>
+    </w:p>
+    <w:p>
+      <w:proofErr w:type="spellStart"/>
+      <w:r>
+        <w:rPr>
+          <w:b/>
+        </w:rPr>
+        <w:t>D_median</w:t>
+      </w:r>
+      <w:proofErr w:type="spellEnd"/>
+      <w:r>
+        <w:t xml:space="preserve">: median </w:t>
+      </w:r>
+      <w:r>
+        <w:t>eff-D</w:t>
+      </w:r>
+      <w:r>
+        <w:t xml:space="preserve"> over all tracks in the file/ROI</w:t>
+      </w:r>
+      <w:r>
+        <w:t>; for each track the eff-D is calculated by fitting eq. 1 to the MSD values</w:t>
+      </w:r>
+    </w:p>
+    <w:p>
+      <w:proofErr w:type="spellStart"/>
+      <w:r>
+        <w:rPr>
+          <w:b/>
+        </w:rPr>
+        <w:t>D_median_filtered</w:t>
+      </w:r>
+      <w:proofErr w:type="spellEnd"/>
+      <w:r>
+        <w:t xml:space="preserve">: median </w:t>
+      </w:r>
+      <w:r>
+        <w:t>eff-D</w:t>
+      </w:r>
+      <w:r>
+        <w:t xml:space="preserve"> over all tracks where min &lt;= </w:t>
+      </w:r>
+      <w:r>
+        <w:t>eff-D</w:t>
+      </w:r>
+      <w:r>
+        <w:t xml:space="preserve"> &lt;= max from Run parameters (“Max/Min D for filtered plots”)</w:t>
+      </w:r>
+    </w:p>
+    <w:p>
+      <w:proofErr w:type="spellStart"/>
+      <w:r>
+        <w:rPr>
+          <w:b/>
+        </w:rPr>
+        <w:t>D_mean</w:t>
+      </w:r>
+      <w:proofErr w:type="spellEnd"/>
+      <w:r>
+        <w:t xml:space="preserve">: mean </w:t>
+      </w:r>
+      <w:r>
+        <w:t>eff-D</w:t>
+      </w:r>
+      <w:r>
+        <w:t xml:space="preserve"> (as above)</w:t>
+      </w:r>
+    </w:p>
+    <w:p>
+      <w:proofErr w:type="spellStart"/>
+      <w:r>
+        <w:rPr>
+          <w:b/>
+        </w:rPr>
+        <w:t>D_mean_filtered</w:t>
+      </w:r>
+      <w:proofErr w:type="spellEnd"/>
+      <w:r>
+        <w:t xml:space="preserve">: mean filtered </w:t>
+      </w:r>
+      <w:r>
+        <w:t>eff-D</w:t>
+      </w:r>
+      <w:r>
+        <w:t xml:space="preserve"> (as above)</w:t>
+      </w:r>
+    </w:p>
+    <w:p>
+      <w:proofErr w:type="spellStart"/>
+      <w:r>
+        <w:rPr>
+          <w:b/>
+        </w:rPr>
+        <w:t>num_tracks</w:t>
+      </w:r>
+      <w:proofErr w:type="spellEnd"/>
+      <w:r>
+        <w:t>: number of tracks for this file/ROI</w:t>
+      </w:r>
+    </w:p>
+    <w:p>
+      <w:proofErr w:type="spellStart"/>
+      <w:r>
+        <w:rPr>
+          <w:b/>
+        </w:rPr>
+        <w:t>num_tracks_D</w:t>
+      </w:r>
+      <w:proofErr w:type="spellEnd"/>
+      <w:r>
+        <w:t xml:space="preserve">: count of tracks </w:t>
+      </w:r>
+      <w:r>
+        <w:t>with</w:t>
+      </w:r>
+      <w:r>
+        <w:t xml:space="preserve"> track len</w:t>
+      </w:r>
+      <w:r>
+        <w:t>gth</w:t>
+      </w:r>
+      <w:r>
+        <w:t xml:space="preserve"> &gt;= min from Run parameters (“Min. track len</w:t>
+      </w:r>
+      <w:r>
+        <w:t>gth</w:t>
+      </w:r>
+      <w:r>
+        <w:t xml:space="preserve"> (</w:t>
+      </w:r>
+      <w:r>
+        <w:t>effective Diffusion</w:t>
+      </w:r>
+      <w:r>
+        <w:t>)”)</w:t>
+      </w:r>
+    </w:p>
+    <w:p>
+      <w:r>
+        <w:rPr>
+          <w:b/>
+        </w:rPr>
+        <w:t>area</w:t>
+      </w:r>
+      <w:r>
+        <w:t>: if filtering by ROIs, the ROI area (in microns)</w:t>
+      </w:r>
+    </w:p>
+    <w:p>
+      <w:proofErr w:type="spellStart"/>
+      <w:r>
+        <w:rPr>
+          <w:b/>
+        </w:rPr>
+        <w:t>ensemble_D</w:t>
+      </w:r>
+      <w:proofErr w:type="spellEnd"/>
+      <w:r>
+        <w:t xml:space="preserve">: eff-D calculated by fitting eq. 1 the time-ensemble average MSD values </w:t>
+      </w:r>
+    </w:p>
+    <w:p>
+      <w:proofErr w:type="spellStart"/>
+      <w:r>
+        <w:rPr>
+          <w:b/>
+        </w:rPr>
+        <w:t>ensemble_r_sq</w:t>
+      </w:r>
+      <w:proofErr w:type="spellEnd"/>
+      <w:r>
+        <w:t xml:space="preserve">: </w:t>
+      </w:r>
+      <w:r>
+        <w:t>r</w:t>
+      </w:r>
+      <w:r>
+        <w:rPr>
+          <w:vertAlign w:val="superscript"/>
+        </w:rPr>
+        <w:t>2</w:t>
+      </w:r>
+      <w:r>
+        <w:t xml:space="preserve"> for the fit</w:t>
+      </w:r>
+      <w:r>
+        <w:t xml:space="preserve"> of eq. 1</w:t>
+      </w:r>
+    </w:p>
+    <w:p>
+      <w:proofErr w:type="spellStart"/>
+      <w:r>
+        <w:rPr>
+          <w:b/>
+        </w:rPr>
+        <w:t>ensemble_loglog_K</w:t>
+      </w:r>
+      <w:proofErr w:type="spellEnd"/>
+      <w:r>
+        <w:t>: generalized Diffusion coefficient calculated from fitting eq. 2 to the time-ensemble average MSD values</w:t>
+      </w:r>
+    </w:p>
+    <w:p>
+      <w:proofErr w:type="spellStart"/>
+      <w:r>
+        <w:rPr>
+          <w:b/>
+        </w:rPr>
+        <w:t>ensemble_aexp</w:t>
+      </w:r>
+      <w:proofErr w:type="spellEnd"/>
+      <w:r>
+        <w:t>: anomalous exponent calculated from fitting eq. 2 to the time-ensemble average MSD values</w:t>
+      </w:r>
+    </w:p>
+    <w:p>
+      <w:proofErr w:type="spellStart"/>
+      <w:r>
+        <w:rPr>
+          <w:b/>
+        </w:rPr>
+        <w:t>ensemble_loglog_r_sq</w:t>
+      </w:r>
+      <w:proofErr w:type="spellEnd"/>
+      <w:r>
+        <w:t xml:space="preserve">: </w:t>
+      </w:r>
+      <w:r>
+        <w:t>r</w:t>
+      </w:r>
+      <w:r>
+        <w:rPr>
+          <w:vertAlign w:val="superscript"/>
+        </w:rPr>
+        <w:t>2</w:t>
+      </w:r>
+      <w:r>
+        <w:t xml:space="preserve"> for the fit</w:t>
+      </w:r>
+      <w:r>
+        <w:t xml:space="preserve"> of eq. 2</w:t>
+      </w:r>
+    </w:p>
+    <w:p>
+      <w:r>
+        <w:rPr>
+          <w:b/>
+        </w:rPr>
+        <w:t>group</w:t>
+      </w:r>
+      <w:r>
+        <w:t xml:space="preserve">: concatenation of the </w:t>
       </w:r>
       <w:proofErr w:type="gramStart"/>
       <w:r>
-        <w:t xml:space="preserve">.  </w:t>
+        <w:t>conditions</w:t>
       </w:r>
       <w:proofErr w:type="gramEnd"/>
       <w:r>
-        <w:t>A log file will be output in the results directory where you can view the status of the run and any errors encountered</w:t>
-      </w:r>
-      <w:proofErr w:type="gramStart"/>
-      <w:r>
-        <w:t xml:space="preserve">.  </w:t>
-      </w:r>
-      <w:proofErr w:type="gramEnd"/>
-      <w:r>
-        <w:t>Eventually, the full output will be saved to the results directory</w:t>
-      </w:r>
-      <w:proofErr w:type="gramStart"/>
-      <w:r>
-        <w:t xml:space="preserve">.  </w:t>
-      </w:r>
-      <w:proofErr w:type="gramEnd"/>
-      <w:r>
-        <w:t>See SECTION 3 for details on all output.</w:t>
+        <w:t xml:space="preserve"> columns for this row (used for making/labeling plots)</w:t>
       </w:r>
     </w:p>
     <w:p/>
     <w:p>
-      <w:pPr>
-        <w:pStyle w:val="Heading1"/>
-      </w:pPr>
-      <w:bookmarkStart w:id="2" w:name="_Toc89446990"/>
-      <w:r>
-        <w:t>SECTION 3: OUTPUT</w:t>
-      </w:r>
-      <w:bookmarkEnd w:id="2"/>
-    </w:p>
-    <w:p>
-      <w:pPr>
-        <w:rPr>
-          <w:u w:val="single"/>
-        </w:rPr>
-      </w:pPr>
-    </w:p>
+      <w:r>
+        <w:rPr>
+          <w:b/>
+          <w:u w:val="single"/>
+        </w:rPr>
+        <w:t>all_data.txt</w:t>
+      </w:r>
+      <w:r>
+        <w:t xml:space="preserve"> – results for each track in each file or ROI.  Includes the columns in the input data sheet, with additional columns as follows:</w:t>
+      </w:r>
+    </w:p>
+    <w:p>
+      <w:proofErr w:type="spellStart"/>
+      <w:r>
+        <w:rPr>
+          <w:b/>
+        </w:rPr>
+        <w:t>roi</w:t>
+      </w:r>
+      <w:proofErr w:type="spellEnd"/>
+      <w:r>
+        <w:t xml:space="preserve"> (see above)</w:t>
+      </w:r>
+    </w:p>
+    <w:p>
+      <w:proofErr w:type="spellStart"/>
+      <w:r>
+        <w:rPr>
+          <w:b/>
+        </w:rPr>
+        <w:t>D_median</w:t>
+      </w:r>
+      <w:proofErr w:type="spellEnd"/>
+      <w:r>
+        <w:t xml:space="preserve"> (see above)</w:t>
+      </w:r>
+    </w:p>
+    <w:p>
+      <w:proofErr w:type="spellStart"/>
+      <w:r>
+        <w:rPr>
+          <w:b/>
+        </w:rPr>
+        <w:t>D_median_filtered</w:t>
+      </w:r>
+      <w:proofErr w:type="spellEnd"/>
+      <w:r>
+        <w:t xml:space="preserve"> (see above)</w:t>
+      </w:r>
+    </w:p>
+    <w:p>
+      <w:proofErr w:type="spellStart"/>
+      <w:r>
+        <w:rPr>
+          <w:b/>
+        </w:rPr>
+        <w:t>D_mean</w:t>
+      </w:r>
+      <w:proofErr w:type="spellEnd"/>
+      <w:r>
+        <w:t xml:space="preserve"> (see above)</w:t>
+      </w:r>
+    </w:p>
+    <w:p>
+      <w:proofErr w:type="spellStart"/>
+      <w:r>
+        <w:rPr>
+          <w:b/>
+        </w:rPr>
+        <w:t>D_mean_filtered</w:t>
+      </w:r>
+      <w:proofErr w:type="spellEnd"/>
+      <w:r>
+        <w:t xml:space="preserve"> (see above)</w:t>
+      </w:r>
+    </w:p>
+    <w:p>
+      <w:r>
+        <w:rPr>
+          <w:b/>
+        </w:rPr>
+        <w:t>D</w:t>
+      </w:r>
+      <w:r>
+        <w:t xml:space="preserve">: </w:t>
+      </w:r>
+      <w:r>
+        <w:t>eff-D calculated by fitting eq. 1 to the MSD values</w:t>
+      </w:r>
+      <w:r>
+        <w:t xml:space="preserve"> </w:t>
+      </w:r>
+      <w:r>
+        <w:t>of</w:t>
+      </w:r>
+      <w:r>
+        <w:t xml:space="preserve"> the current track</w:t>
+      </w:r>
+    </w:p>
+    <w:p>
+      <w:r>
+        <w:rPr>
+          <w:b/>
+        </w:rPr>
+        <w:t>e</w:t>
+      </w:r>
+      <w:r>
+        <w:rPr>
+          <w:b/>
+        </w:rPr>
+        <w:t>rr</w:t>
+      </w:r>
+      <w:r>
+        <w:rPr>
+          <w:b/>
+        </w:rPr>
+        <w:t xml:space="preserve">: </w:t>
+      </w:r>
+      <w:r>
+        <w:t>one standard deviation error on the estimated parameter (D)</w:t>
+      </w:r>
+    </w:p>
+    <w:p>
+      <w:proofErr w:type="spellStart"/>
+      <w:r>
+        <w:rPr>
+          <w:b/>
+        </w:rPr>
+        <w:t>r_sq</w:t>
+      </w:r>
+      <w:proofErr w:type="spellEnd"/>
+      <w:r>
+        <w:rPr>
+          <w:b/>
+        </w:rPr>
+        <w:t xml:space="preserve">: </w:t>
+      </w:r>
+      <w:r>
+        <w:t>r</w:t>
+      </w:r>
+      <w:r>
+        <w:rPr>
+          <w:vertAlign w:val="superscript"/>
+        </w:rPr>
+        <w:t>2</w:t>
+      </w:r>
+      <w:r>
+        <w:t xml:space="preserve"> for the fit</w:t>
+      </w:r>
+    </w:p>
+    <w:p>
+      <w:proofErr w:type="spellStart"/>
+      <w:r>
+        <w:rPr>
+          <w:b/>
+        </w:rPr>
+        <w:t>rmse</w:t>
+      </w:r>
+      <w:proofErr w:type="spellEnd"/>
+      <w:r>
+        <w:rPr>
+          <w:b/>
+        </w:rPr>
+        <w:t xml:space="preserve">: </w:t>
+      </w:r>
+      <w:r>
+        <w:t>root mean square error (residuals)</w:t>
+      </w:r>
+    </w:p>
+    <w:p>
+      <w:proofErr w:type="spellStart"/>
+      <w:r>
+        <w:rPr>
+          <w:b/>
+        </w:rPr>
+        <w:t>track_len</w:t>
+      </w:r>
+      <w:proofErr w:type="spellEnd"/>
+      <w:r>
+        <w:t>: the length of the current track</w:t>
+      </w:r>
+    </w:p>
+    <w:p>
+      <w:proofErr w:type="spellStart"/>
+      <w:r>
+        <w:rPr>
+          <w:b/>
+        </w:rPr>
+        <w:t>D_max_tlag</w:t>
+      </w:r>
+      <w:proofErr w:type="spellEnd"/>
+      <w:r>
+        <w:t xml:space="preserve">: max </w:t>
+      </w:r>
+      <w:proofErr w:type="spellStart"/>
+      <w:r>
+        <w:t>tlag</w:t>
+      </w:r>
+      <w:proofErr w:type="spellEnd"/>
+      <w:r>
+        <w:t xml:space="preserve"> considered for fitting </w:t>
+      </w:r>
+      <w:r>
+        <w:t>eq. 1</w:t>
+      </w:r>
+    </w:p>
+    <w:p>
+      <w:r>
+        <w:rPr>
+          <w:b/>
+        </w:rPr>
+        <w:t>g</w:t>
+      </w:r>
+      <w:r>
+        <w:rPr>
+          <w:b/>
+        </w:rPr>
+        <w:t>roup</w:t>
+      </w:r>
+      <w:r>
+        <w:t xml:space="preserve"> (see above)</w:t>
+      </w:r>
+    </w:p>
+    <w:p/>
+    <w:p>
+      <w:pPr>
+        <w:rPr>
+          <w:b/>
+        </w:rPr>
+      </w:pPr>
+      <w:r>
+        <w:rPr>
+          <w:b/>
+        </w:rPr>
+        <w:t>all_data_angles.txt</w:t>
+      </w:r>
+      <w:r>
+        <w:rPr>
+          <w:b/>
+        </w:rPr>
+        <w:t xml:space="preserve"> </w:t>
+      </w:r>
+      <w:r>
+        <w:t>–</w:t>
+      </w:r>
+      <w:r>
+        <w:rPr>
+          <w:b/>
+        </w:rPr>
+        <w:t xml:space="preserve"> </w:t>
+      </w:r>
+      <w:r>
+        <w:t>all angles listed by t</w:t>
+      </w:r>
+      <w:r>
+        <w:t>-</w:t>
+      </w:r>
+      <w:r>
+        <w:t>lag, for each file/ROI.  Relative angle defined as in Burov, et al.  PNAS 2013.</w:t>
+      </w:r>
+    </w:p>
+    <w:p/>
+    <w:p>
+      <w:r>
+        <w:rPr>
+          <w:b/>
+        </w:rPr>
+        <w:t>all_data_step_sizes.txt</w:t>
+      </w:r>
+      <w:r>
+        <w:rPr>
+          <w:b/>
+        </w:rPr>
+        <w:t xml:space="preserve"> </w:t>
+      </w:r>
+      <w:r>
+        <w:t>– all steps sizes</w:t>
+      </w:r>
+      <w:r>
+        <w:t xml:space="preserve"> (distance between successive points in </w:t>
+      </w:r>
+      <w:r>
+        <w:t>each trajectory)</w:t>
+      </w:r>
+      <w:r>
+        <w:t xml:space="preserve"> listed by t-lag, for each file/ROI.  In microns.</w:t>
+      </w:r>
+    </w:p>
+    <w:p/>
+    <w:p>
+      <w:r>
+        <w:rPr>
+          <w:b/>
+        </w:rPr>
+        <w:t>all_data_track_lengths_and_Rg.txt</w:t>
+      </w:r>
+      <w:r>
+        <w:t xml:space="preserve"> – for each track, the corresponding track length and radius of gyration is listed.  Radius of gyration as described in: </w:t>
+      </w:r>
+      <w:r>
+        <w:t>Elliot, et al.</w:t>
+      </w:r>
+      <w:r>
+        <w:t xml:space="preserve"> </w:t>
+      </w:r>
+      <w:r>
+        <w:t>Physical Chemistry Chemical Physics 2011</w:t>
+      </w:r>
+      <w:r>
+        <w:t>.</w:t>
+      </w:r>
+    </w:p>
+    <w:p/>
+    <w:p>
+      <w:r>
+        <w:rPr>
+          <w:b/>
+        </w:rPr>
+        <w:t>NGP.txt</w:t>
+      </w:r>
+      <w:r>
+        <w:t xml:space="preserve"> – Non-gaussian parameter calculated for the displacement distributions for t-lag = 1, 2, 3. </w:t>
+      </w:r>
+      <w:r>
+        <w:t xml:space="preserve"> </w:t>
+      </w:r>
+      <w:r>
+        <w:t>It is related to the 4</w:t>
+      </w:r>
+      <w:r>
+        <w:rPr>
+          <w:vertAlign w:val="superscript"/>
+        </w:rPr>
+        <w:t>th</w:t>
+      </w:r>
+      <w:r>
+        <w:t xml:space="preserve"> order moment of the distribution (kurtosis)</w:t>
+      </w:r>
+      <w:r>
+        <w:t xml:space="preserve">, which is </w:t>
+      </w:r>
+      <w:r>
+        <w:t>a measure of the “tailed-ness” of a distribution.</w:t>
+      </w:r>
+      <w:r>
+        <w:t xml:space="preserve">  (</w:t>
+      </w:r>
+      <w:r>
+        <w:t>For Brownian motion, displacement distribution should be Gaussian.</w:t>
+      </w:r>
+      <w:r>
+        <w:t>)</w:t>
+      </w:r>
+    </w:p>
+    <w:p/>
     <w:p>
       <w:proofErr w:type="spellStart"/>
       <w:r>
@@ -4393,7 +4885,13 @@
       </w:r>
       <w:proofErr w:type="spellEnd"/>
       <w:r>
-        <w:t xml:space="preserve"> will output the following data files in tab-delimited format (.txt):</w:t>
+        <w:t xml:space="preserve"> will also output </w:t>
+      </w:r>
+      <w:r>
+        <w:t xml:space="preserve">the following </w:t>
+      </w:r>
+      <w:r>
+        <w:t>plots in pdf format:</w:t>
       </w:r>
     </w:p>
     <w:p/>
@@ -4401,799 +4899,95 @@
       <w:r>
         <w:rPr>
           <w:b/>
-          <w:u w:val="single"/>
-        </w:rPr>
-        <w:t>summary.txt</w:t>
-      </w:r>
-      <w:r>
-        <w:t xml:space="preserve"> – results summarized for each input csv file or ROI</w:t>
-      </w:r>
-      <w:proofErr w:type="gramStart"/>
-      <w:r>
-        <w:t xml:space="preserve">.  </w:t>
-      </w:r>
-      <w:proofErr w:type="gramEnd"/>
-      <w:r>
-        <w:t>Includes columns in the input data sheet and additional columns as follows:</w:t>
-      </w:r>
-    </w:p>
-    <w:p>
-      <w:proofErr w:type="spellStart"/>
-      <w:r>
-        <w:rPr>
-          <w:b/>
-        </w:rPr>
-        <w:t>roi</w:t>
-      </w:r>
-      <w:proofErr w:type="spellEnd"/>
-      <w:r>
-        <w:t>: if filtering by ROIs, the ROI name is listed here</w:t>
-      </w:r>
-      <w:proofErr w:type="gramStart"/>
-      <w:r>
-        <w:t xml:space="preserve">.  </w:t>
-      </w:r>
-      <w:proofErr w:type="gramEnd"/>
-      <w:r>
-        <w:t>If a mask image was used, then the label of the region is listed here</w:t>
-      </w:r>
-      <w:proofErr w:type="gramStart"/>
-      <w:r>
-        <w:t xml:space="preserve">.  </w:t>
-      </w:r>
-      <w:proofErr w:type="gramEnd"/>
-      <w:r>
-        <w:t xml:space="preserve">A labeled mask image is output to the </w:t>
-      </w:r>
-      <w:r>
-        <w:rPr>
-          <w:b/>
-        </w:rPr>
-        <w:t xml:space="preserve">image file </w:t>
-      </w:r>
-      <w:proofErr w:type="spellStart"/>
-      <w:r>
-        <w:rPr>
-          <w:b/>
-        </w:rPr>
-        <w:t>dir</w:t>
-      </w:r>
-      <w:proofErr w:type="spellEnd"/>
-    </w:p>
-    <w:p>
-      <w:proofErr w:type="spellStart"/>
-      <w:r>
-        <w:rPr>
-          <w:b/>
-        </w:rPr>
-        <w:t>D_median</w:t>
-      </w:r>
-      <w:proofErr w:type="spellEnd"/>
-      <w:r>
-        <w:t xml:space="preserve">: median </w:t>
-      </w:r>
-      <w:r>
-        <w:t>eff-D</w:t>
-      </w:r>
-      <w:r>
-        <w:t xml:space="preserve"> over all tracks in the file/ROI</w:t>
-      </w:r>
-      <w:r>
-        <w:t>; for each track the eff-D is calculated by fitting eq. 1 to the MSD values</w:t>
-      </w:r>
-    </w:p>
-    <w:p>
-      <w:proofErr w:type="spellStart"/>
-      <w:r>
-        <w:rPr>
-          <w:b/>
-        </w:rPr>
-        <w:t>D_median_filtered</w:t>
-      </w:r>
-      <w:proofErr w:type="spellEnd"/>
-      <w:r>
-        <w:t xml:space="preserve">: median </w:t>
-      </w:r>
-      <w:r>
-        <w:t>eff-D</w:t>
-      </w:r>
-      <w:r>
-        <w:t xml:space="preserve"> over all tracks where min &lt;= </w:t>
-      </w:r>
-      <w:r>
-        <w:t>eff-D</w:t>
-      </w:r>
-      <w:r>
-        <w:t xml:space="preserve"> &lt;= max from Run parameters (“Max/Min D for filtered plots”)</w:t>
-      </w:r>
-    </w:p>
-    <w:p>
-      <w:proofErr w:type="spellStart"/>
-      <w:r>
-        <w:rPr>
-          <w:b/>
-        </w:rPr>
-        <w:t>D_mean</w:t>
-      </w:r>
-      <w:proofErr w:type="spellEnd"/>
-      <w:r>
-        <w:t xml:space="preserve">: mean </w:t>
-      </w:r>
-      <w:r>
-        <w:t>eff-D</w:t>
-      </w:r>
-      <w:r>
-        <w:t xml:space="preserve"> (as above)</w:t>
-      </w:r>
-    </w:p>
-    <w:p>
-      <w:proofErr w:type="spellStart"/>
-      <w:r>
-        <w:rPr>
-          <w:b/>
-        </w:rPr>
-        <w:t>D_mean_filtered</w:t>
-      </w:r>
-      <w:proofErr w:type="spellEnd"/>
-      <w:r>
-        <w:t xml:space="preserve">: mean filtered </w:t>
-      </w:r>
-      <w:r>
-        <w:t>eff-D</w:t>
-      </w:r>
-      <w:r>
-        <w:t xml:space="preserve"> (as above)</w:t>
-      </w:r>
-    </w:p>
-    <w:p>
-      <w:proofErr w:type="spellStart"/>
-      <w:r>
-        <w:rPr>
-          <w:b/>
-        </w:rPr>
-        <w:t>num_tracks</w:t>
-      </w:r>
-      <w:proofErr w:type="spellEnd"/>
-      <w:r>
-        <w:t>: number of tracks for this file/ROI</w:t>
-      </w:r>
-    </w:p>
-    <w:p>
-      <w:proofErr w:type="spellStart"/>
-      <w:r>
-        <w:rPr>
-          <w:b/>
-        </w:rPr>
-        <w:t>num_tracks_D</w:t>
-      </w:r>
-      <w:proofErr w:type="spellEnd"/>
-      <w:r>
-        <w:t xml:space="preserve">: count of tracks </w:t>
-      </w:r>
-      <w:r>
-        <w:t>with</w:t>
-      </w:r>
-      <w:r>
-        <w:t xml:space="preserve"> track len</w:t>
-      </w:r>
-      <w:r>
-        <w:t>gth</w:t>
-      </w:r>
-      <w:r>
-        <w:t xml:space="preserve"> &gt;= min from Run parameters (“Min. track len</w:t>
-      </w:r>
-      <w:r>
-        <w:t>gth</w:t>
-      </w:r>
-      <w:r>
-        <w:t xml:space="preserve"> (</w:t>
-      </w:r>
-      <w:r>
-        <w:t>effective Diffusion</w:t>
-      </w:r>
-      <w:r>
-        <w:t>)”)</w:t>
-      </w:r>
-    </w:p>
-    <w:p>
-      <w:r>
-        <w:rPr>
-          <w:b/>
-        </w:rPr>
-        <w:t>area</w:t>
-      </w:r>
-      <w:r>
-        <w:t>: if filtering by ROIs, the ROI area (in microns)</w:t>
-      </w:r>
-    </w:p>
-    <w:p>
-      <w:proofErr w:type="spellStart"/>
-      <w:r>
-        <w:rPr>
-          <w:b/>
-        </w:rPr>
-        <w:t>ensemble_D</w:t>
-      </w:r>
-      <w:proofErr w:type="spellEnd"/>
-      <w:r>
-        <w:t xml:space="preserve">: eff-D calculated by fitting eq. 1 the time-ensemble average MSD values </w:t>
-      </w:r>
-    </w:p>
-    <w:p>
-      <w:proofErr w:type="spellStart"/>
-      <w:r>
-        <w:rPr>
-          <w:b/>
-        </w:rPr>
-        <w:t>ensemble_r_sq</w:t>
-      </w:r>
-      <w:proofErr w:type="spellEnd"/>
-      <w:r>
-        <w:t xml:space="preserve">: </w:t>
-      </w:r>
-      <w:r>
-        <w:t>r</w:t>
-      </w:r>
-      <w:r>
-        <w:rPr>
-          <w:vertAlign w:val="superscript"/>
-        </w:rPr>
-        <w:t>2</w:t>
-      </w:r>
-      <w:r>
-        <w:t xml:space="preserve"> for the fit</w:t>
-      </w:r>
-      <w:r>
-        <w:t xml:space="preserve"> of eq. 1</w:t>
-      </w:r>
-    </w:p>
-    <w:p>
-      <w:proofErr w:type="spellStart"/>
-      <w:r>
-        <w:rPr>
-          <w:b/>
-        </w:rPr>
-        <w:t>ensemble_loglog_K</w:t>
-      </w:r>
-      <w:proofErr w:type="spellEnd"/>
-      <w:r>
-        <w:t>: generalized Diffusion coefficient calculated from fitting eq. 2 to the time-ensemble average MSD values</w:t>
-      </w:r>
-    </w:p>
-    <w:p>
-      <w:proofErr w:type="spellStart"/>
-      <w:r>
-        <w:rPr>
-          <w:b/>
-        </w:rPr>
-        <w:t>ensemble_aexp</w:t>
-      </w:r>
-      <w:proofErr w:type="spellEnd"/>
-      <w:r>
-        <w:t>: anomalous exponent calculated from fitting eq. 2 to the time-ensemble average MSD values</w:t>
-      </w:r>
-    </w:p>
-    <w:p>
-      <w:proofErr w:type="spellStart"/>
-      <w:r>
-        <w:rPr>
-          <w:b/>
-        </w:rPr>
-        <w:t>ensemble_loglog_r_sq</w:t>
-      </w:r>
-      <w:proofErr w:type="spellEnd"/>
-      <w:r>
-        <w:t xml:space="preserve">: </w:t>
-      </w:r>
-      <w:r>
-        <w:t>r</w:t>
-      </w:r>
-      <w:r>
-        <w:rPr>
-          <w:vertAlign w:val="superscript"/>
-        </w:rPr>
-        <w:t>2</w:t>
-      </w:r>
-      <w:r>
-        <w:t xml:space="preserve"> for the fit</w:t>
-      </w:r>
-      <w:r>
-        <w:t xml:space="preserve"> of eq. 2</w:t>
-      </w:r>
-    </w:p>
-    <w:p>
-      <w:r>
-        <w:rPr>
-          <w:b/>
-        </w:rPr>
-        <w:t>group</w:t>
-      </w:r>
-      <w:r>
-        <w:t xml:space="preserve">: concatenation of the </w:t>
-      </w:r>
-      <w:proofErr w:type="gramStart"/>
-      <w:r>
-        <w:t>conditions</w:t>
-      </w:r>
-      <w:proofErr w:type="gramEnd"/>
-      <w:r>
-        <w:t xml:space="preserve"> columns for this row (used for making/labeling plots)</w:t>
+        </w:rPr>
+        <w:t>summary_D_median.pdf</w:t>
+      </w:r>
+      <w:r>
+        <w:t xml:space="preserve"> – median </w:t>
+      </w:r>
+      <w:proofErr w:type="spellStart"/>
+      <w:r>
+        <w:t>Deff</w:t>
+      </w:r>
+      <w:proofErr w:type="spellEnd"/>
+      <w:r>
+        <w:t xml:space="preserve"> is shown per file/ROI for each sample group as a box plot</w:t>
+      </w:r>
+    </w:p>
+    <w:p>
+      <w:r>
+        <w:rPr>
+          <w:b/>
+        </w:rPr>
+        <w:t>summary_D_median_filtered.pdf</w:t>
+      </w:r>
+      <w:r>
+        <w:t xml:space="preserve"> – same as above, but filtered based on min/max </w:t>
+      </w:r>
+      <w:proofErr w:type="spellStart"/>
+      <w:r>
+        <w:t>Deff</w:t>
+      </w:r>
+      <w:proofErr w:type="spellEnd"/>
+      <w:r>
+        <w:t xml:space="preserve"> from Run parameters</w:t>
       </w:r>
     </w:p>
     <w:p/>
     <w:p>
       <w:r>
-        <w:rPr>
-          <w:b/>
-          <w:u w:val="single"/>
-        </w:rPr>
-        <w:t>all_data.txt</w:t>
-      </w:r>
-      <w:r>
-        <w:t xml:space="preserve"> – results for each track in each file or ROI</w:t>
-      </w:r>
-      <w:proofErr w:type="gramStart"/>
-      <w:r>
-        <w:t xml:space="preserve">.  </w:t>
-      </w:r>
-      <w:proofErr w:type="gramEnd"/>
-      <w:r>
-        <w:t>Includes the columns in the input data sheet, with additional columns as follows:</w:t>
-      </w:r>
-    </w:p>
-    <w:p>
-      <w:proofErr w:type="spellStart"/>
-      <w:r>
-        <w:rPr>
-          <w:b/>
-        </w:rPr>
-        <w:t>roi</w:t>
-      </w:r>
-      <w:proofErr w:type="spellEnd"/>
-      <w:r>
-        <w:t xml:space="preserve"> (see above)</w:t>
-      </w:r>
-    </w:p>
-    <w:p>
-      <w:proofErr w:type="spellStart"/>
-      <w:r>
-        <w:rPr>
-          <w:b/>
-        </w:rPr>
-        <w:t>D_median</w:t>
-      </w:r>
-      <w:proofErr w:type="spellEnd"/>
-      <w:r>
-        <w:t xml:space="preserve"> (see above)</w:t>
-      </w:r>
-    </w:p>
-    <w:p>
-      <w:proofErr w:type="spellStart"/>
-      <w:r>
-        <w:rPr>
-          <w:b/>
-        </w:rPr>
-        <w:t>D_median_filtered</w:t>
-      </w:r>
-      <w:proofErr w:type="spellEnd"/>
-      <w:r>
-        <w:t xml:space="preserve"> (see above)</w:t>
-      </w:r>
-    </w:p>
-    <w:p>
-      <w:proofErr w:type="spellStart"/>
-      <w:r>
-        <w:rPr>
-          <w:b/>
-        </w:rPr>
-        <w:t>D_mean</w:t>
-      </w:r>
-      <w:proofErr w:type="spellEnd"/>
-      <w:r>
-        <w:t xml:space="preserve"> (see above)</w:t>
-      </w:r>
-    </w:p>
-    <w:p>
-      <w:proofErr w:type="spellStart"/>
-      <w:r>
-        <w:rPr>
-          <w:b/>
-        </w:rPr>
-        <w:t>D_mean_filtered</w:t>
-      </w:r>
-      <w:proofErr w:type="spellEnd"/>
-      <w:r>
-        <w:t xml:space="preserve"> (see above)</w:t>
-      </w:r>
-    </w:p>
-    <w:p>
-      <w:r>
-        <w:rPr>
-          <w:b/>
-        </w:rPr>
-        <w:t>D</w:t>
-      </w:r>
-      <w:r>
-        <w:t xml:space="preserve">: </w:t>
-      </w:r>
-      <w:r>
-        <w:t>eff-D calculated by fitting eq. 1 to the MSD values</w:t>
-      </w:r>
-      <w:r>
-        <w:t xml:space="preserve"> </w:t>
-      </w:r>
-      <w:r>
-        <w:t>of</w:t>
-      </w:r>
-      <w:r>
-        <w:t xml:space="preserve"> the current track</w:t>
-      </w:r>
-    </w:p>
-    <w:p>
-      <w:r>
-        <w:rPr>
-          <w:b/>
-        </w:rPr>
-        <w:t>e</w:t>
-      </w:r>
-      <w:r>
-        <w:rPr>
-          <w:b/>
-        </w:rPr>
-        <w:t>rr</w:t>
-      </w:r>
-      <w:r>
-        <w:rPr>
-          <w:b/>
-        </w:rPr>
-        <w:t xml:space="preserve">: </w:t>
-      </w:r>
-      <w:r>
-        <w:t>one standard deviation error on the estimated parameter (D)</w:t>
-      </w:r>
-    </w:p>
-    <w:p>
-      <w:proofErr w:type="spellStart"/>
-      <w:r>
-        <w:rPr>
-          <w:b/>
-        </w:rPr>
-        <w:t>r_sq</w:t>
-      </w:r>
-      <w:proofErr w:type="spellEnd"/>
-      <w:r>
-        <w:rPr>
-          <w:b/>
-        </w:rPr>
-        <w:t xml:space="preserve">: </w:t>
-      </w:r>
-      <w:r>
-        <w:t>r</w:t>
-      </w:r>
-      <w:r>
-        <w:rPr>
-          <w:vertAlign w:val="superscript"/>
-        </w:rPr>
-        <w:t>2</w:t>
-      </w:r>
-      <w:r>
-        <w:t xml:space="preserve"> for the fit</w:t>
-      </w:r>
-    </w:p>
-    <w:p>
-      <w:proofErr w:type="spellStart"/>
-      <w:r>
-        <w:rPr>
-          <w:b/>
-        </w:rPr>
-        <w:t>rmse</w:t>
-      </w:r>
-      <w:proofErr w:type="spellEnd"/>
-      <w:r>
-        <w:rPr>
-          <w:b/>
-        </w:rPr>
-        <w:t xml:space="preserve">: </w:t>
-      </w:r>
-      <w:r>
-        <w:t>root mean square error (residuals)</w:t>
-      </w:r>
-    </w:p>
-    <w:p>
-      <w:proofErr w:type="spellStart"/>
-      <w:r>
-        <w:rPr>
-          <w:b/>
-        </w:rPr>
-        <w:t>track_len</w:t>
-      </w:r>
-      <w:proofErr w:type="spellEnd"/>
-      <w:r>
-        <w:t>: the length of the current track</w:t>
-      </w:r>
-    </w:p>
-    <w:p>
-      <w:proofErr w:type="spellStart"/>
-      <w:r>
-        <w:rPr>
-          <w:b/>
-        </w:rPr>
-        <w:t>D_max_tlag</w:t>
-      </w:r>
-      <w:proofErr w:type="spellEnd"/>
-      <w:r>
-        <w:t xml:space="preserve">: max </w:t>
-      </w:r>
-      <w:proofErr w:type="spellStart"/>
-      <w:r>
-        <w:t>tlag</w:t>
-      </w:r>
-      <w:proofErr w:type="spellEnd"/>
-      <w:r>
-        <w:t xml:space="preserve"> considered for fitting </w:t>
-      </w:r>
-      <w:r>
-        <w:t>eq. 1</w:t>
-      </w:r>
-    </w:p>
-    <w:p>
-      <w:r>
-        <w:rPr>
-          <w:b/>
-        </w:rPr>
-        <w:t>g</w:t>
-      </w:r>
-      <w:r>
-        <w:rPr>
-          <w:b/>
-        </w:rPr>
-        <w:t>roup</w:t>
-      </w:r>
-      <w:r>
-        <w:t xml:space="preserve"> (see above)</w:t>
-      </w:r>
-    </w:p>
-    <w:p/>
-    <w:p>
-      <w:pPr>
-        <w:rPr>
-          <w:b/>
-        </w:rPr>
-      </w:pPr>
-      <w:r>
-        <w:rPr>
-          <w:b/>
-        </w:rPr>
-        <w:t>all_data_angles.txt</w:t>
-      </w:r>
-      <w:r>
-        <w:rPr>
-          <w:b/>
-        </w:rPr>
-        <w:t xml:space="preserve"> </w:t>
-      </w:r>
-      <w:r>
-        <w:t>–</w:t>
-      </w:r>
-      <w:r>
-        <w:rPr>
-          <w:b/>
-        </w:rPr>
-        <w:t xml:space="preserve"> </w:t>
-      </w:r>
-      <w:r>
-        <w:t>all angles listed by t</w:t>
-      </w:r>
-      <w:r>
-        <w:t>-</w:t>
-      </w:r>
-      <w:r>
-        <w:t>lag, for each file/ROI</w:t>
-      </w:r>
-      <w:proofErr w:type="gramStart"/>
-      <w:r>
-        <w:t xml:space="preserve">.  </w:t>
-      </w:r>
-      <w:proofErr w:type="gramEnd"/>
-      <w:r>
-        <w:t xml:space="preserve">Relative angle defined as in Burov, </w:t>
-      </w:r>
-      <w:proofErr w:type="gramStart"/>
-      <w:r>
-        <w:t xml:space="preserve">et al.  </w:t>
-      </w:r>
-      <w:proofErr w:type="gramEnd"/>
-      <w:r>
-        <w:t>PNAS 2013.</w:t>
-      </w:r>
-    </w:p>
-    <w:p/>
-    <w:p>
-      <w:r>
-        <w:rPr>
-          <w:b/>
-        </w:rPr>
-        <w:t>all_data_step_sizes.txt</w:t>
-      </w:r>
-      <w:r>
-        <w:rPr>
-          <w:b/>
-        </w:rPr>
-        <w:t xml:space="preserve"> </w:t>
-      </w:r>
-      <w:r>
-        <w:t>– all steps sizes</w:t>
-      </w:r>
-      <w:r>
-        <w:t xml:space="preserve"> (distance between successive points in </w:t>
-      </w:r>
-      <w:r>
-        <w:t>each trajectory)</w:t>
-      </w:r>
-      <w:r>
-        <w:t xml:space="preserve"> listed by t-lag, for each file/ROI</w:t>
-      </w:r>
-      <w:proofErr w:type="gramStart"/>
-      <w:r>
-        <w:t xml:space="preserve">.  </w:t>
-      </w:r>
-      <w:proofErr w:type="gramEnd"/>
-      <w:r>
-        <w:t>In microns.</w:t>
-      </w:r>
-    </w:p>
-    <w:p/>
-    <w:p>
-      <w:r>
-        <w:rPr>
-          <w:b/>
-        </w:rPr>
-        <w:t>all_data_track_lengths_and_Rg.txt</w:t>
-      </w:r>
-      <w:r>
-        <w:t xml:space="preserve"> – for each track, the corresponding track length and radius of gyration is listed</w:t>
-      </w:r>
-      <w:proofErr w:type="gramStart"/>
-      <w:r>
-        <w:t xml:space="preserve">.  </w:t>
-      </w:r>
-      <w:proofErr w:type="gramEnd"/>
-      <w:r>
-        <w:t xml:space="preserve">Radius of gyration as described in: </w:t>
-      </w:r>
-      <w:r>
-        <w:t>Elliot, et al.</w:t>
-      </w:r>
-      <w:r>
-        <w:t xml:space="preserve"> </w:t>
-      </w:r>
-      <w:r>
-        <w:t>Physical Chemistry Chemical Physics 2011</w:t>
-      </w:r>
+        <w:t xml:space="preserve">If Rainbow tracks option is selected, </w:t>
+      </w:r>
+      <w:proofErr w:type="spellStart"/>
+      <w:r>
+        <w:t>GEMspa</w:t>
+      </w:r>
+      <w:proofErr w:type="spellEnd"/>
+      <w:r>
+        <w:t xml:space="preserve"> will output the following images:</w:t>
+      </w:r>
+    </w:p>
+    <w:p>
+      <w:r>
+        <w:rPr>
+          <w:b/>
+        </w:rPr>
+        <w:t>&lt;</w:t>
+      </w:r>
+      <w:proofErr w:type="spellStart"/>
+      <w:r>
+        <w:rPr>
+          <w:b/>
+        </w:rPr>
+        <w:t>image_name</w:t>
+      </w:r>
+      <w:proofErr w:type="spellEnd"/>
+      <w:r>
+        <w:rPr>
+          <w:b/>
+        </w:rPr>
+        <w:t>&gt;_</w:t>
+      </w:r>
+      <w:proofErr w:type="spellStart"/>
+      <w:r>
+        <w:rPr>
+          <w:b/>
+        </w:rPr>
+        <w:t>tracks_Deff.tif</w:t>
+      </w:r>
+      <w:proofErr w:type="spellEnd"/>
+      <w:r>
+        <w:t xml:space="preserve"> – “rainbow tracks” drawn on the designated image file.  Tracks are colored by </w:t>
+      </w:r>
+      <w:proofErr w:type="spellStart"/>
+      <w:r>
+        <w:t>Deff</w:t>
+      </w:r>
+      <w:proofErr w:type="spellEnd"/>
       <w:r>
         <w:t>.</w:t>
       </w:r>
     </w:p>
-    <w:p/>
-    <w:p>
-      <w:r>
-        <w:rPr>
-          <w:b/>
-        </w:rPr>
-        <w:t>NGP.txt</w:t>
-      </w:r>
-      <w:r>
-        <w:t xml:space="preserve"> – Non-gaussian parameter calculated for the displacement distributions for t-lag = 1, 2, 3. </w:t>
-      </w:r>
-      <w:r>
-        <w:t xml:space="preserve"> </w:t>
-      </w:r>
-      <w:r>
-        <w:t>It is related to the 4</w:t>
-      </w:r>
-      <w:r>
-        <w:rPr>
-          <w:vertAlign w:val="superscript"/>
-        </w:rPr>
-        <w:t>th</w:t>
-      </w:r>
-      <w:r>
-        <w:t xml:space="preserve"> order moment of the distribution (kurtosis)</w:t>
-      </w:r>
-      <w:r>
-        <w:t xml:space="preserve">, which is </w:t>
-      </w:r>
-      <w:r>
-        <w:t>a measure of the “tailed-ness” of a distribution</w:t>
-      </w:r>
-      <w:proofErr w:type="gramStart"/>
-      <w:r>
-        <w:t>.</w:t>
-      </w:r>
-      <w:r>
-        <w:t xml:space="preserve">  </w:t>
-      </w:r>
-      <w:proofErr w:type="gramEnd"/>
-      <w:r>
-        <w:t>(</w:t>
-      </w:r>
-      <w:r>
-        <w:t>For Brownian motion, displacement distribution should be Gaussian.</w:t>
-      </w:r>
-      <w:r>
-        <w:t>)</w:t>
-      </w:r>
-    </w:p>
-    <w:p/>
-    <w:p>
-      <w:proofErr w:type="spellStart"/>
-      <w:r>
-        <w:t>GEMspa</w:t>
-      </w:r>
-      <w:proofErr w:type="spellEnd"/>
-      <w:r>
-        <w:t xml:space="preserve"> will also output </w:t>
-      </w:r>
-      <w:r>
-        <w:t xml:space="preserve">the following </w:t>
-      </w:r>
-      <w:r>
-        <w:t>plots in pdf format:</w:t>
-      </w:r>
-    </w:p>
-    <w:p/>
-    <w:p>
-      <w:r>
-        <w:rPr>
-          <w:b/>
-        </w:rPr>
-        <w:t>summary_D_median.pdf</w:t>
-      </w:r>
-      <w:r>
-        <w:t xml:space="preserve"> – median </w:t>
-      </w:r>
-      <w:proofErr w:type="spellStart"/>
-      <w:r>
-        <w:t>Deff</w:t>
-      </w:r>
-      <w:proofErr w:type="spellEnd"/>
-      <w:r>
-        <w:t xml:space="preserve"> is shown per file/ROI for each sample group as a box plot</w:t>
-      </w:r>
-    </w:p>
-    <w:p>
-      <w:r>
-        <w:rPr>
-          <w:b/>
-        </w:rPr>
-        <w:t>summary_D_median_filtered.pdf</w:t>
-      </w:r>
-      <w:r>
-        <w:t xml:space="preserve"> – same as above, but filtered based on min/max </w:t>
-      </w:r>
-      <w:proofErr w:type="spellStart"/>
-      <w:r>
-        <w:t>Deff</w:t>
-      </w:r>
-      <w:proofErr w:type="spellEnd"/>
-      <w:r>
-        <w:t xml:space="preserve"> from Run parameters</w:t>
-      </w:r>
-    </w:p>
-    <w:p/>
-    <w:p>
-      <w:r>
-        <w:t xml:space="preserve">If Rainbow tracks option is selected, </w:t>
-      </w:r>
-      <w:proofErr w:type="spellStart"/>
-      <w:r>
-        <w:t>GEMspa</w:t>
-      </w:r>
-      <w:proofErr w:type="spellEnd"/>
-      <w:r>
-        <w:t xml:space="preserve"> will output the following images:</w:t>
-      </w:r>
-    </w:p>
     <w:p>
       <w:r>
         <w:rPr>
@@ -5220,68 +5014,11 @@
         <w:rPr>
           <w:b/>
         </w:rPr>
-        <w:t>tracks_Deff.tif</w:t>
-      </w:r>
-      <w:proofErr w:type="spellEnd"/>
-      <w:r>
-        <w:t xml:space="preserve"> – “rainbow tracks” drawn on the designated image file</w:t>
-      </w:r>
-      <w:proofErr w:type="gramStart"/>
-      <w:r>
-        <w:t xml:space="preserve">.  </w:t>
-      </w:r>
-      <w:proofErr w:type="gramEnd"/>
-      <w:r>
-        <w:t xml:space="preserve">Tracks are colored by </w:t>
-      </w:r>
-      <w:proofErr w:type="spellStart"/>
-      <w:r>
-        <w:t>Deff</w:t>
-      </w:r>
-      <w:proofErr w:type="spellEnd"/>
-      <w:r>
-        <w:t>.</w:t>
-      </w:r>
-    </w:p>
-    <w:p>
-      <w:r>
-        <w:rPr>
-          <w:b/>
-        </w:rPr>
-        <w:t>&lt;</w:t>
-      </w:r>
-      <w:proofErr w:type="spellStart"/>
-      <w:r>
-        <w:rPr>
-          <w:b/>
-        </w:rPr>
-        <w:t>image_name</w:t>
-      </w:r>
-      <w:proofErr w:type="spellEnd"/>
-      <w:r>
-        <w:rPr>
-          <w:b/>
-        </w:rPr>
-        <w:t>&gt;_</w:t>
-      </w:r>
-      <w:proofErr w:type="spellStart"/>
-      <w:r>
-        <w:rPr>
-          <w:b/>
-        </w:rPr>
         <w:t>tracks_ss.tif</w:t>
       </w:r>
       <w:proofErr w:type="spellEnd"/>
       <w:r>
-        <w:t xml:space="preserve"> – “rainbow tracks” drawn on the designated image file</w:t>
-      </w:r>
-      <w:proofErr w:type="gramStart"/>
-      <w:r>
-        <w:t xml:space="preserve">.  </w:t>
-      </w:r>
-      <w:proofErr w:type="gramEnd"/>
-      <w:r>
-        <w:t>Tracks are colored by step size.</w:t>
+        <w:t xml:space="preserve"> – “rainbow tracks” drawn on the designated image file.  Tracks are colored by step size.</w:t>
       </w:r>
     </w:p>
     <w:p/>
@@ -5352,356 +5089,285 @@
       </w:r>
       <w:proofErr w:type="spellEnd"/>
       <w:r>
-        <w:t xml:space="preserve"> provides a mechanism to include that information in the output table and visualize results organized in this way</w:t>
+        <w:t xml:space="preserve"> provides a mechanism to include that information in the output table and visualize results organized in this way.  While creating the data submission file </w:t>
+      </w:r>
+      <w:r>
+        <w:rPr>
+          <w:u w:val="single"/>
+        </w:rPr>
+        <w:t>(SECTION 1</w:t>
+      </w:r>
+      <w:r>
+        <w:t xml:space="preserve">), check the </w:t>
+      </w:r>
+      <w:r>
+        <w:rPr>
+          <w:b/>
+        </w:rPr>
+        <w:t>Add column for cell label using file name</w:t>
+      </w:r>
+      <w:r>
+        <w:t xml:space="preserve"> check box </w:t>
+      </w:r>
+      <w:r>
+        <w:rPr>
+          <w:i/>
+          <w:u w:val="single"/>
+        </w:rPr>
+        <w:t>before beginning to add your CSV files</w:t>
+      </w:r>
+      <w:r>
+        <w:rPr>
+          <w:u w:val="single"/>
+        </w:rPr>
+        <w:t xml:space="preserve"> </w:t>
+      </w:r>
+      <w:r>
+        <w:rPr>
+          <w:i/>
+          <w:u w:val="single"/>
+        </w:rPr>
+        <w:t>to the table</w:t>
+      </w:r>
+      <w:r>
+        <w:t xml:space="preserve">.  </w:t>
+      </w:r>
+      <w:r>
+        <w:rPr>
+          <w:b/>
+        </w:rPr>
+        <w:t>File naming</w:t>
+      </w:r>
+      <w:r>
+        <w:t xml:space="preserve">: your CSV files must contain a suffix indicating cell ID, separated by an underscore (‘_’) from the rest of the file name, e.g. ‘&lt;filename&gt;_A.csv’ for cell A, ‘&lt;filename&gt;_B.csv’ for cell B, etc.  </w:t>
+      </w:r>
+      <w:proofErr w:type="spellStart"/>
+      <w:r>
+        <w:t>GEMspa</w:t>
+      </w:r>
+      <w:proofErr w:type="spellEnd"/>
+      <w:r>
+        <w:t xml:space="preserve"> will extract the cell ID from the file name and create a new column in the data sheet named “cell.”</w:t>
+      </w:r>
+    </w:p>
+    <w:p>
+      <w:pPr>
+        <w:rPr>
+          <w:b/>
+        </w:rPr>
+      </w:pPr>
+    </w:p>
+    <w:p>
+      <w:pPr>
+        <w:rPr>
+          <w:b/>
+        </w:rPr>
+      </w:pPr>
+      <w:r>
+        <w:rPr>
+          <w:b/>
+        </w:rPr>
+        <w:t>Reading Time step and scale directly from GEM movie meta-data</w:t>
+      </w:r>
+    </w:p>
+    <w:p>
+      <w:pPr>
+        <w:rPr>
+          <w:i/>
+        </w:rPr>
+      </w:pPr>
+      <w:r>
+        <w:t>If you have GEM movie files (nd2/</w:t>
+      </w:r>
+      <w:proofErr w:type="spellStart"/>
+      <w:r>
+        <w:t>oem-tif</w:t>
+      </w:r>
+      <w:proofErr w:type="spellEnd"/>
+      <w:r>
+        <w:t xml:space="preserve">) for reading the time step and scale information from the meta-data, you can select rows from the data sheet and then click on the button </w:t>
+      </w:r>
+      <w:r>
+        <w:rPr>
+          <w:b/>
+        </w:rPr>
+        <w:t>2. Choose movie files directory</w:t>
+      </w:r>
+      <w:r>
+        <w:t xml:space="preserve"> to choose the directory where the movie files are located.  </w:t>
+      </w:r>
+      <w:r>
+        <w:rPr>
+          <w:i/>
+        </w:rPr>
+        <w:t xml:space="preserve">Note that for uneven time step filtering, only nd2 movie files are </w:t>
+      </w:r>
+      <w:r>
+        <w:rPr>
+          <w:i/>
+        </w:rPr>
+        <w:t>acceptable</w:t>
+      </w:r>
+      <w:r>
+        <w:rPr>
+          <w:i/>
+        </w:rPr>
+        <w:t>.  OEM TIF files</w:t>
+      </w:r>
+      <w:r>
+        <w:rPr>
+          <w:i/>
+        </w:rPr>
+        <w:t xml:space="preserve"> may not </w:t>
+      </w:r>
+      <w:r>
+        <w:rPr>
+          <w:i/>
+        </w:rPr>
+        <w:t>have complete information on individual time steps</w:t>
+      </w:r>
+      <w:r>
+        <w:rPr>
+          <w:i/>
+        </w:rPr>
+        <w:t>.</w:t>
+      </w:r>
+    </w:p>
+    <w:p>
+      <w:pPr>
+        <w:rPr>
+          <w:b/>
+        </w:rPr>
+      </w:pPr>
+    </w:p>
+    <w:p>
+      <w:pPr>
+        <w:rPr>
+          <w:b/>
+        </w:rPr>
+      </w:pPr>
+      <w:r>
+        <w:rPr>
+          <w:b/>
+        </w:rPr>
+        <w:t>Time step filtering of tracks for uneven time steps</w:t>
+      </w:r>
+    </w:p>
+    <w:p>
+      <w:r>
+        <w:t xml:space="preserve">If your GEM movie may contain time steps that are </w:t>
+      </w:r>
+      <w:r>
+        <w:t>unequal</w:t>
+      </w:r>
+      <w:r>
+        <w:t xml:space="preserve">, </w:t>
+      </w:r>
+      <w:proofErr w:type="spellStart"/>
+      <w:r>
+        <w:t>GEMspa</w:t>
+      </w:r>
+      <w:proofErr w:type="spellEnd"/>
+      <w:r>
+        <w:t xml:space="preserve"> will filter to include only tracks (or portions of tracks) where the time between frames is within a certain range relative to the minimum time between frames for the movie.  This range is defined in the Run parameter called “Time step resolution.”  For example</w:t>
+      </w:r>
+      <w:r>
+        <w:t>,</w:t>
+      </w:r>
+      <w:r>
+        <w:t xml:space="preserve"> if time step resolution is </w:t>
+      </w:r>
+      <w:r>
+        <w:t>0.00</w:t>
+      </w:r>
+      <w:r>
+        <w:t>5s and the min</w:t>
+      </w:r>
+      <w:r>
+        <w:t>.</w:t>
+      </w:r>
+      <w:r>
+        <w:t xml:space="preserve"> time step is </w:t>
+      </w:r>
+      <w:r>
+        <w:t>0.0</w:t>
+      </w:r>
+      <w:r>
+        <w:t xml:space="preserve">12s, then any frames with time step &gt; </w:t>
+      </w:r>
+      <w:r>
+        <w:t>0.0</w:t>
+      </w:r>
+      <w:r>
+        <w:t>1</w:t>
+      </w:r>
+      <w:r>
+        <w:t>7</w:t>
+      </w:r>
+      <w:r>
+        <w:t>s will be considered as invalid and these frames will be removed from a track.  The largest continuous portion of a track not containing any invalid frames will be set as the new, fixed track.</w:t>
+      </w:r>
+    </w:p>
+    <w:p>
+      <w:pPr>
+        <w:rPr>
+          <w:b/>
+        </w:rPr>
+      </w:pPr>
+    </w:p>
+    <w:p>
+      <w:pPr>
+        <w:rPr>
+          <w:b/>
+        </w:rPr>
+      </w:pPr>
+      <w:r>
+        <w:rPr>
+          <w:b/>
+        </w:rPr>
+        <w:t>Rainbow Tracks and filtering by ROI/MASK</w:t>
+      </w:r>
+    </w:p>
+    <w:p>
+      <w:r>
+        <w:t xml:space="preserve">If you have an additional image (e.g. a DNA stain), </w:t>
+      </w:r>
+      <w:proofErr w:type="spellStart"/>
+      <w:r>
+        <w:t>GEMspa</w:t>
+      </w:r>
+      <w:proofErr w:type="spellEnd"/>
+      <w:r>
+        <w:t xml:space="preserve"> can draw ‘rainbow tracks’ on this image for visualizing both the effective Diffusion coefficient (</w:t>
+      </w:r>
+      <w:proofErr w:type="spellStart"/>
+      <w:r>
+        <w:t>Deff</w:t>
+      </w:r>
+      <w:proofErr w:type="spellEnd"/>
+      <w:r>
+        <w:t xml:space="preserve">) of each track and the step-sizes.  Select rows from the data sheet and then click the button </w:t>
+      </w:r>
+      <w:r>
+        <w:rPr>
+          <w:b/>
+        </w:rPr>
+        <w:t>3. Choose image files directory</w:t>
+      </w:r>
+      <w:r>
+        <w:t xml:space="preserve"> to choose the directory where the image files are located.  If you want to limit the tracks that are analyzed from the CSV file to only tracks within an ROI, the ROI files should be placed in this directory also.  Note: ROI files can be accepted </w:t>
       </w:r>
       <w:proofErr w:type="gramStart"/>
       <w:r>
-        <w:t xml:space="preserve">.  </w:t>
-      </w:r>
+        <w:t>as .</w:t>
+      </w:r>
+      <w:proofErr w:type="spellStart"/>
+      <w:r>
+        <w:t>roi</w:t>
+      </w:r>
+      <w:proofErr w:type="spellEnd"/>
       <w:proofErr w:type="gramEnd"/>
       <w:r>
-        <w:t xml:space="preserve">While creating the data submission file </w:t>
-      </w:r>
-      <w:r>
-        <w:rPr>
-          <w:u w:val="single"/>
-        </w:rPr>
-        <w:t>(SECTION 1</w:t>
-      </w:r>
-      <w:r>
-        <w:t xml:space="preserve">), check the </w:t>
-      </w:r>
-      <w:r>
-        <w:rPr>
-          <w:b/>
-        </w:rPr>
-        <w:t>Add column for cell label using file name</w:t>
-      </w:r>
-      <w:r>
-        <w:t xml:space="preserve"> check box </w:t>
-      </w:r>
-      <w:r>
-        <w:rPr>
-          <w:i/>
-          <w:u w:val="single"/>
-        </w:rPr>
-        <w:t>before beginning to add your CSV files</w:t>
-      </w:r>
-      <w:r>
-        <w:rPr>
-          <w:u w:val="single"/>
-        </w:rPr>
-        <w:t xml:space="preserve"> </w:t>
-      </w:r>
-      <w:r>
-        <w:rPr>
-          <w:i/>
-          <w:u w:val="single"/>
-        </w:rPr>
-        <w:t>to the table</w:t>
-      </w:r>
-      <w:proofErr w:type="gramStart"/>
-      <w:r>
-        <w:t xml:space="preserve">.  </w:t>
-      </w:r>
-      <w:proofErr w:type="gramEnd"/>
-      <w:r>
-        <w:rPr>
-          <w:b/>
-        </w:rPr>
-        <w:t>File naming</w:t>
-      </w:r>
-      <w:r>
-        <w:t xml:space="preserve">: your CSV files must contain a suffix indicating cell ID, separated by an underscore (‘_’) from the rest of the file name, </w:t>
-      </w:r>
-      <w:proofErr w:type="gramStart"/>
-      <w:r>
-        <w:t>e.g.</w:t>
-      </w:r>
-      <w:proofErr w:type="gramEnd"/>
-      <w:r>
-        <w:t xml:space="preserve"> ‘&lt;filename&gt;_A.csv’ for cell A, ‘&lt;filename&gt;_B.csv’ for cell B, etc.  </w:t>
-      </w:r>
-      <w:proofErr w:type="spellStart"/>
-      <w:r>
-        <w:t>GEMspa</w:t>
-      </w:r>
-      <w:proofErr w:type="spellEnd"/>
-      <w:r>
-        <w:t xml:space="preserve"> will extract the cell ID from the file name and create a new column in the data sheet named “cell.”</w:t>
-      </w:r>
-    </w:p>
-    <w:p>
-      <w:pPr>
-        <w:rPr>
-          <w:b/>
-        </w:rPr>
-      </w:pPr>
-    </w:p>
-    <w:p>
-      <w:pPr>
-        <w:rPr>
-          <w:b/>
-        </w:rPr>
-      </w:pPr>
-      <w:r>
-        <w:rPr>
-          <w:b/>
-        </w:rPr>
-        <w:t>Reading Time step and scale directly from GEM movie meta-data</w:t>
-      </w:r>
-    </w:p>
-    <w:p>
-      <w:pPr>
-        <w:rPr>
-          <w:i/>
-        </w:rPr>
-      </w:pPr>
-      <w:r>
-        <w:t>If you have GEM movie files (nd2/</w:t>
-      </w:r>
-      <w:proofErr w:type="spellStart"/>
-      <w:r>
-        <w:t>oem-tif</w:t>
-      </w:r>
-      <w:proofErr w:type="spellEnd"/>
-      <w:r>
-        <w:t xml:space="preserve">) for reading the time step and scale information from the meta-data, you can select rows from the data sheet and then click on the button </w:t>
-      </w:r>
-      <w:r>
-        <w:rPr>
-          <w:b/>
-        </w:rPr>
-        <w:t>2. Choose movie files directory</w:t>
-      </w:r>
-      <w:r>
-        <w:t xml:space="preserve"> to choose the directory where the movie files are located</w:t>
-      </w:r>
-      <w:proofErr w:type="gramStart"/>
-      <w:r>
-        <w:t xml:space="preserve">.  </w:t>
-      </w:r>
-      <w:proofErr w:type="gramEnd"/>
-      <w:r>
-        <w:rPr>
-          <w:i/>
-        </w:rPr>
-        <w:t xml:space="preserve">Note that for uneven time step filtering, only nd2 movie files are </w:t>
-      </w:r>
-      <w:r>
-        <w:rPr>
-          <w:i/>
-        </w:rPr>
-        <w:t>acceptable</w:t>
-      </w:r>
-      <w:proofErr w:type="gramStart"/>
-      <w:r>
-        <w:rPr>
-          <w:i/>
-        </w:rPr>
-        <w:t xml:space="preserve">.  </w:t>
-      </w:r>
-      <w:proofErr w:type="gramEnd"/>
-      <w:r>
-        <w:rPr>
-          <w:i/>
-        </w:rPr>
-        <w:t>OEM TIF files</w:t>
-      </w:r>
-      <w:r>
-        <w:rPr>
-          <w:i/>
-        </w:rPr>
-        <w:t xml:space="preserve"> may not </w:t>
-      </w:r>
-      <w:r>
-        <w:rPr>
-          <w:i/>
-        </w:rPr>
-        <w:t>have complete information on individual time steps</w:t>
-      </w:r>
-      <w:r>
-        <w:rPr>
-          <w:i/>
-        </w:rPr>
-        <w:t>.</w:t>
-      </w:r>
-    </w:p>
-    <w:p>
-      <w:pPr>
-        <w:rPr>
-          <w:b/>
-        </w:rPr>
-      </w:pPr>
-    </w:p>
-    <w:p>
-      <w:pPr>
-        <w:rPr>
-          <w:b/>
-        </w:rPr>
-      </w:pPr>
-      <w:r>
-        <w:rPr>
-          <w:b/>
-        </w:rPr>
-        <w:t>Time step filtering of tracks for uneven time steps</w:t>
-      </w:r>
-    </w:p>
-    <w:p>
-      <w:r>
-        <w:t xml:space="preserve">If your GEM movie may contain time steps that are </w:t>
-      </w:r>
-      <w:r>
-        <w:t>unequal</w:t>
-      </w:r>
-      <w:r>
-        <w:t xml:space="preserve">, </w:t>
-      </w:r>
-      <w:proofErr w:type="spellStart"/>
-      <w:r>
-        <w:t>GEMspa</w:t>
-      </w:r>
-      <w:proofErr w:type="spellEnd"/>
-      <w:r>
-        <w:t xml:space="preserve"> will filter to include only tracks (or portions of tracks) where the time between frames is within a certain range relative to the minimum time between frames for the movie</w:t>
-      </w:r>
-      <w:proofErr w:type="gramStart"/>
-      <w:r>
-        <w:t xml:space="preserve">.  </w:t>
-      </w:r>
-      <w:proofErr w:type="gramEnd"/>
-      <w:r>
-        <w:t>This range is defined in the Run parameter called “Time step resolution.”  For example</w:t>
-      </w:r>
-      <w:r>
-        <w:t>,</w:t>
-      </w:r>
-      <w:r>
-        <w:t xml:space="preserve"> if time step resolution is </w:t>
-      </w:r>
-      <w:r>
-        <w:t>0.00</w:t>
-      </w:r>
-      <w:r>
-        <w:t>5s and the min</w:t>
-      </w:r>
-      <w:r>
-        <w:t>.</w:t>
-      </w:r>
-      <w:r>
-        <w:t xml:space="preserve"> time step is </w:t>
-      </w:r>
-      <w:r>
-        <w:t>0.0</w:t>
-      </w:r>
-      <w:r>
-        <w:t xml:space="preserve">12s, then any frames with time step &gt; </w:t>
-      </w:r>
-      <w:r>
-        <w:t>0.0</w:t>
-      </w:r>
-      <w:r>
-        <w:t>1</w:t>
-      </w:r>
-      <w:r>
-        <w:t>7</w:t>
-      </w:r>
-      <w:r>
-        <w:t>s will be considered as invalid and these frames will be removed from a track</w:t>
-      </w:r>
-      <w:proofErr w:type="gramStart"/>
-      <w:r>
-        <w:t xml:space="preserve">.  </w:t>
-      </w:r>
-      <w:proofErr w:type="gramEnd"/>
-      <w:r>
-        <w:t>The largest continuous portion of a track not containing any invalid frames will be set as the new, fixed track.</w:t>
-      </w:r>
-    </w:p>
-    <w:p>
-      <w:pPr>
-        <w:rPr>
-          <w:b/>
-        </w:rPr>
-      </w:pPr>
-    </w:p>
-    <w:p>
-      <w:pPr>
-        <w:rPr>
-          <w:b/>
-        </w:rPr>
-      </w:pPr>
-      <w:r>
-        <w:rPr>
-          <w:b/>
-        </w:rPr>
-        <w:t>Rainbow Tracks and filtering by ROI/MASK</w:t>
-      </w:r>
-    </w:p>
-    <w:p>
-      <w:r>
-        <w:t>If you have an additional image (</w:t>
-      </w:r>
-      <w:proofErr w:type="gramStart"/>
-      <w:r>
-        <w:t>e.g.</w:t>
-      </w:r>
-      <w:proofErr w:type="gramEnd"/>
-      <w:r>
-        <w:t xml:space="preserve"> a DNA stain), </w:t>
-      </w:r>
-      <w:proofErr w:type="spellStart"/>
-      <w:r>
-        <w:t>GEMspa</w:t>
-      </w:r>
-      <w:proofErr w:type="spellEnd"/>
-      <w:r>
-        <w:t xml:space="preserve"> can draw ‘rainbow tracks’ on this image for visualizing both the effective Diffusion coefficient (</w:t>
-      </w:r>
-      <w:proofErr w:type="spellStart"/>
-      <w:r>
-        <w:t>Deff</w:t>
-      </w:r>
-      <w:proofErr w:type="spellEnd"/>
-      <w:r>
-        <w:t xml:space="preserve">) of each track and the step-sizes.  Select rows from the data sheet and then click the button </w:t>
-      </w:r>
-      <w:r>
-        <w:rPr>
-          <w:b/>
-        </w:rPr>
-        <w:t>3. Choose image files directory</w:t>
-      </w:r>
-      <w:r>
-        <w:t xml:space="preserve"> to choose the directory where the image files are located</w:t>
-      </w:r>
-      <w:proofErr w:type="gramStart"/>
-      <w:r>
-        <w:t xml:space="preserve">.  </w:t>
-      </w:r>
-      <w:proofErr w:type="gramEnd"/>
-      <w:r>
-        <w:t>If you want to limit the tracks that are analyzed from the CSV file to only tracks within an ROI, the ROI files should be placed in this directory also</w:t>
-      </w:r>
-      <w:proofErr w:type="gramStart"/>
-      <w:r>
-        <w:t xml:space="preserve">.  </w:t>
-      </w:r>
-      <w:proofErr w:type="gramEnd"/>
-      <w:r>
-        <w:t xml:space="preserve">Note: ROI files can be accepted </w:t>
-      </w:r>
-      <w:proofErr w:type="gramStart"/>
-      <w:r>
-        <w:t>as .</w:t>
-      </w:r>
-      <w:proofErr w:type="spellStart"/>
-      <w:r>
-        <w:t>roi</w:t>
-      </w:r>
-      <w:proofErr w:type="spellEnd"/>
-      <w:proofErr w:type="gramEnd"/>
-      <w:r>
         <w:t>/zip or as a mask (</w:t>
       </w:r>
       <w:proofErr w:type="spellStart"/>
@@ -5710,15 +5376,7 @@
       </w:r>
       <w:proofErr w:type="spellEnd"/>
       <w:r>
-        <w:t>).  If the ROI file is a mask, it is not necessary for an image file to be present</w:t>
-      </w:r>
-      <w:proofErr w:type="gramStart"/>
-      <w:r>
-        <w:t xml:space="preserve">.  </w:t>
-      </w:r>
-      <w:proofErr w:type="gramEnd"/>
-      <w:r>
-        <w:t>If the ROI file is .zip/</w:t>
+        <w:t>).  If the ROI file is a mask, it is not necessary for an image file to be present.  If the ROI file is .zip/</w:t>
       </w:r>
       <w:proofErr w:type="spellStart"/>
       <w:r>
@@ -5796,301 +5454,287 @@
     </w:p>
     <w:p>
       <w:r>
-        <w:t>The Run parameters “Max D for rainbow tracks” and “Max step size for rainbow tracks” allow you to set the top value for the dark red color</w:t>
+        <w:t xml:space="preserve">The Run parameters “Max D for rainbow tracks” and “Max step size for rainbow tracks” allow you to set the top value for the dark red color.  Dark blue corresponds to </w:t>
+      </w:r>
+      <w:proofErr w:type="spellStart"/>
+      <w:r>
+        <w:t>Deff</w:t>
+      </w:r>
+      <w:proofErr w:type="spellEnd"/>
+      <w:r>
+        <w:t xml:space="preserve"> or step size = 0.</w:t>
+      </w:r>
+    </w:p>
+    <w:p>
+      <w:pPr>
+        <w:rPr>
+          <w:b/>
+        </w:rPr>
+      </w:pPr>
+    </w:p>
+    <w:p>
+      <w:pPr>
+        <w:rPr>
+          <w:b/>
+          <w:i/>
+        </w:rPr>
+      </w:pPr>
+      <w:r>
+        <w:rPr>
+          <w:b/>
+          <w:i/>
+        </w:rPr>
+        <w:t>File naming conventions</w:t>
+      </w:r>
+    </w:p>
+    <w:p>
+      <w:pPr>
+        <w:rPr>
+          <w:i/>
+        </w:rPr>
+      </w:pPr>
+      <w:r>
+        <w:rPr>
+          <w:i/>
+        </w:rPr>
+        <w:t xml:space="preserve">In order for </w:t>
+      </w:r>
+      <w:proofErr w:type="spellStart"/>
+      <w:r>
+        <w:rPr>
+          <w:i/>
+        </w:rPr>
+        <w:t>GEMspa</w:t>
+      </w:r>
+      <w:proofErr w:type="spellEnd"/>
+      <w:r>
+        <w:rPr>
+          <w:i/>
+        </w:rPr>
+        <w:t xml:space="preserve"> to correctly match the movie/image/ROI files with the corresponding CSV files, use the following naming conventions</w:t>
+      </w:r>
+      <w:r>
+        <w:rPr>
+          <w:i/>
+        </w:rPr>
+        <w:t>:</w:t>
+      </w:r>
+    </w:p>
+    <w:p>
+      <w:pPr>
+        <w:rPr>
+          <w:b/>
+        </w:rPr>
+      </w:pPr>
+    </w:p>
+    <w:p>
+      <w:r>
+        <w:rPr>
+          <w:u w:val="single"/>
+        </w:rPr>
+        <w:t>CSV file</w:t>
+      </w:r>
+      <w:r>
+        <w:t xml:space="preserve">: </w:t>
+      </w:r>
+      <w:proofErr w:type="spellStart"/>
+      <w:r>
+        <w:t>Traj</w:t>
+      </w:r>
+      <w:proofErr w:type="spellEnd"/>
+      <w:r>
+        <w:t>_&lt;filename&gt;.csv</w:t>
+      </w:r>
+    </w:p>
+    <w:p>
+      <w:pPr>
+        <w:rPr>
+          <w:b/>
+        </w:rPr>
+      </w:pPr>
+    </w:p>
+    <w:p>
+      <w:r>
+        <w:rPr>
+          <w:u w:val="single"/>
+        </w:rPr>
+        <w:t>Movie file</w:t>
+      </w:r>
+      <w:r>
+        <w:rPr>
+          <w:u w:val="single"/>
+        </w:rPr>
+        <w:t xml:space="preserve"> (nd2 or OEM TIF)</w:t>
+      </w:r>
+      <w:r>
+        <w:t>: &lt;filename&gt;.</w:t>
+      </w:r>
+      <w:proofErr w:type="spellStart"/>
+      <w:r>
+        <w:t>tif</w:t>
+      </w:r>
+      <w:proofErr w:type="spellEnd"/>
+      <w:r>
+        <w:t xml:space="preserve"> or &lt;filename</w:t>
       </w:r>
       <w:proofErr w:type="gramStart"/>
       <w:r>
-        <w:t xml:space="preserve">.  </w:t>
+        <w:t>&gt;.nd</w:t>
       </w:r>
       <w:proofErr w:type="gramEnd"/>
       <w:r>
-        <w:t xml:space="preserve">Dark blue corresponds to </w:t>
-      </w:r>
-      <w:proofErr w:type="spellStart"/>
-      <w:r>
-        <w:t>Deff</w:t>
-      </w:r>
-      <w:proofErr w:type="spellEnd"/>
-      <w:r>
-        <w:t xml:space="preserve"> or step size = 0.</w:t>
-      </w:r>
-    </w:p>
-    <w:p>
-      <w:pPr>
-        <w:rPr>
-          <w:b/>
-        </w:rPr>
-      </w:pPr>
-    </w:p>
-    <w:p>
-      <w:pPr>
-        <w:rPr>
-          <w:b/>
-          <w:i/>
-        </w:rPr>
-      </w:pPr>
-      <w:r>
-        <w:rPr>
-          <w:b/>
-          <w:i/>
-        </w:rPr>
-        <w:t>File naming conventions</w:t>
-      </w:r>
-    </w:p>
-    <w:p>
-      <w:pPr>
-        <w:rPr>
-          <w:i/>
-        </w:rPr>
-      </w:pPr>
+        <w:t>2</w:t>
+      </w:r>
+    </w:p>
+    <w:p>
+      <w:pPr>
+        <w:rPr>
+          <w:b/>
+        </w:rPr>
+      </w:pPr>
+    </w:p>
+    <w:p>
+      <w:r>
+        <w:rPr>
+          <w:u w:val="single"/>
+        </w:rPr>
+        <w:t>Image file</w:t>
+      </w:r>
+      <w:r>
+        <w:rPr>
+          <w:u w:val="single"/>
+        </w:rPr>
+        <w:t xml:space="preserve"> </w:t>
+      </w:r>
+      <w:r>
+        <w:rPr>
+          <w:u w:val="single"/>
+        </w:rPr>
+        <w:t>(2</w:t>
+      </w:r>
+      <w:r>
+        <w:rPr>
+          <w:u w:val="single"/>
+        </w:rPr>
+        <w:t>D greyscale TIF</w:t>
+      </w:r>
+      <w:r>
+        <w:rPr>
+          <w:u w:val="single"/>
+        </w:rPr>
+        <w:t xml:space="preserve"> image</w:t>
+      </w:r>
+      <w:r>
+        <w:t>): PRE_&lt;filename&gt;.</w:t>
+      </w:r>
+      <w:proofErr w:type="spellStart"/>
+      <w:r>
+        <w:t>tif</w:t>
+      </w:r>
+      <w:proofErr w:type="spellEnd"/>
+    </w:p>
+    <w:p>
+      <w:pPr>
+        <w:rPr>
+          <w:b/>
+        </w:rPr>
+      </w:pPr>
+    </w:p>
+    <w:p>
+      <w:r>
+        <w:rPr>
+          <w:u w:val="single"/>
+        </w:rPr>
+        <w:t>ROI file (ImageJ)</w:t>
+      </w:r>
+      <w:r>
+        <w:t>: (PRE</w:t>
+      </w:r>
       <w:proofErr w:type="gramStart"/>
       <w:r>
-        <w:rPr>
-          <w:i/>
-        </w:rPr>
-        <w:t>In order for</w:t>
+        <w:t>_)&lt;</w:t>
       </w:r>
       <w:proofErr w:type="gramEnd"/>
       <w:r>
-        <w:rPr>
-          <w:i/>
-        </w:rPr>
-        <w:t xml:space="preserve"> </w:t>
-      </w:r>
-      <w:proofErr w:type="spellStart"/>
-      <w:r>
-        <w:rPr>
-          <w:i/>
-        </w:rPr>
+        <w:t>filename&gt;.zip or (PRE)&lt;filename&gt;.</w:t>
+      </w:r>
+      <w:proofErr w:type="spellStart"/>
+      <w:r>
+        <w:t>roi</w:t>
+      </w:r>
+      <w:proofErr w:type="spellEnd"/>
+    </w:p>
+    <w:p>
+      <w:r>
+        <w:t>or</w:t>
+      </w:r>
+    </w:p>
+    <w:p>
+      <w:r>
+        <w:rPr>
+          <w:u w:val="single"/>
+        </w:rPr>
+        <w:t>Image Mask</w:t>
+      </w:r>
+      <w:r>
+        <w:t>: (PRE</w:t>
+      </w:r>
+      <w:proofErr w:type="gramStart"/>
+      <w:r>
+        <w:t>_)&lt;</w:t>
+      </w:r>
+      <w:proofErr w:type="gramEnd"/>
+      <w:r>
+        <w:t>filename&gt;_</w:t>
+      </w:r>
+      <w:proofErr w:type="spellStart"/>
+      <w:r>
+        <w:t>mask.tif</w:t>
+      </w:r>
+      <w:proofErr w:type="spellEnd"/>
+    </w:p>
+    <w:p>
+      <w:pPr>
+        <w:rPr>
+          <w:b/>
+        </w:rPr>
+      </w:pPr>
+    </w:p>
+    <w:p>
+      <w:r>
+        <w:rPr>
+          <w:b/>
+        </w:rPr>
+        <w:t>PRE_</w:t>
+      </w:r>
+      <w:r>
+        <w:t xml:space="preserve">: PRE_ is an optional prefix that can be part of the image file name.  This prefix is entered in the Run dialog box.  It can also be left blank.  If ROI/Mask files exist, </w:t>
+      </w:r>
+      <w:proofErr w:type="spellStart"/>
+      <w:r>
         <w:t>GEMspa</w:t>
       </w:r>
       <w:proofErr w:type="spellEnd"/>
       <w:r>
-        <w:rPr>
-          <w:i/>
-        </w:rPr>
-        <w:t xml:space="preserve"> to correctly match the movie/image/ROI files with the corresponding CSV files, use the following naming conventions</w:t>
-      </w:r>
-      <w:r>
-        <w:rPr>
-          <w:i/>
-        </w:rPr>
-        <w:t>:</w:t>
-      </w:r>
-    </w:p>
-    <w:p>
-      <w:pPr>
-        <w:rPr>
-          <w:b/>
-        </w:rPr>
-      </w:pPr>
-    </w:p>
-    <w:p>
-      <w:r>
-        <w:rPr>
-          <w:u w:val="single"/>
-        </w:rPr>
-        <w:t>CSV file</w:t>
-      </w:r>
-      <w:r>
-        <w:t xml:space="preserve">: </w:t>
-      </w:r>
-      <w:proofErr w:type="spellStart"/>
-      <w:r>
-        <w:t>Traj</w:t>
-      </w:r>
-      <w:proofErr w:type="spellEnd"/>
-      <w:r>
-        <w:t>_&lt;filename&gt;.csv</w:t>
-      </w:r>
-    </w:p>
-    <w:p>
-      <w:pPr>
-        <w:rPr>
-          <w:b/>
-        </w:rPr>
-      </w:pPr>
-    </w:p>
-    <w:p>
-      <w:r>
-        <w:rPr>
-          <w:u w:val="single"/>
-        </w:rPr>
-        <w:t>Movie file</w:t>
-      </w:r>
-      <w:r>
-        <w:rPr>
-          <w:u w:val="single"/>
-        </w:rPr>
-        <w:t xml:space="preserve"> (nd2 or OEM TIF)</w:t>
-      </w:r>
-      <w:r>
-        <w:t>: &lt;filename&gt;.</w:t>
-      </w:r>
-      <w:proofErr w:type="spellStart"/>
-      <w:r>
-        <w:t>tif</w:t>
-      </w:r>
-      <w:proofErr w:type="spellEnd"/>
-      <w:r>
-        <w:t xml:space="preserve"> or &lt;filename</w:t>
-      </w:r>
-      <w:proofErr w:type="gramStart"/>
-      <w:r>
-        <w:t>&gt;.nd</w:t>
-      </w:r>
-      <w:proofErr w:type="gramEnd"/>
-      <w:r>
-        <w:t>2</w:t>
-      </w:r>
-    </w:p>
-    <w:p>
-      <w:pPr>
-        <w:rPr>
-          <w:b/>
-        </w:rPr>
-      </w:pPr>
-    </w:p>
-    <w:p>
-      <w:r>
-        <w:rPr>
-          <w:u w:val="single"/>
-        </w:rPr>
-        <w:t>Image file</w:t>
-      </w:r>
-      <w:r>
-        <w:rPr>
-          <w:u w:val="single"/>
-        </w:rPr>
-        <w:t xml:space="preserve"> </w:t>
-      </w:r>
-      <w:r>
-        <w:rPr>
-          <w:u w:val="single"/>
-        </w:rPr>
-        <w:t>(2</w:t>
-      </w:r>
-      <w:r>
-        <w:rPr>
-          <w:u w:val="single"/>
-        </w:rPr>
-        <w:t>D greyscale TIF</w:t>
-      </w:r>
-      <w:r>
-        <w:rPr>
-          <w:u w:val="single"/>
-        </w:rPr>
-        <w:t xml:space="preserve"> image</w:t>
-      </w:r>
-      <w:r>
-        <w:t>): PRE_&lt;filename&gt;.</w:t>
-      </w:r>
-      <w:proofErr w:type="spellStart"/>
-      <w:r>
-        <w:t>tif</w:t>
-      </w:r>
-      <w:proofErr w:type="spellEnd"/>
-    </w:p>
-    <w:p>
-      <w:pPr>
-        <w:rPr>
-          <w:b/>
-        </w:rPr>
-      </w:pPr>
-    </w:p>
-    <w:p>
-      <w:r>
-        <w:rPr>
-          <w:u w:val="single"/>
-        </w:rPr>
-        <w:t>ROI file (ImageJ)</w:t>
-      </w:r>
-      <w:r>
-        <w:t>: (PRE</w:t>
-      </w:r>
-      <w:proofErr w:type="gramStart"/>
-      <w:r>
-        <w:t>_)&lt;</w:t>
-      </w:r>
-      <w:proofErr w:type="gramEnd"/>
-      <w:r>
-        <w:t>filename&gt;.zip or (PRE)&lt;filename&gt;.</w:t>
-      </w:r>
-      <w:proofErr w:type="spellStart"/>
-      <w:r>
-        <w:t>roi</w:t>
-      </w:r>
-      <w:proofErr w:type="spellEnd"/>
-    </w:p>
-    <w:p>
-      <w:r>
-        <w:t>or</w:t>
-      </w:r>
-    </w:p>
-    <w:p>
-      <w:r>
-        <w:rPr>
-          <w:u w:val="single"/>
-        </w:rPr>
-        <w:t>Image Mask</w:t>
-      </w:r>
-      <w:r>
-        <w:t>: (PRE</w:t>
-      </w:r>
-      <w:proofErr w:type="gramStart"/>
-      <w:r>
-        <w:t>_)&lt;</w:t>
-      </w:r>
-      <w:proofErr w:type="gramEnd"/>
-      <w:r>
-        <w:t>filename&gt;_</w:t>
-      </w:r>
-      <w:proofErr w:type="spellStart"/>
-      <w:r>
-        <w:t>mask.tif</w:t>
-      </w:r>
-      <w:proofErr w:type="spellEnd"/>
-    </w:p>
-    <w:p>
-      <w:pPr>
-        <w:rPr>
-          <w:b/>
-        </w:rPr>
-      </w:pPr>
-    </w:p>
-    <w:p>
-      <w:r>
-        <w:rPr>
-          <w:b/>
-        </w:rPr>
-        <w:t>PRE_</w:t>
-      </w:r>
-      <w:r>
-        <w:t>: PRE_ is an optional prefix that can be part of the image file name</w:t>
-      </w:r>
-      <w:proofErr w:type="gramStart"/>
-      <w:r>
-        <w:t xml:space="preserve">.  </w:t>
-      </w:r>
-      <w:proofErr w:type="gramEnd"/>
-      <w:r>
-        <w:t>This prefix is entered in the Run dialog box</w:t>
-      </w:r>
-      <w:proofErr w:type="gramStart"/>
-      <w:r>
-        <w:t xml:space="preserve">.  </w:t>
-      </w:r>
-      <w:proofErr w:type="gramEnd"/>
-      <w:r>
-        <w:t>It can also be left blank</w:t>
-      </w:r>
-      <w:proofErr w:type="gramStart"/>
-      <w:r>
-        <w:t xml:space="preserve">.  </w:t>
-      </w:r>
-      <w:proofErr w:type="gramEnd"/>
-      <w:r>
-        <w:t xml:space="preserve">If ROI/Mask files exist, </w:t>
+        <w:t xml:space="preserve"> will search for them with and without the prefix.  Either naming style is acceptable.</w:t>
+      </w:r>
+    </w:p>
+    <w:p>
+      <w:pPr>
+        <w:rPr>
+          <w:b/>
+        </w:rPr>
+      </w:pPr>
+    </w:p>
+    <w:p>
+      <w:r>
+        <w:rPr>
+          <w:b/>
+        </w:rPr>
+        <w:t>ROI Types</w:t>
+      </w:r>
+      <w:r>
+        <w:t xml:space="preserve">: These ROI types can be read by </w:t>
       </w:r>
       <w:proofErr w:type="spellStart"/>
       <w:r>
@@ -6098,33 +5742,43 @@
       </w:r>
       <w:proofErr w:type="spellEnd"/>
       <w:r>
-        <w:t xml:space="preserve"> will search for them with and without the prefix</w:t>
-      </w:r>
-      <w:proofErr w:type="gramStart"/>
-      <w:r>
-        <w:t xml:space="preserve">.  </w:t>
-      </w:r>
-      <w:proofErr w:type="gramEnd"/>
-      <w:r>
-        <w:t>Either naming style is acceptable.</w:t>
-      </w:r>
-    </w:p>
-    <w:p>
-      <w:pPr>
-        <w:rPr>
-          <w:b/>
-        </w:rPr>
-      </w:pPr>
-    </w:p>
-    <w:p>
-      <w:r>
-        <w:rPr>
-          <w:b/>
-        </w:rPr>
-        <w:t>ROI Types</w:t>
-      </w:r>
-      <w:r>
-        <w:t xml:space="preserve">: These ROI types can be read by </w:t>
+        <w:t>: Rectangle, Rotated Rectangle, Oval, Polygon, Freehand.  (Rounded Rectangle, Elliptical and Selection Brush Tool are not supported).</w:t>
+      </w:r>
+    </w:p>
+    <w:p>
+      <w:pPr>
+        <w:rPr>
+          <w:b/>
+        </w:rPr>
+      </w:pPr>
+    </w:p>
+    <w:p>
+      <w:r>
+        <w:rPr>
+          <w:b/>
+        </w:rPr>
+        <w:t>Mask images</w:t>
+      </w:r>
+      <w:r>
+        <w:t>: A mask image may also be used instead of an ROI file from ImageJ.  The image mask should be a 2-valued image with 0 for background and 1 or 255 as foreground.</w:t>
+      </w:r>
+    </w:p>
+    <w:p>
+      <w:pPr>
+        <w:rPr>
+          <w:b/>
+        </w:rPr>
+      </w:pPr>
+    </w:p>
+    <w:p>
+      <w:r>
+        <w:rPr>
+          <w:b/>
+        </w:rPr>
+        <w:t>Output Naming</w:t>
+      </w:r>
+      <w:r>
+        <w:t xml:space="preserve">: In ImageJ, each ROI in the ROI Manager has a name, and it is possible to edit this name.  These ROI names will be included in the output data of </w:t>
       </w:r>
       <w:proofErr w:type="spellStart"/>
       <w:r>
@@ -6132,67 +5786,7 @@
       </w:r>
       <w:proofErr w:type="spellEnd"/>
       <w:r>
-        <w:t>: Rectangle, Rotated Rectangle, Oval, Polygon, Freehand</w:t>
-      </w:r>
-      <w:proofErr w:type="gramStart"/>
-      <w:r>
-        <w:t xml:space="preserve">.  </w:t>
-      </w:r>
-      <w:proofErr w:type="gramEnd"/>
-      <w:r>
-        <w:t>(Rounded Rectangle, Elliptical and Selection Brush Tool are not supported).</w:t>
-      </w:r>
-    </w:p>
-    <w:p>
-      <w:pPr>
-        <w:rPr>
-          <w:b/>
-        </w:rPr>
-      </w:pPr>
-    </w:p>
-    <w:p>
-      <w:r>
-        <w:rPr>
-          <w:b/>
-        </w:rPr>
-        <w:t>Mask images</w:t>
-      </w:r>
-      <w:r>
-        <w:t>: A mask image may also be used instead of an ROI file from ImageJ</w:t>
-      </w:r>
-      <w:proofErr w:type="gramStart"/>
-      <w:r>
-        <w:t xml:space="preserve">.  </w:t>
-      </w:r>
-      <w:proofErr w:type="gramEnd"/>
-      <w:r>
-        <w:t>The image mask should be a 2-valued image with 0 for background and 1 or 255 as foreground.</w:t>
-      </w:r>
-    </w:p>
-    <w:p>
-      <w:pPr>
-        <w:rPr>
-          <w:b/>
-        </w:rPr>
-      </w:pPr>
-    </w:p>
-    <w:p>
-      <w:r>
-        <w:rPr>
-          <w:b/>
-        </w:rPr>
-        <w:t>Output Naming</w:t>
-      </w:r>
-      <w:r>
-        <w:t>: In ImageJ, each ROI in the ROI Manager has a name, and it is possible to edit this name</w:t>
-      </w:r>
-      <w:proofErr w:type="gramStart"/>
-      <w:r>
-        <w:t xml:space="preserve">.  </w:t>
-      </w:r>
-      <w:proofErr w:type="gramEnd"/>
-      <w:r>
-        <w:t xml:space="preserve">These ROI names will be included in the output data of </w:t>
+        <w:t xml:space="preserve"> for linking results back to the corresponding ROIs.  If an image mask is used, </w:t>
       </w:r>
       <w:proofErr w:type="spellStart"/>
       <w:r>
@@ -6200,31 +5794,7 @@
       </w:r>
       <w:proofErr w:type="spellEnd"/>
       <w:r>
-        <w:t xml:space="preserve"> for linking results back to the corresponding ROIs</w:t>
-      </w:r>
-      <w:proofErr w:type="gramStart"/>
-      <w:r>
-        <w:t xml:space="preserve">.  </w:t>
-      </w:r>
-      <w:proofErr w:type="gramEnd"/>
-      <w:r>
-        <w:t xml:space="preserve">If an image mask is used, </w:t>
-      </w:r>
-      <w:proofErr w:type="spellStart"/>
-      <w:r>
-        <w:t>GEMspa</w:t>
-      </w:r>
-      <w:proofErr w:type="spellEnd"/>
-      <w:r>
-        <w:t xml:space="preserve"> will output a labeled image where each region is labeled with an ID number</w:t>
-      </w:r>
-      <w:proofErr w:type="gramStart"/>
-      <w:r>
-        <w:t xml:space="preserve">.  </w:t>
-      </w:r>
-      <w:proofErr w:type="gramEnd"/>
-      <w:r>
-        <w:t xml:space="preserve">These ID numbers will be included in the </w:t>
+        <w:t xml:space="preserve"> will output a labeled image where each region is labeled with an ID number.  These ID numbers will be included in the </w:t>
       </w:r>
       <w:proofErr w:type="spellStart"/>
       <w:r>
@@ -6259,16 +5829,135 @@
         </w:rPr>
       </w:pPr>
       <w:r>
-        <w:t xml:space="preserve">Download and install python version 3.7 from </w:t>
+        <w:t>Download and install python version 3.7 from</w:t>
+      </w:r>
+      <w:r>
+        <w:t xml:space="preserve"> </w:t>
       </w:r>
       <w:hyperlink r:id="rId12" w:history="1">
         <w:r>
           <w:rPr>
             <w:rStyle w:val="Hyperlink"/>
           </w:rPr>
-          <w:t>https://www.python.org/downloads/</w:t>
+          <w:t>https://www.python.org/downloads/release/python-379/</w:t>
         </w:r>
       </w:hyperlink>
+      <w:r>
+        <w:t xml:space="preserve"> - scroll to the bottom of the page under Files – select the appropriate installer.  Here are direct links:</w:t>
+      </w:r>
+    </w:p>
+    <w:p>
+      <w:pPr>
+        <w:ind w:left="720"/>
+        <w:rPr>
+          <w:b/>
+        </w:rPr>
+      </w:pPr>
+      <w:r>
+        <w:rPr>
+          <w:b/>
+        </w:rPr>
+        <w:fldChar w:fldCharType="begin"/>
+      </w:r>
+      <w:r>
+        <w:rPr>
+          <w:b/>
+        </w:rPr>
+        <w:instrText xml:space="preserve"> HYPERLINK "https://www.python.org/ftp/python/3.7.9/python-3.7.9-macosx10.9.pkg" </w:instrText>
+      </w:r>
+      <w:r>
+        <w:rPr>
+          <w:b/>
+        </w:rPr>
+      </w:r>
+      <w:r>
+        <w:rPr>
+          <w:b/>
+        </w:rPr>
+        <w:fldChar w:fldCharType="separate"/>
+      </w:r>
+      <w:r>
+        <w:rPr>
+          <w:rStyle w:val="Hyperlink"/>
+          <w:b/>
+        </w:rPr>
+        <w:t>macOS 64-bit installer (Mac OS X 10.9 and later</w:t>
+      </w:r>
+      <w:r>
+        <w:rPr>
+          <w:rStyle w:val="Hyperlink"/>
+          <w:b/>
+        </w:rPr>
+        <w:t>)</w:t>
+      </w:r>
+      <w:r>
+        <w:rPr>
+          <w:b/>
+        </w:rPr>
+        <w:fldChar w:fldCharType="end"/>
+      </w:r>
+    </w:p>
+    <w:p>
+      <w:pPr>
+        <w:ind w:left="720"/>
+        <w:rPr>
+          <w:b/>
+        </w:rPr>
+      </w:pPr>
+      <w:hyperlink r:id="rId13" w:history="1">
+        <w:r>
+          <w:rPr>
+            <w:rStyle w:val="Hyperlink"/>
+            <w:b/>
+          </w:rPr>
+          <w:t>Windows x86 executable installer</w:t>
+        </w:r>
+      </w:hyperlink>
+      <w:r>
+        <w:rPr>
+          <w:b/>
+        </w:rPr>
+        <w:t xml:space="preserve"> </w:t>
+      </w:r>
+    </w:p>
+    <w:p>
+      <w:pPr>
+        <w:ind w:left="360"/>
+        <w:rPr>
+          <w:rStyle w:val="Hyperlink"/>
+          <w:b/>
+          <w:color w:val="auto"/>
+          <w:u w:val="none"/>
+        </w:rPr>
+      </w:pPr>
+    </w:p>
+    <w:p>
+      <w:pPr>
+        <w:ind w:left="720"/>
+        <w:rPr>
+          <w:b/>
+        </w:rPr>
+      </w:pPr>
+      <w:r>
+        <w:rPr>
+          <w:b/>
+        </w:rPr>
+        <w:t xml:space="preserve">*Note: Python version 3.10 may give errors when installing the </w:t>
+      </w:r>
+      <w:proofErr w:type="spellStart"/>
+      <w:r>
+        <w:rPr>
+          <w:b/>
+        </w:rPr>
+        <w:t>GEMSpa</w:t>
+      </w:r>
+      <w:proofErr w:type="spellEnd"/>
+      <w:r>
+        <w:rPr>
+          <w:b/>
+        </w:rPr>
+        <w:t xml:space="preserve"> requirements*</w:t>
+      </w:r>
     </w:p>
     <w:p>
       <w:pPr>
@@ -6300,7 +5989,7 @@
       <w:r>
         <w:t xml:space="preserve"> repository at </w:t>
       </w:r>
-      <w:hyperlink r:id="rId13" w:history="1">
+      <w:hyperlink r:id="rId14" w:history="1">
         <w:r>
           <w:rPr>
             <w:rStyle w:val="Hyperlink"/>
@@ -6492,6 +6181,7 @@
           <w:sz w:val="20"/>
           <w:szCs w:val="20"/>
         </w:rPr>
+        <w:lastRenderedPageBreak/>
         <w:tab/>
       </w:r>
       <w:r>
@@ -6540,7 +6230,6 @@
         <w:ind w:left="2160"/>
       </w:pPr>
       <w:r>
-        <w:lastRenderedPageBreak/>
         <w:t xml:space="preserve">This command should print the location of python 3.7 that was just installed (usually it is installed at: </w:t>
       </w:r>
       <w:r>
@@ -6559,24 +6248,10 @@
           <w:sz w:val="20"/>
           <w:szCs w:val="20"/>
         </w:rPr>
-        <w:t>)</w:t>
-      </w:r>
-      <w:proofErr w:type="gramStart"/>
-      <w:r>
-        <w:rPr>
-          <w:rFonts w:ascii="Menlo" w:hAnsi="Menlo" w:cs="Menlo"/>
-          <w:color w:val="000000"/>
-          <w:sz w:val="20"/>
-          <w:szCs w:val="20"/>
-        </w:rPr>
-        <w:t>.</w:t>
-      </w:r>
-      <w:r>
-        <w:t xml:space="preserve">  </w:t>
-      </w:r>
-      <w:proofErr w:type="gramEnd"/>
-      <w:r>
-        <w:t>You can check the timestamp on the file by typing:</w:t>
+        <w:t>).</w:t>
+      </w:r>
+      <w:r>
+        <w:t xml:space="preserve">  You can check the timestamp on the file by typing:</w:t>
       </w:r>
     </w:p>
     <w:p>
@@ -6760,24 +6435,15 @@
           <w:rFonts w:cstheme="minorHAnsi"/>
           <w:color w:val="000000"/>
         </w:rPr>
-        <w:t xml:space="preserve"> below</w:t>
-      </w:r>
-      <w:proofErr w:type="gramStart"/>
+        <w:t xml:space="preserve"> below.</w:t>
+      </w:r>
       <w:r>
         <w:rPr>
           <w:rFonts w:cstheme="minorHAnsi"/>
           <w:color w:val="000000"/>
         </w:rPr>
-        <w:t>.</w:t>
-      </w:r>
-      <w:r>
-        <w:rPr>
-          <w:rFonts w:cstheme="minorHAnsi"/>
-          <w:color w:val="000000"/>
-        </w:rPr>
         <w:t xml:space="preserve">  </w:t>
       </w:r>
-      <w:proofErr w:type="gramEnd"/>
     </w:p>
     <w:p/>
     <w:p>
@@ -6796,13 +6462,8 @@
         <w:t>GEMSpa</w:t>
       </w:r>
       <w:proofErr w:type="spellEnd"/>
-      <w:proofErr w:type="gramStart"/>
-      <w:r>
-        <w:t xml:space="preserve">.  </w:t>
-      </w:r>
-      <w:proofErr w:type="gramEnd"/>
-      <w:r>
-        <w:t>In the Terminal, type:</w:t>
+      <w:r>
+        <w:t>.  In the Terminal, type:</w:t>
       </w:r>
     </w:p>
     <w:p>
@@ -6978,52 +6639,45 @@
         <w:t>-python</w:t>
       </w:r>
       <w:r>
-        <w:t xml:space="preserve"> can be any name you want to call the virtual environment – just don’t use any special characters or spaces in the name</w:t>
-      </w:r>
-      <w:proofErr w:type="gramStart"/>
+        <w:t xml:space="preserve"> can be any name you want to call the virtual environment – just don’t use any special characters or spaces in the name.  </w:t>
+      </w:r>
+      <w:r>
+        <w:rPr>
+          <w:rFonts w:ascii="Menlo" w:hAnsi="Menlo" w:cs="Menlo"/>
+          <w:sz w:val="20"/>
+          <w:szCs w:val="20"/>
+        </w:rPr>
+        <w:t>&lt;path-to-</w:t>
+      </w:r>
+      <w:proofErr w:type="spellStart"/>
+      <w:r>
+        <w:rPr>
+          <w:rFonts w:ascii="Menlo" w:hAnsi="Menlo" w:cs="Menlo"/>
+          <w:sz w:val="20"/>
+          <w:szCs w:val="20"/>
+        </w:rPr>
+        <w:t>GEMSpa</w:t>
+      </w:r>
+      <w:proofErr w:type="spellEnd"/>
+      <w:r>
+        <w:rPr>
+          <w:rFonts w:ascii="Menlo" w:hAnsi="Menlo" w:cs="Menlo"/>
+          <w:sz w:val="20"/>
+          <w:szCs w:val="20"/>
+        </w:rPr>
+        <w:t xml:space="preserve">&gt; </w:t>
+      </w:r>
+      <w:r>
+        <w:t xml:space="preserve">is the full path to the location where you downloaded </w:t>
+      </w:r>
+      <w:proofErr w:type="spellStart"/>
+      <w:r>
+        <w:t>GEMSpa</w:t>
+      </w:r>
+      <w:proofErr w:type="spellEnd"/>
       <w:r>
         <w:t xml:space="preserve">.  </w:t>
       </w:r>
-      <w:proofErr w:type="gramEnd"/>
-      <w:r>
-        <w:rPr>
-          <w:rFonts w:ascii="Menlo" w:hAnsi="Menlo" w:cs="Menlo"/>
-          <w:sz w:val="20"/>
-          <w:szCs w:val="20"/>
-        </w:rPr>
-        <w:t>&lt;path-to-</w:t>
-      </w:r>
-      <w:proofErr w:type="spellStart"/>
-      <w:r>
-        <w:rPr>
-          <w:rFonts w:ascii="Menlo" w:hAnsi="Menlo" w:cs="Menlo"/>
-          <w:sz w:val="20"/>
-          <w:szCs w:val="20"/>
-        </w:rPr>
-        <w:t>GEMSpa</w:t>
-      </w:r>
-      <w:proofErr w:type="spellEnd"/>
-      <w:r>
-        <w:rPr>
-          <w:rFonts w:ascii="Menlo" w:hAnsi="Menlo" w:cs="Menlo"/>
-          <w:sz w:val="20"/>
-          <w:szCs w:val="20"/>
-        </w:rPr>
-        <w:t xml:space="preserve">&gt; </w:t>
-      </w:r>
-      <w:r>
-        <w:t xml:space="preserve">is the full path to the location where you downloaded </w:t>
-      </w:r>
-      <w:proofErr w:type="spellStart"/>
-      <w:r>
-        <w:t>GEMSpa</w:t>
-      </w:r>
-      <w:proofErr w:type="spellEnd"/>
-      <w:proofErr w:type="gramStart"/>
-      <w:r>
-        <w:t xml:space="preserve">.  </w:t>
-      </w:r>
-      <w:proofErr w:type="gramEnd"/>
     </w:p>
     <w:p>
       <w:pPr>
@@ -7047,12 +6701,10 @@
         <w:t>GEMSpa</w:t>
       </w:r>
       <w:proofErr w:type="spellEnd"/>
-      <w:proofErr w:type="gramStart"/>
       <w:r>
         <w:t xml:space="preserve">.  </w:t>
       </w:r>
       <w:proofErr w:type="spellStart"/>
-      <w:proofErr w:type="gramEnd"/>
       <w:r>
         <w:t>GEMSpa</w:t>
       </w:r>
@@ -7131,88 +6783,170 @@
         </w:numPr>
       </w:pPr>
       <w:r>
-        <w:t xml:space="preserve">You can also create a Desktop </w:t>
+        <w:t>You can also create a Desktop Shortcut so you don’t have to open Terminal and type in the commands manually:</w:t>
+      </w:r>
+    </w:p>
+    <w:p/>
+    <w:p>
+      <w:pPr>
+        <w:ind w:left="2160"/>
+        <w:rPr>
+          <w:rFonts w:asciiTheme="minorHAnsi" w:hAnsiTheme="minorHAnsi" w:cstheme="minorHAnsi"/>
+        </w:rPr>
+      </w:pPr>
+      <w:r>
+        <w:rPr>
+          <w:rFonts w:asciiTheme="minorHAnsi" w:hAnsiTheme="minorHAnsi" w:cstheme="minorHAnsi"/>
+        </w:rPr>
+        <w:t xml:space="preserve">Open a blank text file with TextEdit.  Change the type to “Plain Text” (Format -&gt; “Make Plain Text”).  Enter the </w:t>
+      </w:r>
+      <w:r>
+        <w:rPr>
+          <w:rFonts w:asciiTheme="minorHAnsi" w:hAnsiTheme="minorHAnsi" w:cstheme="minorHAnsi"/>
+        </w:rPr>
+        <w:t>following commands:</w:t>
+      </w:r>
+    </w:p>
+    <w:p>
+      <w:pPr>
+        <w:ind w:left="2160"/>
+      </w:pPr>
+    </w:p>
+    <w:p>
+      <w:pPr>
+        <w:pStyle w:val="ListParagraph"/>
+        <w:ind w:left="2160"/>
+        <w:rPr>
+          <w:rFonts w:ascii="Menlo" w:hAnsi="Menlo" w:cs="Menlo"/>
+          <w:sz w:val="20"/>
+          <w:szCs w:val="20"/>
+        </w:rPr>
+      </w:pPr>
+      <w:r>
+        <w:rPr>
+          <w:rFonts w:ascii="Menlo" w:hAnsi="Menlo" w:cs="Menlo"/>
+          <w:sz w:val="20"/>
+          <w:szCs w:val="20"/>
+        </w:rPr>
+        <w:t xml:space="preserve">source </w:t>
+      </w:r>
+      <w:proofErr w:type="spellStart"/>
+      <w:r>
+        <w:rPr>
+          <w:rFonts w:ascii="Menlo" w:hAnsi="Menlo" w:cs="Menlo"/>
+          <w:sz w:val="20"/>
+          <w:szCs w:val="20"/>
+        </w:rPr>
+        <w:t>gemspa</w:t>
+      </w:r>
+      <w:proofErr w:type="spellEnd"/>
+      <w:r>
+        <w:rPr>
+          <w:rFonts w:ascii="Menlo" w:hAnsi="Menlo" w:cs="Menlo"/>
+          <w:sz w:val="20"/>
+          <w:szCs w:val="20"/>
+        </w:rPr>
+        <w:t>-python/bin/activate</w:t>
+      </w:r>
+    </w:p>
+    <w:p>
+      <w:pPr>
+        <w:ind w:left="1440" w:firstLine="720"/>
+        <w:rPr>
+          <w:rFonts w:ascii="Menlo" w:hAnsi="Menlo" w:cs="Menlo"/>
+          <w:sz w:val="20"/>
+          <w:szCs w:val="20"/>
+        </w:rPr>
+      </w:pPr>
+      <w:proofErr w:type="spellStart"/>
+      <w:r>
+        <w:rPr>
+          <w:rFonts w:ascii="Menlo" w:hAnsi="Menlo" w:cs="Menlo"/>
+          <w:sz w:val="20"/>
+          <w:szCs w:val="20"/>
+        </w:rPr>
+        <w:t>gemspa</w:t>
+      </w:r>
+      <w:proofErr w:type="spellEnd"/>
+      <w:r>
+        <w:rPr>
+          <w:rFonts w:ascii="Menlo" w:hAnsi="Menlo" w:cs="Menlo"/>
+          <w:sz w:val="20"/>
+          <w:szCs w:val="20"/>
+        </w:rPr>
+        <w:t>-python/bin/python3 &lt;path-to-</w:t>
+      </w:r>
+      <w:proofErr w:type="spellStart"/>
+      <w:r>
+        <w:rPr>
+          <w:rFonts w:ascii="Menlo" w:hAnsi="Menlo" w:cs="Menlo"/>
+          <w:sz w:val="20"/>
+          <w:szCs w:val="20"/>
+        </w:rPr>
+        <w:t>GEMSpa</w:t>
+      </w:r>
+      <w:proofErr w:type="spellEnd"/>
+      <w:r>
+        <w:rPr>
+          <w:rFonts w:ascii="Menlo" w:hAnsi="Menlo" w:cs="Menlo"/>
+          <w:sz w:val="20"/>
+          <w:szCs w:val="20"/>
+        </w:rPr>
+        <w:t>&gt;/main_gui.py</w:t>
+      </w:r>
+    </w:p>
+    <w:p>
+      <w:pPr>
+        <w:ind w:left="2160"/>
+      </w:pPr>
+    </w:p>
+    <w:p>
+      <w:pPr>
+        <w:ind w:left="2160"/>
+        <w:rPr>
+          <w:rFonts w:asciiTheme="minorHAnsi" w:hAnsiTheme="minorHAnsi" w:cstheme="minorHAnsi"/>
+          <w:b/>
+          <w:noProof/>
+          <w:u w:val="single"/>
+        </w:rPr>
+      </w:pPr>
+      <w:r>
+        <w:rPr>
+          <w:rFonts w:asciiTheme="minorHAnsi" w:hAnsiTheme="minorHAnsi" w:cstheme="minorHAnsi"/>
+        </w:rPr>
+        <w:t>Save this file as “</w:t>
+      </w:r>
+      <w:proofErr w:type="spellStart"/>
+      <w:r>
+        <w:rPr>
+          <w:rFonts w:asciiTheme="minorHAnsi" w:hAnsiTheme="minorHAnsi" w:cstheme="minorHAnsi"/>
+        </w:rPr>
+        <w:t>GEMSpa.command</w:t>
+      </w:r>
+      <w:proofErr w:type="spellEnd"/>
+      <w:r>
+        <w:rPr>
+          <w:rFonts w:asciiTheme="minorHAnsi" w:hAnsiTheme="minorHAnsi" w:cstheme="minorHAnsi"/>
+        </w:rPr>
+        <w:t xml:space="preserve">” on your Desktop.  Edit the extension so that there is no “.txt” extension.  It must end in </w:t>
       </w:r>
       <w:proofErr w:type="gramStart"/>
       <w:r>
-        <w:t>Shortcut</w:t>
+        <w:rPr>
+          <w:rFonts w:asciiTheme="minorHAnsi" w:hAnsiTheme="minorHAnsi" w:cstheme="minorHAnsi"/>
+        </w:rPr>
+        <w:t>“.command</w:t>
       </w:r>
       <w:proofErr w:type="gramEnd"/>
       <w:r>
-        <w:t xml:space="preserve"> so you don’t have to open Terminal and type in the commands manually:</w:t>
-      </w:r>
-    </w:p>
-    <w:p/>
-    <w:p>
-      <w:pPr>
-        <w:ind w:left="2160"/>
-        <w:rPr>
-          <w:b/>
-          <w:noProof/>
-          <w:u w:val="single"/>
-        </w:rPr>
-      </w:pPr>
-      <w:r>
-        <w:t>Open a blank text file with TextEdit</w:t>
-      </w:r>
-      <w:proofErr w:type="gramStart"/>
-      <w:r>
-        <w:t xml:space="preserve">.  </w:t>
-      </w:r>
-      <w:proofErr w:type="gramEnd"/>
-      <w:r>
-        <w:t>Change the type to “Plain Text” (Format -&gt; “Make Plain Text”)</w:t>
-      </w:r>
-      <w:proofErr w:type="gramStart"/>
-      <w:r>
-        <w:t xml:space="preserve">.  </w:t>
-      </w:r>
-      <w:proofErr w:type="gramEnd"/>
-      <w:r>
-        <w:t>Enter the 2 commands from Step c above (each on a separate line)</w:t>
-      </w:r>
-      <w:proofErr w:type="gramStart"/>
-      <w:r>
-        <w:t xml:space="preserve">.  </w:t>
-      </w:r>
-      <w:proofErr w:type="gramEnd"/>
-      <w:r>
-        <w:t>Save this file as “</w:t>
-      </w:r>
-      <w:proofErr w:type="spellStart"/>
-      <w:r>
-        <w:t>GEMSpa.command</w:t>
-      </w:r>
-      <w:proofErr w:type="spellEnd"/>
-      <w:r>
-        <w:t>” on your Desktop</w:t>
-      </w:r>
-      <w:proofErr w:type="gramStart"/>
-      <w:r>
-        <w:t xml:space="preserve">.  </w:t>
-      </w:r>
-      <w:proofErr w:type="gramEnd"/>
-      <w:r>
-        <w:t>Edit the extension so that there is no “.txt” extension</w:t>
-      </w:r>
-      <w:proofErr w:type="gramStart"/>
-      <w:r>
-        <w:t xml:space="preserve">.  </w:t>
-      </w:r>
-      <w:proofErr w:type="gramEnd"/>
-      <w:r>
-        <w:t xml:space="preserve">It must end in </w:t>
-      </w:r>
-      <w:proofErr w:type="gramStart"/>
-      <w:r>
-        <w:t>“.command</w:t>
-      </w:r>
-      <w:proofErr w:type="gramEnd"/>
-      <w:r>
+        <w:rPr>
+          <w:rFonts w:asciiTheme="minorHAnsi" w:hAnsiTheme="minorHAnsi" w:cstheme="minorHAnsi"/>
+        </w:rPr>
         <w:t>.”  Here is an example:</w:t>
       </w:r>
       <w:r>
         <w:rPr>
+          <w:rFonts w:asciiTheme="minorHAnsi" w:hAnsiTheme="minorHAnsi" w:cstheme="minorHAnsi"/>
           <w:b/>
           <w:noProof/>
           <w:u w:val="single"/>
@@ -7247,7 +6981,7 @@
                     <pic:cNvPicPr/>
                   </pic:nvPicPr>
                   <pic:blipFill>
-                    <a:blip r:embed="rId14">
+                    <a:blip r:embed="rId15">
                       <a:extLst>
                         <a:ext uri="{28A0092B-C50C-407E-A947-70E740481C1C}">
                           <a14:useLocalDpi xmlns:a14="http://schemas.microsoft.com/office/drawing/2010/main" val="0"/>
@@ -7282,17 +7016,15 @@
     <w:p>
       <w:pPr>
         <w:ind w:left="2160"/>
-      </w:pPr>
-      <w:r>
-        <w:t>In order to “execute” this file, you will need to grant it execute permissions</w:t>
-      </w:r>
-      <w:proofErr w:type="gramStart"/>
-      <w:r>
-        <w:t xml:space="preserve">.  </w:t>
-      </w:r>
-      <w:proofErr w:type="gramEnd"/>
-      <w:r>
-        <w:t>Open Terminal, and type:</w:t>
+        <w:rPr>
+          <w:rFonts w:asciiTheme="minorHAnsi" w:hAnsiTheme="minorHAnsi" w:cstheme="minorHAnsi"/>
+        </w:rPr>
+      </w:pPr>
+      <w:r>
+        <w:rPr>
+          <w:rFonts w:asciiTheme="minorHAnsi" w:hAnsiTheme="minorHAnsi" w:cstheme="minorHAnsi"/>
+        </w:rPr>
+        <w:t>In order to “execute” this file, you will need to grant it execute permissions.  Open Terminal, and type:</w:t>
       </w:r>
     </w:p>
     <w:p>
@@ -7437,13 +7169,8 @@
         <w:t>GEMSpa</w:t>
       </w:r>
       <w:proofErr w:type="spellEnd"/>
-      <w:proofErr w:type="gramStart"/>
-      <w:r>
-        <w:t xml:space="preserve">.  </w:t>
-      </w:r>
-      <w:proofErr w:type="gramEnd"/>
-      <w:r>
-        <w:t>In the Command Prompt, type:</w:t>
+      <w:r>
+        <w:t>.  In the Command Prompt, type:</w:t>
       </w:r>
     </w:p>
     <w:p>
@@ -7531,31 +7258,7 @@
           <w:sz w:val="20"/>
           <w:szCs w:val="20"/>
         </w:rPr>
-        <w:t>C:/&lt;</w:t>
-      </w:r>
-      <w:r>
-        <w:rPr>
-          <w:rFonts w:ascii="Menlo" w:hAnsi="Menlo" w:cs="Menlo"/>
-          <w:sz w:val="20"/>
-          <w:szCs w:val="20"/>
-        </w:rPr>
-        <w:t>current-dir</w:t>
-      </w:r>
-      <w:r>
-        <w:rPr>
-          <w:rFonts w:ascii="Menlo" w:hAnsi="Menlo" w:cs="Menlo"/>
-          <w:sz w:val="20"/>
-          <w:szCs w:val="20"/>
-        </w:rPr>
-        <w:t>&gt;/gemspa-python</w:t>
-      </w:r>
-      <w:r>
-        <w:rPr>
-          <w:rFonts w:ascii="Menlo" w:hAnsi="Menlo" w:cs="Menlo"/>
-          <w:sz w:val="20"/>
-          <w:szCs w:val="20"/>
-        </w:rPr>
-        <w:t>/Scripts/</w:t>
+        <w:t>C:/&lt;current-dir&gt;/gemspa-python/Scripts/</w:t>
       </w:r>
       <w:r>
         <w:rPr>
@@ -7597,11 +7300,17 @@
       </w:pPr>
       <w:r>
         <w:rPr>
-          <w:rFonts w:ascii="Menlo" w:hAnsi="Menlo" w:cs="Menlo"/>
-          <w:sz w:val="20"/>
-          <w:szCs w:val="20"/>
-        </w:rPr>
-        <w:t xml:space="preserve">This will create a folder called </w:t>
+          <w:rFonts w:cstheme="minorHAnsi"/>
+        </w:rPr>
+        <w:t>This will create a folder called</w:t>
+      </w:r>
+      <w:r>
+        <w:rPr>
+          <w:rFonts w:ascii="Menlo" w:hAnsi="Menlo" w:cs="Menlo"/>
+          <w:sz w:val="20"/>
+          <w:szCs w:val="20"/>
+        </w:rPr>
+        <w:t xml:space="preserve"> </w:t>
       </w:r>
       <w:proofErr w:type="spellStart"/>
       <w:r>
@@ -7619,85 +7328,85 @@
           <w:sz w:val="20"/>
           <w:szCs w:val="20"/>
         </w:rPr>
-        <w:t>-python with a python installation in the current directory</w:t>
-      </w:r>
-      <w:proofErr w:type="gramStart"/>
-      <w:r>
-        <w:rPr>
-          <w:rFonts w:ascii="Menlo" w:hAnsi="Menlo" w:cs="Menlo"/>
-          <w:sz w:val="20"/>
-          <w:szCs w:val="20"/>
-        </w:rPr>
+        <w:t xml:space="preserve">-python </w:t>
+      </w:r>
+      <w:r>
+        <w:rPr>
+          <w:rFonts w:cstheme="minorHAnsi"/>
+        </w:rPr>
+        <w:t>with a python installation in the current directory.</w:t>
+      </w:r>
+      <w:r>
+        <w:rPr>
+          <w:rFonts w:ascii="Menlo" w:hAnsi="Menlo" w:cs="Menlo"/>
+          <w:sz w:val="20"/>
+          <w:szCs w:val="20"/>
+        </w:rPr>
+        <w:t xml:space="preserve">  </w:t>
+      </w:r>
+      <w:proofErr w:type="spellStart"/>
+      <w:r>
+        <w:rPr>
+          <w:rFonts w:ascii="Menlo" w:hAnsi="Menlo" w:cs="Menlo"/>
+          <w:sz w:val="20"/>
+          <w:szCs w:val="20"/>
+        </w:rPr>
+        <w:t>gemspa</w:t>
+      </w:r>
+      <w:proofErr w:type="spellEnd"/>
+      <w:r>
+        <w:rPr>
+          <w:rFonts w:ascii="Menlo" w:hAnsi="Menlo" w:cs="Menlo"/>
+          <w:sz w:val="20"/>
+          <w:szCs w:val="20"/>
+        </w:rPr>
+        <w:t>-python</w:t>
+      </w:r>
+      <w:r>
+        <w:t xml:space="preserve"> can be any name you want to call the virtual environment – just don’t use any special characters or spaces in the name.  </w:t>
+      </w:r>
+      <w:r>
+        <w:rPr>
+          <w:rFonts w:ascii="Menlo" w:hAnsi="Menlo" w:cs="Menlo"/>
+          <w:sz w:val="20"/>
+          <w:szCs w:val="20"/>
+        </w:rPr>
+        <w:t>&lt;path-to-</w:t>
+      </w:r>
+      <w:proofErr w:type="spellStart"/>
+      <w:r>
+        <w:rPr>
+          <w:rFonts w:ascii="Menlo" w:hAnsi="Menlo" w:cs="Menlo"/>
+          <w:sz w:val="20"/>
+          <w:szCs w:val="20"/>
+        </w:rPr>
+        <w:t>GEMSpa</w:t>
+      </w:r>
+      <w:proofErr w:type="spellEnd"/>
+      <w:r>
+        <w:rPr>
+          <w:rFonts w:ascii="Menlo" w:hAnsi="Menlo" w:cs="Menlo"/>
+          <w:sz w:val="20"/>
+          <w:szCs w:val="20"/>
+        </w:rPr>
+        <w:t xml:space="preserve">&gt; </w:t>
+      </w:r>
+      <w:r>
+        <w:t xml:space="preserve">is the full path to the location where you downloaded </w:t>
+      </w:r>
+      <w:proofErr w:type="spellStart"/>
+      <w:r>
+        <w:t>GEMSpa</w:t>
+      </w:r>
+      <w:proofErr w:type="spellEnd"/>
+      <w:r>
         <w:t xml:space="preserve">.  </w:t>
       </w:r>
-      <w:proofErr w:type="spellStart"/>
-      <w:proofErr w:type="gramEnd"/>
-      <w:r>
-        <w:rPr>
-          <w:rFonts w:ascii="Menlo" w:hAnsi="Menlo" w:cs="Menlo"/>
-          <w:sz w:val="20"/>
-          <w:szCs w:val="20"/>
-        </w:rPr>
-        <w:t>gemspa</w:t>
-      </w:r>
-      <w:proofErr w:type="spellEnd"/>
-      <w:r>
-        <w:rPr>
-          <w:rFonts w:ascii="Menlo" w:hAnsi="Menlo" w:cs="Menlo"/>
-          <w:sz w:val="20"/>
-          <w:szCs w:val="20"/>
-        </w:rPr>
-        <w:t>-python</w:t>
-      </w:r>
-      <w:r>
-        <w:t xml:space="preserve"> can be any name you want to call the virtual environment – just don’t use any special characters or spaces in the name</w:t>
-      </w:r>
-      <w:proofErr w:type="gramStart"/>
-      <w:r>
-        <w:t xml:space="preserve">.  </w:t>
-      </w:r>
-      <w:proofErr w:type="gramEnd"/>
-      <w:r>
-        <w:rPr>
-          <w:rFonts w:ascii="Menlo" w:hAnsi="Menlo" w:cs="Menlo"/>
-          <w:sz w:val="20"/>
-          <w:szCs w:val="20"/>
-        </w:rPr>
-        <w:t>&lt;path-to-</w:t>
-      </w:r>
-      <w:proofErr w:type="spellStart"/>
-      <w:r>
-        <w:rPr>
-          <w:rFonts w:ascii="Menlo" w:hAnsi="Menlo" w:cs="Menlo"/>
-          <w:sz w:val="20"/>
-          <w:szCs w:val="20"/>
-        </w:rPr>
-        <w:t>GEMSpa</w:t>
-      </w:r>
-      <w:proofErr w:type="spellEnd"/>
-      <w:r>
-        <w:rPr>
-          <w:rFonts w:ascii="Menlo" w:hAnsi="Menlo" w:cs="Menlo"/>
-          <w:sz w:val="20"/>
-          <w:szCs w:val="20"/>
-        </w:rPr>
-        <w:t xml:space="preserve">&gt; </w:t>
-      </w:r>
-      <w:r>
-        <w:t xml:space="preserve">is the full path to the location where you downloaded </w:t>
-      </w:r>
-      <w:proofErr w:type="spellStart"/>
-      <w:r>
-        <w:t>GEMSpa</w:t>
-      </w:r>
-      <w:proofErr w:type="spellEnd"/>
-      <w:proofErr w:type="gramStart"/>
-      <w:r>
-        <w:t xml:space="preserve">.  </w:t>
-      </w:r>
-      <w:proofErr w:type="gramEnd"/>
-      <w:r>
-        <w:t>&lt;current-</w:t>
+      <w:r>
+        <w:t>&lt;current</w:t>
+      </w:r>
+      <w:r>
+        <w:t>-</w:t>
       </w:r>
       <w:proofErr w:type="spellStart"/>
       <w:r>
@@ -7705,15 +7414,21 @@
       </w:r>
       <w:proofErr w:type="spellEnd"/>
       <w:r>
-        <w:t xml:space="preserve">&gt; is the current directory (where </w:t>
-      </w:r>
-      <w:proofErr w:type="spellStart"/>
-      <w:r>
-        <w:t>gemspa</w:t>
+        <w:t xml:space="preserve">&gt; is the current directory (where the </w:t>
+      </w:r>
+      <w:proofErr w:type="spellStart"/>
+      <w:r>
+        <w:t>g</w:t>
+      </w:r>
+      <w:r>
+        <w:t>emspa</w:t>
       </w:r>
       <w:proofErr w:type="spellEnd"/>
       <w:r>
         <w:t>-python folder was created)</w:t>
+      </w:r>
+      <w:r>
+        <w:t>.</w:t>
       </w:r>
     </w:p>
     <w:p>
@@ -7721,98 +7436,6 @@
         <w:pStyle w:val="ListParagraph"/>
         <w:ind w:left="2160"/>
       </w:pPr>
-    </w:p>
-    <w:p>
-      <w:pPr>
-        <w:pStyle w:val="ListParagraph"/>
-        <w:numPr>
-          <w:ilvl w:val="0"/>
-          <w:numId w:val="3"/>
-        </w:numPr>
-      </w:pPr>
-      <w:r>
-        <w:t xml:space="preserve">Now you are ready to run </w:t>
-      </w:r>
-      <w:proofErr w:type="spellStart"/>
-      <w:r>
-        <w:t>GEMSpa</w:t>
-      </w:r>
-      <w:proofErr w:type="spellEnd"/>
-      <w:proofErr w:type="gramStart"/>
-      <w:r>
-        <w:t xml:space="preserve">.  </w:t>
-      </w:r>
-      <w:proofErr w:type="spellStart"/>
-      <w:proofErr w:type="gramEnd"/>
-      <w:r>
-        <w:t>GEMSpa</w:t>
-      </w:r>
-      <w:proofErr w:type="spellEnd"/>
-      <w:r>
-        <w:t xml:space="preserve"> can be run from the Command Prompt by typing:</w:t>
-      </w:r>
-    </w:p>
-    <w:p>
-      <w:pPr>
-        <w:pStyle w:val="ListParagraph"/>
-        <w:ind w:left="1800"/>
-        <w:rPr>
-          <w:rFonts w:ascii="Menlo" w:hAnsi="Menlo" w:cs="Menlo"/>
-        </w:rPr>
-      </w:pPr>
-    </w:p>
-    <w:p>
-      <w:pPr>
-        <w:pStyle w:val="ListParagraph"/>
-        <w:ind w:left="1800" w:firstLine="360"/>
-        <w:rPr>
-          <w:rFonts w:ascii="Menlo" w:hAnsi="Menlo" w:cs="Menlo"/>
-          <w:sz w:val="20"/>
-          <w:szCs w:val="20"/>
-        </w:rPr>
-      </w:pPr>
-      <w:r>
-        <w:rPr>
-          <w:rFonts w:ascii="Menlo" w:hAnsi="Menlo" w:cs="Menlo"/>
-          <w:sz w:val="20"/>
-          <w:szCs w:val="20"/>
-        </w:rPr>
-        <w:t>C:/&lt;current-dir&gt;/gemspa-python/Scripts/pytho</w:t>
-      </w:r>
-      <w:r>
-        <w:rPr>
-          <w:rFonts w:ascii="Menlo" w:hAnsi="Menlo" w:cs="Menlo"/>
-          <w:sz w:val="20"/>
-          <w:szCs w:val="20"/>
-        </w:rPr>
-        <w:t xml:space="preserve">n </w:t>
-      </w:r>
-      <w:r>
-        <w:rPr>
-          <w:rFonts w:ascii="Menlo" w:hAnsi="Menlo" w:cs="Menlo"/>
-          <w:sz w:val="20"/>
-          <w:szCs w:val="20"/>
-        </w:rPr>
-        <w:t>&lt;path-to-</w:t>
-      </w:r>
-      <w:proofErr w:type="spellStart"/>
-      <w:r>
-        <w:rPr>
-          <w:rFonts w:ascii="Menlo" w:hAnsi="Menlo" w:cs="Menlo"/>
-          <w:sz w:val="20"/>
-          <w:szCs w:val="20"/>
-        </w:rPr>
-        <w:t>GEMSpa</w:t>
-      </w:r>
-      <w:proofErr w:type="spellEnd"/>
-      <w:r>
-        <w:rPr>
-          <w:rFonts w:ascii="Menlo" w:hAnsi="Menlo" w:cs="Menlo"/>
-          <w:sz w:val="20"/>
-          <w:szCs w:val="20"/>
-        </w:rPr>
-        <w:t>&gt;/main_gui.py</w:t>
-      </w:r>
     </w:p>
     <w:p>
       <w:pPr>
@@ -7832,21 +7455,129 @@
           <w:ilvl w:val="0"/>
           <w:numId w:val="4"/>
         </w:numPr>
-        <w:rPr>
-          <w:b/>
-          <w:u w:val="single"/>
-        </w:rPr>
-      </w:pPr>
-      <w:r>
-        <w:t xml:space="preserve">You can also create a Desktop </w:t>
-      </w:r>
-      <w:proofErr w:type="gramStart"/>
-      <w:r>
-        <w:t>Shortcut</w:t>
-      </w:r>
-      <w:proofErr w:type="gramEnd"/>
-      <w:r>
-        <w:t xml:space="preserve"> so you don’t have to open Terminal and type in the commands manually:</w:t>
+      </w:pPr>
+      <w:r>
+        <w:t xml:space="preserve">Now you are ready to run </w:t>
+      </w:r>
+      <w:proofErr w:type="spellStart"/>
+      <w:r>
+        <w:t>GEMSpa</w:t>
+      </w:r>
+      <w:proofErr w:type="spellEnd"/>
+      <w:r>
+        <w:t xml:space="preserve">.  </w:t>
+      </w:r>
+      <w:proofErr w:type="spellStart"/>
+      <w:r>
+        <w:t>GEMSpa</w:t>
+      </w:r>
+      <w:proofErr w:type="spellEnd"/>
+      <w:r>
+        <w:t xml:space="preserve"> can be run from the Command Prompt by typing:</w:t>
+      </w:r>
+    </w:p>
+    <w:p>
+      <w:pPr>
+        <w:pStyle w:val="ListParagraph"/>
+        <w:ind w:left="1800"/>
+      </w:pPr>
+    </w:p>
+    <w:p>
+      <w:pPr>
+        <w:pStyle w:val="ListParagraph"/>
+        <w:ind w:left="1800"/>
+        <w:rPr>
+          <w:rFonts w:ascii="Menlo" w:hAnsi="Menlo" w:cs="Menlo"/>
+          <w:sz w:val="20"/>
+          <w:szCs w:val="20"/>
+        </w:rPr>
+      </w:pPr>
+      <w:r>
+        <w:rPr>
+          <w:rFonts w:ascii="Menlo" w:hAnsi="Menlo" w:cs="Menlo"/>
+          <w:sz w:val="20"/>
+          <w:szCs w:val="20"/>
+        </w:rPr>
+        <w:t>C:/&lt;current-</w:t>
+      </w:r>
+      <w:proofErr w:type="spellStart"/>
+      <w:r>
+        <w:rPr>
+          <w:rFonts w:ascii="Menlo" w:hAnsi="Menlo" w:cs="Menlo"/>
+          <w:sz w:val="20"/>
+          <w:szCs w:val="20"/>
+        </w:rPr>
+        <w:t>dir</w:t>
+      </w:r>
+      <w:proofErr w:type="spellEnd"/>
+      <w:r>
+        <w:rPr>
+          <w:rFonts w:ascii="Menlo" w:hAnsi="Menlo" w:cs="Menlo"/>
+          <w:sz w:val="20"/>
+          <w:szCs w:val="20"/>
+        </w:rPr>
+        <w:t>&gt;/</w:t>
+      </w:r>
+      <w:proofErr w:type="spellStart"/>
+      <w:r>
+        <w:rPr>
+          <w:rFonts w:ascii="Menlo" w:hAnsi="Menlo" w:cs="Menlo"/>
+          <w:sz w:val="20"/>
+          <w:szCs w:val="20"/>
+        </w:rPr>
+        <w:t>gemspa</w:t>
+      </w:r>
+      <w:proofErr w:type="spellEnd"/>
+      <w:r>
+        <w:rPr>
+          <w:rFonts w:ascii="Menlo" w:hAnsi="Menlo" w:cs="Menlo"/>
+          <w:sz w:val="20"/>
+          <w:szCs w:val="20"/>
+        </w:rPr>
+        <w:t>-python/Scripts/python &lt;path-to-</w:t>
+      </w:r>
+      <w:proofErr w:type="spellStart"/>
+      <w:r>
+        <w:rPr>
+          <w:rFonts w:ascii="Menlo" w:hAnsi="Menlo" w:cs="Menlo"/>
+          <w:sz w:val="20"/>
+          <w:szCs w:val="20"/>
+        </w:rPr>
+        <w:t>GEMSpa</w:t>
+      </w:r>
+      <w:proofErr w:type="spellEnd"/>
+      <w:r>
+        <w:rPr>
+          <w:rFonts w:ascii="Menlo" w:hAnsi="Menlo" w:cs="Menlo"/>
+          <w:sz w:val="20"/>
+          <w:szCs w:val="20"/>
+        </w:rPr>
+        <w:t>&gt;/main_gui.py</w:t>
+      </w:r>
+    </w:p>
+    <w:p>
+      <w:pPr>
+        <w:pStyle w:val="ListParagraph"/>
+        <w:ind w:left="1800"/>
+        <w:rPr>
+          <w:rFonts w:ascii="Menlo" w:hAnsi="Menlo" w:cs="Menlo"/>
+        </w:rPr>
+      </w:pPr>
+    </w:p>
+    <w:p>
+      <w:pPr>
+        <w:pStyle w:val="ListParagraph"/>
+        <w:numPr>
+          <w:ilvl w:val="0"/>
+          <w:numId w:val="4"/>
+        </w:numPr>
+        <w:rPr>
+          <w:b/>
+          <w:u w:val="single"/>
+        </w:rPr>
+      </w:pPr>
+      <w:r>
+        <w:t>You can also create a Desktop Shortcut so you don’t have to open Terminal and type in the commands manually:</w:t>
       </w:r>
     </w:p>
     <w:p>
@@ -7855,13 +7586,464 @@
         <w:ind w:left="2160"/>
       </w:pPr>
       <w:r>
+        <w:lastRenderedPageBreak/>
         <w:t>Right-click on the Desktop and Select New-&gt;Shortcut</w:t>
       </w:r>
+      <w:r>
+        <w:t>.  In the Text Box, enter the location of the Command Prompt: C:\Windows\System32\cmd.exe</w:t>
+      </w:r>
+    </w:p>
+    <w:p>
+      <w:pPr>
+        <w:pStyle w:val="ListParagraph"/>
+        <w:ind w:left="2160"/>
+      </w:pPr>
+    </w:p>
+    <w:p>
+      <w:pPr>
+        <w:pStyle w:val="ListParagraph"/>
+        <w:ind w:left="2160"/>
+      </w:pPr>
+      <w:r>
+        <w:rPr>
+          <w:noProof/>
+        </w:rPr>
+        <w:drawing>
+          <wp:inline distT="0" distB="0" distL="0" distR="0" wp14:anchorId="677410CB" wp14:editId="4C9B9D83">
+            <wp:extent cx="4824873" cy="3581022"/>
+            <wp:effectExtent l="12700" t="12700" r="13970" b="13335"/>
+            <wp:docPr id="4" name="Picture 4" descr="Graphical user interface, text, application, email&#10;&#10;Description automatically generated"/>
+            <wp:cNvGraphicFramePr>
+              <a:graphicFrameLocks xmlns:a="http://schemas.openxmlformats.org/drawingml/2006/main" noChangeAspect="1"/>
+            </wp:cNvGraphicFramePr>
+            <a:graphic xmlns:a="http://schemas.openxmlformats.org/drawingml/2006/main">
+              <a:graphicData uri="http://schemas.openxmlformats.org/drawingml/2006/picture">
+                <pic:pic xmlns:pic="http://schemas.openxmlformats.org/drawingml/2006/picture">
+                  <pic:nvPicPr>
+                    <pic:cNvPr id="1" name="Picture 1" descr="Graphical user interface, text, application, email&#10;&#10;Description automatically generated"/>
+                    <pic:cNvPicPr/>
+                  </pic:nvPicPr>
+                  <pic:blipFill>
+                    <a:blip r:embed="rId16"/>
+                    <a:stretch>
+                      <a:fillRect/>
+                    </a:stretch>
+                  </pic:blipFill>
+                  <pic:spPr>
+                    <a:xfrm>
+                      <a:off x="0" y="0"/>
+                      <a:ext cx="4838042" cy="3590796"/>
+                    </a:xfrm>
+                    <a:prstGeom prst="rect">
+                      <a:avLst/>
+                    </a:prstGeom>
+                    <a:ln>
+                      <a:solidFill>
+                        <a:schemeClr val="accent1"/>
+                      </a:solidFill>
+                    </a:ln>
+                  </pic:spPr>
+                </pic:pic>
+              </a:graphicData>
+            </a:graphic>
+          </wp:inline>
+        </w:drawing>
+      </w:r>
+    </w:p>
+    <w:p>
+      <w:pPr>
+        <w:pStyle w:val="ListParagraph"/>
+        <w:ind w:left="2160"/>
+      </w:pPr>
+    </w:p>
+    <w:p>
+      <w:pPr>
+        <w:pStyle w:val="ListParagraph"/>
+        <w:ind w:left="2160"/>
+      </w:pPr>
+      <w:r>
+        <w:t xml:space="preserve">Give the shortcut a name, e.g. </w:t>
+      </w:r>
+      <w:proofErr w:type="spellStart"/>
+      <w:r>
+        <w:t>GEMSpa</w:t>
+      </w:r>
+      <w:proofErr w:type="spellEnd"/>
+      <w:r>
+        <w:t>, and then click Finish.</w:t>
+      </w:r>
+    </w:p>
+    <w:p>
+      <w:pPr>
+        <w:pStyle w:val="ListParagraph"/>
+        <w:ind w:left="2160"/>
+      </w:pPr>
+      <w:r>
+        <w:rPr>
+          <w:noProof/>
+        </w:rPr>
+        <w:drawing>
+          <wp:inline distT="0" distB="0" distL="0" distR="0" wp14:anchorId="79C11B2F" wp14:editId="5C5BA507">
+            <wp:extent cx="4465429" cy="3319886"/>
+            <wp:effectExtent l="12700" t="12700" r="17780" b="7620"/>
+            <wp:docPr id="13" name="Picture 13" descr="Graphical user interface, text, application, email&#10;&#10;Description automatically generated"/>
+            <wp:cNvGraphicFramePr>
+              <a:graphicFrameLocks xmlns:a="http://schemas.openxmlformats.org/drawingml/2006/main" noChangeAspect="1"/>
+            </wp:cNvGraphicFramePr>
+            <a:graphic xmlns:a="http://schemas.openxmlformats.org/drawingml/2006/main">
+              <a:graphicData uri="http://schemas.openxmlformats.org/drawingml/2006/picture">
+                <pic:pic xmlns:pic="http://schemas.openxmlformats.org/drawingml/2006/picture">
+                  <pic:nvPicPr>
+                    <pic:cNvPr id="2" name="Picture 2" descr="Graphical user interface, text, application, email&#10;&#10;Description automatically generated"/>
+                    <pic:cNvPicPr/>
+                  </pic:nvPicPr>
+                  <pic:blipFill>
+                    <a:blip r:embed="rId17"/>
+                    <a:stretch>
+                      <a:fillRect/>
+                    </a:stretch>
+                  </pic:blipFill>
+                  <pic:spPr>
+                    <a:xfrm>
+                      <a:off x="0" y="0"/>
+                      <a:ext cx="4477675" cy="3328990"/>
+                    </a:xfrm>
+                    <a:prstGeom prst="rect">
+                      <a:avLst/>
+                    </a:prstGeom>
+                    <a:ln>
+                      <a:solidFill>
+                        <a:schemeClr val="accent1"/>
+                      </a:solidFill>
+                    </a:ln>
+                  </pic:spPr>
+                </pic:pic>
+              </a:graphicData>
+            </a:graphic>
+          </wp:inline>
+        </w:drawing>
+      </w:r>
+      <w:bookmarkStart w:id="5" w:name="_GoBack"/>
+      <w:bookmarkEnd w:id="5"/>
+    </w:p>
+    <w:p>
+      <w:pPr>
+        <w:pStyle w:val="ListParagraph"/>
+        <w:ind w:left="2160"/>
+      </w:pPr>
+    </w:p>
+    <w:p>
+      <w:pPr>
+        <w:pStyle w:val="ListParagraph"/>
+        <w:ind w:left="2160"/>
+      </w:pPr>
+      <w:r>
+        <w:lastRenderedPageBreak/>
+        <w:t xml:space="preserve">The Shortcut will be created on the Desktop.  Right click on it and select Properties.  </w:t>
+      </w:r>
+    </w:p>
+    <w:p>
+      <w:pPr>
+        <w:pStyle w:val="ListParagraph"/>
+        <w:ind w:left="2160"/>
+      </w:pPr>
+    </w:p>
+    <w:p>
+      <w:pPr>
+        <w:pStyle w:val="ListParagraph"/>
+        <w:ind w:left="2160"/>
+        <w:rPr>
+          <w:noProof/>
+        </w:rPr>
+      </w:pPr>
+      <w:r>
+        <w:t xml:space="preserve">In the </w:t>
+      </w:r>
+      <w:r>
+        <w:rPr>
+          <w:b/>
+        </w:rPr>
+        <w:t>Target</w:t>
+      </w:r>
+      <w:r>
+        <w:t xml:space="preserve"> text box, enter </w:t>
+      </w:r>
+      <w:r>
+        <w:rPr>
+          <w:rFonts w:ascii="Menlo" w:hAnsi="Menlo" w:cs="Menlo"/>
+          <w:sz w:val="20"/>
+          <w:szCs w:val="20"/>
+        </w:rPr>
+        <w:t>&lt;path-to-</w:t>
+      </w:r>
+      <w:proofErr w:type="spellStart"/>
+      <w:r>
+        <w:rPr>
+          <w:rFonts w:ascii="Menlo" w:hAnsi="Menlo" w:cs="Menlo"/>
+          <w:sz w:val="20"/>
+          <w:szCs w:val="20"/>
+        </w:rPr>
+        <w:t>GEMSpa</w:t>
+      </w:r>
+      <w:proofErr w:type="spellEnd"/>
+      <w:r>
+        <w:rPr>
+          <w:rFonts w:ascii="Menlo" w:hAnsi="Menlo" w:cs="Menlo"/>
+          <w:sz w:val="20"/>
+          <w:szCs w:val="20"/>
+        </w:rPr>
+        <w:t>&gt;/main_gui.py</w:t>
+      </w:r>
+      <w:r>
+        <w:rPr>
+          <w:noProof/>
+        </w:rPr>
+        <w:t xml:space="preserve"> </w:t>
+      </w:r>
+    </w:p>
+    <w:p>
+      <w:pPr>
+        <w:pStyle w:val="ListParagraph"/>
+        <w:ind w:left="2160"/>
+      </w:pPr>
+      <w:r>
+        <w:t>(</w:t>
+      </w:r>
+      <w:r>
+        <w:rPr>
+          <w:rFonts w:ascii="Menlo" w:hAnsi="Menlo" w:cs="Menlo"/>
+          <w:sz w:val="20"/>
+          <w:szCs w:val="20"/>
+        </w:rPr>
+        <w:t>&lt;path-to-</w:t>
+      </w:r>
+      <w:proofErr w:type="spellStart"/>
+      <w:r>
+        <w:rPr>
+          <w:rFonts w:ascii="Menlo" w:hAnsi="Menlo" w:cs="Menlo"/>
+          <w:sz w:val="20"/>
+          <w:szCs w:val="20"/>
+        </w:rPr>
+        <w:t>GEMSpa</w:t>
+      </w:r>
+      <w:proofErr w:type="spellEnd"/>
+      <w:r>
+        <w:rPr>
+          <w:rFonts w:ascii="Menlo" w:hAnsi="Menlo" w:cs="Menlo"/>
+          <w:sz w:val="20"/>
+          <w:szCs w:val="20"/>
+        </w:rPr>
+        <w:t xml:space="preserve">&gt; </w:t>
+      </w:r>
+      <w:r>
+        <w:t xml:space="preserve">is the full path to the location where you downloaded </w:t>
+      </w:r>
+      <w:proofErr w:type="spellStart"/>
+      <w:r>
+        <w:t>GEMSpa</w:t>
+      </w:r>
+      <w:proofErr w:type="spellEnd"/>
+      <w:r>
+        <w:t>.</w:t>
+      </w:r>
+      <w:r>
+        <w:t>)</w:t>
+      </w:r>
+    </w:p>
+    <w:p>
+      <w:pPr>
+        <w:pStyle w:val="ListParagraph"/>
+        <w:ind w:left="2160"/>
+      </w:pPr>
+    </w:p>
+    <w:p>
+      <w:pPr>
+        <w:pStyle w:val="ListParagraph"/>
+        <w:ind w:left="2160"/>
+      </w:pPr>
+      <w:r>
+        <w:t xml:space="preserve">In the </w:t>
+      </w:r>
+      <w:r>
+        <w:rPr>
+          <w:b/>
+        </w:rPr>
+        <w:t>Start In</w:t>
+      </w:r>
+      <w:r>
+        <w:t xml:space="preserve"> text box, enter the path to the python executable that you created above:</w:t>
+      </w:r>
+    </w:p>
+    <w:p>
+      <w:pPr>
+        <w:pStyle w:val="ListParagraph"/>
+        <w:ind w:left="2160"/>
+        <w:rPr>
+          <w:rFonts w:ascii="Menlo" w:hAnsi="Menlo" w:cs="Menlo"/>
+          <w:sz w:val="20"/>
+          <w:szCs w:val="20"/>
+        </w:rPr>
+      </w:pPr>
+      <w:r>
+        <w:rPr>
+          <w:rFonts w:ascii="Menlo" w:hAnsi="Menlo" w:cs="Menlo"/>
+          <w:sz w:val="20"/>
+          <w:szCs w:val="20"/>
+        </w:rPr>
+        <w:t>C:/&lt;current-</w:t>
+      </w:r>
+      <w:proofErr w:type="spellStart"/>
+      <w:r>
+        <w:rPr>
+          <w:rFonts w:ascii="Menlo" w:hAnsi="Menlo" w:cs="Menlo"/>
+          <w:sz w:val="20"/>
+          <w:szCs w:val="20"/>
+        </w:rPr>
+        <w:t>dir</w:t>
+      </w:r>
+      <w:proofErr w:type="spellEnd"/>
+      <w:r>
+        <w:rPr>
+          <w:rFonts w:ascii="Menlo" w:hAnsi="Menlo" w:cs="Menlo"/>
+          <w:sz w:val="20"/>
+          <w:szCs w:val="20"/>
+        </w:rPr>
+        <w:t>&gt;/</w:t>
+      </w:r>
+      <w:proofErr w:type="spellStart"/>
+      <w:r>
+        <w:rPr>
+          <w:rFonts w:ascii="Menlo" w:hAnsi="Menlo" w:cs="Menlo"/>
+          <w:sz w:val="20"/>
+          <w:szCs w:val="20"/>
+        </w:rPr>
+        <w:t>gemspa</w:t>
+      </w:r>
+      <w:proofErr w:type="spellEnd"/>
+      <w:r>
+        <w:rPr>
+          <w:rFonts w:ascii="Menlo" w:hAnsi="Menlo" w:cs="Menlo"/>
+          <w:sz w:val="20"/>
+          <w:szCs w:val="20"/>
+        </w:rPr>
+        <w:t>-python/Scripts</w:t>
+      </w:r>
+    </w:p>
+    <w:p>
+      <w:pPr>
+        <w:pStyle w:val="ListParagraph"/>
+        <w:ind w:left="2160"/>
+        <w:rPr>
+          <w:rFonts w:cstheme="minorHAnsi"/>
+          <w:sz w:val="20"/>
+          <w:szCs w:val="20"/>
+        </w:rPr>
+      </w:pPr>
+    </w:p>
+    <w:p>
+      <w:pPr>
+        <w:pStyle w:val="ListParagraph"/>
+        <w:ind w:left="2160"/>
+        <w:rPr>
+          <w:rFonts w:cstheme="minorHAnsi"/>
+        </w:rPr>
+      </w:pPr>
+      <w:r>
+        <w:rPr>
+          <w:rFonts w:cstheme="minorHAnsi"/>
+        </w:rPr>
+        <w:t>See below for an example:</w:t>
+      </w:r>
+    </w:p>
+    <w:p>
+      <w:pPr>
+        <w:pStyle w:val="ListParagraph"/>
+        <w:ind w:left="2160"/>
+      </w:pPr>
+      <w:r>
+        <w:rPr>
+          <w:noProof/>
+        </w:rPr>
+        <w:drawing>
+          <wp:inline distT="0" distB="0" distL="0" distR="0" wp14:anchorId="48EAAA2F" wp14:editId="6D8FA7A9">
+            <wp:extent cx="3658111" cy="5163271"/>
+            <wp:effectExtent l="0" t="0" r="0" b="0"/>
+            <wp:docPr id="12" name="Picture 12" descr="Graphical user interface, text, application, email&#10;&#10;Description automatically generated"/>
+            <wp:cNvGraphicFramePr>
+              <a:graphicFrameLocks xmlns:a="http://schemas.openxmlformats.org/drawingml/2006/main" noChangeAspect="1"/>
+            </wp:cNvGraphicFramePr>
+            <a:graphic xmlns:a="http://schemas.openxmlformats.org/drawingml/2006/main">
+              <a:graphicData uri="http://schemas.openxmlformats.org/drawingml/2006/picture">
+                <pic:pic xmlns:pic="http://schemas.openxmlformats.org/drawingml/2006/picture">
+                  <pic:nvPicPr>
+                    <pic:cNvPr id="3" name="Picture 3" descr="Graphical user interface, text, application, email&#10;&#10;Description automatically generated"/>
+                    <pic:cNvPicPr/>
+                  </pic:nvPicPr>
+                  <pic:blipFill>
+                    <a:blip r:embed="rId18"/>
+                    <a:stretch>
+                      <a:fillRect/>
+                    </a:stretch>
+                  </pic:blipFill>
+                  <pic:spPr>
+                    <a:xfrm>
+                      <a:off x="0" y="0"/>
+                      <a:ext cx="3658111" cy="5163271"/>
+                    </a:xfrm>
+                    <a:prstGeom prst="rect">
+                      <a:avLst/>
+                    </a:prstGeom>
+                  </pic:spPr>
+                </pic:pic>
+              </a:graphicData>
+            </a:graphic>
+          </wp:inline>
+        </w:drawing>
+      </w:r>
+    </w:p>
+    <w:p>
+      <w:pPr>
+        <w:pStyle w:val="ListParagraph"/>
+        <w:ind w:left="2160"/>
+      </w:pPr>
+    </w:p>
+    <w:p>
+      <w:pPr>
+        <w:pStyle w:val="ListParagraph"/>
+        <w:ind w:left="2160"/>
+      </w:pPr>
     </w:p>
     <w:p>
       <w:pPr>
         <w:pStyle w:val="ListParagraph"/>
         <w:ind w:left="1800"/>
+      </w:pPr>
+    </w:p>
+    <w:p>
+      <w:pPr>
+        <w:ind w:left="720" w:firstLine="360"/>
+        <w:rPr>
+          <w:b/>
+          <w:u w:val="single"/>
+        </w:rPr>
+      </w:pPr>
+    </w:p>
+    <w:p>
+      <w:pPr>
+        <w:ind w:left="720" w:firstLine="360"/>
+        <w:rPr>
+          <w:b/>
+          <w:u w:val="single"/>
+        </w:rPr>
+      </w:pPr>
+    </w:p>
+    <w:p>
+      <w:pPr>
+        <w:ind w:left="720" w:firstLine="360"/>
+        <w:rPr>
+          <w:b/>
+          <w:u w:val="single"/>
+        </w:rPr>
       </w:pPr>
     </w:p>
     <w:p>
@@ -7894,7 +8076,7 @@
 </file>
 
 <file path=word/numbering.xml><?xml version="1.0" encoding="utf-8"?>
-<w:numbering xmlns:wpc="http://schemas.microsoft.com/office/word/2010/wordprocessingCanvas" xmlns:cx="http://schemas.microsoft.com/office/drawing/2014/chartex" xmlns:cx1="http://schemas.microsoft.com/office/drawing/2015/9/8/chartex" xmlns:cx2="http://schemas.microsoft.com/office/drawing/2015/10/21/chartex" xmlns:cx3="http://schemas.microsoft.com/office/drawing/2016/5/9/chartex" xmlns:cx4="http://schemas.microsoft.com/office/drawing/2016/5/10/chartex" xmlns:cx5="http://schemas.microsoft.com/office/drawing/2016/5/11/chartex" xmlns:cx6="http://schemas.microsoft.com/office/drawing/2016/5/12/chartex" xmlns:cx7="http://schemas.microsoft.com/office/drawing/2016/5/13/chartex" xmlns:cx8="http://schemas.microsoft.com/office/drawing/2016/5/14/chartex" xmlns:mc="http://schemas.openxmlformats.org/markup-compatibility/2006" xmlns:aink="http://schemas.microsoft.com/office/drawing/2016/ink" xmlns:am3d="http://schemas.microsoft.com/office/drawing/2017/model3d" xmlns:o="urn:schemas-microsoft-com:office:office" xmlns:r="http://schemas.openxmlformats.org/officeDocument/2006/relationships" xmlns:m="http://schemas.openxmlformats.org/officeDocument/2006/math" xmlns:v="urn:schemas-microsoft-com:vml" xmlns:wp14="http://schemas.microsoft.com/office/word/2010/wordprocessingDrawing" xmlns:wp="http://schemas.openxmlformats.org/drawingml/2006/wordprocessingDrawing" xmlns:w10="urn:schemas-microsoft-com:office:word" xmlns:w="http://schemas.openxmlformats.org/wordprocessingml/2006/main" xmlns:w14="http://schemas.microsoft.com/office/word/2010/wordml" xmlns:w15="http://schemas.microsoft.com/office/word/2012/wordml" xmlns:w16cex="http://schemas.microsoft.com/office/word/2018/wordml/cex" xmlns:w16cid="http://schemas.microsoft.com/office/word/2016/wordml/cid" xmlns:w16="http://schemas.microsoft.com/office/word/2018/wordml" xmlns:w16sdtdh="http://schemas.microsoft.com/office/word/2020/wordml/sdtdatahash" xmlns:w16se="http://schemas.microsoft.com/office/word/2015/wordml/symex" xmlns:wpg="http://schemas.microsoft.com/office/word/2010/wordprocessingGroup" xmlns:wpi="http://schemas.microsoft.com/office/word/2010/wordprocessingInk" xmlns:wne="http://schemas.microsoft.com/office/word/2006/wordml" xmlns:wps="http://schemas.microsoft.com/office/word/2010/wordprocessingShape" mc:Ignorable="w14 w15 w16se w16cid w16 w16cex w16sdtdh wp14">
+<w:numbering xmlns:wpc="http://schemas.microsoft.com/office/word/2010/wordprocessingCanvas" xmlns:cx="http://schemas.microsoft.com/office/drawing/2014/chartex" xmlns:cx1="http://schemas.microsoft.com/office/drawing/2015/9/8/chartex" xmlns:cx2="http://schemas.microsoft.com/office/drawing/2015/10/21/chartex" xmlns:cx3="http://schemas.microsoft.com/office/drawing/2016/5/9/chartex" xmlns:cx4="http://schemas.microsoft.com/office/drawing/2016/5/10/chartex" xmlns:cx5="http://schemas.microsoft.com/office/drawing/2016/5/11/chartex" xmlns:cx6="http://schemas.microsoft.com/office/drawing/2016/5/12/chartex" xmlns:cx7="http://schemas.microsoft.com/office/drawing/2016/5/13/chartex" xmlns:cx8="http://schemas.microsoft.com/office/drawing/2016/5/14/chartex" xmlns:mc="http://schemas.openxmlformats.org/markup-compatibility/2006" xmlns:aink="http://schemas.microsoft.com/office/drawing/2016/ink" xmlns:am3d="http://schemas.microsoft.com/office/drawing/2017/model3d" xmlns:o="urn:schemas-microsoft-com:office:office" xmlns:r="http://schemas.openxmlformats.org/officeDocument/2006/relationships" xmlns:m="http://schemas.openxmlformats.org/officeDocument/2006/math" xmlns:v="urn:schemas-microsoft-com:vml" xmlns:wp14="http://schemas.microsoft.com/office/word/2010/wordprocessingDrawing" xmlns:wp="http://schemas.openxmlformats.org/drawingml/2006/wordprocessingDrawing" xmlns:w10="urn:schemas-microsoft-com:office:word" xmlns:w="http://schemas.openxmlformats.org/wordprocessingml/2006/main" xmlns:w14="http://schemas.microsoft.com/office/word/2010/wordml" xmlns:w15="http://schemas.microsoft.com/office/word/2012/wordml" xmlns:w16cid="http://schemas.microsoft.com/office/word/2016/wordml/cid" xmlns:w16se="http://schemas.microsoft.com/office/word/2015/wordml/symex" xmlns:wpg="http://schemas.microsoft.com/office/word/2010/wordprocessingGroup" xmlns:wpi="http://schemas.microsoft.com/office/word/2010/wordprocessingInk" xmlns:wne="http://schemas.microsoft.com/office/word/2006/wordml" xmlns:wps="http://schemas.microsoft.com/office/word/2010/wordprocessingShape" mc:Ignorable="w14 w15 w16se w16cid wp14">
   <w:abstractNum w:abstractNumId="0" w15:restartNumberingAfterBreak="0">
     <w:nsid w:val="006F5BE3"/>
     <w:multiLevelType w:val="hybridMultilevel"/>
@@ -8034,7 +8216,7 @@
         <w:ind w:left="1440" w:hanging="360"/>
       </w:pPr>
     </w:lvl>
-    <w:lvl w:ilvl="2" w:tplc="0409001B" w:tentative="1">
+    <w:lvl w:ilvl="2" w:tplc="0409001B">
       <w:start w:val="1"/>
       <w:numFmt w:val="lowerRoman"/>
       <w:lvlText w:val="%3."/>
@@ -8293,7 +8475,7 @@
 </file>
 
 <file path=word/styles.xml><?xml version="1.0" encoding="utf-8"?>
-<w:styles xmlns:mc="http://schemas.openxmlformats.org/markup-compatibility/2006" xmlns:r="http://schemas.openxmlformats.org/officeDocument/2006/relationships" xmlns:w="http://schemas.openxmlformats.org/wordprocessingml/2006/main" xmlns:w14="http://schemas.microsoft.com/office/word/2010/wordml" xmlns:w15="http://schemas.microsoft.com/office/word/2012/wordml" xmlns:w16cex="http://schemas.microsoft.com/office/word/2018/wordml/cex" xmlns:w16cid="http://schemas.microsoft.com/office/word/2016/wordml/cid" xmlns:w16="http://schemas.microsoft.com/office/word/2018/wordml" xmlns:w16sdtdh="http://schemas.microsoft.com/office/word/2020/wordml/sdtdatahash" xmlns:w16se="http://schemas.microsoft.com/office/word/2015/wordml/symex" mc:Ignorable="w14 w15 w16se w16cid w16 w16cex w16sdtdh">
+<w:styles xmlns:mc="http://schemas.openxmlformats.org/markup-compatibility/2006" xmlns:r="http://schemas.openxmlformats.org/officeDocument/2006/relationships" xmlns:w="http://schemas.openxmlformats.org/wordprocessingml/2006/main" xmlns:w14="http://schemas.microsoft.com/office/word/2010/wordml" xmlns:w15="http://schemas.microsoft.com/office/word/2012/wordml" xmlns:w16cid="http://schemas.microsoft.com/office/word/2016/wordml/cid" xmlns:w16se="http://schemas.microsoft.com/office/word/2015/wordml/symex" mc:Ignorable="w14 w15 w16se w16cid">
   <w:docDefaults>
     <w:rPrDefault>
       <w:rPr>
@@ -8305,7 +8487,7 @@
     </w:rPrDefault>
     <w:pPrDefault/>
   </w:docDefaults>
-  <w:latentStyles w:defLockedState="0" w:defUIPriority="99" w:defSemiHidden="0" w:defUnhideWhenUsed="0" w:defQFormat="0" w:count="376">
+  <w:latentStyles w:defLockedState="0" w:defUIPriority="99" w:defSemiHidden="0" w:defUnhideWhenUsed="0" w:defQFormat="0" w:count="375">
     <w:lsdException w:name="Normal" w:uiPriority="0" w:qFormat="1"/>
     <w:lsdException w:name="heading 1" w:uiPriority="9" w:qFormat="1"/>
     <w:lsdException w:name="heading 2" w:semiHidden="1" w:uiPriority="9" w:unhideWhenUsed="1" w:qFormat="1"/>
@@ -8411,6 +8593,7 @@
     <w:lsdException w:name="HTML Sample" w:semiHidden="1" w:unhideWhenUsed="1"/>
     <w:lsdException w:name="HTML Typewriter" w:semiHidden="1" w:unhideWhenUsed="1"/>
     <w:lsdException w:name="HTML Variable" w:semiHidden="1" w:unhideWhenUsed="1"/>
+    <w:lsdException w:name="Normal Table" w:semiHidden="1" w:unhideWhenUsed="1"/>
     <w:lsdException w:name="annotation subject" w:semiHidden="1" w:unhideWhenUsed="1"/>
     <w:lsdException w:name="No List" w:semiHidden="1" w:unhideWhenUsed="1"/>
     <w:lsdException w:name="Outline List 1" w:semiHidden="1" w:unhideWhenUsed="1"/>
@@ -8457,8 +8640,10 @@
     <w:lsdException w:name="Table Subtle 2" w:semiHidden="1" w:unhideWhenUsed="1"/>
     <w:lsdException w:name="Table Web 1" w:semiHidden="1" w:unhideWhenUsed="1"/>
     <w:lsdException w:name="Table Web 2" w:semiHidden="1" w:unhideWhenUsed="1"/>
+    <w:lsdException w:name="Table Web 3" w:semiHidden="1" w:unhideWhenUsed="1"/>
     <w:lsdException w:name="Balloon Text" w:semiHidden="1" w:unhideWhenUsed="1"/>
     <w:lsdException w:name="Table Grid" w:uiPriority="39"/>
+    <w:lsdException w:name="Table Theme" w:semiHidden="1" w:unhideWhenUsed="1"/>
     <w:lsdException w:name="Placeholder Text" w:semiHidden="1"/>
     <w:lsdException w:name="No Spacing" w:uiPriority="1" w:qFormat="1"/>
     <w:lsdException w:name="Light Shading" w:uiPriority="60"/>
@@ -8678,7 +8863,6 @@
     <w:lsdException w:name="Smart Hyperlink" w:semiHidden="1" w:unhideWhenUsed="1"/>
     <w:lsdException w:name="Hashtag" w:semiHidden="1" w:unhideWhenUsed="1"/>
     <w:lsdException w:name="Unresolved Mention" w:semiHidden="1" w:unhideWhenUsed="1"/>
-    <w:lsdException w:name="Smart Link" w:semiHidden="1" w:unhideWhenUsed="1"/>
   </w:latentStyles>
   <w:style w:type="paragraph" w:default="1" w:styleId="Normal">
     <w:name w:val="Normal"/>
@@ -9036,6 +9220,18 @@
       <w:shd w:val="clear" w:color="auto" w:fill="E1DFDD"/>
     </w:rPr>
   </w:style>
+  <w:style w:type="character" w:styleId="FollowedHyperlink">
+    <w:name w:val="FollowedHyperlink"/>
+    <w:basedOn w:val="DefaultParagraphFont"/>
+    <w:uiPriority w:val="99"/>
+    <w:semiHidden/>
+    <w:unhideWhenUsed/>
+    <w:rsid w:val="001A2743"/>
+    <w:rPr>
+      <w:color w:val="954F72" w:themeColor="followedHyperlink"/>
+      <w:u w:val="single"/>
+    </w:rPr>
+  </w:style>
 </w:styles>
 </file>
 

--- a/docs/GEMspa user manual.docx
+++ b/docs/GEMspa user manual.docx
@@ -62,7 +62,21 @@
           <w:b/>
           <w:u w:val="single"/>
         </w:rPr>
-        <w:t>12/3/2021</w:t>
+        <w:t>1/</w:t>
+      </w:r>
+      <w:r>
+        <w:rPr>
+          <w:b/>
+          <w:u w:val="single"/>
+        </w:rPr>
+        <w:t>21</w:t>
+      </w:r>
+      <w:r>
+        <w:rPr>
+          <w:b/>
+          <w:u w:val="single"/>
+        </w:rPr>
+        <w:t>/2021</w:t>
       </w:r>
     </w:p>
     <w:p>
@@ -918,15 +932,7 @@
         <w:t>select</w:t>
       </w:r>
       <w:r>
-        <w:t xml:space="preserve"> a set of files from the list and associate a directory with additional files by clicking one of the following </w:t>
-      </w:r>
-      <w:proofErr w:type="gramStart"/>
-      <w:r>
-        <w:t>buttons  (</w:t>
-      </w:r>
-      <w:proofErr w:type="gramEnd"/>
-      <w:r>
-        <w:t xml:space="preserve">see </w:t>
+        <w:t xml:space="preserve"> a set of files from the list and associate a directory with additional files by clicking one of the following buttons  (see </w:t>
       </w:r>
       <w:r>
         <w:rPr>
@@ -1002,21 +1008,7 @@
         <w:rPr>
           <w:i/>
         </w:rPr>
-        <w:t xml:space="preserve"> the set of CSV files in the matrix for which you’d like to add these directories.  The program will not automatically add them for all CSV files in the list.  (in case files are split between multiple directories).  Each time a list of CSV files </w:t>
-      </w:r>
-      <w:proofErr w:type="gramStart"/>
-      <w:r>
-        <w:rPr>
-          <w:i/>
-        </w:rPr>
-        <w:t>are</w:t>
-      </w:r>
-      <w:proofErr w:type="gramEnd"/>
-      <w:r>
-        <w:rPr>
-          <w:i/>
-        </w:rPr>
-        <w:t xml:space="preserve"> added</w:t>
+        <w:t xml:space="preserve"> the set of CSV files in the matrix for which you’d like to add these directories.  The program will not automatically add them for all CSV files in the list.  (in case files are split between multiple directories).  Each time a list of CSV files are added</w:t>
       </w:r>
       <w:r>
         <w:rPr>
@@ -1323,13 +1315,13 @@
               </wp:anchor>
             </w:drawing>
           </mc:Choice>
-          <mc:Fallback xmlns:w16sdtdh="http://schemas.microsoft.com/office/word/2020/wordml/sdtdatahash" xmlns:w16="http://schemas.microsoft.com/office/word/2018/wordml" xmlns:w16cex="http://schemas.microsoft.com/office/word/2018/wordml/cex">
+          <mc:Fallback>
             <w:pict>
               <v:shapetype w14:anchorId="535B678A" id="_x0000_t202" coordsize="21600,21600" o:spt="202" path="m,l,21600r21600,l21600,xe">
                 <v:stroke joinstyle="miter"/>
                 <v:path gradientshapeok="t" o:connecttype="rect"/>
               </v:shapetype>
-              <v:shape id="Text Box 26" o:spid="_x0000_s1026" type="#_x0000_t202" style="position:absolute;margin-left:246.25pt;margin-top:395.8pt;width:1in;height:21.1pt;z-index:251661312;visibility:visible;mso-wrap-style:none;mso-height-percent:0;mso-wrap-distance-left:9pt;mso-wrap-distance-top:0;mso-wrap-distance-right:9pt;mso-wrap-distance-bottom:0;mso-position-horizontal:absolute;mso-position-horizontal-relative:text;mso-position-vertical:absolute;mso-position-vertical-relative:text;mso-height-percent:0;mso-height-relative:margin;v-text-anchor:middle" o:gfxdata="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" fillcolor="white [3201]" strokeweight=".5pt">
+              <v:shape id="Text Box 26" o:spid="_x0000_s1026" type="#_x0000_t202" style="position:absolute;margin-left:246.25pt;margin-top:395.8pt;width:1in;height:21.1pt;z-index:251661312;visibility:visible;mso-wrap-style:none;mso-height-percent:0;mso-wrap-distance-left:9pt;mso-wrap-distance-top:0;mso-wrap-distance-right:9pt;mso-wrap-distance-bottom:0;mso-position-horizontal:absolute;mso-position-horizontal-relative:text;mso-position-vertical:absolute;mso-position-vertical-relative:text;mso-height-percent:0;mso-height-relative:margin;v-text-anchor:middle" o:gfxdata="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" fillcolor="white [3201]" strokeweight=".5pt">
                 <v:textbox style="mso-fit-shape-to-text:t">
                   <w:txbxContent>
                     <w:p>
@@ -1437,9 +1429,9 @@
               </wp:anchor>
             </w:drawing>
           </mc:Choice>
-          <mc:Fallback xmlns:w16sdtdh="http://schemas.microsoft.com/office/word/2020/wordml/sdtdatahash" xmlns:w16="http://schemas.microsoft.com/office/word/2018/wordml" xmlns:w16cex="http://schemas.microsoft.com/office/word/2018/wordml/cex">
+          <mc:Fallback>
             <w:pict>
-              <v:shape w14:anchorId="3B2CDE9B" id="Text Box 27" o:spid="_x0000_s1027" type="#_x0000_t202" style="position:absolute;margin-left:246.35pt;margin-top:375.45pt;width:1in;height:21.1pt;z-index:251662336;visibility:visible;mso-wrap-style:none;mso-height-percent:0;mso-wrap-distance-left:9pt;mso-wrap-distance-top:0;mso-wrap-distance-right:9pt;mso-wrap-distance-bottom:0;mso-position-horizontal:absolute;mso-position-horizontal-relative:text;mso-position-vertical:absolute;mso-position-vertical-relative:text;mso-height-percent:0;mso-height-relative:margin;v-text-anchor:middle" o:gfxdata="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" fillcolor="white [3201]" strokeweight=".5pt">
+              <v:shape w14:anchorId="3B2CDE9B" id="Text Box 27" o:spid="_x0000_s1027" type="#_x0000_t202" style="position:absolute;margin-left:246.35pt;margin-top:375.45pt;width:1in;height:21.1pt;z-index:251662336;visibility:visible;mso-wrap-style:none;mso-height-percent:0;mso-wrap-distance-left:9pt;mso-wrap-distance-top:0;mso-wrap-distance-right:9pt;mso-wrap-distance-bottom:0;mso-position-horizontal:absolute;mso-position-horizontal-relative:text;mso-position-vertical:absolute;mso-position-vertical-relative:text;mso-height-percent:0;mso-height-relative:margin;v-text-anchor:middle" o:gfxdata="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" fillcolor="white [3201]" strokeweight=".5pt">
                 <v:textbox style="mso-fit-shape-to-text:t">
                   <w:txbxContent>
                     <w:p>
@@ -1554,9 +1546,9 @@
               </wp:anchor>
             </w:drawing>
           </mc:Choice>
-          <mc:Fallback xmlns:w16sdtdh="http://schemas.microsoft.com/office/word/2020/wordml/sdtdatahash" xmlns:w16="http://schemas.microsoft.com/office/word/2018/wordml" xmlns:w16cex="http://schemas.microsoft.com/office/word/2018/wordml/cex">
+          <mc:Fallback>
             <w:pict>
-              <v:shape w14:anchorId="0B4E8995" id="Text Box 28" o:spid="_x0000_s1028" type="#_x0000_t202" style="position:absolute;margin-left:246.35pt;margin-top:354.6pt;width:1in;height:21.1pt;z-index:251663360;visibility:visible;mso-wrap-style:none;mso-height-percent:0;mso-wrap-distance-left:9pt;mso-wrap-distance-top:0;mso-wrap-distance-right:9pt;mso-wrap-distance-bottom:0;mso-position-horizontal:absolute;mso-position-horizontal-relative:text;mso-position-vertical:absolute;mso-position-vertical-relative:text;mso-height-percent:0;mso-height-relative:margin;v-text-anchor:middle" o:gfxdata="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" fillcolor="white [3201]" strokeweight=".5pt">
+              <v:shape w14:anchorId="0B4E8995" id="Text Box 28" o:spid="_x0000_s1028" type="#_x0000_t202" style="position:absolute;margin-left:246.35pt;margin-top:354.6pt;width:1in;height:21.1pt;z-index:251663360;visibility:visible;mso-wrap-style:none;mso-height-percent:0;mso-wrap-distance-left:9pt;mso-wrap-distance-top:0;mso-wrap-distance-right:9pt;mso-wrap-distance-bottom:0;mso-position-horizontal:absolute;mso-position-horizontal-relative:text;mso-position-vertical:absolute;mso-position-vertical-relative:text;mso-height-percent:0;mso-height-relative:margin;v-text-anchor:middle" o:gfxdata="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" fillcolor="white [3201]" strokeweight=".5pt">
                 <v:textbox style="mso-fit-shape-to-text:t">
                   <w:txbxContent>
                     <w:p>
@@ -1685,9 +1677,9 @@
               </wp:anchor>
             </w:drawing>
           </mc:Choice>
-          <mc:Fallback xmlns:w16sdtdh="http://schemas.microsoft.com/office/word/2020/wordml/sdtdatahash" xmlns:w16="http://schemas.microsoft.com/office/word/2018/wordml" xmlns:w16cex="http://schemas.microsoft.com/office/word/2018/wordml/cex">
+          <mc:Fallback>
             <w:pict>
-              <v:shape w14:anchorId="3D5160FF" id="Text Box 29" o:spid="_x0000_s1029" type="#_x0000_t202" style="position:absolute;margin-left:246.35pt;margin-top:334.05pt;width:1in;height:21.1pt;z-index:251664384;visibility:visible;mso-wrap-style:none;mso-height-percent:0;mso-wrap-distance-left:9pt;mso-wrap-distance-top:0;mso-wrap-distance-right:9pt;mso-wrap-distance-bottom:0;mso-position-horizontal:absolute;mso-position-horizontal-relative:text;mso-position-vertical:absolute;mso-position-vertical-relative:text;mso-height-percent:0;mso-height-relative:margin;v-text-anchor:middle" o:gfxdata="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" fillcolor="white [3201]" strokeweight=".5pt">
+              <v:shape w14:anchorId="3D5160FF" id="Text Box 29" o:spid="_x0000_s1029" type="#_x0000_t202" style="position:absolute;margin-left:246.35pt;margin-top:334.05pt;width:1in;height:21.1pt;z-index:251664384;visibility:visible;mso-wrap-style:none;mso-height-percent:0;mso-wrap-distance-left:9pt;mso-wrap-distance-top:0;mso-wrap-distance-right:9pt;mso-wrap-distance-bottom:0;mso-position-horizontal:absolute;mso-position-horizontal-relative:text;mso-position-vertical:absolute;mso-position-vertical-relative:text;mso-height-percent:0;mso-height-relative:margin;v-text-anchor:middle" o:gfxdata="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" fillcolor="white [3201]" strokeweight=".5pt">
                 <v:textbox style="mso-fit-shape-to-text:t">
                   <w:txbxContent>
                     <w:p>
@@ -1809,9 +1801,9 @@
               </wp:anchor>
             </w:drawing>
           </mc:Choice>
-          <mc:Fallback xmlns:w16sdtdh="http://schemas.microsoft.com/office/word/2020/wordml/sdtdatahash" xmlns:w16="http://schemas.microsoft.com/office/word/2018/wordml" xmlns:w16cex="http://schemas.microsoft.com/office/word/2018/wordml/cex">
+          <mc:Fallback>
             <w:pict>
-              <v:shape w14:anchorId="6AE43D93" id="Text Box 30" o:spid="_x0000_s1030" type="#_x0000_t202" style="position:absolute;margin-left:246.35pt;margin-top:313.1pt;width:1in;height:21.1pt;z-index:251665408;visibility:visible;mso-wrap-style:none;mso-height-percent:0;mso-wrap-distance-left:9pt;mso-wrap-distance-top:0;mso-wrap-distance-right:9pt;mso-wrap-distance-bottom:0;mso-position-horizontal:absolute;mso-position-horizontal-relative:text;mso-position-vertical:absolute;mso-position-vertical-relative:text;mso-height-percent:0;mso-height-relative:margin;v-text-anchor:middle" o:gfxdata="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" fillcolor="white [3201]" strokeweight=".5pt">
+              <v:shape w14:anchorId="6AE43D93" id="Text Box 30" o:spid="_x0000_s1030" type="#_x0000_t202" style="position:absolute;margin-left:246.35pt;margin-top:313.1pt;width:1in;height:21.1pt;z-index:251665408;visibility:visible;mso-wrap-style:none;mso-height-percent:0;mso-wrap-distance-left:9pt;mso-wrap-distance-top:0;mso-wrap-distance-right:9pt;mso-wrap-distance-bottom:0;mso-position-horizontal:absolute;mso-position-horizontal-relative:text;mso-position-vertical:absolute;mso-position-vertical-relative:text;mso-height-percent:0;mso-height-relative:margin;v-text-anchor:middle" o:gfxdata="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" fillcolor="white [3201]" strokeweight=".5pt">
                 <v:textbox style="mso-fit-shape-to-text:t">
                   <w:txbxContent>
                     <w:p>
@@ -1912,9 +1904,9 @@
               </wp:anchor>
             </w:drawing>
           </mc:Choice>
-          <mc:Fallback xmlns:w16sdtdh="http://schemas.microsoft.com/office/word/2020/wordml/sdtdatahash" xmlns:w16="http://schemas.microsoft.com/office/word/2018/wordml" xmlns:w16cex="http://schemas.microsoft.com/office/word/2018/wordml/cex">
+          <mc:Fallback>
             <w:pict>
-              <v:shape w14:anchorId="194D1144" id="Text Box 31" o:spid="_x0000_s1031" type="#_x0000_t202" style="position:absolute;margin-left:246.35pt;margin-top:291.95pt;width:1in;height:21.1pt;z-index:251666432;visibility:visible;mso-wrap-style:none;mso-height-percent:0;mso-wrap-distance-left:9pt;mso-wrap-distance-top:0;mso-wrap-distance-right:9pt;mso-wrap-distance-bottom:0;mso-position-horizontal:absolute;mso-position-horizontal-relative:text;mso-position-vertical:absolute;mso-position-vertical-relative:text;mso-height-percent:0;mso-height-relative:margin;v-text-anchor:middle" o:gfxdata="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" fillcolor="white [3201]" strokeweight=".5pt">
+              <v:shape w14:anchorId="194D1144" id="Text Box 31" o:spid="_x0000_s1031" type="#_x0000_t202" style="position:absolute;margin-left:246.35pt;margin-top:291.95pt;width:1in;height:21.1pt;z-index:251666432;visibility:visible;mso-wrap-style:none;mso-height-percent:0;mso-wrap-distance-left:9pt;mso-wrap-distance-top:0;mso-wrap-distance-right:9pt;mso-wrap-distance-bottom:0;mso-position-horizontal:absolute;mso-position-horizontal-relative:text;mso-position-vertical:absolute;mso-position-vertical-relative:text;mso-height-percent:0;mso-height-relative:margin;v-text-anchor:middle" o:gfxdata="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" fillcolor="white [3201]" strokeweight=".5pt">
                 <v:textbox style="mso-fit-shape-to-text:t">
                   <w:txbxContent>
                     <w:p>
@@ -2044,9 +2036,9 @@
               </wp:anchor>
             </w:drawing>
           </mc:Choice>
-          <mc:Fallback xmlns:w16sdtdh="http://schemas.microsoft.com/office/word/2020/wordml/sdtdatahash" xmlns:w16="http://schemas.microsoft.com/office/word/2018/wordml" xmlns:w16cex="http://schemas.microsoft.com/office/word/2018/wordml/cex">
+          <mc:Fallback>
             <w:pict>
-              <v:shape w14:anchorId="4ED24F44" id="Text Box 32" o:spid="_x0000_s1032" type="#_x0000_t202" style="position:absolute;margin-left:246.35pt;margin-top:271.4pt;width:1in;height:21.1pt;z-index:251667456;visibility:visible;mso-wrap-style:none;mso-height-percent:0;mso-wrap-distance-left:9pt;mso-wrap-distance-top:0;mso-wrap-distance-right:9pt;mso-wrap-distance-bottom:0;mso-position-horizontal:absolute;mso-position-horizontal-relative:text;mso-position-vertical:absolute;mso-position-vertical-relative:text;mso-height-percent:0;mso-height-relative:margin;v-text-anchor:middle" o:gfxdata="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" fillcolor="white [3201]" strokeweight=".5pt">
+              <v:shape w14:anchorId="4ED24F44" id="Text Box 32" o:spid="_x0000_s1032" type="#_x0000_t202" style="position:absolute;margin-left:246.35pt;margin-top:271.4pt;width:1in;height:21.1pt;z-index:251667456;visibility:visible;mso-wrap-style:none;mso-height-percent:0;mso-wrap-distance-left:9pt;mso-wrap-distance-top:0;mso-wrap-distance-right:9pt;mso-wrap-distance-bottom:0;mso-position-horizontal:absolute;mso-position-horizontal-relative:text;mso-position-vertical:absolute;mso-position-vertical-relative:text;mso-height-percent:0;mso-height-relative:margin;v-text-anchor:middle" o:gfxdata="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" fillcolor="white [3201]" strokeweight=".5pt">
                 <v:textbox style="mso-fit-shape-to-text:t">
                   <w:txbxContent>
                     <w:p>
@@ -2176,9 +2168,9 @@
               </wp:anchor>
             </w:drawing>
           </mc:Choice>
-          <mc:Fallback xmlns:w16sdtdh="http://schemas.microsoft.com/office/word/2020/wordml/sdtdatahash" xmlns:w16="http://schemas.microsoft.com/office/word/2018/wordml" xmlns:w16cex="http://schemas.microsoft.com/office/word/2018/wordml/cex">
+          <mc:Fallback>
             <w:pict>
-              <v:shape w14:anchorId="74B1C336" id="Text Box 33" o:spid="_x0000_s1033" type="#_x0000_t202" style="position:absolute;margin-left:246.35pt;margin-top:250.55pt;width:1in;height:21.1pt;z-index:251668480;visibility:visible;mso-wrap-style:none;mso-height-percent:0;mso-wrap-distance-left:9pt;mso-wrap-distance-top:0;mso-wrap-distance-right:9pt;mso-wrap-distance-bottom:0;mso-position-horizontal:absolute;mso-position-horizontal-relative:text;mso-position-vertical:absolute;mso-position-vertical-relative:text;mso-height-percent:0;mso-height-relative:margin;v-text-anchor:middle" o:gfxdata="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" fillcolor="white [3201]" strokeweight=".5pt">
+              <v:shape w14:anchorId="74B1C336" id="Text Box 33" o:spid="_x0000_s1033" type="#_x0000_t202" style="position:absolute;margin-left:246.35pt;margin-top:250.55pt;width:1in;height:21.1pt;z-index:251668480;visibility:visible;mso-wrap-style:none;mso-height-percent:0;mso-wrap-distance-left:9pt;mso-wrap-distance-top:0;mso-wrap-distance-right:9pt;mso-wrap-distance-bottom:0;mso-position-horizontal:absolute;mso-position-horizontal-relative:text;mso-position-vertical:absolute;mso-position-vertical-relative:text;mso-height-percent:0;mso-height-relative:margin;v-text-anchor:middle" o:gfxdata="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" fillcolor="white [3201]" strokeweight=".5pt">
                 <v:textbox style="mso-fit-shape-to-text:t">
                   <w:txbxContent>
                     <w:p>
@@ -2352,9 +2344,9 @@
               </wp:anchor>
             </w:drawing>
           </mc:Choice>
-          <mc:Fallback xmlns:w16sdtdh="http://schemas.microsoft.com/office/word/2020/wordml/sdtdatahash" xmlns:w16="http://schemas.microsoft.com/office/word/2018/wordml" xmlns:w16cex="http://schemas.microsoft.com/office/word/2018/wordml/cex">
+          <mc:Fallback>
             <w:pict>
-              <v:shape w14:anchorId="0B80812B" id="Text Box 6" o:spid="_x0000_s1034" type="#_x0000_t202" style="position:absolute;margin-left:246.05pt;margin-top:229.5pt;width:1in;height:21.1pt;z-index:251680768;visibility:visible;mso-wrap-style:none;mso-height-percent:0;mso-wrap-distance-left:9pt;mso-wrap-distance-top:0;mso-wrap-distance-right:9pt;mso-wrap-distance-bottom:0;mso-position-horizontal:absolute;mso-position-horizontal-relative:text;mso-position-vertical:absolute;mso-position-vertical-relative:text;mso-height-percent:0;mso-height-relative:margin;v-text-anchor:middle" o:gfxdata="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" fillcolor="white [3201]" strokeweight=".5pt">
+              <v:shape w14:anchorId="0B80812B" id="Text Box 6" o:spid="_x0000_s1034" type="#_x0000_t202" style="position:absolute;margin-left:246.05pt;margin-top:229.5pt;width:1in;height:21.1pt;z-index:251680768;visibility:visible;mso-wrap-style:none;mso-height-percent:0;mso-wrap-distance-left:9pt;mso-wrap-distance-top:0;mso-wrap-distance-right:9pt;mso-wrap-distance-bottom:0;mso-position-horizontal:absolute;mso-position-horizontal-relative:text;mso-position-vertical:absolute;mso-position-vertical-relative:text;mso-height-percent:0;mso-height-relative:margin;v-text-anchor:middle" o:gfxdata="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" fillcolor="white [3201]" strokeweight=".5pt">
                 <v:textbox style="mso-fit-shape-to-text:t">
                   <w:txbxContent>
                     <w:p>
@@ -2528,9 +2520,9 @@
               </wp:anchor>
             </w:drawing>
           </mc:Choice>
-          <mc:Fallback xmlns:w16sdtdh="http://schemas.microsoft.com/office/word/2020/wordml/sdtdatahash" xmlns:w16="http://schemas.microsoft.com/office/word/2018/wordml" xmlns:w16cex="http://schemas.microsoft.com/office/word/2018/wordml/cex">
+          <mc:Fallback>
             <w:pict>
-              <v:shape w14:anchorId="73DA9A25" id="Text Box 3" o:spid="_x0000_s1035" type="#_x0000_t202" style="position:absolute;margin-left:246.05pt;margin-top:207.8pt;width:1in;height:21.1pt;z-index:251678720;visibility:visible;mso-wrap-style:none;mso-height-percent:0;mso-wrap-distance-left:9pt;mso-wrap-distance-top:0;mso-wrap-distance-right:9pt;mso-wrap-distance-bottom:0;mso-position-horizontal:absolute;mso-position-horizontal-relative:text;mso-position-vertical:absolute;mso-position-vertical-relative:text;mso-height-percent:0;mso-height-relative:margin;v-text-anchor:middle" o:gfxdata="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" fillcolor="white [3201]" strokeweight=".5pt">
+              <v:shape w14:anchorId="73DA9A25" id="Text Box 3" o:spid="_x0000_s1035" type="#_x0000_t202" style="position:absolute;margin-left:246.05pt;margin-top:207.8pt;width:1in;height:21.1pt;z-index:251678720;visibility:visible;mso-wrap-style:none;mso-height-percent:0;mso-wrap-distance-left:9pt;mso-wrap-distance-top:0;mso-wrap-distance-right:9pt;mso-wrap-distance-bottom:0;mso-position-horizontal:absolute;mso-position-horizontal-relative:text;mso-position-vertical:absolute;mso-position-vertical-relative:text;mso-height-percent:0;mso-height-relative:margin;v-text-anchor:middle" o:gfxdata="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" fillcolor="white [3201]" strokeweight=".5pt">
                 <v:textbox style="mso-fit-shape-to-text:t">
                   <w:txbxContent>
                     <w:p>
@@ -2674,9 +2666,9 @@
               </wp:anchor>
             </w:drawing>
           </mc:Choice>
-          <mc:Fallback xmlns:w16sdtdh="http://schemas.microsoft.com/office/word/2020/wordml/sdtdatahash" xmlns:w16="http://schemas.microsoft.com/office/word/2018/wordml" xmlns:w16cex="http://schemas.microsoft.com/office/word/2018/wordml/cex">
+          <mc:Fallback>
             <w:pict>
-              <v:shape w14:anchorId="6AB7D7D4" id="Text Box 34" o:spid="_x0000_s1036" type="#_x0000_t202" style="position:absolute;margin-left:246.35pt;margin-top:186.5pt;width:1in;height:21.1pt;z-index:251669504;visibility:visible;mso-wrap-style:none;mso-height-percent:0;mso-wrap-distance-left:9pt;mso-wrap-distance-top:0;mso-wrap-distance-right:9pt;mso-wrap-distance-bottom:0;mso-position-horizontal:absolute;mso-position-horizontal-relative:text;mso-position-vertical:absolute;mso-position-vertical-relative:text;mso-height-percent:0;mso-height-relative:margin;v-text-anchor:middle" o:gfxdata="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" fillcolor="white [3201]" strokeweight=".5pt">
+              <v:shape w14:anchorId="6AB7D7D4" id="Text Box 34" o:spid="_x0000_s1036" type="#_x0000_t202" style="position:absolute;margin-left:246.35pt;margin-top:186.5pt;width:1in;height:21.1pt;z-index:251669504;visibility:visible;mso-wrap-style:none;mso-height-percent:0;mso-wrap-distance-left:9pt;mso-wrap-distance-top:0;mso-wrap-distance-right:9pt;mso-wrap-distance-bottom:0;mso-position-horizontal:absolute;mso-position-horizontal-relative:text;mso-position-vertical:absolute;mso-position-vertical-relative:text;mso-height-percent:0;mso-height-relative:margin;v-text-anchor:middle" o:gfxdata="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" fillcolor="white [3201]" strokeweight=".5pt">
                 <v:textbox style="mso-fit-shape-to-text:t">
                   <w:txbxContent>
                     <w:p>
@@ -2834,9 +2826,9 @@
               </wp:anchor>
             </w:drawing>
           </mc:Choice>
-          <mc:Fallback xmlns:w16sdtdh="http://schemas.microsoft.com/office/word/2020/wordml/sdtdatahash" xmlns:w16="http://schemas.microsoft.com/office/word/2018/wordml" xmlns:w16cex="http://schemas.microsoft.com/office/word/2018/wordml/cex">
+          <mc:Fallback>
             <w:pict>
-              <v:shape w14:anchorId="0C4ABA49" id="Text Box 35" o:spid="_x0000_s1037" type="#_x0000_t202" style="position:absolute;margin-left:246.35pt;margin-top:165.2pt;width:1in;height:21.1pt;z-index:251670528;visibility:visible;mso-wrap-style:none;mso-height-percent:0;mso-wrap-distance-left:9pt;mso-wrap-distance-top:0;mso-wrap-distance-right:9pt;mso-wrap-distance-bottom:0;mso-position-horizontal:absolute;mso-position-horizontal-relative:text;mso-position-vertical:absolute;mso-position-vertical-relative:text;mso-height-percent:0;mso-height-relative:margin;v-text-anchor:middle" o:gfxdata="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" fillcolor="white [3201]" strokeweight=".5pt">
+              <v:shape w14:anchorId="0C4ABA49" id="Text Box 35" o:spid="_x0000_s1037" type="#_x0000_t202" style="position:absolute;margin-left:246.35pt;margin-top:165.2pt;width:1in;height:21.1pt;z-index:251670528;visibility:visible;mso-wrap-style:none;mso-height-percent:0;mso-wrap-distance-left:9pt;mso-wrap-distance-top:0;mso-wrap-distance-right:9pt;mso-wrap-distance-bottom:0;mso-position-horizontal:absolute;mso-position-horizontal-relative:text;mso-position-vertical:absolute;mso-position-vertical-relative:text;mso-height-percent:0;mso-height-relative:margin;v-text-anchor:middle" o:gfxdata="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" fillcolor="white [3201]" strokeweight=".5pt">
                 <v:textbox style="mso-fit-shape-to-text:t">
                   <w:txbxContent>
                     <w:p>
@@ -2958,9 +2950,9 @@
               </wp:anchor>
             </w:drawing>
           </mc:Choice>
-          <mc:Fallback xmlns:w16sdtdh="http://schemas.microsoft.com/office/word/2020/wordml/sdtdatahash" xmlns:w16="http://schemas.microsoft.com/office/word/2018/wordml" xmlns:w16cex="http://schemas.microsoft.com/office/word/2018/wordml/cex">
+          <mc:Fallback>
             <w:pict>
-              <v:shape w14:anchorId="100A0601" id="Text Box 47" o:spid="_x0000_s1038" type="#_x0000_t202" style="position:absolute;margin-left:246.3pt;margin-top:144.1pt;width:1in;height:21.1pt;z-index:251676672;visibility:visible;mso-wrap-style:none;mso-height-percent:0;mso-wrap-distance-left:9pt;mso-wrap-distance-top:0;mso-wrap-distance-right:9pt;mso-wrap-distance-bottom:0;mso-position-horizontal:absolute;mso-position-horizontal-relative:text;mso-position-vertical:absolute;mso-position-vertical-relative:text;mso-height-percent:0;mso-height-relative:margin;v-text-anchor:middle" o:gfxdata="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" fillcolor="white [3201]" strokeweight=".5pt">
+              <v:shape w14:anchorId="100A0601" id="Text Box 47" o:spid="_x0000_s1038" type="#_x0000_t202" style="position:absolute;margin-left:246.3pt;margin-top:144.1pt;width:1in;height:21.1pt;z-index:251676672;visibility:visible;mso-wrap-style:none;mso-height-percent:0;mso-wrap-distance-left:9pt;mso-wrap-distance-top:0;mso-wrap-distance-right:9pt;mso-wrap-distance-bottom:0;mso-position-horizontal:absolute;mso-position-horizontal-relative:text;mso-position-vertical:absolute;mso-position-vertical-relative:text;mso-height-percent:0;mso-height-relative:margin;v-text-anchor:middle" o:gfxdata="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" fillcolor="white [3201]" strokeweight=".5pt">
                 <v:textbox style="mso-fit-shape-to-text:t">
                   <w:txbxContent>
                     <w:p>
@@ -3090,9 +3082,9 @@
               </wp:anchor>
             </w:drawing>
           </mc:Choice>
-          <mc:Fallback xmlns:w16sdtdh="http://schemas.microsoft.com/office/word/2020/wordml/sdtdatahash" xmlns:w16="http://schemas.microsoft.com/office/word/2018/wordml" xmlns:w16cex="http://schemas.microsoft.com/office/word/2018/wordml/cex">
+          <mc:Fallback>
             <w:pict>
-              <v:shape w14:anchorId="4EBF3B83" id="Text Box 42" o:spid="_x0000_s1039" type="#_x0000_t202" style="position:absolute;margin-left:171.1pt;margin-top:424.3pt;width:1in;height:21.1pt;z-index:251671552;visibility:visible;mso-wrap-style:none;mso-height-percent:0;mso-wrap-distance-left:9pt;mso-wrap-distance-top:0;mso-wrap-distance-right:9pt;mso-wrap-distance-bottom:0;mso-position-horizontal:absolute;mso-position-horizontal-relative:text;mso-position-vertical:absolute;mso-position-vertical-relative:text;mso-height-percent:0;mso-height-relative:margin;v-text-anchor:middle" o:gfxdata="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" fillcolor="white [3201]" strokeweight=".5pt">
+              <v:shape w14:anchorId="4EBF3B83" id="Text Box 42" o:spid="_x0000_s1039" type="#_x0000_t202" style="position:absolute;margin-left:171.1pt;margin-top:424.3pt;width:1in;height:21.1pt;z-index:251671552;visibility:visible;mso-wrap-style:none;mso-height-percent:0;mso-wrap-distance-left:9pt;mso-wrap-distance-top:0;mso-wrap-distance-right:9pt;mso-wrap-distance-bottom:0;mso-position-horizontal:absolute;mso-position-horizontal-relative:text;mso-position-vertical:absolute;mso-position-vertical-relative:text;mso-height-percent:0;mso-height-relative:margin;v-text-anchor:middle" o:gfxdata="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" fillcolor="white [3201]" strokeweight=".5pt">
                 <v:textbox style="mso-fit-shape-to-text:t">
                   <w:txbxContent>
                     <w:p>
@@ -3237,9 +3229,9 @@
               </wp:anchor>
             </w:drawing>
           </mc:Choice>
-          <mc:Fallback xmlns:w16sdtdh="http://schemas.microsoft.com/office/word/2020/wordml/sdtdatahash" xmlns:w16="http://schemas.microsoft.com/office/word/2018/wordml" xmlns:w16cex="http://schemas.microsoft.com/office/word/2018/wordml/cex">
+          <mc:Fallback>
             <w:pict>
-              <v:shape w14:anchorId="263A05EB" id="Text Box 45" o:spid="_x0000_s1040" type="#_x0000_t202" style="position:absolute;margin-left:170.55pt;margin-top:486.25pt;width:1in;height:21.1pt;z-index:251674624;visibility:visible;mso-wrap-style:none;mso-height-percent:0;mso-wrap-distance-left:9pt;mso-wrap-distance-top:0;mso-wrap-distance-right:9pt;mso-wrap-distance-bottom:0;mso-position-horizontal:absolute;mso-position-horizontal-relative:text;mso-position-vertical:absolute;mso-position-vertical-relative:text;mso-height-percent:0;mso-height-relative:margin;v-text-anchor:middle" o:gfxdata="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" fillcolor="white [3201]" strokeweight=".5pt">
+              <v:shape w14:anchorId="263A05EB" id="Text Box 45" o:spid="_x0000_s1040" type="#_x0000_t202" style="position:absolute;margin-left:170.55pt;margin-top:486.25pt;width:1in;height:21.1pt;z-index:251674624;visibility:visible;mso-wrap-style:none;mso-height-percent:0;mso-wrap-distance-left:9pt;mso-wrap-distance-top:0;mso-wrap-distance-right:9pt;mso-wrap-distance-bottom:0;mso-position-horizontal:absolute;mso-position-horizontal-relative:text;mso-position-vertical:absolute;mso-position-vertical-relative:text;mso-height-percent:0;mso-height-relative:margin;v-text-anchor:middle" o:gfxdata="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" fillcolor="white [3201]" strokeweight=".5pt">
                 <v:textbox style="mso-fit-shape-to-text:t">
                   <w:txbxContent>
                     <w:p>
@@ -3376,9 +3368,9 @@
               </wp:anchor>
             </w:drawing>
           </mc:Choice>
-          <mc:Fallback xmlns:w16sdtdh="http://schemas.microsoft.com/office/word/2020/wordml/sdtdatahash" xmlns:w16="http://schemas.microsoft.com/office/word/2018/wordml" xmlns:w16cex="http://schemas.microsoft.com/office/word/2018/wordml/cex">
+          <mc:Fallback>
             <w:pict>
-              <v:shape w14:anchorId="25E93559" id="Text Box 43" o:spid="_x0000_s1041" type="#_x0000_t202" style="position:absolute;margin-left:171pt;margin-top:444.8pt;width:1in;height:21.1pt;z-index:251672576;visibility:visible;mso-wrap-style:none;mso-height-percent:0;mso-wrap-distance-left:9pt;mso-wrap-distance-top:0;mso-wrap-distance-right:9pt;mso-wrap-distance-bottom:0;mso-position-horizontal:absolute;mso-position-horizontal-relative:text;mso-position-vertical:absolute;mso-position-vertical-relative:text;mso-height-percent:0;mso-height-relative:margin;v-text-anchor:middle" o:gfxdata="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" fillcolor="white [3201]" strokeweight=".5pt">
+              <v:shape w14:anchorId="25E93559" id="Text Box 43" o:spid="_x0000_s1041" type="#_x0000_t202" style="position:absolute;margin-left:171pt;margin-top:444.8pt;width:1in;height:21.1pt;z-index:251672576;visibility:visible;mso-wrap-style:none;mso-height-percent:0;mso-wrap-distance-left:9pt;mso-wrap-distance-top:0;mso-wrap-distance-right:9pt;mso-wrap-distance-bottom:0;mso-position-horizontal:absolute;mso-position-horizontal-relative:text;mso-position-vertical:absolute;mso-position-vertical-relative:text;mso-height-percent:0;mso-height-relative:margin;v-text-anchor:middle" o:gfxdata="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" fillcolor="white [3201]" strokeweight=".5pt">
                 <v:textbox style="mso-fit-shape-to-text:t">
                   <w:txbxContent>
                     <w:p>
@@ -3515,9 +3507,9 @@
               </wp:anchor>
             </w:drawing>
           </mc:Choice>
-          <mc:Fallback xmlns:w16sdtdh="http://schemas.microsoft.com/office/word/2020/wordml/sdtdatahash" xmlns:w16="http://schemas.microsoft.com/office/word/2018/wordml" xmlns:w16cex="http://schemas.microsoft.com/office/word/2018/wordml/cex">
+          <mc:Fallback>
             <w:pict>
-              <v:shape w14:anchorId="2DCF5726" id="Text Box 44" o:spid="_x0000_s1042" type="#_x0000_t202" style="position:absolute;margin-left:170.4pt;margin-top:465.7pt;width:1in;height:21.1pt;z-index:251673600;visibility:visible;mso-wrap-style:none;mso-height-percent:0;mso-wrap-distance-left:9pt;mso-wrap-distance-top:0;mso-wrap-distance-right:9pt;mso-wrap-distance-bottom:0;mso-position-horizontal:absolute;mso-position-horizontal-relative:text;mso-position-vertical:absolute;mso-position-vertical-relative:text;mso-height-percent:0;mso-height-relative:margin;v-text-anchor:middle" o:gfxdata="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" fillcolor="white [3201]" strokeweight=".5pt">
+              <v:shape w14:anchorId="2DCF5726" id="Text Box 44" o:spid="_x0000_s1042" type="#_x0000_t202" style="position:absolute;margin-left:170.4pt;margin-top:465.7pt;width:1in;height:21.1pt;z-index:251673600;visibility:visible;mso-wrap-style:none;mso-height-percent:0;mso-wrap-distance-left:9pt;mso-wrap-distance-top:0;mso-wrap-distance-right:9pt;mso-wrap-distance-bottom:0;mso-position-horizontal:absolute;mso-position-horizontal-relative:text;mso-position-vertical:absolute;mso-position-vertical-relative:text;mso-height-percent:0;mso-height-relative:margin;v-text-anchor:middle" o:gfxdata="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" fillcolor="white [3201]" strokeweight=".5pt">
                 <v:textbox style="mso-fit-shape-to-text:t">
                   <w:txbxContent>
                     <w:p>
@@ -3694,9 +3686,9 @@
               </wp:anchor>
             </w:drawing>
           </mc:Choice>
-          <mc:Fallback xmlns:w16sdtdh="http://schemas.microsoft.com/office/word/2020/wordml/sdtdatahash" xmlns:w16="http://schemas.microsoft.com/office/word/2018/wordml" xmlns:w16cex="http://schemas.microsoft.com/office/word/2018/wordml/cex">
+          <mc:Fallback>
             <w:pict>
-              <v:shape w14:anchorId="532908EF" id="Text Box 46" o:spid="_x0000_s1043" type="#_x0000_t202" style="position:absolute;margin-left:246.25pt;margin-top:123.1pt;width:1in;height:21.1pt;z-index:251675648;visibility:visible;mso-wrap-style:none;mso-height-percent:0;mso-wrap-distance-left:9pt;mso-wrap-distance-top:0;mso-wrap-distance-right:9pt;mso-wrap-distance-bottom:0;mso-position-horizontal:absolute;mso-position-horizontal-relative:text;mso-position-vertical:absolute;mso-position-vertical-relative:text;mso-height-percent:0;mso-height-relative:margin;v-text-anchor:middle" o:gfxdata="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" fillcolor="white [3201]" strokeweight=".5pt">
+              <v:shape w14:anchorId="532908EF" id="Text Box 46" o:spid="_x0000_s1043" type="#_x0000_t202" style="position:absolute;margin-left:246.25pt;margin-top:123.1pt;width:1in;height:21.1pt;z-index:251675648;visibility:visible;mso-wrap-style:none;mso-height-percent:0;mso-wrap-distance-left:9pt;mso-wrap-distance-top:0;mso-wrap-distance-right:9pt;mso-wrap-distance-bottom:0;mso-position-horizontal:absolute;mso-position-horizontal-relative:text;mso-position-vertical:absolute;mso-position-vertical-relative:text;mso-height-percent:0;mso-height-relative:margin;v-text-anchor:middle" o:gfxdata="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" fillcolor="white [3201]" strokeweight=".5pt">
                 <v:textbox style="mso-fit-shape-to-text:t">
                   <w:txbxContent>
                     <w:p>
@@ -3804,9 +3796,9 @@
               </wp:anchor>
             </w:drawing>
           </mc:Choice>
-          <mc:Fallback xmlns:w16sdtdh="http://schemas.microsoft.com/office/word/2020/wordml/sdtdatahash" xmlns:w16="http://schemas.microsoft.com/office/word/2018/wordml" xmlns:w16cex="http://schemas.microsoft.com/office/word/2018/wordml/cex">
+          <mc:Fallback>
             <w:pict>
-              <v:shape w14:anchorId="467C6F68" id="Text Box 17" o:spid="_x0000_s1044" type="#_x0000_t202" style="position:absolute;margin-left:305.15pt;margin-top:81.95pt;width:1in;height:21.1pt;z-index:251659264;visibility:visible;mso-wrap-style:none;mso-height-percent:0;mso-wrap-distance-left:9pt;mso-wrap-distance-top:0;mso-wrap-distance-right:9pt;mso-wrap-distance-bottom:0;mso-position-horizontal:absolute;mso-position-horizontal-relative:text;mso-position-vertical:absolute;mso-position-vertical-relative:text;mso-height-percent:0;mso-height-relative:margin;v-text-anchor:middle" o:gfxdata="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" fillcolor="white [3201]" strokeweight=".5pt">
+              <v:shape w14:anchorId="467C6F68" id="Text Box 17" o:spid="_x0000_s1044" type="#_x0000_t202" style="position:absolute;margin-left:305.15pt;margin-top:81.95pt;width:1in;height:21.1pt;z-index:251659264;visibility:visible;mso-wrap-style:none;mso-height-percent:0;mso-wrap-distance-left:9pt;mso-wrap-distance-top:0;mso-wrap-distance-right:9pt;mso-wrap-distance-bottom:0;mso-position-horizontal:absolute;mso-position-horizontal-relative:text;mso-position-vertical:absolute;mso-position-vertical-relative:text;mso-height-percent:0;mso-height-relative:margin;v-text-anchor:middle" o:gfxdata="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" fillcolor="white [3201]" strokeweight=".5pt">
                 <v:textbox style="mso-fit-shape-to-text:t">
                   <w:txbxContent>
                     <w:p>
@@ -3914,9 +3906,9 @@
               </wp:anchor>
             </w:drawing>
           </mc:Choice>
-          <mc:Fallback xmlns:w16sdtdh="http://schemas.microsoft.com/office/word/2020/wordml/sdtdatahash" xmlns:w16="http://schemas.microsoft.com/office/word/2018/wordml" xmlns:w16cex="http://schemas.microsoft.com/office/word/2018/wordml/cex">
+          <mc:Fallback>
             <w:pict>
-              <v:shape w14:anchorId="35EF0489" id="Text Box 25" o:spid="_x0000_s1045" type="#_x0000_t202" style="position:absolute;margin-left:305.6pt;margin-top:37.3pt;width:1in;height:21.1pt;z-index:251660288;visibility:visible;mso-wrap-style:none;mso-height-percent:0;mso-wrap-distance-left:9pt;mso-wrap-distance-top:0;mso-wrap-distance-right:9pt;mso-wrap-distance-bottom:0;mso-position-horizontal:absolute;mso-position-horizontal-relative:text;mso-position-vertical:absolute;mso-position-vertical-relative:text;mso-height-percent:0;mso-height-relative:margin;v-text-anchor:middle" o:gfxdata="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" fillcolor="white [3201]" strokeweight=".5pt">
+              <v:shape w14:anchorId="35EF0489" id="Text Box 25" o:spid="_x0000_s1045" type="#_x0000_t202" style="position:absolute;margin-left:305.6pt;margin-top:37.3pt;width:1in;height:21.1pt;z-index:251660288;visibility:visible;mso-wrap-style:none;mso-height-percent:0;mso-wrap-distance-left:9pt;mso-wrap-distance-top:0;mso-wrap-distance-right:9pt;mso-wrap-distance-bottom:0;mso-position-horizontal:absolute;mso-position-horizontal-relative:text;mso-position-vertical:absolute;mso-position-vertical-relative:text;mso-height-percent:0;mso-height-relative:margin;v-text-anchor:middle" o:gfxdata="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" fillcolor="white [3201]" strokeweight=".5pt">
                 <v:textbox style="mso-fit-shape-to-text:t">
                   <w:txbxContent>
                     <w:p>
@@ -3977,7 +3969,6 @@
           <w:szCs w:val="22"/>
         </w:rPr>
       </w:pPr>
-      <w:proofErr w:type="gramStart"/>
       <w:r>
         <w:rPr>
           <w:sz w:val="22"/>
@@ -3985,7 +3976,6 @@
         </w:rPr>
         <w:t>MSD(</w:t>
       </w:r>
-      <w:proofErr w:type="gramEnd"/>
       <w:r>
         <w:rPr>
           <w:rFonts w:ascii="Cambria Math" w:hAnsi="Cambria Math" w:cs="Cambria Math"/>
@@ -4064,7 +4054,6 @@
           <w:u w:val="single"/>
         </w:rPr>
       </w:pPr>
-      <w:proofErr w:type="gramStart"/>
       <w:r>
         <w:rPr>
           <w:sz w:val="22"/>
@@ -4072,7 +4061,6 @@
         </w:rPr>
         <w:t>MSD(</w:t>
       </w:r>
-      <w:proofErr w:type="gramEnd"/>
       <w:r>
         <w:rPr>
           <w:rFonts w:ascii="Cambria Math" w:hAnsi="Cambria Math" w:cs="Cambria Math"/>
@@ -4510,15 +4498,7 @@
         <w:t>group</w:t>
       </w:r>
       <w:r>
-        <w:t xml:space="preserve">: concatenation of the </w:t>
-      </w:r>
-      <w:proofErr w:type="gramStart"/>
-      <w:r>
-        <w:t>conditions</w:t>
-      </w:r>
-      <w:proofErr w:type="gramEnd"/>
-      <w:r>
-        <w:t xml:space="preserve"> columns for this row (used for making/labeling plots)</w:t>
+        <w:t>: concatenation of the conditions columns for this row (used for making/labeling plots)</w:t>
       </w:r>
     </w:p>
     <w:p/>
@@ -5355,18 +5335,13 @@
         <w:t>3. Choose image files directory</w:t>
       </w:r>
       <w:r>
-        <w:t xml:space="preserve"> to choose the directory where the image files are located.  If you want to limit the tracks that are analyzed from the CSV file to only tracks within an ROI, the ROI files should be placed in this directory also.  Note: ROI files can be accepted </w:t>
-      </w:r>
-      <w:proofErr w:type="gramStart"/>
-      <w:r>
-        <w:t>as .</w:t>
+        <w:t xml:space="preserve"> to choose the directory where the image files are located.  If you want to limit the tracks that are analyzed from the CSV file to only tracks within an ROI, the ROI files should be placed in this directory also.  Note: ROI files can be accepted as .</w:t>
       </w:r>
       <w:proofErr w:type="spellStart"/>
       <w:r>
         <w:t>roi</w:t>
       </w:r>
       <w:proofErr w:type="spellEnd"/>
-      <w:proofErr w:type="gramEnd"/>
       <w:r>
         <w:t>/zip or as a mask (</w:t>
       </w:r>
@@ -5575,15 +5550,7 @@
       </w:r>
       <w:proofErr w:type="spellEnd"/>
       <w:r>
-        <w:t xml:space="preserve"> or &lt;filename</w:t>
-      </w:r>
-      <w:proofErr w:type="gramStart"/>
-      <w:r>
-        <w:t>&gt;.nd</w:t>
-      </w:r>
-      <w:proofErr w:type="gramEnd"/>
-      <w:r>
-        <w:t>2</w:t>
+        <w:t xml:space="preserve"> or &lt;filename&gt;.nd2</w:t>
       </w:r>
     </w:p>
     <w:p>
@@ -5648,15 +5615,7 @@
         <w:t>ROI file (ImageJ)</w:t>
       </w:r>
       <w:r>
-        <w:t>: (PRE</w:t>
-      </w:r>
-      <w:proofErr w:type="gramStart"/>
-      <w:r>
-        <w:t>_)&lt;</w:t>
-      </w:r>
-      <w:proofErr w:type="gramEnd"/>
-      <w:r>
-        <w:t>filename&gt;.zip or (PRE)&lt;filename&gt;.</w:t>
+        <w:t>: (PRE_)&lt;filename&gt;.zip or (PRE)&lt;filename&gt;.</w:t>
       </w:r>
       <w:proofErr w:type="spellStart"/>
       <w:r>
@@ -5677,15 +5636,7 @@
         <w:t>Image Mask</w:t>
       </w:r>
       <w:r>
-        <w:t>: (PRE</w:t>
-      </w:r>
-      <w:proofErr w:type="gramStart"/>
-      <w:r>
-        <w:t>_)&lt;</w:t>
-      </w:r>
-      <w:proofErr w:type="gramEnd"/>
-      <w:r>
-        <w:t>filename&gt;_</w:t>
+        <w:t>: (PRE_)&lt;filename&gt;_</w:t>
       </w:r>
       <w:proofErr w:type="spellStart"/>
       <w:r>
@@ -5853,49 +5804,15 @@
           <w:b/>
         </w:rPr>
       </w:pPr>
-      <w:r>
-        <w:rPr>
-          <w:b/>
-        </w:rPr>
-        <w:fldChar w:fldCharType="begin"/>
-      </w:r>
-      <w:r>
-        <w:rPr>
-          <w:b/>
-        </w:rPr>
-        <w:instrText xml:space="preserve"> HYPERLINK "https://www.python.org/ftp/python/3.7.9/python-3.7.9-macosx10.9.pkg" </w:instrText>
-      </w:r>
-      <w:r>
-        <w:rPr>
-          <w:b/>
-        </w:rPr>
-      </w:r>
-      <w:r>
-        <w:rPr>
-          <w:b/>
-        </w:rPr>
-        <w:fldChar w:fldCharType="separate"/>
-      </w:r>
-      <w:r>
-        <w:rPr>
-          <w:rStyle w:val="Hyperlink"/>
-          <w:b/>
-        </w:rPr>
-        <w:t>macOS 64-bit installer (Mac OS X 10.9 and later</w:t>
-      </w:r>
-      <w:r>
-        <w:rPr>
-          <w:rStyle w:val="Hyperlink"/>
-          <w:b/>
-        </w:rPr>
-        <w:t>)</w:t>
-      </w:r>
-      <w:r>
-        <w:rPr>
-          <w:b/>
-        </w:rPr>
-        <w:fldChar w:fldCharType="end"/>
-      </w:r>
+      <w:hyperlink r:id="rId13" w:history="1">
+        <w:r>
+          <w:rPr>
+            <w:rStyle w:val="Hyperlink"/>
+            <w:b/>
+          </w:rPr>
+          <w:t>macOS 64-bit installer (Mac OS X 10.9 and later)</w:t>
+        </w:r>
+      </w:hyperlink>
     </w:p>
     <w:p>
       <w:pPr>
@@ -5904,7 +5821,7 @@
           <w:b/>
         </w:rPr>
       </w:pPr>
-      <w:hyperlink r:id="rId13" w:history="1">
+      <w:hyperlink r:id="rId14" w:history="1">
         <w:r>
           <w:rPr>
             <w:rStyle w:val="Hyperlink"/>
@@ -5989,7 +5906,7 @@
       <w:r>
         <w:t xml:space="preserve"> repository at </w:t>
       </w:r>
-      <w:hyperlink r:id="rId14" w:history="1">
+      <w:hyperlink r:id="rId15" w:history="1">
         <w:r>
           <w:rPr>
             <w:rStyle w:val="Hyperlink"/>
@@ -6928,21 +6845,7 @@
         <w:rPr>
           <w:rFonts w:asciiTheme="minorHAnsi" w:hAnsiTheme="minorHAnsi" w:cstheme="minorHAnsi"/>
         </w:rPr>
-        <w:t xml:space="preserve">” on your Desktop.  Edit the extension so that there is no “.txt” extension.  It must end in </w:t>
-      </w:r>
-      <w:proofErr w:type="gramStart"/>
-      <w:r>
-        <w:rPr>
-          <w:rFonts w:asciiTheme="minorHAnsi" w:hAnsiTheme="minorHAnsi" w:cstheme="minorHAnsi"/>
-        </w:rPr>
-        <w:t>“.command</w:t>
-      </w:r>
-      <w:proofErr w:type="gramEnd"/>
-      <w:r>
-        <w:rPr>
-          <w:rFonts w:asciiTheme="minorHAnsi" w:hAnsiTheme="minorHAnsi" w:cstheme="minorHAnsi"/>
-        </w:rPr>
-        <w:t>.”  Here is an example:</w:t>
+        <w:t>” on your Desktop.  Edit the extension so that there is no “.txt” extension.  It must end in “.command.”  Here is an example:</w:t>
       </w:r>
       <w:r>
         <w:rPr>
@@ -6981,7 +6884,7 @@
                     <pic:cNvPicPr/>
                   </pic:nvPicPr>
                   <pic:blipFill>
-                    <a:blip r:embed="rId15">
+                    <a:blip r:embed="rId16">
                       <a:extLst>
                         <a:ext uri="{28A0092B-C50C-407E-A947-70E740481C1C}">
                           <a14:useLocalDpi xmlns:a14="http://schemas.microsoft.com/office/drawing/2010/main" val="0"/>
@@ -7561,6 +7464,127 @@
         <w:ind w:left="1800"/>
         <w:rPr>
           <w:rFonts w:ascii="Menlo" w:hAnsi="Menlo" w:cs="Menlo"/>
+          <w:sz w:val="20"/>
+          <w:szCs w:val="20"/>
+        </w:rPr>
+      </w:pPr>
+    </w:p>
+    <w:p>
+      <w:pPr>
+        <w:pStyle w:val="ListParagraph"/>
+        <w:ind w:left="1800"/>
+        <w:rPr>
+          <w:rFonts w:ascii="Menlo" w:hAnsi="Menlo" w:cs="Menlo"/>
+          <w:sz w:val="20"/>
+          <w:szCs w:val="20"/>
+        </w:rPr>
+      </w:pPr>
+      <w:r>
+        <w:rPr>
+          <w:rFonts w:ascii="Menlo" w:hAnsi="Menlo" w:cs="Menlo"/>
+          <w:color w:val="FF0000"/>
+          <w:sz w:val="20"/>
+          <w:szCs w:val="20"/>
+        </w:rPr>
+        <w:t>NOTE</w:t>
+      </w:r>
+      <w:r>
+        <w:rPr>
+          <w:rFonts w:ascii="Menlo" w:hAnsi="Menlo" w:cs="Menlo"/>
+          <w:sz w:val="20"/>
+          <w:szCs w:val="20"/>
+        </w:rPr>
+        <w:t xml:space="preserve">: If you encounter errors when trying to run these commands, try enclosing the command in quotation marks.  For example: </w:t>
+      </w:r>
+    </w:p>
+    <w:p>
+      <w:pPr>
+        <w:pStyle w:val="ListParagraph"/>
+        <w:ind w:left="1800"/>
+        <w:rPr>
+          <w:rFonts w:ascii="Menlo" w:hAnsi="Menlo" w:cs="Menlo"/>
+          <w:sz w:val="20"/>
+          <w:szCs w:val="20"/>
+        </w:rPr>
+      </w:pPr>
+    </w:p>
+    <w:p>
+      <w:pPr>
+        <w:pStyle w:val="ListParagraph"/>
+        <w:ind w:left="1800"/>
+        <w:rPr>
+          <w:rFonts w:ascii="Menlo" w:hAnsi="Menlo" w:cs="Menlo"/>
+          <w:sz w:val="20"/>
+          <w:szCs w:val="20"/>
+        </w:rPr>
+      </w:pPr>
+      <w:r>
+        <w:rPr>
+          <w:rFonts w:ascii="Menlo" w:hAnsi="Menlo" w:cs="Menlo"/>
+          <w:sz w:val="20"/>
+          <w:szCs w:val="20"/>
+        </w:rPr>
+        <w:t>“</w:t>
+      </w:r>
+      <w:proofErr w:type="spellStart"/>
+      <w:r>
+        <w:rPr>
+          <w:rFonts w:ascii="Menlo" w:hAnsi="Menlo" w:cs="Menlo"/>
+          <w:sz w:val="20"/>
+          <w:szCs w:val="20"/>
+        </w:rPr>
+        <w:t>gemspa</w:t>
+      </w:r>
+      <w:proofErr w:type="spellEnd"/>
+      <w:r>
+        <w:rPr>
+          <w:rFonts w:ascii="Menlo" w:hAnsi="Menlo" w:cs="Menlo"/>
+          <w:sz w:val="20"/>
+          <w:szCs w:val="20"/>
+        </w:rPr>
+        <w:t>-python/Scripts/python</w:t>
+      </w:r>
+      <w:r>
+        <w:rPr>
+          <w:rFonts w:ascii="Menlo" w:hAnsi="Menlo" w:cs="Menlo"/>
+          <w:sz w:val="20"/>
+          <w:szCs w:val="20"/>
+        </w:rPr>
+        <w:t xml:space="preserve">” </w:t>
+      </w:r>
+      <w:r>
+        <w:rPr>
+          <w:rFonts w:ascii="Menlo" w:hAnsi="Menlo" w:cs="Menlo"/>
+          <w:sz w:val="20"/>
+          <w:szCs w:val="20"/>
+        </w:rPr>
+        <w:t>&lt;path-to-</w:t>
+      </w:r>
+      <w:proofErr w:type="spellStart"/>
+      <w:r>
+        <w:rPr>
+          <w:rFonts w:ascii="Menlo" w:hAnsi="Menlo" w:cs="Menlo"/>
+          <w:sz w:val="20"/>
+          <w:szCs w:val="20"/>
+        </w:rPr>
+        <w:t>GEMSpa</w:t>
+      </w:r>
+      <w:proofErr w:type="spellEnd"/>
+      <w:r>
+        <w:rPr>
+          <w:rFonts w:ascii="Menlo" w:hAnsi="Menlo" w:cs="Menlo"/>
+          <w:sz w:val="20"/>
+          <w:szCs w:val="20"/>
+        </w:rPr>
+        <w:t>&gt;/main_gui.py</w:t>
+      </w:r>
+    </w:p>
+    <w:p>
+      <w:pPr>
+        <w:pStyle w:val="ListParagraph"/>
+        <w:ind w:left="1800"/>
+        <w:rPr>
+          <w:rFonts w:ascii="Menlo" w:hAnsi="Menlo" w:cs="Menlo"/>
         </w:rPr>
       </w:pPr>
     </w:p>
@@ -7586,7 +7610,6 @@
         <w:ind w:left="2160"/>
       </w:pPr>
       <w:r>
-        <w:lastRenderedPageBreak/>
         <w:t>Right-click on the Desktop and Select New-&gt;Shortcut</w:t>
       </w:r>
       <w:r>
@@ -7624,7 +7647,7 @@
                     <pic:cNvPicPr/>
                   </pic:nvPicPr>
                   <pic:blipFill>
-                    <a:blip r:embed="rId16"/>
+                    <a:blip r:embed="rId17"/>
                     <a:stretch>
                       <a:fillRect/>
                     </a:stretch>
@@ -7682,6 +7705,7 @@
         <w:rPr>
           <w:noProof/>
         </w:rPr>
+        <w:lastRenderedPageBreak/>
         <w:drawing>
           <wp:inline distT="0" distB="0" distL="0" distR="0" wp14:anchorId="79C11B2F" wp14:editId="5C5BA507">
             <wp:extent cx="4465429" cy="3319886"/>
@@ -7698,7 +7722,7 @@
                     <pic:cNvPicPr/>
                   </pic:nvPicPr>
                   <pic:blipFill>
-                    <a:blip r:embed="rId17"/>
+                    <a:blip r:embed="rId18"/>
                     <a:stretch>
                       <a:fillRect/>
                     </a:stretch>
@@ -7723,8 +7747,6 @@
           </wp:inline>
         </w:drawing>
       </w:r>
-      <w:bookmarkStart w:id="5" w:name="_GoBack"/>
-      <w:bookmarkEnd w:id="5"/>
     </w:p>
     <w:p>
       <w:pPr>
@@ -7738,7 +7760,6 @@
         <w:ind w:left="2160"/>
       </w:pPr>
       <w:r>
-        <w:lastRenderedPageBreak/>
         <w:t xml:space="preserve">The Shortcut will be created on the Desktop.  Right click on it and select Properties.  </w:t>
       </w:r>
     </w:p>
@@ -7844,10 +7865,7 @@
       </w:r>
       <w:proofErr w:type="spellEnd"/>
       <w:r>
-        <w:t>.</w:t>
-      </w:r>
-      <w:r>
-        <w:t>)</w:t>
+        <w:t>.)</w:t>
       </w:r>
     </w:p>
     <w:p>
@@ -7964,6 +7982,7 @@
         <w:rPr>
           <w:noProof/>
         </w:rPr>
+        <w:lastRenderedPageBreak/>
         <w:drawing>
           <wp:inline distT="0" distB="0" distL="0" distR="0" wp14:anchorId="48EAAA2F" wp14:editId="6D8FA7A9">
             <wp:extent cx="3658111" cy="5163271"/>
@@ -7980,7 +7999,7 @@
                     <pic:cNvPicPr/>
                   </pic:nvPicPr>
                   <pic:blipFill>
-                    <a:blip r:embed="rId18"/>
+                    <a:blip r:embed="rId19"/>
                     <a:stretch>
                       <a:fillRect/>
                     </a:stretch>
@@ -8004,18 +8023,6 @@
     <w:p>
       <w:pPr>
         <w:pStyle w:val="ListParagraph"/>
-        <w:ind w:left="2160"/>
-      </w:pPr>
-    </w:p>
-    <w:p>
-      <w:pPr>
-        <w:pStyle w:val="ListParagraph"/>
-        <w:ind w:left="2160"/>
-      </w:pPr>
-    </w:p>
-    <w:p>
-      <w:pPr>
-        <w:pStyle w:val="ListParagraph"/>
         <w:ind w:left="1800"/>
       </w:pPr>
     </w:p>
@@ -8027,24 +8034,8 @@
           <w:u w:val="single"/>
         </w:rPr>
       </w:pPr>
-    </w:p>
-    <w:p>
-      <w:pPr>
-        <w:ind w:left="720" w:firstLine="360"/>
-        <w:rPr>
-          <w:b/>
-          <w:u w:val="single"/>
-        </w:rPr>
-      </w:pPr>
-    </w:p>
-    <w:p>
-      <w:pPr>
-        <w:ind w:left="720" w:firstLine="360"/>
-        <w:rPr>
-          <w:b/>
-          <w:u w:val="single"/>
-        </w:rPr>
-      </w:pPr>
+      <w:bookmarkStart w:id="5" w:name="_GoBack"/>
+      <w:bookmarkEnd w:id="5"/>
     </w:p>
     <w:p>
       <w:pPr>
@@ -8281,6 +8272,119 @@
     </w:lvl>
   </w:abstractNum>
   <w:abstractNum w:abstractNumId="2" w15:restartNumberingAfterBreak="0">
+    <w:nsid w:val="14AC360E"/>
+    <w:multiLevelType w:val="multilevel"/>
+    <w:tmpl w:val="E7C4DC60"/>
+    <w:lvl w:ilvl="0">
+      <w:start w:val="1"/>
+      <w:numFmt w:val="decimal"/>
+      <w:lvlText w:val="%1."/>
+      <w:lvlJc w:val="left"/>
+      <w:pPr>
+        <w:tabs>
+          <w:tab w:val="num" w:pos="720"/>
+        </w:tabs>
+        <w:ind w:left="720" w:hanging="360"/>
+      </w:pPr>
+    </w:lvl>
+    <w:lvl w:ilvl="1" w:tentative="1">
+      <w:start w:val="1"/>
+      <w:numFmt w:val="decimal"/>
+      <w:lvlText w:val="%2."/>
+      <w:lvlJc w:val="left"/>
+      <w:pPr>
+        <w:tabs>
+          <w:tab w:val="num" w:pos="1440"/>
+        </w:tabs>
+        <w:ind w:left="1440" w:hanging="360"/>
+      </w:pPr>
+    </w:lvl>
+    <w:lvl w:ilvl="2" w:tentative="1">
+      <w:start w:val="1"/>
+      <w:numFmt w:val="decimal"/>
+      <w:lvlText w:val="%3."/>
+      <w:lvlJc w:val="left"/>
+      <w:pPr>
+        <w:tabs>
+          <w:tab w:val="num" w:pos="2160"/>
+        </w:tabs>
+        <w:ind w:left="2160" w:hanging="360"/>
+      </w:pPr>
+    </w:lvl>
+    <w:lvl w:ilvl="3" w:tentative="1">
+      <w:start w:val="1"/>
+      <w:numFmt w:val="decimal"/>
+      <w:lvlText w:val="%4."/>
+      <w:lvlJc w:val="left"/>
+      <w:pPr>
+        <w:tabs>
+          <w:tab w:val="num" w:pos="2880"/>
+        </w:tabs>
+        <w:ind w:left="2880" w:hanging="360"/>
+      </w:pPr>
+    </w:lvl>
+    <w:lvl w:ilvl="4" w:tentative="1">
+      <w:start w:val="1"/>
+      <w:numFmt w:val="decimal"/>
+      <w:lvlText w:val="%5."/>
+      <w:lvlJc w:val="left"/>
+      <w:pPr>
+        <w:tabs>
+          <w:tab w:val="num" w:pos="3600"/>
+        </w:tabs>
+        <w:ind w:left="3600" w:hanging="360"/>
+      </w:pPr>
+    </w:lvl>
+    <w:lvl w:ilvl="5" w:tentative="1">
+      <w:start w:val="1"/>
+      <w:numFmt w:val="decimal"/>
+      <w:lvlText w:val="%6."/>
+      <w:lvlJc w:val="left"/>
+      <w:pPr>
+        <w:tabs>
+          <w:tab w:val="num" w:pos="4320"/>
+        </w:tabs>
+        <w:ind w:left="4320" w:hanging="360"/>
+      </w:pPr>
+    </w:lvl>
+    <w:lvl w:ilvl="6" w:tentative="1">
+      <w:start w:val="1"/>
+      <w:numFmt w:val="decimal"/>
+      <w:lvlText w:val="%7."/>
+      <w:lvlJc w:val="left"/>
+      <w:pPr>
+        <w:tabs>
+          <w:tab w:val="num" w:pos="5040"/>
+        </w:tabs>
+        <w:ind w:left="5040" w:hanging="360"/>
+      </w:pPr>
+    </w:lvl>
+    <w:lvl w:ilvl="7" w:tentative="1">
+      <w:start w:val="1"/>
+      <w:numFmt w:val="decimal"/>
+      <w:lvlText w:val="%8."/>
+      <w:lvlJc w:val="left"/>
+      <w:pPr>
+        <w:tabs>
+          <w:tab w:val="num" w:pos="5760"/>
+        </w:tabs>
+        <w:ind w:left="5760" w:hanging="360"/>
+      </w:pPr>
+    </w:lvl>
+    <w:lvl w:ilvl="8" w:tentative="1">
+      <w:start w:val="1"/>
+      <w:numFmt w:val="decimal"/>
+      <w:lvlText w:val="%9."/>
+      <w:lvlJc w:val="left"/>
+      <w:pPr>
+        <w:tabs>
+          <w:tab w:val="num" w:pos="6480"/>
+        </w:tabs>
+        <w:ind w:left="6480" w:hanging="360"/>
+      </w:pPr>
+    </w:lvl>
+  </w:abstractNum>
+  <w:abstractNum w:abstractNumId="3" w15:restartNumberingAfterBreak="0">
     <w:nsid w:val="28753E7B"/>
     <w:multiLevelType w:val="hybridMultilevel"/>
     <w:tmpl w:val="2160E2BA"/>
@@ -8370,7 +8474,96 @@
       </w:pPr>
     </w:lvl>
   </w:abstractNum>
-  <w:abstractNum w:abstractNumId="3" w15:restartNumberingAfterBreak="0">
+  <w:abstractNum w:abstractNumId="4" w15:restartNumberingAfterBreak="0">
+    <w:nsid w:val="3FA57153"/>
+    <w:multiLevelType w:val="hybridMultilevel"/>
+    <w:tmpl w:val="1A7C4C80"/>
+    <w:lvl w:ilvl="0" w:tplc="2AE284AC">
+      <w:start w:val="1"/>
+      <w:numFmt w:val="lowerRoman"/>
+      <w:lvlText w:val="%1)"/>
+      <w:lvlJc w:val="left"/>
+      <w:pPr>
+        <w:ind w:left="1800" w:hanging="720"/>
+      </w:pPr>
+      <w:rPr>
+        <w:rFonts w:hint="default"/>
+      </w:rPr>
+    </w:lvl>
+    <w:lvl w:ilvl="1" w:tplc="04090019" w:tentative="1">
+      <w:start w:val="1"/>
+      <w:numFmt w:val="lowerLetter"/>
+      <w:lvlText w:val="%2."/>
+      <w:lvlJc w:val="left"/>
+      <w:pPr>
+        <w:ind w:left="2160" w:hanging="360"/>
+      </w:pPr>
+    </w:lvl>
+    <w:lvl w:ilvl="2" w:tplc="0409001B" w:tentative="1">
+      <w:start w:val="1"/>
+      <w:numFmt w:val="lowerRoman"/>
+      <w:lvlText w:val="%3."/>
+      <w:lvlJc w:val="right"/>
+      <w:pPr>
+        <w:ind w:left="2880" w:hanging="180"/>
+      </w:pPr>
+    </w:lvl>
+    <w:lvl w:ilvl="3" w:tplc="0409000F" w:tentative="1">
+      <w:start w:val="1"/>
+      <w:numFmt w:val="decimal"/>
+      <w:lvlText w:val="%4."/>
+      <w:lvlJc w:val="left"/>
+      <w:pPr>
+        <w:ind w:left="3600" w:hanging="360"/>
+      </w:pPr>
+    </w:lvl>
+    <w:lvl w:ilvl="4" w:tplc="04090019" w:tentative="1">
+      <w:start w:val="1"/>
+      <w:numFmt w:val="lowerLetter"/>
+      <w:lvlText w:val="%5."/>
+      <w:lvlJc w:val="left"/>
+      <w:pPr>
+        <w:ind w:left="4320" w:hanging="360"/>
+      </w:pPr>
+    </w:lvl>
+    <w:lvl w:ilvl="5" w:tplc="0409001B" w:tentative="1">
+      <w:start w:val="1"/>
+      <w:numFmt w:val="lowerRoman"/>
+      <w:lvlText w:val="%6."/>
+      <w:lvlJc w:val="right"/>
+      <w:pPr>
+        <w:ind w:left="5040" w:hanging="180"/>
+      </w:pPr>
+    </w:lvl>
+    <w:lvl w:ilvl="6" w:tplc="0409000F" w:tentative="1">
+      <w:start w:val="1"/>
+      <w:numFmt w:val="decimal"/>
+      <w:lvlText w:val="%7."/>
+      <w:lvlJc w:val="left"/>
+      <w:pPr>
+        <w:ind w:left="5760" w:hanging="360"/>
+      </w:pPr>
+    </w:lvl>
+    <w:lvl w:ilvl="7" w:tplc="04090019" w:tentative="1">
+      <w:start w:val="1"/>
+      <w:numFmt w:val="lowerLetter"/>
+      <w:lvlText w:val="%8."/>
+      <w:lvlJc w:val="left"/>
+      <w:pPr>
+        <w:ind w:left="6480" w:hanging="360"/>
+      </w:pPr>
+    </w:lvl>
+    <w:lvl w:ilvl="8" w:tplc="0409001B" w:tentative="1">
+      <w:start w:val="1"/>
+      <w:numFmt w:val="lowerRoman"/>
+      <w:lvlText w:val="%9."/>
+      <w:lvlJc w:val="right"/>
+      <w:pPr>
+        <w:ind w:left="7200" w:hanging="180"/>
+      </w:pPr>
+    </w:lvl>
+  </w:abstractNum>
+  <w:abstractNum w:abstractNumId="5" w15:restartNumberingAfterBreak="0">
     <w:nsid w:val="44327675"/>
     <w:multiLevelType w:val="hybridMultilevel"/>
     <w:tmpl w:val="E9122028"/>
@@ -8459,6 +8652,119 @@
       </w:pPr>
     </w:lvl>
   </w:abstractNum>
+  <w:abstractNum w:abstractNumId="6" w15:restartNumberingAfterBreak="0">
+    <w:nsid w:val="6F4A4C95"/>
+    <w:multiLevelType w:val="multilevel"/>
+    <w:tmpl w:val="5F2EFF26"/>
+    <w:lvl w:ilvl="0">
+      <w:start w:val="3"/>
+      <w:numFmt w:val="decimal"/>
+      <w:lvlText w:val="%1."/>
+      <w:lvlJc w:val="left"/>
+      <w:pPr>
+        <w:tabs>
+          <w:tab w:val="num" w:pos="720"/>
+        </w:tabs>
+        <w:ind w:left="720" w:hanging="360"/>
+      </w:pPr>
+    </w:lvl>
+    <w:lvl w:ilvl="1" w:tentative="1">
+      <w:start w:val="1"/>
+      <w:numFmt w:val="decimal"/>
+      <w:lvlText w:val="%2."/>
+      <w:lvlJc w:val="left"/>
+      <w:pPr>
+        <w:tabs>
+          <w:tab w:val="num" w:pos="1440"/>
+        </w:tabs>
+        <w:ind w:left="1440" w:hanging="360"/>
+      </w:pPr>
+    </w:lvl>
+    <w:lvl w:ilvl="2" w:tentative="1">
+      <w:start w:val="1"/>
+      <w:numFmt w:val="decimal"/>
+      <w:lvlText w:val="%3."/>
+      <w:lvlJc w:val="left"/>
+      <w:pPr>
+        <w:tabs>
+          <w:tab w:val="num" w:pos="2160"/>
+        </w:tabs>
+        <w:ind w:left="2160" w:hanging="360"/>
+      </w:pPr>
+    </w:lvl>
+    <w:lvl w:ilvl="3" w:tentative="1">
+      <w:start w:val="1"/>
+      <w:numFmt w:val="decimal"/>
+      <w:lvlText w:val="%4."/>
+      <w:lvlJc w:val="left"/>
+      <w:pPr>
+        <w:tabs>
+          <w:tab w:val="num" w:pos="2880"/>
+        </w:tabs>
+        <w:ind w:left="2880" w:hanging="360"/>
+      </w:pPr>
+    </w:lvl>
+    <w:lvl w:ilvl="4" w:tentative="1">
+      <w:start w:val="1"/>
+      <w:numFmt w:val="decimal"/>
+      <w:lvlText w:val="%5."/>
+      <w:lvlJc w:val="left"/>
+      <w:pPr>
+        <w:tabs>
+          <w:tab w:val="num" w:pos="3600"/>
+        </w:tabs>
+        <w:ind w:left="3600" w:hanging="360"/>
+      </w:pPr>
+    </w:lvl>
+    <w:lvl w:ilvl="5" w:tentative="1">
+      <w:start w:val="1"/>
+      <w:numFmt w:val="decimal"/>
+      <w:lvlText w:val="%6."/>
+      <w:lvlJc w:val="left"/>
+      <w:pPr>
+        <w:tabs>
+          <w:tab w:val="num" w:pos="4320"/>
+        </w:tabs>
+        <w:ind w:left="4320" w:hanging="360"/>
+      </w:pPr>
+    </w:lvl>
+    <w:lvl w:ilvl="6" w:tentative="1">
+      <w:start w:val="1"/>
+      <w:numFmt w:val="decimal"/>
+      <w:lvlText w:val="%7."/>
+      <w:lvlJc w:val="left"/>
+      <w:pPr>
+        <w:tabs>
+          <w:tab w:val="num" w:pos="5040"/>
+        </w:tabs>
+        <w:ind w:left="5040" w:hanging="360"/>
+      </w:pPr>
+    </w:lvl>
+    <w:lvl w:ilvl="7" w:tentative="1">
+      <w:start w:val="1"/>
+      <w:numFmt w:val="decimal"/>
+      <w:lvlText w:val="%8."/>
+      <w:lvlJc w:val="left"/>
+      <w:pPr>
+        <w:tabs>
+          <w:tab w:val="num" w:pos="5760"/>
+        </w:tabs>
+        <w:ind w:left="5760" w:hanging="360"/>
+      </w:pPr>
+    </w:lvl>
+    <w:lvl w:ilvl="8" w:tentative="1">
+      <w:start w:val="1"/>
+      <w:numFmt w:val="decimal"/>
+      <w:lvlText w:val="%9."/>
+      <w:lvlJc w:val="left"/>
+      <w:pPr>
+        <w:tabs>
+          <w:tab w:val="num" w:pos="6480"/>
+        </w:tabs>
+        <w:ind w:left="6480" w:hanging="360"/>
+      </w:pPr>
+    </w:lvl>
+  </w:abstractNum>
   <w:num w:numId="1">
     <w:abstractNumId w:val="0"/>
   </w:num>
@@ -8466,10 +8772,19 @@
     <w:abstractNumId w:val="1"/>
   </w:num>
   <w:num w:numId="3">
+    <w:abstractNumId w:val="5"/>
+  </w:num>
+  <w:num w:numId="4">
     <w:abstractNumId w:val="3"/>
   </w:num>
-  <w:num w:numId="4">
+  <w:num w:numId="5">
     <w:abstractNumId w:val="2"/>
+  </w:num>
+  <w:num w:numId="6">
+    <w:abstractNumId w:val="6"/>
+  </w:num>
+  <w:num w:numId="7">
+    <w:abstractNumId w:val="4"/>
   </w:num>
 </w:numbering>
 </file>

--- a/docs/GEMspa user manual.docx
+++ b/docs/GEMspa user manual.docx
@@ -1,6 +1,6 @@
 
 <file path=word/document.xml><?xml version="1.0" encoding="utf-8"?>
-<w:document xmlns:wpc="http://schemas.microsoft.com/office/word/2010/wordprocessingCanvas" xmlns:cx="http://schemas.microsoft.com/office/drawing/2014/chartex" xmlns:cx1="http://schemas.microsoft.com/office/drawing/2015/9/8/chartex" xmlns:cx2="http://schemas.microsoft.com/office/drawing/2015/10/21/chartex" xmlns:cx3="http://schemas.microsoft.com/office/drawing/2016/5/9/chartex" xmlns:cx4="http://schemas.microsoft.com/office/drawing/2016/5/10/chartex" xmlns:cx5="http://schemas.microsoft.com/office/drawing/2016/5/11/chartex" xmlns:cx6="http://schemas.microsoft.com/office/drawing/2016/5/12/chartex" xmlns:cx7="http://schemas.microsoft.com/office/drawing/2016/5/13/chartex" xmlns:cx8="http://schemas.microsoft.com/office/drawing/2016/5/14/chartex" xmlns:mc="http://schemas.openxmlformats.org/markup-compatibility/2006" xmlns:aink="http://schemas.microsoft.com/office/drawing/2016/ink" xmlns:am3d="http://schemas.microsoft.com/office/drawing/2017/model3d" xmlns:o="urn:schemas-microsoft-com:office:office" xmlns:r="http://schemas.openxmlformats.org/officeDocument/2006/relationships" xmlns:m="http://schemas.openxmlformats.org/officeDocument/2006/math" xmlns:v="urn:schemas-microsoft-com:vml" xmlns:wp14="http://schemas.microsoft.com/office/word/2010/wordprocessingDrawing" xmlns:wp="http://schemas.openxmlformats.org/drawingml/2006/wordprocessingDrawing" xmlns:w10="urn:schemas-microsoft-com:office:word" xmlns:w="http://schemas.openxmlformats.org/wordprocessingml/2006/main" xmlns:w14="http://schemas.microsoft.com/office/word/2010/wordml" xmlns:w15="http://schemas.microsoft.com/office/word/2012/wordml" xmlns:w16cid="http://schemas.microsoft.com/office/word/2016/wordml/cid" xmlns:w16se="http://schemas.microsoft.com/office/word/2015/wordml/symex" xmlns:wpg="http://schemas.microsoft.com/office/word/2010/wordprocessingGroup" xmlns:wpi="http://schemas.microsoft.com/office/word/2010/wordprocessingInk" xmlns:wne="http://schemas.microsoft.com/office/word/2006/wordml" xmlns:wps="http://schemas.microsoft.com/office/word/2010/wordprocessingShape" mc:Ignorable="w14 w15 w16se w16cid wp14">
+<w:document xmlns:wpc="http://schemas.microsoft.com/office/word/2010/wordprocessingCanvas" xmlns:cx="http://schemas.microsoft.com/office/drawing/2014/chartex" xmlns:cx1="http://schemas.microsoft.com/office/drawing/2015/9/8/chartex" xmlns:cx2="http://schemas.microsoft.com/office/drawing/2015/10/21/chartex" xmlns:cx3="http://schemas.microsoft.com/office/drawing/2016/5/9/chartex" xmlns:cx4="http://schemas.microsoft.com/office/drawing/2016/5/10/chartex" xmlns:cx5="http://schemas.microsoft.com/office/drawing/2016/5/11/chartex" xmlns:cx6="http://schemas.microsoft.com/office/drawing/2016/5/12/chartex" xmlns:cx7="http://schemas.microsoft.com/office/drawing/2016/5/13/chartex" xmlns:cx8="http://schemas.microsoft.com/office/drawing/2016/5/14/chartex" xmlns:mc="http://schemas.openxmlformats.org/markup-compatibility/2006" xmlns:aink="http://schemas.microsoft.com/office/drawing/2016/ink" xmlns:am3d="http://schemas.microsoft.com/office/drawing/2017/model3d" xmlns:o="urn:schemas-microsoft-com:office:office" xmlns:r="http://schemas.openxmlformats.org/officeDocument/2006/relationships" xmlns:m="http://schemas.openxmlformats.org/officeDocument/2006/math" xmlns:v="urn:schemas-microsoft-com:vml" xmlns:wp14="http://schemas.microsoft.com/office/word/2010/wordprocessingDrawing" xmlns:wp="http://schemas.openxmlformats.org/drawingml/2006/wordprocessingDrawing" xmlns:w10="urn:schemas-microsoft-com:office:word" xmlns:w="http://schemas.openxmlformats.org/wordprocessingml/2006/main" xmlns:w14="http://schemas.microsoft.com/office/word/2010/wordml" xmlns:w15="http://schemas.microsoft.com/office/word/2012/wordml" xmlns:w16cex="http://schemas.microsoft.com/office/word/2018/wordml/cex" xmlns:w16cid="http://schemas.microsoft.com/office/word/2016/wordml/cid" xmlns:w16="http://schemas.microsoft.com/office/word/2018/wordml" xmlns:w16sdtdh="http://schemas.microsoft.com/office/word/2020/wordml/sdtdatahash" xmlns:w16se="http://schemas.microsoft.com/office/word/2015/wordml/symex" xmlns:wpg="http://schemas.microsoft.com/office/word/2010/wordprocessingGroup" xmlns:wpi="http://schemas.microsoft.com/office/word/2010/wordprocessingInk" xmlns:wne="http://schemas.microsoft.com/office/word/2006/wordml" xmlns:wps="http://schemas.microsoft.com/office/word/2010/wordprocessingShape" mc:Ignorable="w14 w15 w16se w16cid w16 w16cex w16sdtdh wp14">
   <w:body>
     <w:p>
       <w:pPr>
@@ -530,23 +530,7 @@
     </w:p>
     <w:p>
       <w:r>
-        <w:t xml:space="preserve">The first step for running </w:t>
-      </w:r>
-      <w:proofErr w:type="spellStart"/>
-      <w:r>
-        <w:t>GEMspa</w:t>
-      </w:r>
-      <w:proofErr w:type="spellEnd"/>
-      <w:r>
-        <w:t xml:space="preserve"> is to create a data submission file.  This file is a tab-delimited text file with pre-defined headers that contains the list of CSV files (tracking output from MOSAIC), along with the experimental conditions for each group.  This file can be created using the </w:t>
-      </w:r>
-      <w:proofErr w:type="spellStart"/>
-      <w:r>
-        <w:t>GEMspa</w:t>
-      </w:r>
-      <w:proofErr w:type="spellEnd"/>
-      <w:r>
-        <w:t xml:space="preserve"> GUI interface:</w:t>
+        <w:t>The first step for running GEMspa is to create a data submission file.  This file is a tab-delimited text file with pre-defined headers that contains the list of CSV files (tracking output from MOSAIC), along with the experimental conditions for each group.  This file can be created using the GEMspa GUI interface:</w:t>
       </w:r>
     </w:p>
     <w:p>
@@ -777,15 +761,7 @@
     </w:p>
     <w:p>
       <w:r>
-        <w:t xml:space="preserve">If you would like to group your data by cell (for example, if you have imaged the same cells at multiple time points and want to see results for each cell over time), </w:t>
-      </w:r>
-      <w:proofErr w:type="spellStart"/>
-      <w:r>
-        <w:t>GEMspa</w:t>
-      </w:r>
-      <w:proofErr w:type="spellEnd"/>
-      <w:r>
-        <w:t xml:space="preserve"> provides a mechanism to include that information in the output table and visualize results organized in this way.  Check the </w:t>
+        <w:t xml:space="preserve">If you would like to group your data by cell (for example, if you have imaged the same cells at multiple time points and want to see results for each cell over time), GEMspa provides a mechanism to include that information in the output table and visualize results organized in this way.  Check the </w:t>
       </w:r>
       <w:r>
         <w:rPr>
@@ -932,7 +908,15 @@
         <w:t>select</w:t>
       </w:r>
       <w:r>
-        <w:t xml:space="preserve"> a set of files from the list and associate a directory with additional files by clicking one of the following buttons  (see </w:t>
+        <w:t xml:space="preserve"> a set of files from the list and associate a directory with additional files by clicking one of the following </w:t>
+      </w:r>
+      <w:proofErr w:type="gramStart"/>
+      <w:r>
+        <w:t>buttons  (</w:t>
+      </w:r>
+      <w:proofErr w:type="gramEnd"/>
+      <w:r>
+        <w:t xml:space="preserve">see </w:t>
       </w:r>
       <w:r>
         <w:rPr>
@@ -1008,12 +992,40 @@
         <w:rPr>
           <w:i/>
         </w:rPr>
-        <w:t xml:space="preserve"> the set of CSV files in the matrix for which you’d like to add these directories.  The program will not automatically add them for all CSV files in the list.  (in case files are split between multiple directories).  Each time a list of CSV files are added</w:t>
-      </w:r>
+        <w:t xml:space="preserve"> the set of CSV files in the matrix for which you’d like to add these directories.  The program will not automatically add them for all CSV files in the list.  (</w:t>
+      </w:r>
+      <w:proofErr w:type="gramStart"/>
       <w:r>
         <w:rPr>
           <w:i/>
         </w:rPr>
+        <w:t>in</w:t>
+      </w:r>
+      <w:proofErr w:type="gramEnd"/>
+      <w:r>
+        <w:rPr>
+          <w:i/>
+        </w:rPr>
+        <w:t xml:space="preserve"> case files are split between multiple directories).  Each time a list of CSV files </w:t>
+      </w:r>
+      <w:proofErr w:type="gramStart"/>
+      <w:r>
+        <w:rPr>
+          <w:i/>
+        </w:rPr>
+        <w:t>are</w:t>
+      </w:r>
+      <w:proofErr w:type="gramEnd"/>
+      <w:r>
+        <w:rPr>
+          <w:i/>
+        </w:rPr>
+        <w:t xml:space="preserve"> added</w:t>
+      </w:r>
+      <w:r>
+        <w:rPr>
+          <w:i/>
+        </w:rPr>
         <w:t xml:space="preserve"> using the </w:t>
       </w:r>
       <w:r>
@@ -1126,15 +1138,7 @@
         <w:t>File-&gt;Save As</w:t>
       </w:r>
       <w:r>
-        <w:t xml:space="preserve">).  You will need to select the saved version of this file when running the analysis: </w:t>
-      </w:r>
-      <w:proofErr w:type="spellStart"/>
-      <w:r>
-        <w:t>GEMspa</w:t>
-      </w:r>
-      <w:proofErr w:type="spellEnd"/>
-      <w:r>
-        <w:t xml:space="preserve"> reads directly from the saved file, NOT from the data in the editor.</w:t>
+        <w:t>).  You will need to select the saved version of this file when running the analysis: GEMspa reads directly from the saved file, NOT from the data in the editor.</w:t>
       </w:r>
     </w:p>
     <w:p>
@@ -1208,15 +1212,7 @@
         <w:t xml:space="preserve">After creating and saving the data sheet for your experiment, </w:t>
       </w:r>
       <w:r>
-        <w:t xml:space="preserve">you are ready to run the analysis.  In the </w:t>
-      </w:r>
-      <w:proofErr w:type="spellStart"/>
-      <w:r>
-        <w:t>GEMspa</w:t>
-      </w:r>
-      <w:proofErr w:type="spellEnd"/>
-      <w:r>
-        <w:t xml:space="preserve"> interface, click on </w:t>
+        <w:t xml:space="preserve">you are ready to run the analysis.  In the GEMspa interface, click on </w:t>
       </w:r>
       <w:r>
         <w:rPr>
@@ -3187,7 +3183,23 @@
                                 <w:sz w:val="18"/>
                                 <w:szCs w:val="18"/>
                               </w:rPr>
-                              <w:t>Tracks will be filtered/organized by ROIs read from an roi file.</w:t>
+                              <w:t xml:space="preserve">Tracks will be filtered/organized by ROIs read from </w:t>
+                            </w:r>
+                            <w:proofErr w:type="gramStart"/>
+                            <w:r>
+                              <w:rPr>
+                                <w:sz w:val="18"/>
+                                <w:szCs w:val="18"/>
+                              </w:rPr>
+                              <w:t>an</w:t>
+                            </w:r>
+                            <w:proofErr w:type="gramEnd"/>
+                            <w:r>
+                              <w:rPr>
+                                <w:sz w:val="18"/>
+                                <w:szCs w:val="18"/>
+                              </w:rPr>
+                              <w:t xml:space="preserve"> roi file.</w:t>
                             </w:r>
                             <w:r>
                               <w:rPr>
@@ -3956,7 +3968,46 @@
           <w:sz w:val="22"/>
           <w:szCs w:val="22"/>
         </w:rPr>
-        <w:t xml:space="preserve">MSD = (2d) mean square displacement </w:t>
+        <w:t>MSD = (2d) mean square displacement</w:t>
+      </w:r>
+      <w:r>
+        <w:rPr>
+          <w:sz w:val="22"/>
+          <w:szCs w:val="22"/>
+        </w:rPr>
+        <w:t xml:space="preserve">, </w:t>
+      </w:r>
+      <w:r>
+        <w:rPr>
+          <w:rFonts w:ascii="Cambria Math" w:hAnsi="Cambria Math" w:cs="Cambria Math"/>
+          <w:sz w:val="22"/>
+          <w:szCs w:val="22"/>
+        </w:rPr>
+        <w:t>𝜏</w:t>
+      </w:r>
+      <w:r>
+        <w:rPr>
+          <w:rFonts w:ascii="Cambria Math" w:hAnsi="Cambria Math" w:cs="Cambria Math"/>
+          <w:sz w:val="22"/>
+          <w:szCs w:val="22"/>
+        </w:rPr>
+        <w:t xml:space="preserve"> = time</w:t>
+      </w:r>
+      <w:r>
+        <w:rPr>
+          <w:rFonts w:ascii="Cambria Math" w:hAnsi="Cambria Math" w:cs="Cambria Math"/>
+          <w:sz w:val="22"/>
+          <w:szCs w:val="22"/>
+        </w:rPr>
+        <w:t xml:space="preserve"> displacement (t-lag) for calculating MSD value</w:t>
+      </w:r>
+      <w:r>
+        <w:rPr>
+          <w:rFonts w:ascii="Cambria Math" w:hAnsi="Cambria Math" w:cs="Cambria Math"/>
+          <w:sz w:val="22"/>
+          <w:szCs w:val="22"/>
+        </w:rPr>
+        <w:t xml:space="preserve"> </w:t>
       </w:r>
     </w:p>
     <w:p>
@@ -3969,6 +4020,7 @@
           <w:szCs w:val="22"/>
         </w:rPr>
       </w:pPr>
+      <w:proofErr w:type="gramStart"/>
       <w:r>
         <w:rPr>
           <w:sz w:val="22"/>
@@ -3976,6 +4028,7 @@
         </w:rPr>
         <w:t>MSD(</w:t>
       </w:r>
+      <w:proofErr w:type="gramEnd"/>
       <w:r>
         <w:rPr>
           <w:rFonts w:ascii="Cambria Math" w:hAnsi="Cambria Math" w:cs="Cambria Math"/>
@@ -4008,81 +4061,55 @@
       </w:r>
       <w:r>
         <w:rPr>
+          <w:b/>
+          <w:bCs/>
           <w:sz w:val="22"/>
           <w:szCs w:val="22"/>
-          <w:u w:val="single"/>
-        </w:rPr>
-        <w:t xml:space="preserve">eq. 1, D (eff-D) = effective Diffusion coefficient </w:t>
+        </w:rPr>
+        <w:t>eq. 1</w:t>
+      </w:r>
+      <w:r>
+        <w:rPr>
+          <w:sz w:val="22"/>
+          <w:szCs w:val="22"/>
+        </w:rPr>
+        <w:t xml:space="preserve">, </w:t>
+      </w:r>
+      <w:r>
+        <w:rPr>
+          <w:sz w:val="22"/>
+          <w:szCs w:val="22"/>
+        </w:rPr>
+        <w:t xml:space="preserve">D </w:t>
+      </w:r>
+      <w:r>
+        <w:rPr>
+          <w:sz w:val="22"/>
+          <w:szCs w:val="22"/>
+        </w:rPr>
+        <w:t xml:space="preserve">= effective </w:t>
+      </w:r>
+      <w:r>
+        <w:rPr>
+          <w:sz w:val="22"/>
+          <w:szCs w:val="22"/>
+        </w:rPr>
+        <w:t>d</w:t>
+      </w:r>
+      <w:r>
+        <w:rPr>
+          <w:sz w:val="22"/>
+          <w:szCs w:val="22"/>
+        </w:rPr>
+        <w:t xml:space="preserve">iffusion coefficient </w:t>
       </w:r>
       <w:r>
         <w:rPr>
           <w:rFonts w:ascii="Cambria Math" w:hAnsi="Cambria Math" w:cs="Cambria Math"/>
           <w:sz w:val="22"/>
           <w:szCs w:val="22"/>
-          <w:u w:val="single"/>
         </w:rPr>
         <w:t>(um</w:t>
-      </w:r>
-      <w:r>
-        <w:rPr>
-          <w:rFonts w:ascii="Cambria Math" w:hAnsi="Cambria Math" w:cs="Cambria Math"/>
-          <w:sz w:val="22"/>
-          <w:szCs w:val="22"/>
-          <w:u w:val="single"/>
-          <w:vertAlign w:val="superscript"/>
-        </w:rPr>
-        <w:t>2</w:t>
-      </w:r>
-      <w:r>
-        <w:rPr>
-          <w:rFonts w:ascii="Cambria Math" w:hAnsi="Cambria Math" w:cs="Cambria Math"/>
-          <w:sz w:val="22"/>
-          <w:szCs w:val="22"/>
-          <w:u w:val="single"/>
-        </w:rPr>
-        <w:t>/s)</w:t>
-      </w:r>
-    </w:p>
-    <w:p>
-      <w:pPr>
-        <w:tabs>
-          <w:tab w:val="center" w:pos="4680"/>
-        </w:tabs>
-        <w:rPr>
-          <w:sz w:val="22"/>
-          <w:szCs w:val="22"/>
-          <w:u w:val="single"/>
-        </w:rPr>
-      </w:pPr>
-      <w:r>
-        <w:rPr>
-          <w:sz w:val="22"/>
-          <w:szCs w:val="22"/>
-        </w:rPr>
-        <w:t>MSD(</w:t>
-      </w:r>
-      <w:r>
-        <w:rPr>
-          <w:rFonts w:ascii="Cambria Math" w:hAnsi="Cambria Math" w:cs="Cambria Math"/>
-          <w:sz w:val="22"/>
-          <w:szCs w:val="22"/>
-        </w:rPr>
-        <w:t>𝜏</w:t>
-      </w:r>
-      <w:r>
-        <w:rPr>
-          <w:sz w:val="22"/>
-          <w:szCs w:val="22"/>
-        </w:rPr>
-        <w:t>) = 4K</w:t>
-      </w:r>
-      <w:r>
-        <w:rPr>
-          <w:rFonts w:ascii="Cambria Math" w:hAnsi="Cambria Math" w:cs="Cambria Math"/>
-          <w:sz w:val="22"/>
-          <w:szCs w:val="22"/>
-        </w:rPr>
-        <w:t>𝜏</w:t>
       </w:r>
       <w:r>
         <w:rPr>
@@ -4091,69 +4118,245 @@
           <w:szCs w:val="22"/>
           <w:vertAlign w:val="superscript"/>
         </w:rPr>
-        <w:t>𝛼</w:t>
-      </w:r>
-      <w:r>
-        <w:rPr>
+        <w:t>2</w:t>
+      </w:r>
+      <w:r>
+        <w:rPr>
+          <w:rFonts w:ascii="Cambria Math" w:hAnsi="Cambria Math" w:cs="Cambria Math"/>
           <w:sz w:val="22"/>
           <w:szCs w:val="22"/>
         </w:rPr>
-        <w:t xml:space="preserve">   </w:t>
-      </w:r>
-      <w:r>
+        <w:t>/s)</w:t>
+      </w:r>
+      <w:r>
+        <w:rPr>
+          <w:rFonts w:ascii="Cambria Math" w:hAnsi="Cambria Math" w:cs="Cambria Math"/>
+          <w:sz w:val="22"/>
+          <w:szCs w:val="22"/>
+        </w:rPr>
+        <w:t xml:space="preserve">, fitted </w:t>
+      </w:r>
+      <w:r>
+        <w:rPr>
+          <w:rFonts w:ascii="Cambria Math" w:hAnsi="Cambria Math" w:cs="Cambria Math"/>
+          <w:sz w:val="22"/>
+          <w:szCs w:val="22"/>
+        </w:rPr>
+        <w:t xml:space="preserve">up </w:t>
+      </w:r>
+      <w:r>
+        <w:rPr>
+          <w:rFonts w:ascii="Cambria Math" w:hAnsi="Cambria Math" w:cs="Cambria Math"/>
+          <w:sz w:val="22"/>
+          <w:szCs w:val="22"/>
+        </w:rPr>
+        <w:t>to</w:t>
+      </w:r>
+      <w:r>
+        <w:rPr>
+          <w:rFonts w:ascii="Cambria Math" w:hAnsi="Cambria Math" w:cs="Cambria Math"/>
+          <w:sz w:val="22"/>
+          <w:szCs w:val="22"/>
+        </w:rPr>
+        <w:t xml:space="preserve"> </w:t>
+      </w:r>
+      <w:r>
+        <w:rPr>
+          <w:rFonts w:ascii="Cambria Math" w:hAnsi="Cambria Math" w:cs="Cambria Math"/>
+          <w:sz w:val="22"/>
+          <w:szCs w:val="22"/>
+        </w:rPr>
+        <w:t xml:space="preserve">max </w:t>
+      </w:r>
+      <w:r>
+        <w:rPr>
+          <w:rFonts w:ascii="Cambria Math" w:hAnsi="Cambria Math" w:cs="Cambria Math"/>
+          <w:sz w:val="22"/>
+          <w:szCs w:val="22"/>
+        </w:rPr>
+        <w:t>𝜏</w:t>
+      </w:r>
+      <w:r>
+        <w:rPr>
+          <w:rFonts w:ascii="Cambria Math" w:hAnsi="Cambria Math" w:cs="Cambria Math"/>
+          <w:sz w:val="22"/>
+          <w:szCs w:val="22"/>
+        </w:rPr>
+        <w:t xml:space="preserve">, as </w:t>
+      </w:r>
+      <w:r>
+        <w:rPr>
+          <w:rFonts w:ascii="Cambria Math" w:hAnsi="Cambria Math" w:cs="Cambria Math"/>
+          <w:sz w:val="22"/>
+          <w:szCs w:val="22"/>
+        </w:rPr>
+        <w:t>specified above</w:t>
+      </w:r>
+    </w:p>
+    <w:p>
+      <w:pPr>
+        <w:tabs>
+          <w:tab w:val="center" w:pos="4680"/>
+        </w:tabs>
         <w:rPr>
           <w:sz w:val="22"/>
           <w:szCs w:val="22"/>
           <w:u w:val="single"/>
         </w:rPr>
-        <w:t xml:space="preserve">eq. 2, </w:t>
-      </w:r>
+      </w:pPr>
+      <w:proofErr w:type="gramStart"/>
+      <w:r>
+        <w:rPr>
+          <w:sz w:val="22"/>
+          <w:szCs w:val="22"/>
+        </w:rPr>
+        <w:t>MSD(</w:t>
+      </w:r>
+      <w:proofErr w:type="gramEnd"/>
       <w:r>
         <w:rPr>
           <w:rFonts w:ascii="Cambria Math" w:hAnsi="Cambria Math" w:cs="Cambria Math"/>
           <w:sz w:val="22"/>
           <w:szCs w:val="22"/>
-          <w:u w:val="single"/>
-        </w:rPr>
-        <w:t>𝛼 = anomalous exponent, K = generalized Diffusion coefficient (um</w:t>
+        </w:rPr>
+        <w:t>𝜏</w:t>
+      </w:r>
+      <w:r>
+        <w:rPr>
+          <w:sz w:val="22"/>
+          <w:szCs w:val="22"/>
+        </w:rPr>
+        <w:t>) = 4K</w:t>
       </w:r>
       <w:r>
         <w:rPr>
           <w:rFonts w:ascii="Cambria Math" w:hAnsi="Cambria Math" w:cs="Cambria Math"/>
           <w:sz w:val="22"/>
           <w:szCs w:val="22"/>
-          <w:u w:val="single"/>
-          <w:vertAlign w:val="superscript"/>
-        </w:rPr>
-        <w:t>2</w:t>
+        </w:rPr>
+        <w:t>𝜏</w:t>
       </w:r>
       <w:r>
         <w:rPr>
           <w:rFonts w:ascii="Cambria Math" w:hAnsi="Cambria Math" w:cs="Cambria Math"/>
           <w:sz w:val="22"/>
           <w:szCs w:val="22"/>
-          <w:u w:val="single"/>
-        </w:rPr>
-        <w:t>/s</w:t>
+          <w:vertAlign w:val="superscript"/>
+        </w:rPr>
+        <w:t>𝛼</w:t>
+      </w:r>
+      <w:r>
+        <w:rPr>
+          <w:sz w:val="22"/>
+          <w:szCs w:val="22"/>
+        </w:rPr>
+        <w:t xml:space="preserve">   </w:t>
+      </w:r>
+      <w:r>
+        <w:rPr>
+          <w:b/>
+          <w:bCs/>
+          <w:sz w:val="22"/>
+          <w:szCs w:val="22"/>
+        </w:rPr>
+        <w:t>eq. 2</w:t>
+      </w:r>
+      <w:r>
+        <w:rPr>
+          <w:sz w:val="22"/>
+          <w:szCs w:val="22"/>
+        </w:rPr>
+        <w:t xml:space="preserve">, </w:t>
       </w:r>
       <w:r>
         <w:rPr>
           <w:rFonts w:ascii="Cambria Math" w:hAnsi="Cambria Math" w:cs="Cambria Math"/>
           <w:sz w:val="22"/>
           <w:szCs w:val="22"/>
-          <w:u w:val="single"/>
-          <w:vertAlign w:val="superscript"/>
-        </w:rPr>
-        <w:t>𝛼</w:t>
+        </w:rPr>
+        <w:t>𝛼 = anomalous exponent, K = generalized Diffusion coefficient (um</w:t>
       </w:r>
       <w:r>
         <w:rPr>
           <w:rFonts w:ascii="Cambria Math" w:hAnsi="Cambria Math" w:cs="Cambria Math"/>
           <w:sz w:val="22"/>
           <w:szCs w:val="22"/>
-          <w:u w:val="single"/>
+          <w:vertAlign w:val="superscript"/>
+        </w:rPr>
+        <w:t>2</w:t>
+      </w:r>
+      <w:r>
+        <w:rPr>
+          <w:rFonts w:ascii="Cambria Math" w:hAnsi="Cambria Math" w:cs="Cambria Math"/>
+          <w:sz w:val="22"/>
+          <w:szCs w:val="22"/>
+        </w:rPr>
+        <w:t>/s</w:t>
+      </w:r>
+      <w:r>
+        <w:rPr>
+          <w:rFonts w:ascii="Cambria Math" w:hAnsi="Cambria Math" w:cs="Cambria Math"/>
+          <w:sz w:val="22"/>
+          <w:szCs w:val="22"/>
+          <w:vertAlign w:val="superscript"/>
+        </w:rPr>
+        <w:t>𝛼</w:t>
+      </w:r>
+      <w:r>
+        <w:rPr>
+          <w:rFonts w:ascii="Cambria Math" w:hAnsi="Cambria Math" w:cs="Cambria Math"/>
+          <w:sz w:val="22"/>
+          <w:szCs w:val="22"/>
         </w:rPr>
         <w:t>)</w:t>
+      </w:r>
+      <w:r>
+        <w:rPr>
+          <w:rFonts w:ascii="Cambria Math" w:hAnsi="Cambria Math" w:cs="Cambria Math"/>
+          <w:sz w:val="22"/>
+          <w:szCs w:val="22"/>
+        </w:rPr>
+        <w:t xml:space="preserve">, fitted </w:t>
+      </w:r>
+      <w:r>
+        <w:rPr>
+          <w:rFonts w:ascii="Cambria Math" w:hAnsi="Cambria Math" w:cs="Cambria Math"/>
+          <w:sz w:val="22"/>
+          <w:szCs w:val="22"/>
+        </w:rPr>
+        <w:t xml:space="preserve">up </w:t>
+      </w:r>
+      <w:r>
+        <w:rPr>
+          <w:rFonts w:ascii="Cambria Math" w:hAnsi="Cambria Math" w:cs="Cambria Math"/>
+          <w:sz w:val="22"/>
+          <w:szCs w:val="22"/>
+        </w:rPr>
+        <w:t xml:space="preserve">to </w:t>
+      </w:r>
+      <w:r>
+        <w:rPr>
+          <w:rFonts w:ascii="Cambria Math" w:hAnsi="Cambria Math" w:cs="Cambria Math"/>
+          <w:sz w:val="22"/>
+          <w:szCs w:val="22"/>
+        </w:rPr>
+        <w:t xml:space="preserve">max </w:t>
+      </w:r>
+      <w:r>
+        <w:rPr>
+          <w:rFonts w:ascii="Cambria Math" w:hAnsi="Cambria Math" w:cs="Cambria Math"/>
+          <w:sz w:val="22"/>
+          <w:szCs w:val="22"/>
+        </w:rPr>
+        <w:t>𝜏</w:t>
+      </w:r>
+      <w:r>
+        <w:rPr>
+          <w:rFonts w:ascii="Cambria Math" w:hAnsi="Cambria Math" w:cs="Cambria Math"/>
+          <w:sz w:val="22"/>
+          <w:szCs w:val="22"/>
+        </w:rPr>
+        <w:t>, as specified above</w:t>
       </w:r>
     </w:p>
     <w:p>
@@ -4163,6 +4366,7 @@
         </w:tabs>
       </w:pPr>
       <w:r>
+        <w:lastRenderedPageBreak/>
         <w:tab/>
         <w:t xml:space="preserve"> </w:t>
       </w:r>
@@ -4170,15 +4374,7 @@
     <w:p/>
     <w:p>
       <w:r>
-        <w:t xml:space="preserve">Once you have chosen your parameters, click “Run Analysis.”  </w:t>
-      </w:r>
-      <w:proofErr w:type="spellStart"/>
-      <w:r>
-        <w:t>GEMspa</w:t>
-      </w:r>
-      <w:proofErr w:type="spellEnd"/>
-      <w:r>
-        <w:t xml:space="preserve"> will begin to run.  A log file will be output in the results directory where you can view the status of the run and any errors encountered.  Eventually, the full output will be saved to the results directory.  See SECTION 3 for details on all output.</w:t>
+        <w:t>Once you have chosen your parameters, click “Run Analysis.”  GEMspa will begin to run.  A log file will be output in the results directory where you can view the status of the run and any errors encountered.  Eventually, the full output will be saved to the results directory.  See SECTION 3 for details on all output.</w:t>
       </w:r>
     </w:p>
     <w:p/>
@@ -4200,13 +4396,16 @@
       </w:pPr>
     </w:p>
     <w:p>
-      <w:proofErr w:type="spellStart"/>
-      <w:r>
-        <w:t>GEMspa</w:t>
-      </w:r>
-      <w:proofErr w:type="spellEnd"/>
-      <w:r>
-        <w:t xml:space="preserve"> will output the following data files in tab-delimited format (.txt):</w:t>
+      <w:pPr>
+        <w:rPr>
+          <w:u w:val="single"/>
+        </w:rPr>
+      </w:pPr>
+      <w:r>
+        <w:rPr>
+          <w:u w:val="single"/>
+        </w:rPr>
+        <w:t>GEMspa will output the following data files in tab-delimited format (.txt):</w:t>
       </w:r>
     </w:p>
     <w:p/>
@@ -4223,139 +4422,138 @@
       </w:r>
     </w:p>
     <w:p>
-      <w:proofErr w:type="spellStart"/>
       <w:r>
         <w:rPr>
           <w:b/>
         </w:rPr>
         <w:t>roi</w:t>
       </w:r>
-      <w:proofErr w:type="spellEnd"/>
       <w:r>
         <w:t xml:space="preserve">: if filtering by ROIs, the ROI name is listed here.  If a mask image was used, then the label of the region is listed here.  A labeled mask image is output to the </w:t>
       </w:r>
       <w:r>
-        <w:rPr>
-          <w:b/>
-        </w:rPr>
-        <w:t xml:space="preserve">image file </w:t>
-      </w:r>
-      <w:proofErr w:type="spellStart"/>
-      <w:r>
-        <w:rPr>
-          <w:b/>
-        </w:rPr>
-        <w:t>dir</w:t>
-      </w:r>
-      <w:proofErr w:type="spellEnd"/>
-    </w:p>
-    <w:p>
-      <w:proofErr w:type="spellStart"/>
+        <w:t>&lt;</w:t>
+      </w:r>
+      <w:r>
+        <w:rPr>
+          <w:b/>
+        </w:rPr>
+        <w:t>image file dir</w:t>
+      </w:r>
+      <w:r>
+        <w:rPr>
+          <w:b/>
+        </w:rPr>
+        <w:t>&gt;</w:t>
+      </w:r>
+    </w:p>
+    <w:p>
       <w:r>
         <w:rPr>
           <w:b/>
         </w:rPr>
         <w:t>D_median</w:t>
       </w:r>
-      <w:proofErr w:type="spellEnd"/>
       <w:r>
         <w:t xml:space="preserve">: median </w:t>
       </w:r>
       <w:r>
-        <w:t>eff-D</w:t>
+        <w:t>ef</w:t>
+      </w:r>
+      <w:r>
+        <w:t>fective diffusion coefficient</w:t>
       </w:r>
       <w:r>
         <w:t xml:space="preserve"> over all tracks in the file/ROI</w:t>
       </w:r>
       <w:r>
-        <w:t>; for each track the eff-D is calculated by fitting eq. 1 to the MSD values</w:t>
-      </w:r>
-    </w:p>
-    <w:p>
-      <w:proofErr w:type="spellStart"/>
+        <w:t>; for each track D is calculated by fitting eq. 1 to the MSD values</w:t>
+      </w:r>
+    </w:p>
+    <w:p>
       <w:r>
         <w:rPr>
           <w:b/>
         </w:rPr>
         <w:t>D_median_filtered</w:t>
       </w:r>
-      <w:proofErr w:type="spellEnd"/>
       <w:r>
         <w:t xml:space="preserve">: median </w:t>
       </w:r>
       <w:r>
-        <w:t>eff-D</w:t>
+        <w:t>e</w:t>
+      </w:r>
+      <w:r>
+        <w:t>ffective diffusion coefficient</w:t>
       </w:r>
       <w:r>
         <w:t xml:space="preserve"> over all tracks where min &lt;= </w:t>
       </w:r>
       <w:r>
-        <w:t>eff-D</w:t>
+        <w:t>D</w:t>
       </w:r>
       <w:r>
         <w:t xml:space="preserve"> &lt;= max from Run parameters (“Max/Min D for filtered plots”)</w:t>
       </w:r>
     </w:p>
     <w:p>
-      <w:proofErr w:type="spellStart"/>
       <w:r>
         <w:rPr>
           <w:b/>
         </w:rPr>
         <w:t>D_mean</w:t>
       </w:r>
-      <w:proofErr w:type="spellEnd"/>
       <w:r>
         <w:t xml:space="preserve">: mean </w:t>
       </w:r>
       <w:r>
-        <w:t>eff-D</w:t>
+        <w:t>eff</w:t>
+      </w:r>
+      <w:r>
+        <w:t>ective diffusion coefficient</w:t>
       </w:r>
       <w:r>
         <w:t xml:space="preserve"> (as above)</w:t>
       </w:r>
     </w:p>
     <w:p>
-      <w:proofErr w:type="spellStart"/>
       <w:r>
         <w:rPr>
           <w:b/>
         </w:rPr>
         <w:t>D_mean_filtered</w:t>
       </w:r>
-      <w:proofErr w:type="spellEnd"/>
       <w:r>
         <w:t xml:space="preserve">: mean filtered </w:t>
       </w:r>
       <w:r>
-        <w:t>eff-D</w:t>
+        <w:t>eff</w:t>
+      </w:r>
+      <w:r>
+        <w:t>ective diffusion coefficient</w:t>
       </w:r>
       <w:r>
         <w:t xml:space="preserve"> (as above)</w:t>
       </w:r>
     </w:p>
     <w:p>
-      <w:proofErr w:type="spellStart"/>
       <w:r>
         <w:rPr>
           <w:b/>
         </w:rPr>
         <w:t>num_tracks</w:t>
       </w:r>
-      <w:proofErr w:type="spellEnd"/>
       <w:r>
         <w:t>: number of tracks for this file/ROI</w:t>
       </w:r>
     </w:p>
     <w:p>
-      <w:proofErr w:type="spellStart"/>
       <w:r>
         <w:rPr>
           <w:b/>
         </w:rPr>
         <w:t>num_tracks_D</w:t>
       </w:r>
-      <w:proofErr w:type="spellEnd"/>
       <w:r>
         <w:t xml:space="preserve">: count of tracks </w:t>
       </w:r>
@@ -4396,27 +4594,35 @@
       </w:r>
     </w:p>
     <w:p>
-      <w:proofErr w:type="spellStart"/>
       <w:r>
         <w:rPr>
           <w:b/>
         </w:rPr>
         <w:t>ensemble_D</w:t>
       </w:r>
-      <w:proofErr w:type="spellEnd"/>
-      <w:r>
-        <w:t xml:space="preserve">: eff-D calculated by fitting eq. 1 the time-ensemble average MSD values </w:t>
-      </w:r>
-    </w:p>
-    <w:p>
-      <w:proofErr w:type="spellStart"/>
+      <w:r>
+        <w:t>: eff</w:t>
+      </w:r>
+      <w:r>
+        <w:t>ective diffusion coefficient</w:t>
+      </w:r>
+      <w:r>
+        <w:t xml:space="preserve"> calculated by fitting eq. 1 </w:t>
+      </w:r>
+      <w:r>
+        <w:t xml:space="preserve">to </w:t>
+      </w:r>
+      <w:r>
+        <w:t xml:space="preserve">the time-ensemble average MSD values </w:t>
+      </w:r>
+    </w:p>
+    <w:p>
       <w:r>
         <w:rPr>
           <w:b/>
         </w:rPr>
         <w:t>ensemble_r_sq</w:t>
       </w:r>
-      <w:proofErr w:type="spellEnd"/>
       <w:r>
         <w:t xml:space="preserve">: </w:t>
       </w:r>
@@ -4437,40 +4643,46 @@
       </w:r>
     </w:p>
     <w:p>
-      <w:proofErr w:type="spellStart"/>
       <w:r>
         <w:rPr>
           <w:b/>
         </w:rPr>
         <w:t>ensemble_loglog_K</w:t>
       </w:r>
-      <w:proofErr w:type="spellEnd"/>
-      <w:r>
-        <w:t>: generalized Diffusion coefficient calculated from fitting eq. 2 to the time-ensemble average MSD values</w:t>
-      </w:r>
-    </w:p>
-    <w:p>
-      <w:proofErr w:type="spellStart"/>
+      <w:r>
+        <w:t xml:space="preserve">: generalized </w:t>
+      </w:r>
+      <w:r>
+        <w:t>d</w:t>
+      </w:r>
+      <w:r>
+        <w:t>iffusion coefficient calculated from fitting eq. 2 to the time-ensemble average MSD values</w:t>
+      </w:r>
+      <w:r>
+        <w:t>*</w:t>
+      </w:r>
+    </w:p>
+    <w:p>
       <w:r>
         <w:rPr>
           <w:b/>
         </w:rPr>
         <w:t>ensemble_aexp</w:t>
       </w:r>
-      <w:proofErr w:type="spellEnd"/>
       <w:r>
         <w:t>: anomalous exponent calculated from fitting eq. 2 to the time-ensemble average MSD values</w:t>
       </w:r>
-    </w:p>
-    <w:p>
-      <w:proofErr w:type="spellStart"/>
+      <w:r>
+        <w:t>*</w:t>
+      </w:r>
+    </w:p>
+    <w:p>
       <w:r>
         <w:rPr>
           <w:b/>
         </w:rPr>
         <w:t>ensemble_loglog_r_sq</w:t>
       </w:r>
-      <w:proofErr w:type="spellEnd"/>
       <w:r>
         <w:t xml:space="preserve">: </w:t>
       </w:r>
@@ -4489,6 +4701,9 @@
       <w:r>
         <w:t xml:space="preserve"> of eq. 2</w:t>
       </w:r>
+      <w:r>
+        <w:t>*</w:t>
+      </w:r>
     </w:p>
     <w:p>
       <w:r>
@@ -4498,7 +4713,19 @@
         <w:t>group</w:t>
       </w:r>
       <w:r>
-        <w:t>: concatenation of the conditions columns for this row (used for making/labeling plots)</w:t>
+        <w:t xml:space="preserve">: concatenation of the </w:t>
+      </w:r>
+      <w:r>
+        <w:t xml:space="preserve">experimental </w:t>
+      </w:r>
+      <w:r>
+        <w:t>condition</w:t>
+      </w:r>
+      <w:r>
+        <w:t>s</w:t>
+      </w:r>
+      <w:r>
+        <w:t xml:space="preserve"> for this row (used for making/labeling plots)</w:t>
       </w:r>
     </w:p>
     <w:p/>
@@ -4506,8 +4733,640 @@
       <w:r>
         <w:rPr>
           <w:b/>
+          <w:bCs/>
           <w:u w:val="single"/>
         </w:rPr>
+        <w:t>group_summary.txt</w:t>
+      </w:r>
+      <w:r>
+        <w:t xml:space="preserve"> – results summarized by group (each combination of experimental conditions from the input data sheet)</w:t>
+      </w:r>
+      <w:r>
+        <w:t>.  Includes the following columns:</w:t>
+      </w:r>
+    </w:p>
+    <w:p>
+      <w:r>
+        <w:rPr>
+          <w:b/>
+        </w:rPr>
+        <w:t>ensemble_D</w:t>
+      </w:r>
+      <w:r>
+        <w:t>: ef</w:t>
+      </w:r>
+      <w:r>
+        <w:t>fective diffusion coefficient</w:t>
+      </w:r>
+      <w:r>
+        <w:t xml:space="preserve"> calculated by fitting eq. 1 </w:t>
+      </w:r>
+      <w:r>
+        <w:t xml:space="preserve">to </w:t>
+      </w:r>
+      <w:r>
+        <w:t xml:space="preserve">the time-ensemble average MSD values </w:t>
+      </w:r>
+    </w:p>
+    <w:p>
+      <w:r>
+        <w:rPr>
+          <w:b/>
+        </w:rPr>
+        <w:t>ensemble_r_sq</w:t>
+      </w:r>
+      <w:r>
+        <w:t xml:space="preserve">: </w:t>
+      </w:r>
+      <w:r>
+        <w:t>r</w:t>
+      </w:r>
+      <w:r>
+        <w:rPr>
+          <w:vertAlign w:val="superscript"/>
+        </w:rPr>
+        <w:t>2</w:t>
+      </w:r>
+      <w:r>
+        <w:t xml:space="preserve"> for the fit</w:t>
+      </w:r>
+      <w:r>
+        <w:t xml:space="preserve"> of eq. 1</w:t>
+      </w:r>
+    </w:p>
+    <w:p>
+      <w:r>
+        <w:rPr>
+          <w:b/>
+        </w:rPr>
+        <w:t>ensemble_loglog_K</w:t>
+      </w:r>
+      <w:r>
+        <w:t xml:space="preserve">: generalized </w:t>
+      </w:r>
+      <w:r>
+        <w:t>d</w:t>
+      </w:r>
+      <w:r>
+        <w:t>iffusion coefficient calculated from fitting eq. 2 to the time-ensemble average MSD values*</w:t>
+      </w:r>
+    </w:p>
+    <w:p>
+      <w:r>
+        <w:rPr>
+          <w:b/>
+        </w:rPr>
+        <w:t>ensemble_aexp</w:t>
+      </w:r>
+      <w:r>
+        <w:t>: anomalous exponent calculated from fitting eq. 2 to the time-ensemble average MSD values*</w:t>
+      </w:r>
+    </w:p>
+    <w:p>
+      <w:r>
+        <w:rPr>
+          <w:b/>
+        </w:rPr>
+        <w:t>ensemble_loglog_r_sq</w:t>
+      </w:r>
+      <w:r>
+        <w:t xml:space="preserve">: </w:t>
+      </w:r>
+      <w:r>
+        <w:t>r</w:t>
+      </w:r>
+      <w:r>
+        <w:rPr>
+          <w:vertAlign w:val="superscript"/>
+        </w:rPr>
+        <w:t>2</w:t>
+      </w:r>
+      <w:r>
+        <w:t xml:space="preserve"> for the fit</w:t>
+      </w:r>
+      <w:r>
+        <w:t xml:space="preserve"> of eq. 2*</w:t>
+      </w:r>
+    </w:p>
+    <w:p>
+      <w:r>
+        <w:rPr>
+          <w:b/>
+        </w:rPr>
+        <w:t>D_</w:t>
+      </w:r>
+      <w:r>
+        <w:rPr>
+          <w:b/>
+        </w:rPr>
+        <w:t>group_</w:t>
+      </w:r>
+      <w:r>
+        <w:rPr>
+          <w:b/>
+        </w:rPr>
+        <w:t>median</w:t>
+      </w:r>
+      <w:r>
+        <w:t xml:space="preserve">: median </w:t>
+      </w:r>
+      <w:r>
+        <w:t>effective diffusion coefficient</w:t>
+      </w:r>
+      <w:r>
+        <w:t xml:space="preserve"> over all tracks in the </w:t>
+      </w:r>
+      <w:r>
+        <w:t>group</w:t>
+      </w:r>
+      <w:r>
+        <w:t>; for each track the D is calculated by fitting eq. 1 to the MSD values</w:t>
+      </w:r>
+    </w:p>
+    <w:p>
+      <w:r>
+        <w:rPr>
+          <w:b/>
+        </w:rPr>
+        <w:t>D_</w:t>
+      </w:r>
+      <w:r>
+        <w:rPr>
+          <w:b/>
+        </w:rPr>
+        <w:t>group_</w:t>
+      </w:r>
+      <w:r>
+        <w:rPr>
+          <w:b/>
+        </w:rPr>
+        <w:t>mean</w:t>
+      </w:r>
+      <w:r>
+        <w:t>: mean eff</w:t>
+      </w:r>
+      <w:r>
+        <w:t>ective diffusion coefficient</w:t>
+      </w:r>
+      <w:r>
+        <w:t xml:space="preserve"> </w:t>
+      </w:r>
+      <w:r>
+        <w:t>(D calculated as above)</w:t>
+      </w:r>
+    </w:p>
+    <w:p>
+      <w:r>
+        <w:rPr>
+          <w:b/>
+        </w:rPr>
+        <w:lastRenderedPageBreak/>
+        <w:t>D_</w:t>
+      </w:r>
+      <w:r>
+        <w:rPr>
+          <w:b/>
+        </w:rPr>
+        <w:t>group_</w:t>
+      </w:r>
+      <w:r>
+        <w:rPr>
+          <w:b/>
+        </w:rPr>
+        <w:t>std</w:t>
+      </w:r>
+      <w:r>
+        <w:t xml:space="preserve">: </w:t>
+      </w:r>
+      <w:r>
+        <w:t>standard deviation of effective diffusion coefficients (D calculated as above)</w:t>
+      </w:r>
+    </w:p>
+    <w:p>
+      <w:r>
+        <w:rPr>
+          <w:b/>
+        </w:rPr>
+        <w:t>D_</w:t>
+      </w:r>
+      <w:r>
+        <w:rPr>
+          <w:b/>
+        </w:rPr>
+        <w:t>group_</w:t>
+      </w:r>
+      <w:r>
+        <w:rPr>
+          <w:b/>
+        </w:rPr>
+        <w:t>sem</w:t>
+      </w:r>
+      <w:r>
+        <w:t xml:space="preserve">: </w:t>
+      </w:r>
+      <w:r>
+        <w:t xml:space="preserve">SEM of effective diffusion coefficients </w:t>
+      </w:r>
+      <w:r>
+        <w:t>(D calculated as above)</w:t>
+      </w:r>
+    </w:p>
+    <w:p>
+      <w:pPr>
+        <w:rPr>
+          <w:bCs/>
+        </w:rPr>
+      </w:pPr>
+      <w:r>
+        <w:rPr>
+          <w:b/>
+        </w:rPr>
+        <w:t>a</w:t>
+      </w:r>
+      <w:r>
+        <w:rPr>
+          <w:b/>
+        </w:rPr>
+        <w:t>exp</w:t>
+      </w:r>
+      <w:r>
+        <w:rPr>
+          <w:b/>
+        </w:rPr>
+        <w:t>_group_median:</w:t>
+      </w:r>
+      <w:r>
+        <w:rPr>
+          <w:b/>
+        </w:rPr>
+        <w:t xml:space="preserve"> </w:t>
+      </w:r>
+      <w:r>
+        <w:rPr>
+          <w:bCs/>
+        </w:rPr>
+        <w:t>median of the an</w:t>
+      </w:r>
+      <w:r>
+        <w:rPr>
+          <w:bCs/>
+        </w:rPr>
+        <w:t>o</w:t>
+      </w:r>
+      <w:r>
+        <w:rPr>
+          <w:bCs/>
+        </w:rPr>
+        <w:t>malous exponents obtained by fitting eq. 2 to the MSD values for each track</w:t>
+      </w:r>
+    </w:p>
+    <w:p>
+      <w:pPr>
+        <w:rPr>
+          <w:b/>
+        </w:rPr>
+      </w:pPr>
+      <w:r>
+        <w:rPr>
+          <w:b/>
+        </w:rPr>
+        <w:t>a</w:t>
+      </w:r>
+      <w:r>
+        <w:rPr>
+          <w:b/>
+        </w:rPr>
+        <w:t>exp_group_mean:</w:t>
+      </w:r>
+      <w:r>
+        <w:rPr>
+          <w:bCs/>
+        </w:rPr>
+        <w:t xml:space="preserve"> </w:t>
+      </w:r>
+      <w:r>
+        <w:rPr>
+          <w:bCs/>
+        </w:rPr>
+        <w:t>mean</w:t>
+      </w:r>
+      <w:r>
+        <w:rPr>
+          <w:bCs/>
+        </w:rPr>
+        <w:t xml:space="preserve"> of the an</w:t>
+      </w:r>
+      <w:r>
+        <w:rPr>
+          <w:bCs/>
+        </w:rPr>
+        <w:t>o</w:t>
+      </w:r>
+      <w:r>
+        <w:rPr>
+          <w:bCs/>
+        </w:rPr>
+        <w:t>malous exponents obtained by fitting eq. 2 to the MSD values for each track</w:t>
+      </w:r>
+    </w:p>
+    <w:p>
+      <w:pPr>
+        <w:rPr>
+          <w:b/>
+        </w:rPr>
+      </w:pPr>
+      <w:r>
+        <w:rPr>
+          <w:b/>
+        </w:rPr>
+        <w:t>a</w:t>
+      </w:r>
+      <w:r>
+        <w:rPr>
+          <w:b/>
+        </w:rPr>
+        <w:t>exp_group_std:</w:t>
+      </w:r>
+      <w:r>
+        <w:rPr>
+          <w:b/>
+        </w:rPr>
+        <w:t xml:space="preserve"> </w:t>
+      </w:r>
+      <w:r>
+        <w:rPr>
+          <w:bCs/>
+        </w:rPr>
+        <w:t>standard deviation</w:t>
+      </w:r>
+      <w:r>
+        <w:rPr>
+          <w:bCs/>
+        </w:rPr>
+        <w:t xml:space="preserve"> of the an</w:t>
+      </w:r>
+      <w:r>
+        <w:rPr>
+          <w:bCs/>
+        </w:rPr>
+        <w:t>o</w:t>
+      </w:r>
+      <w:r>
+        <w:rPr>
+          <w:bCs/>
+        </w:rPr>
+        <w:t>malous exponents obtained by fitting eq. 2 to the MSD values for each track</w:t>
+      </w:r>
+    </w:p>
+    <w:p>
+      <w:pPr>
+        <w:rPr>
+          <w:b/>
+        </w:rPr>
+      </w:pPr>
+      <w:r>
+        <w:rPr>
+          <w:b/>
+        </w:rPr>
+        <w:t>a</w:t>
+      </w:r>
+      <w:r>
+        <w:rPr>
+          <w:b/>
+        </w:rPr>
+        <w:t>exp_group_sem:</w:t>
+      </w:r>
+      <w:r>
+        <w:rPr>
+          <w:b/>
+        </w:rPr>
+        <w:t xml:space="preserve"> </w:t>
+      </w:r>
+      <w:r>
+        <w:rPr>
+          <w:bCs/>
+        </w:rPr>
+        <w:t>SEM</w:t>
+      </w:r>
+      <w:r>
+        <w:rPr>
+          <w:bCs/>
+        </w:rPr>
+        <w:t xml:space="preserve"> of the an</w:t>
+      </w:r>
+      <w:r>
+        <w:rPr>
+          <w:bCs/>
+        </w:rPr>
+        <w:t>o</w:t>
+      </w:r>
+      <w:r>
+        <w:rPr>
+          <w:bCs/>
+        </w:rPr>
+        <w:t>malous exponents obtained by fitting eq. 2 to the MSD values for each track</w:t>
+      </w:r>
+    </w:p>
+    <w:p>
+      <w:pPr>
+        <w:rPr>
+          <w:b/>
+        </w:rPr>
+      </w:pPr>
+      <w:r>
+        <w:rPr>
+          <w:b/>
+        </w:rPr>
+        <w:t>g</w:t>
+      </w:r>
+      <w:r>
+        <w:rPr>
+          <w:b/>
+        </w:rPr>
+        <w:t>roup_num_tracks:</w:t>
+      </w:r>
+      <w:r>
+        <w:rPr>
+          <w:b/>
+        </w:rPr>
+        <w:t xml:space="preserve"> </w:t>
+      </w:r>
+      <w:r>
+        <w:rPr>
+          <w:bCs/>
+        </w:rPr>
+        <w:t>number of tracks for this group</w:t>
+      </w:r>
+      <w:r>
+        <w:rPr>
+          <w:bCs/>
+        </w:rPr>
+        <w:t xml:space="preserve"> (based on min. track length</w:t>
+      </w:r>
+      <w:r>
+        <w:rPr>
+          <w:bCs/>
+        </w:rPr>
+        <w:t xml:space="preserve"> setting in Run parameters)</w:t>
+      </w:r>
+    </w:p>
+    <w:p>
+      <w:pPr>
+        <w:rPr>
+          <w:bCs/>
+        </w:rPr>
+      </w:pPr>
+      <w:r>
+        <w:rPr>
+          <w:b/>
+        </w:rPr>
+        <w:t>ensemble_num_tracks:</w:t>
+      </w:r>
+      <w:r>
+        <w:rPr>
+          <w:b/>
+        </w:rPr>
+        <w:t xml:space="preserve"> </w:t>
+      </w:r>
+      <w:r>
+        <w:rPr>
+          <w:bCs/>
+        </w:rPr>
+        <w:t>number of tracks included in ensemble averaging</w:t>
+      </w:r>
+      <w:r>
+        <w:rPr>
+          <w:bCs/>
+        </w:rPr>
+        <w:t xml:space="preserve"> (based on min. track length for ensemble average in Run parameters)</w:t>
+      </w:r>
+    </w:p>
+    <w:p>
+      <w:pPr>
+        <w:rPr>
+          <w:sz w:val="22"/>
+          <w:szCs w:val="22"/>
+        </w:rPr>
+      </w:pPr>
+      <w:r>
+        <w:rPr>
+          <w:b/>
+        </w:rPr>
+        <w:t>MSD_ave_</w:t>
+      </w:r>
+      <w:r>
+        <w:rPr>
+          <w:rFonts w:ascii="Cambria Math" w:hAnsi="Cambria Math" w:cs="Cambria Math"/>
+          <w:b/>
+          <w:sz w:val="22"/>
+          <w:szCs w:val="22"/>
+        </w:rPr>
+        <w:t>𝜏</w:t>
+      </w:r>
+      <w:r>
+        <w:rPr>
+          <w:rFonts w:ascii="Cambria Math" w:hAnsi="Cambria Math" w:cs="Cambria Math"/>
+          <w:sz w:val="22"/>
+          <w:szCs w:val="22"/>
+        </w:rPr>
+        <w:t xml:space="preserve"> </w:t>
+      </w:r>
+      <w:r>
+        <w:t xml:space="preserve">(min &lt; </w:t>
+      </w:r>
+      <w:r>
+        <w:rPr>
+          <w:rFonts w:ascii="Cambria Math" w:hAnsi="Cambria Math" w:cs="Cambria Math"/>
+        </w:rPr>
+        <w:t>𝜏</w:t>
+      </w:r>
+      <w:r>
+        <w:t xml:space="preserve"> &lt; max)</w:t>
+      </w:r>
+      <w:r>
+        <w:t xml:space="preserve">: ensemble averaged MSD values for given </w:t>
+      </w:r>
+      <w:r>
+        <w:rPr>
+          <w:rFonts w:ascii="Cambria Math" w:hAnsi="Cambria Math" w:cs="Cambria Math"/>
+        </w:rPr>
+        <w:t>𝜏</w:t>
+      </w:r>
+      <w:r>
+        <w:t>, average is over all tracks in the group</w:t>
+      </w:r>
+    </w:p>
+    <w:p>
+      <w:pPr>
+        <w:rPr>
+          <w:b/>
+        </w:rPr>
+      </w:pPr>
+      <w:r>
+        <w:rPr>
+          <w:b/>
+        </w:rPr>
+        <w:t>MSD_</w:t>
+      </w:r>
+      <w:r>
+        <w:rPr>
+          <w:b/>
+        </w:rPr>
+        <w:t>std</w:t>
+      </w:r>
+      <w:r>
+        <w:rPr>
+          <w:b/>
+        </w:rPr>
+        <w:t>_</w:t>
+      </w:r>
+      <w:r>
+        <w:rPr>
+          <w:rFonts w:ascii="Cambria Math" w:hAnsi="Cambria Math" w:cs="Cambria Math"/>
+          <w:b/>
+          <w:sz w:val="22"/>
+          <w:szCs w:val="22"/>
+        </w:rPr>
+        <w:t>𝜏</w:t>
+      </w:r>
+      <w:r>
+        <w:rPr>
+          <w:rFonts w:ascii="Cambria Math" w:hAnsi="Cambria Math" w:cs="Cambria Math"/>
+          <w:b/>
+          <w:sz w:val="22"/>
+          <w:szCs w:val="22"/>
+        </w:rPr>
+        <w:t xml:space="preserve"> </w:t>
+      </w:r>
+      <w:r>
+        <w:t xml:space="preserve">(min &lt; </w:t>
+      </w:r>
+      <w:r>
+        <w:rPr>
+          <w:rFonts w:ascii="Cambria Math" w:hAnsi="Cambria Math" w:cs="Cambria Math"/>
+        </w:rPr>
+        <w:t>𝜏</w:t>
+      </w:r>
+      <w:r>
+        <w:t xml:space="preserve"> &lt; max):</w:t>
+      </w:r>
+      <w:r>
+        <w:t xml:space="preserve"> standard deviation of MSD values for given </w:t>
+      </w:r>
+      <w:r>
+        <w:rPr>
+          <w:rFonts w:ascii="Cambria Math" w:hAnsi="Cambria Math" w:cs="Cambria Math"/>
+        </w:rPr>
+        <w:t>𝜏</w:t>
+      </w:r>
+    </w:p>
+    <w:p/>
+    <w:p>
+      <w:r>
+        <w:rPr>
+          <w:b/>
+          <w:u w:val="single"/>
+        </w:rPr>
         <w:t>all_data.txt</w:t>
       </w:r>
       <w:r>
@@ -4515,66 +5374,56 @@
       </w:r>
     </w:p>
     <w:p>
-      <w:proofErr w:type="spellStart"/>
       <w:r>
         <w:rPr>
           <w:b/>
         </w:rPr>
         <w:t>roi</w:t>
       </w:r>
-      <w:proofErr w:type="spellEnd"/>
       <w:r>
         <w:t xml:space="preserve"> (see above)</w:t>
       </w:r>
     </w:p>
     <w:p>
-      <w:proofErr w:type="spellStart"/>
       <w:r>
         <w:rPr>
           <w:b/>
         </w:rPr>
         <w:t>D_median</w:t>
       </w:r>
-      <w:proofErr w:type="spellEnd"/>
       <w:r>
         <w:t xml:space="preserve"> (see above)</w:t>
       </w:r>
     </w:p>
     <w:p>
-      <w:proofErr w:type="spellStart"/>
       <w:r>
         <w:rPr>
           <w:b/>
         </w:rPr>
         <w:t>D_median_filtered</w:t>
       </w:r>
-      <w:proofErr w:type="spellEnd"/>
       <w:r>
         <w:t xml:space="preserve"> (see above)</w:t>
       </w:r>
     </w:p>
     <w:p>
-      <w:proofErr w:type="spellStart"/>
       <w:r>
         <w:rPr>
           <w:b/>
         </w:rPr>
         <w:t>D_mean</w:t>
       </w:r>
-      <w:proofErr w:type="spellEnd"/>
       <w:r>
         <w:t xml:space="preserve"> (see above)</w:t>
       </w:r>
     </w:p>
     <w:p>
-      <w:proofErr w:type="spellStart"/>
       <w:r>
         <w:rPr>
           <w:b/>
         </w:rPr>
         <w:t>D_mean_filtered</w:t>
       </w:r>
-      <w:proofErr w:type="spellEnd"/>
       <w:r>
         <w:t xml:space="preserve"> (see above)</w:t>
       </w:r>
@@ -4583,6 +5432,57 @@
       <w:r>
         <w:rPr>
           <w:b/>
+          <w:bCs/>
+        </w:rPr>
+        <w:t>avg_velocity</w:t>
+      </w:r>
+      <w:r>
+        <w:t xml:space="preserve">: </w:t>
+      </w:r>
+      <w:r>
+        <w:t>mean step size/time-step for the current track</w:t>
+      </w:r>
+    </w:p>
+    <w:p>
+      <w:r>
+        <w:rPr>
+          <w:b/>
+          <w:bCs/>
+        </w:rPr>
+        <w:t>int_mean</w:t>
+      </w:r>
+      <w:r>
+        <w:t xml:space="preserve">: mean of spot intensities for the current track </w:t>
+      </w:r>
+    </w:p>
+    <w:p>
+      <w:r>
+        <w:rPr>
+          <w:b/>
+          <w:bCs/>
+        </w:rPr>
+        <w:t>int_std</w:t>
+      </w:r>
+      <w:r>
+        <w:t>: standard deviation of spot intensities for the current track</w:t>
+      </w:r>
+    </w:p>
+    <w:p>
+      <w:r>
+        <w:rPr>
+          <w:b/>
+          <w:bCs/>
+        </w:rPr>
+        <w:t>Trajectory</w:t>
+      </w:r>
+      <w:r>
+        <w:t>: trajectory ID from input file</w:t>
+      </w:r>
+    </w:p>
+    <w:p>
+      <w:r>
+        <w:rPr>
+          <w:b/>
         </w:rPr>
         <w:t>D</w:t>
       </w:r>
@@ -4590,7 +5490,10 @@
         <w:t xml:space="preserve">: </w:t>
       </w:r>
       <w:r>
-        <w:t>eff-D calculated by fitting eq. 1 to the MSD values</w:t>
+        <w:t>effective diffusion coefficient</w:t>
+      </w:r>
+      <w:r>
+        <w:t xml:space="preserve"> calculated by fitting eq. 1 to the MSD values</w:t>
       </w:r>
       <w:r>
         <w:t xml:space="preserve"> </w:t>
@@ -4626,14 +5529,12 @@
       </w:r>
     </w:p>
     <w:p>
-      <w:proofErr w:type="spellStart"/>
       <w:r>
         <w:rPr>
           <w:b/>
         </w:rPr>
         <w:t>r_sq</w:t>
       </w:r>
-      <w:proofErr w:type="spellEnd"/>
       <w:r>
         <w:rPr>
           <w:b/>
@@ -4654,14 +5555,12 @@
       </w:r>
     </w:p>
     <w:p>
-      <w:proofErr w:type="spellStart"/>
       <w:r>
         <w:rPr>
           <w:b/>
         </w:rPr>
         <w:t>rmse</w:t>
       </w:r>
-      <w:proofErr w:type="spellEnd"/>
       <w:r>
         <w:rPr>
           <w:b/>
@@ -4673,35 +5572,34 @@
       </w:r>
     </w:p>
     <w:p>
-      <w:proofErr w:type="spellStart"/>
       <w:r>
         <w:rPr>
           <w:b/>
         </w:rPr>
         <w:t>track_len</w:t>
       </w:r>
-      <w:proofErr w:type="spellEnd"/>
       <w:r>
         <w:t>: the length of the current track</w:t>
       </w:r>
     </w:p>
     <w:p>
-      <w:proofErr w:type="spellStart"/>
       <w:r>
         <w:rPr>
           <w:b/>
         </w:rPr>
         <w:t>D_max_tlag</w:t>
       </w:r>
-      <w:proofErr w:type="spellEnd"/>
       <w:r>
         <w:t xml:space="preserve">: max </w:t>
       </w:r>
-      <w:proofErr w:type="spellStart"/>
-      <w:r>
-        <w:t>tlag</w:t>
-      </w:r>
-      <w:proofErr w:type="spellEnd"/>
+      <w:r>
+        <w:rPr>
+          <w:rFonts w:ascii="Cambria Math" w:hAnsi="Cambria Math" w:cs="Cambria Math"/>
+          <w:sz w:val="22"/>
+          <w:szCs w:val="22"/>
+        </w:rPr>
+        <w:t>𝜏</w:t>
+      </w:r>
       <w:r>
         <w:t xml:space="preserve"> considered for fitting </w:t>
       </w:r>
@@ -4713,6 +5611,130 @@
       <w:r>
         <w:rPr>
           <w:b/>
+          <w:bCs/>
+        </w:rPr>
+        <w:t>K</w:t>
+      </w:r>
+      <w:r>
+        <w:t xml:space="preserve">: </w:t>
+      </w:r>
+      <w:r>
+        <w:t>generalized diffusion coefficient calculated by fitting eq. 2 to the MSD values for the current track*</w:t>
+      </w:r>
+    </w:p>
+    <w:p>
+      <w:pPr>
+        <w:rPr>
+          <w:b/>
+          <w:bCs/>
+        </w:rPr>
+      </w:pPr>
+      <w:r>
+        <w:rPr>
+          <w:b/>
+          <w:bCs/>
+        </w:rPr>
+        <w:t>aexp</w:t>
+      </w:r>
+      <w:r>
+        <w:t>:</w:t>
+      </w:r>
+      <w:r>
+        <w:t xml:space="preserve"> anomalous exponent (</w:t>
+      </w:r>
+      <w:r>
+        <w:rPr>
+          <w:rFonts w:ascii="Cambria Math" w:hAnsi="Cambria Math" w:cs="Cambria Math"/>
+          <w:sz w:val="22"/>
+          <w:szCs w:val="22"/>
+        </w:rPr>
+        <w:t>𝛼</w:t>
+      </w:r>
+      <w:r>
+        <w:rPr>
+          <w:rFonts w:ascii="Cambria Math" w:hAnsi="Cambria Math" w:cs="Cambria Math"/>
+          <w:sz w:val="22"/>
+          <w:szCs w:val="22"/>
+        </w:rPr>
+        <w:t>)</w:t>
+      </w:r>
+      <w:r>
+        <w:t xml:space="preserve">, </w:t>
+      </w:r>
+      <w:r>
+        <w:t>calculated by fitting eq. 2 to the MSD values for the current track</w:t>
+      </w:r>
+      <w:r>
+        <w:rPr>
+          <w:b/>
+          <w:bCs/>
+        </w:rPr>
+        <w:t>*</w:t>
+      </w:r>
+    </w:p>
+    <w:p>
+      <w:r>
+        <w:rPr>
+          <w:b/>
+          <w:bCs/>
+        </w:rPr>
+        <w:t>aexp_r_sq</w:t>
+      </w:r>
+      <w:r>
+        <w:t>:</w:t>
+      </w:r>
+      <w:r>
+        <w:t xml:space="preserve"> </w:t>
+      </w:r>
+      <w:r>
+        <w:t>r</w:t>
+      </w:r>
+      <w:r>
+        <w:rPr>
+          <w:vertAlign w:val="superscript"/>
+        </w:rPr>
+        <w:t>2</w:t>
+      </w:r>
+      <w:r>
+        <w:t xml:space="preserve"> for the fit</w:t>
+      </w:r>
+      <w:r>
+        <w:t xml:space="preserve"> of eq. 2</w:t>
+      </w:r>
+    </w:p>
+    <w:p>
+      <w:r>
+        <w:rPr>
+          <w:b/>
+          <w:bCs/>
+        </w:rPr>
+        <w:t>aexp_rmse</w:t>
+      </w:r>
+      <w:r>
+        <w:t>:</w:t>
+      </w:r>
+      <w:r>
+        <w:t xml:space="preserve"> </w:t>
+      </w:r>
+      <w:r>
+        <w:t>root mean square error (residuals)</w:t>
+      </w:r>
+      <w:r>
+        <w:t xml:space="preserve"> for </w:t>
+      </w:r>
+      <w:r>
+        <w:rPr>
+          <w:rFonts w:ascii="Cambria Math" w:hAnsi="Cambria Math" w:cs="Cambria Math"/>
+          <w:sz w:val="22"/>
+          <w:szCs w:val="22"/>
+        </w:rPr>
+        <w:t>𝛼</w:t>
+      </w:r>
+    </w:p>
+    <w:p>
+      <w:r>
+        <w:rPr>
+          <w:b/>
         </w:rPr>
         <w:t>g</w:t>
       </w:r>
@@ -4730,6 +5752,262 @@
     <w:p>
       <w:pPr>
         <w:rPr>
+          <w:i/>
+          <w:iCs/>
+        </w:rPr>
+      </w:pPr>
+      <w:r>
+        <w:rPr>
+          <w:i/>
+          <w:iCs/>
+        </w:rPr>
+        <w:t>* Note: fitting of equation 2</w:t>
+      </w:r>
+      <w:r>
+        <w:rPr>
+          <w:i/>
+          <w:iCs/>
+        </w:rPr>
+        <w:t xml:space="preserve"> for </w:t>
+      </w:r>
+      <w:r>
+        <w:rPr>
+          <w:rFonts w:ascii="Cambria Math" w:hAnsi="Cambria Math" w:cs="Cambria Math"/>
+          <w:i/>
+          <w:iCs/>
+          <w:sz w:val="22"/>
+          <w:szCs w:val="22"/>
+        </w:rPr>
+        <w:t>𝛼</w:t>
+      </w:r>
+      <w:r>
+        <w:rPr>
+          <w:rFonts w:ascii="Cambria Math" w:hAnsi="Cambria Math" w:cs="Cambria Math"/>
+          <w:i/>
+          <w:iCs/>
+          <w:sz w:val="22"/>
+          <w:szCs w:val="22"/>
+        </w:rPr>
+        <w:t>,</w:t>
+      </w:r>
+      <w:r>
+        <w:rPr>
+          <w:i/>
+          <w:iCs/>
+          <w:sz w:val="22"/>
+          <w:szCs w:val="22"/>
+        </w:rPr>
+        <w:t xml:space="preserve"> </w:t>
+      </w:r>
+      <w:r>
+        <w:rPr>
+          <w:i/>
+          <w:iCs/>
+          <w:sz w:val="22"/>
+          <w:szCs w:val="22"/>
+        </w:rPr>
+        <w:t>K</w:t>
+      </w:r>
+      <w:r>
+        <w:rPr>
+          <w:i/>
+          <w:iCs/>
+        </w:rPr>
+        <w:t xml:space="preserve"> is </w:t>
+      </w:r>
+      <w:r>
+        <w:rPr>
+          <w:i/>
+          <w:iCs/>
+        </w:rPr>
+        <w:t>performed</w:t>
+      </w:r>
+      <w:r>
+        <w:rPr>
+          <w:i/>
+          <w:iCs/>
+        </w:rPr>
+        <w:t xml:space="preserve"> on </w:t>
+      </w:r>
+      <w:r>
+        <w:rPr>
+          <w:i/>
+          <w:iCs/>
+        </w:rPr>
+        <w:t>a l</w:t>
+      </w:r>
+      <w:r>
+        <w:rPr>
+          <w:i/>
+          <w:iCs/>
+        </w:rPr>
+        <w:t xml:space="preserve">og-log scale: </w:t>
+      </w:r>
+    </w:p>
+    <w:p>
+      <w:pPr>
+        <w:rPr>
+          <w:sz w:val="22"/>
+          <w:szCs w:val="22"/>
+        </w:rPr>
+      </w:pPr>
+      <w:proofErr w:type="gramStart"/>
+      <w:r>
+        <w:rPr>
+          <w:sz w:val="22"/>
+          <w:szCs w:val="22"/>
+        </w:rPr>
+        <w:t>MSD(</w:t>
+      </w:r>
+      <w:proofErr w:type="gramEnd"/>
+      <w:r>
+        <w:rPr>
+          <w:rFonts w:ascii="Cambria Math" w:hAnsi="Cambria Math" w:cs="Cambria Math"/>
+          <w:sz w:val="22"/>
+          <w:szCs w:val="22"/>
+        </w:rPr>
+        <w:t>𝜏</w:t>
+      </w:r>
+      <w:r>
+        <w:rPr>
+          <w:sz w:val="22"/>
+          <w:szCs w:val="22"/>
+        </w:rPr>
+        <w:t>) = 4K</w:t>
+      </w:r>
+      <w:r>
+        <w:rPr>
+          <w:rFonts w:ascii="Cambria Math" w:hAnsi="Cambria Math" w:cs="Cambria Math"/>
+          <w:sz w:val="22"/>
+          <w:szCs w:val="22"/>
+        </w:rPr>
+        <w:t>𝜏</w:t>
+      </w:r>
+      <w:r>
+        <w:rPr>
+          <w:rFonts w:ascii="Cambria Math" w:hAnsi="Cambria Math" w:cs="Cambria Math"/>
+          <w:sz w:val="22"/>
+          <w:szCs w:val="22"/>
+          <w:vertAlign w:val="superscript"/>
+        </w:rPr>
+        <w:t>𝛼</w:t>
+      </w:r>
+      <w:r>
+        <w:rPr>
+          <w:sz w:val="22"/>
+          <w:szCs w:val="22"/>
+        </w:rPr>
+        <w:t xml:space="preserve">   </w:t>
+      </w:r>
+    </w:p>
+    <w:p>
+      <w:r>
+        <w:rPr>
+          <w:sz w:val="22"/>
+          <w:szCs w:val="22"/>
+        </w:rPr>
+        <w:t xml:space="preserve">log </w:t>
+      </w:r>
+      <w:proofErr w:type="gramStart"/>
+      <w:r>
+        <w:rPr>
+          <w:sz w:val="22"/>
+          <w:szCs w:val="22"/>
+        </w:rPr>
+        <w:t>MSD(</w:t>
+      </w:r>
+      <w:proofErr w:type="gramEnd"/>
+      <w:r>
+        <w:rPr>
+          <w:rFonts w:ascii="Cambria Math" w:hAnsi="Cambria Math" w:cs="Cambria Math"/>
+          <w:sz w:val="22"/>
+          <w:szCs w:val="22"/>
+        </w:rPr>
+        <w:t>𝜏</w:t>
+      </w:r>
+      <w:r>
+        <w:rPr>
+          <w:rFonts w:ascii="Cambria Math" w:hAnsi="Cambria Math" w:cs="Cambria Math"/>
+          <w:sz w:val="22"/>
+          <w:szCs w:val="22"/>
+        </w:rPr>
+        <w:t xml:space="preserve">) = </w:t>
+      </w:r>
+      <w:r>
+        <w:rPr>
+          <w:rFonts w:ascii="Cambria Math" w:hAnsi="Cambria Math" w:cs="Cambria Math"/>
+          <w:sz w:val="22"/>
+          <w:szCs w:val="22"/>
+        </w:rPr>
+        <w:t>𝛼</w:t>
+      </w:r>
+      <w:r>
+        <w:rPr>
+          <w:rFonts w:ascii="Cambria Math" w:hAnsi="Cambria Math" w:cs="Cambria Math"/>
+          <w:sz w:val="22"/>
+          <w:szCs w:val="22"/>
+        </w:rPr>
+        <w:t xml:space="preserve"> log</w:t>
+      </w:r>
+      <w:r>
+        <w:rPr>
+          <w:rFonts w:ascii="Cambria Math" w:hAnsi="Cambria Math" w:cs="Cambria Math"/>
+          <w:sz w:val="22"/>
+          <w:szCs w:val="22"/>
+        </w:rPr>
+        <w:t xml:space="preserve"> </w:t>
+      </w:r>
+      <w:r>
+        <w:rPr>
+          <w:rFonts w:ascii="Cambria Math" w:hAnsi="Cambria Math" w:cs="Cambria Math"/>
+          <w:sz w:val="22"/>
+          <w:szCs w:val="22"/>
+        </w:rPr>
+        <w:t>𝜏</w:t>
+      </w:r>
+      <w:r>
+        <w:rPr>
+          <w:rFonts w:ascii="Cambria Math" w:hAnsi="Cambria Math" w:cs="Cambria Math"/>
+          <w:sz w:val="22"/>
+          <w:szCs w:val="22"/>
+        </w:rPr>
+        <w:t xml:space="preserve"> </w:t>
+      </w:r>
+      <w:r>
+        <w:rPr>
+          <w:rFonts w:ascii="Cambria Math" w:hAnsi="Cambria Math" w:cs="Cambria Math"/>
+          <w:sz w:val="22"/>
+          <w:szCs w:val="22"/>
+        </w:rPr>
+        <w:t xml:space="preserve">+ log </w:t>
+      </w:r>
+      <w:r>
+        <w:rPr>
+          <w:rFonts w:ascii="Cambria Math" w:hAnsi="Cambria Math" w:cs="Cambria Math"/>
+          <w:sz w:val="22"/>
+          <w:szCs w:val="22"/>
+        </w:rPr>
+        <w:t>4</w:t>
+      </w:r>
+      <w:r>
+        <w:rPr>
+          <w:rFonts w:ascii="Cambria Math" w:hAnsi="Cambria Math" w:cs="Cambria Math"/>
+          <w:sz w:val="22"/>
+          <w:szCs w:val="22"/>
+        </w:rPr>
+        <w:t>K</w:t>
+      </w:r>
+    </w:p>
+    <w:p>
+      <w:pPr>
+        <w:rPr>
+          <w:b/>
+        </w:rPr>
+      </w:pPr>
+    </w:p>
+    <w:p>
+      <w:pPr>
+        <w:rPr>
           <w:b/>
         </w:rPr>
       </w:pPr>
@@ -4770,6 +6048,7 @@
         <w:rPr>
           <w:b/>
         </w:rPr>
+        <w:lastRenderedPageBreak/>
         <w:t>all_data_step_sizes.txt</w:t>
       </w:r>
       <w:r>
@@ -4796,235 +6075,514 @@
       <w:r>
         <w:rPr>
           <w:b/>
-        </w:rPr>
-        <w:t>all_data_track_lengths_and_Rg.txt</w:t>
-      </w:r>
-      <w:r>
-        <w:t xml:space="preserve"> – for each track, the corresponding track length and radius of gyration is listed.  Radius of gyration as described in: </w:t>
-      </w:r>
-      <w:r>
-        <w:t>Elliot, et al.</w:t>
+          <w:bCs/>
+        </w:rPr>
+        <w:t>s</w:t>
+      </w:r>
+      <w:r>
+        <w:rPr>
+          <w:b/>
+          <w:bCs/>
+        </w:rPr>
+        <w:t>ummary_step_sizes.txt</w:t>
       </w:r>
       <w:r>
         <w:t xml:space="preserve"> </w:t>
       </w:r>
       <w:r>
-        <w:t>Physical Chemistry Chemical Physics 2011</w:t>
+        <w:t>–</w:t>
+      </w:r>
+      <w:r>
+        <w:t xml:space="preserve"> </w:t>
+      </w:r>
+      <w:r>
+        <w:t xml:space="preserve">mean/median </w:t>
+      </w:r>
+      <w:r>
+        <w:t xml:space="preserve">of </w:t>
+      </w:r>
+      <w:r>
+        <w:t>step size</w:t>
+      </w:r>
+      <w:r>
+        <w:t>s</w:t>
+      </w:r>
+      <w:r>
+        <w:t xml:space="preserve"> for each t-lag value, </w:t>
+      </w:r>
+      <w:r>
+        <w:t>for each file/ROI.  In microns.</w:t>
+      </w:r>
+    </w:p>
+    <w:p/>
+    <w:p>
+      <w:pPr>
+        <w:rPr>
+          <w:b/>
+          <w:bCs/>
+        </w:rPr>
+      </w:pPr>
+      <w:r>
+        <w:rPr>
+          <w:b/>
+          <w:bCs/>
+        </w:rPr>
+        <w:t>cos_theta_by_group.txt</w:t>
+      </w:r>
+      <w:r>
+        <w:rPr>
+          <w:b/>
+          <w:bCs/>
+        </w:rPr>
+        <w:t xml:space="preserve"> – </w:t>
+      </w:r>
+      <w:r>
+        <w:t>average cosine of</w:t>
+      </w:r>
+      <w:r>
+        <w:t xml:space="preserve"> the relative angles</w:t>
+      </w:r>
+      <w:r>
+        <w:t xml:space="preserve"> (</w:t>
+      </w:r>
+      <w:r>
+        <w:t xml:space="preserve">same </w:t>
+      </w:r>
+      <w:r>
+        <w:t>as in all_data_angles.txt)</w:t>
+      </w:r>
+      <w:r>
+        <w:t xml:space="preserve">, where average is taken over all angles in each group.  </w:t>
+      </w:r>
+      <w:r>
+        <w:t>c</w:t>
+      </w:r>
+      <w:r>
+        <w:t xml:space="preserve">os </w:t>
+      </w:r>
+      <w:r>
+        <w:sym w:font="Symbol" w:char="F071"/>
+      </w:r>
+      <w:r>
+        <w:t xml:space="preserve"> </w:t>
+      </w:r>
+      <w:r>
+        <w:t xml:space="preserve">= 0 indicates </w:t>
+      </w:r>
+      <w:r>
+        <w:t>no correlation</w:t>
+      </w:r>
+      <w:r>
+        <w:t xml:space="preserve">, cos </w:t>
+      </w:r>
+      <w:r>
+        <w:sym w:font="Symbol" w:char="F071"/>
+      </w:r>
+      <w:r>
+        <w:t xml:space="preserve"> </w:t>
+      </w:r>
+      <w:r>
+        <w:t xml:space="preserve">&gt; 0 indicates correlation, and cos </w:t>
+      </w:r>
+      <w:r>
+        <w:sym w:font="Symbol" w:char="F071"/>
+      </w:r>
+      <w:r>
+        <w:t xml:space="preserve"> </w:t>
+      </w:r>
+      <w:r>
+        <w:t>&lt; 0 indicates anti-correlation</w:t>
+      </w:r>
+      <w:r>
+        <w:t>.  (</w:t>
+      </w:r>
+      <w:proofErr w:type="gramStart"/>
+      <w:r>
+        <w:t>average</w:t>
+      </w:r>
+      <w:proofErr w:type="gramEnd"/>
+      <w:r>
+        <w:t xml:space="preserve"> is calculated for each t-lag.)</w:t>
+      </w:r>
+    </w:p>
+    <w:p/>
+    <w:p>
+      <w:pPr>
+        <w:rPr>
+          <w:u w:val="single"/>
+        </w:rPr>
+      </w:pPr>
+      <w:r>
+        <w:rPr>
+          <w:u w:val="single"/>
+        </w:rPr>
+        <w:t xml:space="preserve">GEMspa will also output </w:t>
+      </w:r>
+      <w:r>
+        <w:rPr>
+          <w:u w:val="single"/>
+        </w:rPr>
+        <w:t xml:space="preserve">the following </w:t>
+      </w:r>
+      <w:r>
+        <w:rPr>
+          <w:u w:val="single"/>
+        </w:rPr>
+        <w:t>plots in pdf format:</w:t>
+      </w:r>
+    </w:p>
+    <w:p/>
+    <w:p>
+      <w:r>
+        <w:rPr>
+          <w:b/>
+        </w:rPr>
+        <w:t>summary_D_median.pdf</w:t>
+      </w:r>
+      <w:r>
+        <w:t xml:space="preserve"> – median </w:t>
+      </w:r>
+      <w:r>
+        <w:t>effective diffusion coefficient</w:t>
+      </w:r>
+      <w:r>
+        <w:t xml:space="preserve"> is shown per file/ROI for each sample group as a box plot</w:t>
+      </w:r>
+      <w:r>
+        <w:t xml:space="preserve"> (each data point is a file/ROI from the sample group)</w:t>
+      </w:r>
+    </w:p>
+    <w:p>
+      <w:r>
+        <w:rPr>
+          <w:b/>
+        </w:rPr>
+        <w:t>summary_D_median_filtered.pdf</w:t>
+      </w:r>
+      <w:r>
+        <w:t xml:space="preserve"> – same as above, but filtered based on min/max </w:t>
+      </w:r>
+      <w:r>
+        <w:t xml:space="preserve">effective diffusion </w:t>
+      </w:r>
+      <w:r>
+        <w:t>coefficient</w:t>
+      </w:r>
+      <w:r>
+        <w:t xml:space="preserve"> from Run parameters</w:t>
+      </w:r>
+    </w:p>
+    <w:p>
+      <w:r>
+        <w:rPr>
+          <w:b/>
+          <w:bCs/>
+        </w:rPr>
+        <w:t>summary_combined_D.pdf</w:t>
+      </w:r>
+      <w:r>
+        <w:t xml:space="preserve"> – median effective diffusion coefficient </w:t>
+      </w:r>
+      <w:r>
+        <w:t xml:space="preserve">for all tracks from each sample group combined.  Error bar is 95% confidence interval.  </w:t>
+      </w:r>
+    </w:p>
+    <w:p>
+      <w:r>
+        <w:rPr>
+          <w:b/>
+          <w:bCs/>
+        </w:rPr>
+        <w:t>MSD_ensemble_by_group.pdf</w:t>
+      </w:r>
+      <w:r>
+        <w:t xml:space="preserve"> – ensemble average MSD plots</w:t>
+      </w:r>
+    </w:p>
+    <w:p>
+      <w:r>
+        <w:rPr>
+          <w:b/>
+          <w:bCs/>
+        </w:rPr>
+        <w:t>cos_theta_by_group.pdf</w:t>
+      </w:r>
+      <w:r>
+        <w:t xml:space="preserve"> – average cosine </w:t>
+      </w:r>
+      <w:r>
+        <w:sym w:font="Symbol" w:char="F071"/>
+      </w:r>
+      <w:r>
+        <w:t xml:space="preserve"> (</w:t>
+      </w:r>
+      <w:r>
+        <w:sym w:font="Symbol" w:char="F071"/>
+      </w:r>
+      <w:r>
+        <w:t xml:space="preserve">=relative angles), plotted at each </w:t>
+      </w:r>
+      <w:r>
+        <w:rPr>
+          <w:rFonts w:ascii="Cambria Math" w:hAnsi="Cambria Math" w:cs="Cambria Math"/>
+          <w:sz w:val="22"/>
+          <w:szCs w:val="22"/>
+        </w:rPr>
+        <w:t>𝜏</w:t>
+      </w:r>
+      <w:r>
+        <w:t>, shown for each group</w:t>
+      </w:r>
+    </w:p>
+    <w:p>
+      <w:r>
+        <w:rPr>
+          <w:b/>
+          <w:bCs/>
+        </w:rPr>
+        <w:t>combined_allgroups_Deff_gkde.pdf</w:t>
+      </w:r>
+      <w:r>
+        <w:rPr>
+          <w:b/>
+          <w:bCs/>
+        </w:rPr>
+        <w:t xml:space="preserve"> – </w:t>
+      </w:r>
+      <w:r>
+        <w:t xml:space="preserve">the distribution of the effective diffusion coefficients (D from fitting eq. 1 to each track) plotted as a </w:t>
+      </w:r>
+      <w:r>
+        <w:t xml:space="preserve">gaussian </w:t>
+      </w:r>
+      <w:r>
+        <w:t>kernel density estimation (smooth curve), for each group (bin</w:t>
+      </w:r>
+      <w:r>
+        <w:t xml:space="preserve"> </w:t>
+      </w:r>
+      <w:r>
+        <w:t>size=0.01)</w:t>
+      </w:r>
+    </w:p>
+    <w:p>
+      <w:pPr>
+        <w:rPr>
+          <w:b/>
+          <w:bCs/>
+        </w:rPr>
+      </w:pPr>
+      <w:r>
+        <w:rPr>
+          <w:b/>
+          <w:bCs/>
+        </w:rPr>
+        <w:t>combined_allgroups_Deff.pdf</w:t>
+      </w:r>
+      <w:r>
+        <w:rPr>
+          <w:b/>
+          <w:bCs/>
+        </w:rPr>
+        <w:t xml:space="preserve"> - </w:t>
+      </w:r>
+      <w:r>
+        <w:t xml:space="preserve">the distribution of the effective diffusion coefficients (D from fitting eq. 1 to each track) plotted as a </w:t>
+      </w:r>
+      <w:r>
+        <w:t>normalized histogram</w:t>
+      </w:r>
+      <w:r>
+        <w:t xml:space="preserve"> (bar heights sum to 1)</w:t>
+      </w:r>
+      <w:r>
+        <w:t xml:space="preserve">, </w:t>
+      </w:r>
+      <w:r>
+        <w:t>for each group</w:t>
+      </w:r>
+      <w:r>
+        <w:t xml:space="preserve"> (bin size = </w:t>
+      </w:r>
+      <w:r>
+        <w:t>0.1</w:t>
+      </w:r>
+      <w:r>
+        <w:t>)</w:t>
+      </w:r>
+    </w:p>
+    <w:p>
+      <w:pPr>
+        <w:rPr>
+          <w:b/>
+          <w:bCs/>
+        </w:rPr>
+      </w:pPr>
+      <w:r>
+        <w:rPr>
+          <w:b/>
+          <w:bCs/>
+        </w:rPr>
+        <w:t>combined_allgroups_alpha_gkde.pdf</w:t>
+      </w:r>
+      <w:r>
+        <w:rPr>
+          <w:b/>
+          <w:bCs/>
+        </w:rPr>
+        <w:t xml:space="preserve"> – </w:t>
+      </w:r>
+      <w:r>
+        <w:t>the distribution of the anomalous exponent values (</w:t>
+      </w:r>
+      <w:r>
+        <w:rPr>
+          <w:rFonts w:ascii="Cambria Math" w:hAnsi="Cambria Math" w:cs="Cambria Math"/>
+          <w:sz w:val="22"/>
+          <w:szCs w:val="22"/>
+        </w:rPr>
+        <w:t>𝛼</w:t>
+      </w:r>
+      <w:r>
+        <w:t xml:space="preserve"> from fitting eq. 2 to each track) </w:t>
+      </w:r>
+      <w:r>
+        <w:t>plotted as a gaussian kernel density estimation (smooth curve), for each group (bin size=0.01)</w:t>
+      </w:r>
+    </w:p>
+    <w:p>
+      <w:r>
+        <w:rPr>
+          <w:b/>
+          <w:bCs/>
+        </w:rPr>
+        <w:t>combined_allgroups_alpha.pdf</w:t>
+      </w:r>
+      <w:r>
+        <w:rPr>
+          <w:b/>
+          <w:bCs/>
+        </w:rPr>
+        <w:t xml:space="preserve"> - </w:t>
+      </w:r>
+      <w:r>
+        <w:t>the distribution of the anomalous exponent values (</w:t>
+      </w:r>
+      <w:r>
+        <w:rPr>
+          <w:rFonts w:ascii="Cambria Math" w:hAnsi="Cambria Math" w:cs="Cambria Math"/>
+          <w:sz w:val="22"/>
+          <w:szCs w:val="22"/>
+        </w:rPr>
+        <w:t>𝛼</w:t>
+      </w:r>
+      <w:r>
+        <w:t xml:space="preserve"> from fitting eq. 2 to each track)</w:t>
+      </w:r>
+      <w:r>
+        <w:t xml:space="preserve"> </w:t>
+      </w:r>
+      <w:r>
+        <w:t>plotted as a normalized histogram (bar heights sum to 1), for each group (bin size = 0.1)</w:t>
+      </w:r>
+    </w:p>
+    <w:p>
+      <w:r>
+        <w:rPr>
+          <w:b/>
+          <w:bCs/>
+        </w:rPr>
+        <w:t>alpha_D_heatmaps.pdf</w:t>
+      </w:r>
+      <w:r>
+        <w:t xml:space="preserve"> – bivariate distribution of log(D) vs. anomalous exponent (</w:t>
+      </w:r>
+      <w:r>
+        <w:rPr>
+          <w:rFonts w:ascii="Cambria Math" w:hAnsi="Cambria Math" w:cs="Cambria Math"/>
+          <w:sz w:val="22"/>
+          <w:szCs w:val="22"/>
+        </w:rPr>
+        <w:t>𝛼</w:t>
+      </w:r>
+      <w:r>
+        <w:t>) for each track, for each group</w:t>
+      </w:r>
+    </w:p>
+    <w:p/>
+    <w:p>
+      <w:pPr>
+        <w:rPr>
+          <w:u w:val="single"/>
+        </w:rPr>
+      </w:pPr>
+      <w:r>
+        <w:rPr>
+          <w:u w:val="single"/>
+        </w:rPr>
+        <w:t>If Rainbow tracks option is selected, GEMspa will output the following images:</w:t>
+      </w:r>
+    </w:p>
+    <w:p/>
+    <w:p>
+      <w:r>
+        <w:rPr>
+          <w:b/>
+        </w:rPr>
+        <w:t>&lt;image_name&gt;_tracks_Deff.tif</w:t>
+      </w:r>
+      <w:r>
+        <w:t xml:space="preserve"> – “rainbow tracks” drawn on the designated image file.  Tracks are colored by </w:t>
+      </w:r>
+      <w:r>
+        <w:t>effective diffusion coefficient</w:t>
       </w:r>
       <w:r>
         <w:t>.</w:t>
       </w:r>
     </w:p>
-    <w:p/>
-    <w:p>
-      <w:r>
-        <w:rPr>
-          <w:b/>
-        </w:rPr>
-        <w:t>NGP.txt</w:t>
-      </w:r>
-      <w:r>
-        <w:t xml:space="preserve"> – Non-gaussian parameter calculated for the displacement distributions for t-lag = 1, 2, 3. </w:t>
-      </w:r>
-      <w:r>
-        <w:t xml:space="preserve"> </w:t>
-      </w:r>
-      <w:r>
-        <w:t>It is related to the 4</w:t>
-      </w:r>
-      <w:r>
-        <w:rPr>
-          <w:vertAlign w:val="superscript"/>
-        </w:rPr>
-        <w:t>th</w:t>
-      </w:r>
-      <w:r>
-        <w:t xml:space="preserve"> order moment of the distribution (kurtosis)</w:t>
-      </w:r>
-      <w:r>
-        <w:t xml:space="preserve">, which is </w:t>
-      </w:r>
-      <w:r>
-        <w:t>a measure of the “tailed-ness” of a distribution.</w:t>
-      </w:r>
-      <w:r>
-        <w:t xml:space="preserve">  (</w:t>
-      </w:r>
-      <w:r>
-        <w:t>For Brownian motion, displacement distribution should be Gaussian.</w:t>
-      </w:r>
-      <w:r>
-        <w:t>)</w:t>
-      </w:r>
-    </w:p>
-    <w:p/>
-    <w:p>
-      <w:proofErr w:type="spellStart"/>
-      <w:r>
-        <w:t>GEMspa</w:t>
-      </w:r>
-      <w:proofErr w:type="spellEnd"/>
-      <w:r>
-        <w:t xml:space="preserve"> will also output </w:t>
-      </w:r>
-      <w:r>
-        <w:t xml:space="preserve">the following </w:t>
-      </w:r>
-      <w:r>
-        <w:t>plots in pdf format:</w:t>
-      </w:r>
-    </w:p>
-    <w:p/>
-    <w:p>
-      <w:r>
-        <w:rPr>
-          <w:b/>
-        </w:rPr>
-        <w:t>summary_D_median.pdf</w:t>
-      </w:r>
-      <w:r>
-        <w:t xml:space="preserve"> – median </w:t>
-      </w:r>
-      <w:proofErr w:type="spellStart"/>
-      <w:r>
-        <w:t>Deff</w:t>
-      </w:r>
-      <w:proofErr w:type="spellEnd"/>
-      <w:r>
-        <w:t xml:space="preserve"> is shown per file/ROI for each sample group as a box plot</w:t>
-      </w:r>
-    </w:p>
-    <w:p>
-      <w:r>
-        <w:rPr>
-          <w:b/>
-        </w:rPr>
-        <w:t>summary_D_median_filtered.pdf</w:t>
-      </w:r>
-      <w:r>
-        <w:t xml:space="preserve"> – same as above, but filtered based on min/max </w:t>
-      </w:r>
-      <w:proofErr w:type="spellStart"/>
-      <w:r>
-        <w:t>Deff</w:t>
-      </w:r>
-      <w:proofErr w:type="spellEnd"/>
-      <w:r>
-        <w:t xml:space="preserve"> from Run parameters</w:t>
-      </w:r>
-    </w:p>
-    <w:p/>
-    <w:p>
-      <w:r>
-        <w:t xml:space="preserve">If Rainbow tracks option is selected, </w:t>
-      </w:r>
-      <w:proofErr w:type="spellStart"/>
-      <w:r>
-        <w:t>GEMspa</w:t>
-      </w:r>
-      <w:proofErr w:type="spellEnd"/>
-      <w:r>
-        <w:t xml:space="preserve"> will output the following images:</w:t>
-      </w:r>
-    </w:p>
-    <w:p>
-      <w:r>
-        <w:rPr>
-          <w:b/>
-        </w:rPr>
-        <w:t>&lt;</w:t>
-      </w:r>
-      <w:proofErr w:type="spellStart"/>
-      <w:r>
-        <w:rPr>
-          <w:b/>
-        </w:rPr>
-        <w:t>image_name</w:t>
-      </w:r>
-      <w:proofErr w:type="spellEnd"/>
-      <w:r>
-        <w:rPr>
-          <w:b/>
-        </w:rPr>
-        <w:t>&gt;_</w:t>
-      </w:r>
-      <w:proofErr w:type="spellStart"/>
-      <w:r>
-        <w:rPr>
-          <w:b/>
-        </w:rPr>
-        <w:t>tracks_Deff.tif</w:t>
-      </w:r>
-      <w:proofErr w:type="spellEnd"/>
+    <w:p>
+      <w:r>
+        <w:rPr>
+          <w:b/>
+        </w:rPr>
+        <w:t>&lt;image_name&gt;_tracks_ss.tif</w:t>
+      </w:r>
+      <w:r>
+        <w:t xml:space="preserve"> – “rainbow tracks” drawn on the designated image file.  Tracks are colored by step size.</w:t>
+      </w:r>
+    </w:p>
+    <w:p>
+      <w:r>
+        <w:rPr>
+          <w:b/>
+        </w:rPr>
+        <w:t>&lt;image_name&gt;_tracks_</w:t>
+      </w:r>
+      <w:r>
+        <w:rPr>
+          <w:b/>
+        </w:rPr>
+        <w:t>time</w:t>
+      </w:r>
+      <w:r>
+        <w:rPr>
+          <w:b/>
+        </w:rPr>
+        <w:t>.tif</w:t>
+      </w:r>
       <w:r>
         <w:t xml:space="preserve"> – “rainbow tracks” drawn on the designated image file.  Tracks are colored by </w:t>
       </w:r>
-      <w:proofErr w:type="spellStart"/>
-      <w:r>
-        <w:t>Deff</w:t>
-      </w:r>
-      <w:proofErr w:type="spellEnd"/>
+      <w:r>
+        <w:t>time</w:t>
+      </w:r>
       <w:r>
         <w:t>.</w:t>
       </w:r>
     </w:p>
     <w:p>
       <w:r>
-        <w:rPr>
-          <w:b/>
-        </w:rPr>
-        <w:t>&lt;</w:t>
-      </w:r>
-      <w:proofErr w:type="spellStart"/>
-      <w:r>
-        <w:rPr>
-          <w:b/>
-        </w:rPr>
-        <w:t>image_name</w:t>
-      </w:r>
-      <w:proofErr w:type="spellEnd"/>
-      <w:r>
-        <w:rPr>
-          <w:b/>
-        </w:rPr>
-        <w:t>&gt;_</w:t>
-      </w:r>
-      <w:proofErr w:type="spellStart"/>
-      <w:r>
-        <w:rPr>
-          <w:b/>
-        </w:rPr>
-        <w:t>tracks_ss.tif</w:t>
-      </w:r>
-      <w:proofErr w:type="spellEnd"/>
-      <w:r>
-        <w:t xml:space="preserve"> – “rainbow tracks” drawn on the designated image file.  Tracks are colored by step size.</w:t>
-      </w:r>
-    </w:p>
-    <w:p/>
-    <w:p/>
-    <w:p/>
-    <w:p/>
-    <w:p/>
-    <w:p/>
-    <w:p/>
-    <w:p>
-      <w:pPr>
-        <w:rPr>
-          <w:u w:val="single"/>
-        </w:rPr>
-      </w:pPr>
-    </w:p>
-    <w:p>
-      <w:pPr>
-        <w:rPr>
-          <w:u w:val="single"/>
-        </w:rPr>
-      </w:pPr>
-      <w:r>
-        <w:rPr>
-          <w:u w:val="single"/>
-        </w:rPr>
         <w:br w:type="page"/>
       </w:r>
     </w:p>
@@ -5061,15 +6619,7 @@
     </w:p>
     <w:p>
       <w:r>
-        <w:t xml:space="preserve">If you would like to group your data by cell (for example, if you have imaged the same cells at multiple time points and want to track each cell over time), </w:t>
-      </w:r>
-      <w:proofErr w:type="spellStart"/>
-      <w:r>
-        <w:t>GEMspa</w:t>
-      </w:r>
-      <w:proofErr w:type="spellEnd"/>
-      <w:r>
-        <w:t xml:space="preserve"> provides a mechanism to include that information in the output table and visualize results organized in this way.  While creating the data submission file </w:t>
+        <w:t xml:space="preserve">If you would like to group your data by cell (for example, if you have imaged the same cells at multiple time points and want to track each cell over time), GEMspa provides a mechanism to include that information in the output table and visualize results organized in this way.  While creating the data submission file </w:t>
       </w:r>
       <w:r>
         <w:rPr>
@@ -5119,247 +6669,231 @@
         <w:t>File naming</w:t>
       </w:r>
       <w:r>
-        <w:t xml:space="preserve">: your CSV files must contain a suffix indicating cell ID, separated by an underscore (‘_’) from the rest of the file name, e.g. ‘&lt;filename&gt;_A.csv’ for cell A, ‘&lt;filename&gt;_B.csv’ for cell B, etc.  </w:t>
+        <w:t xml:space="preserve">: your CSV files must contain a suffix indicating cell ID, separated by an underscore (‘_’) from the rest of the file name, </w:t>
+      </w:r>
+      <w:proofErr w:type="gramStart"/>
+      <w:r>
+        <w:t>e.g.</w:t>
+      </w:r>
+      <w:proofErr w:type="gramEnd"/>
+      <w:r>
+        <w:t xml:space="preserve"> ‘&lt;filename&gt;_A.csv’ for cell A, ‘&lt;filename&gt;_B.csv’ for cell B, etc.  GEMspa will extract the cell ID from the file name and create a new column in the data sheet named “cell.”</w:t>
+      </w:r>
+    </w:p>
+    <w:p>
+      <w:pPr>
+        <w:rPr>
+          <w:b/>
+        </w:rPr>
+      </w:pPr>
+    </w:p>
+    <w:p>
+      <w:pPr>
+        <w:rPr>
+          <w:b/>
+        </w:rPr>
+      </w:pPr>
+      <w:r>
+        <w:rPr>
+          <w:b/>
+        </w:rPr>
+        <w:t>Reading Time step and scale directly from GEM movie meta-data</w:t>
+      </w:r>
+    </w:p>
+    <w:p>
+      <w:pPr>
+        <w:rPr>
+          <w:i/>
+        </w:rPr>
+      </w:pPr>
+      <w:r>
+        <w:t>If you have GEM movie files (nd2/</w:t>
       </w:r>
       <w:proofErr w:type="spellStart"/>
       <w:r>
-        <w:t>GEMspa</w:t>
+        <w:t>oem-tif</w:t>
       </w:r>
       <w:proofErr w:type="spellEnd"/>
       <w:r>
-        <w:t xml:space="preserve"> will extract the cell ID from the file name and create a new column in the data sheet named “cell.”</w:t>
-      </w:r>
-    </w:p>
-    <w:p>
-      <w:pPr>
-        <w:rPr>
-          <w:b/>
-        </w:rPr>
-      </w:pPr>
-    </w:p>
-    <w:p>
-      <w:pPr>
-        <w:rPr>
-          <w:b/>
-        </w:rPr>
-      </w:pPr>
-      <w:r>
-        <w:rPr>
-          <w:b/>
-        </w:rPr>
-        <w:t>Reading Time step and scale directly from GEM movie meta-data</w:t>
-      </w:r>
-    </w:p>
-    <w:p>
-      <w:pPr>
+        <w:t xml:space="preserve">) for reading the time step and scale information from the meta-data, you can select rows from the data sheet and then click on the button </w:t>
+      </w:r>
+      <w:r>
+        <w:rPr>
+          <w:b/>
+        </w:rPr>
+        <w:t>2. Choose movie files directory</w:t>
+      </w:r>
+      <w:r>
+        <w:t xml:space="preserve"> to choose the directory where the movie files are located.  </w:t>
+      </w:r>
+      <w:r>
         <w:rPr>
           <w:i/>
         </w:rPr>
-      </w:pPr>
-      <w:r>
-        <w:t>If you have GEM movie files (nd2/</w:t>
+        <w:t xml:space="preserve">Note that for uneven time step filtering, only nd2 movie files are </w:t>
+      </w:r>
+      <w:r>
+        <w:rPr>
+          <w:i/>
+        </w:rPr>
+        <w:t>acceptable</w:t>
+      </w:r>
+      <w:r>
+        <w:rPr>
+          <w:i/>
+        </w:rPr>
+        <w:t>.  OEM TIF files</w:t>
+      </w:r>
+      <w:r>
+        <w:rPr>
+          <w:i/>
+        </w:rPr>
+        <w:t xml:space="preserve"> may not </w:t>
+      </w:r>
+      <w:r>
+        <w:rPr>
+          <w:i/>
+        </w:rPr>
+        <w:t>have complete information on individual time steps</w:t>
+      </w:r>
+      <w:r>
+        <w:rPr>
+          <w:i/>
+        </w:rPr>
+        <w:t>.</w:t>
+      </w:r>
+    </w:p>
+    <w:p>
+      <w:pPr>
+        <w:rPr>
+          <w:b/>
+        </w:rPr>
+      </w:pPr>
+    </w:p>
+    <w:p>
+      <w:pPr>
+        <w:rPr>
+          <w:b/>
+        </w:rPr>
+      </w:pPr>
+      <w:r>
+        <w:rPr>
+          <w:b/>
+        </w:rPr>
+        <w:t>Time step filtering of tracks for uneven time steps</w:t>
+      </w:r>
+    </w:p>
+    <w:p>
+      <w:r>
+        <w:t xml:space="preserve">If your GEM movie may contain time steps that are </w:t>
+      </w:r>
+      <w:r>
+        <w:t>unequal</w:t>
+      </w:r>
+      <w:r>
+        <w:t>, GEMspa will filter to include only tracks (or portions of tracks) where the time between frames is within a certain range relative to the minimum time between frames for the movie.  This range is defined in the Run parameter called “Time step resolution.”  For example</w:t>
+      </w:r>
+      <w:r>
+        <w:t>,</w:t>
+      </w:r>
+      <w:r>
+        <w:t xml:space="preserve"> if time step resolution is </w:t>
+      </w:r>
+      <w:r>
+        <w:t>0.00</w:t>
+      </w:r>
+      <w:r>
+        <w:t>5s and the min</w:t>
+      </w:r>
+      <w:r>
+        <w:t>.</w:t>
+      </w:r>
+      <w:r>
+        <w:t xml:space="preserve"> time step is </w:t>
+      </w:r>
+      <w:r>
+        <w:t>0.0</w:t>
+      </w:r>
+      <w:r>
+        <w:t xml:space="preserve">12s, then any frames with time step &gt; </w:t>
+      </w:r>
+      <w:r>
+        <w:t>0.0</w:t>
+      </w:r>
+      <w:r>
+        <w:t>1</w:t>
+      </w:r>
+      <w:r>
+        <w:t>7</w:t>
+      </w:r>
+      <w:r>
+        <w:t>s will be considered as invalid and these frames will be removed from a track.  The largest continuous portion of a track not containing any invalid frames will be set as the new, fixed track.</w:t>
+      </w:r>
+    </w:p>
+    <w:p>
+      <w:pPr>
+        <w:rPr>
+          <w:b/>
+        </w:rPr>
+      </w:pPr>
+    </w:p>
+    <w:p>
+      <w:pPr>
+        <w:rPr>
+          <w:b/>
+        </w:rPr>
+      </w:pPr>
+      <w:r>
+        <w:rPr>
+          <w:b/>
+        </w:rPr>
+        <w:t>Rainbow Tracks and filtering by ROI/MASK</w:t>
+      </w:r>
+    </w:p>
+    <w:p>
+      <w:r>
+        <w:t>If you have an additional image (</w:t>
+      </w:r>
+      <w:proofErr w:type="gramStart"/>
+      <w:r>
+        <w:t>e.g.</w:t>
+      </w:r>
+      <w:proofErr w:type="gramEnd"/>
+      <w:r>
+        <w:t xml:space="preserve"> a DNA stain), GEMspa can draw ‘rainbow tracks’ on this image for visualizing both the effective Diffusion coefficient (</w:t>
       </w:r>
       <w:proofErr w:type="spellStart"/>
       <w:r>
-        <w:t>oem-tif</w:t>
+        <w:t>Deff</w:t>
       </w:r>
       <w:proofErr w:type="spellEnd"/>
       <w:r>
-        <w:t xml:space="preserve">) for reading the time step and scale information from the meta-data, you can select rows from the data sheet and then click on the button </w:t>
-      </w:r>
-      <w:r>
-        <w:rPr>
-          <w:b/>
-        </w:rPr>
-        <w:t>2. Choose movie files directory</w:t>
-      </w:r>
-      <w:r>
-        <w:t xml:space="preserve"> to choose the directory where the movie files are located.  </w:t>
-      </w:r>
-      <w:r>
-        <w:rPr>
-          <w:i/>
-        </w:rPr>
-        <w:t xml:space="preserve">Note that for uneven time step filtering, only nd2 movie files are </w:t>
-      </w:r>
-      <w:r>
-        <w:rPr>
-          <w:i/>
-        </w:rPr>
-        <w:t>acceptable</w:t>
-      </w:r>
-      <w:r>
-        <w:rPr>
-          <w:i/>
-        </w:rPr>
-        <w:t>.  OEM TIF files</w:t>
-      </w:r>
-      <w:r>
-        <w:rPr>
-          <w:i/>
-        </w:rPr>
-        <w:t xml:space="preserve"> may not </w:t>
-      </w:r>
-      <w:r>
-        <w:rPr>
-          <w:i/>
-        </w:rPr>
-        <w:t>have complete information on individual time steps</w:t>
-      </w:r>
-      <w:r>
-        <w:rPr>
-          <w:i/>
-        </w:rPr>
-        <w:t>.</w:t>
-      </w:r>
-    </w:p>
-    <w:p>
-      <w:pPr>
-        <w:rPr>
-          <w:b/>
-        </w:rPr>
-      </w:pPr>
-    </w:p>
-    <w:p>
-      <w:pPr>
-        <w:rPr>
-          <w:b/>
-        </w:rPr>
-      </w:pPr>
-      <w:r>
-        <w:rPr>
-          <w:b/>
-        </w:rPr>
-        <w:t>Time step filtering of tracks for uneven time steps</w:t>
-      </w:r>
-    </w:p>
-    <w:p>
-      <w:r>
-        <w:t xml:space="preserve">If your GEM movie may contain time steps that are </w:t>
-      </w:r>
-      <w:r>
-        <w:t>unequal</w:t>
-      </w:r>
-      <w:r>
-        <w:t xml:space="preserve">, </w:t>
+        <w:t xml:space="preserve">) of each track and the step-sizes.  Select rows from the data sheet and then click the button </w:t>
+      </w:r>
+      <w:r>
+        <w:rPr>
+          <w:b/>
+        </w:rPr>
+        <w:t>3. Choose image files directory</w:t>
+      </w:r>
+      <w:r>
+        <w:t xml:space="preserve"> to choose the directory where the image files are located.  If you want to limit the tracks that are analyzed from the CSV file to only tracks within an ROI, the ROI files should be placed in this directory also.  Note: ROI files can be accepted </w:t>
+      </w:r>
+      <w:proofErr w:type="gramStart"/>
+      <w:r>
+        <w:t>as .roi</w:t>
+      </w:r>
+      <w:proofErr w:type="gramEnd"/>
+      <w:r>
+        <w:t>/zip or as a mask (</w:t>
       </w:r>
       <w:proofErr w:type="spellStart"/>
       <w:r>
-        <w:t>GEMspa</w:t>
+        <w:t>tif</w:t>
       </w:r>
       <w:proofErr w:type="spellEnd"/>
       <w:r>
-        <w:t xml:space="preserve"> will filter to include only tracks (or portions of tracks) where the time between frames is within a certain range relative to the minimum time between frames for the movie.  This range is defined in the Run parameter called “Time step resolution.”  For example</w:t>
-      </w:r>
-      <w:r>
-        <w:t>,</w:t>
-      </w:r>
-      <w:r>
-        <w:t xml:space="preserve"> if time step resolution is </w:t>
-      </w:r>
-      <w:r>
-        <w:t>0.00</w:t>
-      </w:r>
-      <w:r>
-        <w:t>5s and the min</w:t>
-      </w:r>
-      <w:r>
-        <w:t>.</w:t>
-      </w:r>
-      <w:r>
-        <w:t xml:space="preserve"> time step is </w:t>
-      </w:r>
-      <w:r>
-        <w:t>0.0</w:t>
-      </w:r>
-      <w:r>
-        <w:t xml:space="preserve">12s, then any frames with time step &gt; </w:t>
-      </w:r>
-      <w:r>
-        <w:t>0.0</w:t>
-      </w:r>
-      <w:r>
-        <w:t>1</w:t>
-      </w:r>
-      <w:r>
-        <w:t>7</w:t>
-      </w:r>
-      <w:r>
-        <w:t>s will be considered as invalid and these frames will be removed from a track.  The largest continuous portion of a track not containing any invalid frames will be set as the new, fixed track.</w:t>
-      </w:r>
-    </w:p>
-    <w:p>
-      <w:pPr>
-        <w:rPr>
-          <w:b/>
-        </w:rPr>
-      </w:pPr>
-    </w:p>
-    <w:p>
-      <w:pPr>
-        <w:rPr>
-          <w:b/>
-        </w:rPr>
-      </w:pPr>
-      <w:r>
-        <w:rPr>
-          <w:b/>
-        </w:rPr>
-        <w:t>Rainbow Tracks and filtering by ROI/MASK</w:t>
-      </w:r>
-    </w:p>
-    <w:p>
-      <w:r>
-        <w:t xml:space="preserve">If you have an additional image (e.g. a DNA stain), </w:t>
-      </w:r>
-      <w:proofErr w:type="spellStart"/>
-      <w:r>
-        <w:t>GEMspa</w:t>
-      </w:r>
-      <w:proofErr w:type="spellEnd"/>
-      <w:r>
-        <w:t xml:space="preserve"> can draw ‘rainbow tracks’ on this image for visualizing both the effective Diffusion coefficient (</w:t>
-      </w:r>
-      <w:proofErr w:type="spellStart"/>
-      <w:r>
-        <w:t>Deff</w:t>
-      </w:r>
-      <w:proofErr w:type="spellEnd"/>
-      <w:r>
-        <w:t xml:space="preserve">) of each track and the step-sizes.  Select rows from the data sheet and then click the button </w:t>
-      </w:r>
-      <w:r>
-        <w:rPr>
-          <w:b/>
-        </w:rPr>
-        <w:t>3. Choose image files directory</w:t>
-      </w:r>
-      <w:r>
-        <w:t xml:space="preserve"> to choose the directory where the image files are located.  If you want to limit the tracks that are analyzed from the CSV file to only tracks within an ROI, the ROI files should be placed in this directory also.  Note: ROI files can be accepted as .</w:t>
-      </w:r>
-      <w:proofErr w:type="spellStart"/>
-      <w:r>
-        <w:t>roi</w:t>
-      </w:r>
-      <w:proofErr w:type="spellEnd"/>
-      <w:r>
-        <w:t>/zip or as a mask (</w:t>
-      </w:r>
-      <w:proofErr w:type="spellStart"/>
-      <w:r>
-        <w:t>tif</w:t>
-      </w:r>
-      <w:proofErr w:type="spellEnd"/>
-      <w:r>
-        <w:t>).  If the ROI file is a mask, it is not necessary for an image file to be present.  If the ROI file is .zip/</w:t>
-      </w:r>
-      <w:proofErr w:type="spellStart"/>
-      <w:r>
-        <w:t>roi</w:t>
-      </w:r>
-      <w:proofErr w:type="spellEnd"/>
-      <w:r>
-        <w:t>, then the corresponding image file must be present.</w:t>
+        <w:t>).  If the ROI file is a mask, it is not necessary for an image file to be present.  If the ROI file is .zip/roi, then the corresponding image file must be present.</w:t>
       </w:r>
     </w:p>
     <w:p>
@@ -5472,27 +7006,39 @@
         <w:rPr>
           <w:i/>
         </w:rPr>
-        <w:t xml:space="preserve">In order for </w:t>
+        <w:t>In order for GEMspa to correctly match the movie/image/ROI files with the corresponding CSV files, use the following naming conventions</w:t>
+      </w:r>
+      <w:r>
+        <w:rPr>
+          <w:i/>
+        </w:rPr>
+        <w:t>:</w:t>
+      </w:r>
+    </w:p>
+    <w:p>
+      <w:pPr>
+        <w:rPr>
+          <w:b/>
+        </w:rPr>
+      </w:pPr>
+    </w:p>
+    <w:p>
+      <w:r>
+        <w:rPr>
+          <w:u w:val="single"/>
+        </w:rPr>
+        <w:t>CSV file</w:t>
+      </w:r>
+      <w:r>
+        <w:t xml:space="preserve">: </w:t>
       </w:r>
       <w:proofErr w:type="spellStart"/>
       <w:r>
-        <w:rPr>
-          <w:i/>
-        </w:rPr>
-        <w:t>GEMspa</w:t>
+        <w:t>Traj</w:t>
       </w:r>
       <w:proofErr w:type="spellEnd"/>
       <w:r>
-        <w:rPr>
-          <w:i/>
-        </w:rPr>
-        <w:t xml:space="preserve"> to correctly match the movie/image/ROI files with the corresponding CSV files, use the following naming conventions</w:t>
-      </w:r>
-      <w:r>
-        <w:rPr>
-          <w:i/>
-        </w:rPr>
-        <w:t>:</w:t>
+        <w:t>_&lt;filename&gt;.csv</w:t>
       </w:r>
     </w:p>
     <w:p>
@@ -5507,18 +7053,32 @@
         <w:rPr>
           <w:u w:val="single"/>
         </w:rPr>
-        <w:t>CSV file</w:t>
-      </w:r>
-      <w:r>
-        <w:t xml:space="preserve">: </w:t>
+        <w:t>Movie file</w:t>
+      </w:r>
+      <w:r>
+        <w:rPr>
+          <w:u w:val="single"/>
+        </w:rPr>
+        <w:t xml:space="preserve"> (nd2 or OEM TIF)</w:t>
+      </w:r>
+      <w:r>
+        <w:t>: &lt;filename&gt;.</w:t>
       </w:r>
       <w:proofErr w:type="spellStart"/>
       <w:r>
-        <w:t>Traj</w:t>
+        <w:t>tif</w:t>
       </w:r>
       <w:proofErr w:type="spellEnd"/>
       <w:r>
-        <w:t>_&lt;filename&gt;.csv</w:t>
+        <w:t xml:space="preserve"> or &lt;filename</w:t>
+      </w:r>
+      <w:proofErr w:type="gramStart"/>
+      <w:r>
+        <w:t>&gt;.nd</w:t>
+      </w:r>
+      <w:proofErr w:type="gramEnd"/>
+      <w:r>
+        <w:t>2</w:t>
       </w:r>
     </w:p>
     <w:p>
@@ -5533,25 +7093,40 @@
         <w:rPr>
           <w:u w:val="single"/>
         </w:rPr>
-        <w:t>Movie file</w:t>
+        <w:t>Image file</w:t>
       </w:r>
       <w:r>
         <w:rPr>
           <w:u w:val="single"/>
         </w:rPr>
-        <w:t xml:space="preserve"> (nd2 or OEM TIF)</w:t>
-      </w:r>
-      <w:r>
-        <w:t>: &lt;filename&gt;.</w:t>
+        <w:t xml:space="preserve"> </w:t>
+      </w:r>
+      <w:r>
+        <w:rPr>
+          <w:u w:val="single"/>
+        </w:rPr>
+        <w:t>(2</w:t>
+      </w:r>
+      <w:r>
+        <w:rPr>
+          <w:u w:val="single"/>
+        </w:rPr>
+        <w:t>D greyscale TIF</w:t>
+      </w:r>
+      <w:r>
+        <w:rPr>
+          <w:u w:val="single"/>
+        </w:rPr>
+        <w:t xml:space="preserve"> image</w:t>
+      </w:r>
+      <w:r>
+        <w:t>): PRE_&lt;filename&gt;.</w:t>
       </w:r>
       <w:proofErr w:type="spellStart"/>
       <w:r>
         <w:t>tif</w:t>
       </w:r>
       <w:proofErr w:type="spellEnd"/>
-      <w:r>
-        <w:t xml:space="preserve"> or &lt;filename&gt;.nd2</w:t>
-      </w:r>
     </w:p>
     <w:p>
       <w:pPr>
@@ -5565,38 +7140,46 @@
         <w:rPr>
           <w:u w:val="single"/>
         </w:rPr>
-        <w:t>Image file</w:t>
-      </w:r>
+        <w:t>ROI file (ImageJ)</w:t>
+      </w:r>
+      <w:r>
+        <w:t>: (PRE</w:t>
+      </w:r>
+      <w:proofErr w:type="gramStart"/>
+      <w:r>
+        <w:t>_)&lt;</w:t>
+      </w:r>
+      <w:proofErr w:type="gramEnd"/>
+      <w:r>
+        <w:t>filename&gt;.zip or (PRE)&lt;filename&gt;.roi</w:t>
+      </w:r>
+    </w:p>
+    <w:p>
+      <w:r>
+        <w:t>or</w:t>
+      </w:r>
+    </w:p>
+    <w:p>
       <w:r>
         <w:rPr>
           <w:u w:val="single"/>
         </w:rPr>
-        <w:t xml:space="preserve"> </w:t>
-      </w:r>
-      <w:r>
-        <w:rPr>
-          <w:u w:val="single"/>
-        </w:rPr>
-        <w:t>(2</w:t>
-      </w:r>
-      <w:r>
-        <w:rPr>
-          <w:u w:val="single"/>
-        </w:rPr>
-        <w:t>D greyscale TIF</w:t>
-      </w:r>
-      <w:r>
-        <w:rPr>
-          <w:u w:val="single"/>
-        </w:rPr>
-        <w:t xml:space="preserve"> image</w:t>
-      </w:r>
-      <w:r>
-        <w:t>): PRE_&lt;filename&gt;.</w:t>
+        <w:t>Image Mask</w:t>
+      </w:r>
+      <w:r>
+        <w:t>: (PRE</w:t>
+      </w:r>
+      <w:proofErr w:type="gramStart"/>
+      <w:r>
+        <w:t>_)&lt;</w:t>
+      </w:r>
+      <w:proofErr w:type="gramEnd"/>
+      <w:r>
+        <w:t>filename&gt;_</w:t>
       </w:r>
       <w:proofErr w:type="spellStart"/>
       <w:r>
-        <w:t>tif</w:t>
+        <w:t>mask.tif</w:t>
       </w:r>
       <w:proofErr w:type="spellEnd"/>
     </w:p>
@@ -5610,64 +7193,12 @@
     <w:p>
       <w:r>
         <w:rPr>
-          <w:u w:val="single"/>
-        </w:rPr>
-        <w:t>ROI file (ImageJ)</w:t>
-      </w:r>
-      <w:r>
-        <w:t>: (PRE_)&lt;filename&gt;.zip or (PRE)&lt;filename&gt;.</w:t>
-      </w:r>
-      <w:proofErr w:type="spellStart"/>
-      <w:r>
-        <w:t>roi</w:t>
-      </w:r>
-      <w:proofErr w:type="spellEnd"/>
-    </w:p>
-    <w:p>
-      <w:r>
-        <w:t>or</w:t>
-      </w:r>
-    </w:p>
-    <w:p>
-      <w:r>
-        <w:rPr>
-          <w:u w:val="single"/>
-        </w:rPr>
-        <w:t>Image Mask</w:t>
-      </w:r>
-      <w:r>
-        <w:t>: (PRE_)&lt;filename&gt;_</w:t>
-      </w:r>
-      <w:proofErr w:type="spellStart"/>
-      <w:r>
-        <w:t>mask.tif</w:t>
-      </w:r>
-      <w:proofErr w:type="spellEnd"/>
-    </w:p>
-    <w:p>
-      <w:pPr>
-        <w:rPr>
-          <w:b/>
-        </w:rPr>
-      </w:pPr>
-    </w:p>
-    <w:p>
-      <w:r>
-        <w:rPr>
           <w:b/>
         </w:rPr>
         <w:t>PRE_</w:t>
       </w:r>
       <w:r>
-        <w:t xml:space="preserve">: PRE_ is an optional prefix that can be part of the image file name.  This prefix is entered in the Run dialog box.  It can also be left blank.  If ROI/Mask files exist, </w:t>
-      </w:r>
-      <w:proofErr w:type="spellStart"/>
-      <w:r>
-        <w:t>GEMspa</w:t>
-      </w:r>
-      <w:proofErr w:type="spellEnd"/>
-      <w:r>
-        <w:t xml:space="preserve"> will search for them with and without the prefix.  Either naming style is acceptable.</w:t>
+        <w:t>: PRE_ is an optional prefix that can be part of the image file name.  This prefix is entered in the Run dialog box.  It can also be left blank.  If ROI/Mask files exist, GEMspa will search for them with and without the prefix.  Either naming style is acceptable.</w:t>
       </w:r>
     </w:p>
     <w:p>
@@ -5685,15 +7216,7 @@
         <w:t>ROI Types</w:t>
       </w:r>
       <w:r>
-        <w:t xml:space="preserve">: These ROI types can be read by </w:t>
-      </w:r>
-      <w:proofErr w:type="spellStart"/>
-      <w:r>
-        <w:t>GEMspa</w:t>
-      </w:r>
-      <w:proofErr w:type="spellEnd"/>
-      <w:r>
-        <w:t>: Rectangle, Rotated Rectangle, Oval, Polygon, Freehand.  (Rounded Rectangle, Elliptical and Selection Brush Tool are not supported).</w:t>
+        <w:t>: These ROI types can be read by GEMspa: Rectangle, Rotated Rectangle, Oval, Polygon, Freehand.  (Rounded Rectangle, Elliptical and Selection Brush Tool are not supported).</w:t>
       </w:r>
     </w:p>
     <w:p>
@@ -5729,31 +7252,7 @@
         <w:t>Output Naming</w:t>
       </w:r>
       <w:r>
-        <w:t xml:space="preserve">: In ImageJ, each ROI in the ROI Manager has a name, and it is possible to edit this name.  These ROI names will be included in the output data of </w:t>
-      </w:r>
-      <w:proofErr w:type="spellStart"/>
-      <w:r>
-        <w:t>GEMspa</w:t>
-      </w:r>
-      <w:proofErr w:type="spellEnd"/>
-      <w:r>
-        <w:t xml:space="preserve"> for linking results back to the corresponding ROIs.  If an image mask is used, </w:t>
-      </w:r>
-      <w:proofErr w:type="spellStart"/>
-      <w:r>
-        <w:t>GEMspa</w:t>
-      </w:r>
-      <w:proofErr w:type="spellEnd"/>
-      <w:r>
-        <w:t xml:space="preserve"> will output a labeled image where each region is labeled with an ID number.  These ID numbers will be included in the </w:t>
-      </w:r>
-      <w:proofErr w:type="spellStart"/>
-      <w:r>
-        <w:t>GEMspa</w:t>
-      </w:r>
-      <w:proofErr w:type="spellEnd"/>
-      <w:r>
-        <w:t xml:space="preserve"> output tables.</w:t>
+        <w:t>: In ImageJ, each ROI in the ROI Manager has a name, and it is possible to edit this name.  These ROI names will be included in the output data of GEMspa for linking results back to the corresponding ROIs.  If an image mask is used, GEMspa will output a labeled image where each region is labeled with an ID number.  These ID numbers will be included in the GEMspa output tables.</w:t>
       </w:r>
     </w:p>
     <w:p/>
@@ -6845,7 +8344,21 @@
         <w:rPr>
           <w:rFonts w:asciiTheme="minorHAnsi" w:hAnsiTheme="minorHAnsi" w:cstheme="minorHAnsi"/>
         </w:rPr>
-        <w:t>” on your Desktop.  Edit the extension so that there is no “.txt” extension.  It must end in “.command.”  Here is an example:</w:t>
+        <w:t xml:space="preserve">” on your Desktop.  Edit the extension so that there is no “.txt” extension.  It must end in </w:t>
+      </w:r>
+      <w:proofErr w:type="gramStart"/>
+      <w:r>
+        <w:rPr>
+          <w:rFonts w:asciiTheme="minorHAnsi" w:hAnsiTheme="minorHAnsi" w:cstheme="minorHAnsi"/>
+        </w:rPr>
+        <w:t>“.command</w:t>
+      </w:r>
+      <w:proofErr w:type="gramEnd"/>
+      <w:r>
+        <w:rPr>
+          <w:rFonts w:asciiTheme="minorHAnsi" w:hAnsiTheme="minorHAnsi" w:cstheme="minorHAnsi"/>
+        </w:rPr>
+        <w:t>.”  Here is an example:</w:t>
       </w:r>
       <w:r>
         <w:rPr>
@@ -7309,15 +8822,7 @@
         <w:t>&lt;current</w:t>
       </w:r>
       <w:r>
-        <w:t>-</w:t>
-      </w:r>
-      <w:proofErr w:type="spellStart"/>
-      <w:r>
-        <w:t>dir</w:t>
-      </w:r>
-      <w:proofErr w:type="spellEnd"/>
-      <w:r>
-        <w:t xml:space="preserve">&gt; is the current directory (where the </w:t>
+        <w:t xml:space="preserve">-dir&gt; is the current directory (where the </w:t>
       </w:r>
       <w:proofErr w:type="spellStart"/>
       <w:r>
@@ -7401,25 +8906,7 @@
           <w:sz w:val="20"/>
           <w:szCs w:val="20"/>
         </w:rPr>
-        <w:t>C:/&lt;current-</w:t>
-      </w:r>
-      <w:proofErr w:type="spellStart"/>
-      <w:r>
-        <w:rPr>
-          <w:rFonts w:ascii="Menlo" w:hAnsi="Menlo" w:cs="Menlo"/>
-          <w:sz w:val="20"/>
-          <w:szCs w:val="20"/>
-        </w:rPr>
-        <w:t>dir</w:t>
-      </w:r>
-      <w:proofErr w:type="spellEnd"/>
-      <w:r>
-        <w:rPr>
-          <w:rFonts w:ascii="Menlo" w:hAnsi="Menlo" w:cs="Menlo"/>
-          <w:sz w:val="20"/>
-          <w:szCs w:val="20"/>
-        </w:rPr>
-        <w:t>&gt;/</w:t>
+        <w:t>C:/&lt;current-dir&gt;/</w:t>
       </w:r>
       <w:proofErr w:type="spellStart"/>
       <w:r>
@@ -7527,6 +9014,7 @@
         <w:t>“</w:t>
       </w:r>
       <w:proofErr w:type="spellStart"/>
+      <w:proofErr w:type="gramStart"/>
       <w:r>
         <w:rPr>
           <w:rFonts w:ascii="Menlo" w:hAnsi="Menlo" w:cs="Menlo"/>
@@ -7536,6 +9024,7 @@
         <w:t>gemspa</w:t>
       </w:r>
       <w:proofErr w:type="spellEnd"/>
+      <w:proofErr w:type="gramEnd"/>
       <w:r>
         <w:rPr>
           <w:rFonts w:ascii="Menlo" w:hAnsi="Menlo" w:cs="Menlo"/>
@@ -7685,7 +9174,15 @@
         <w:ind w:left="2160"/>
       </w:pPr>
       <w:r>
-        <w:t xml:space="preserve">Give the shortcut a name, e.g. </w:t>
+        <w:t xml:space="preserve">Give the shortcut a name, </w:t>
+      </w:r>
+      <w:proofErr w:type="gramStart"/>
+      <w:r>
+        <w:t>e.g.</w:t>
+      </w:r>
+      <w:proofErr w:type="gramEnd"/>
+      <w:r>
+        <w:t xml:space="preserve"> </w:t>
       </w:r>
       <w:proofErr w:type="spellStart"/>
       <w:r>
@@ -7908,25 +9405,7 @@
           <w:sz w:val="20"/>
           <w:szCs w:val="20"/>
         </w:rPr>
-        <w:t>C:/&lt;current-</w:t>
-      </w:r>
-      <w:proofErr w:type="spellStart"/>
-      <w:r>
-        <w:rPr>
-          <w:rFonts w:ascii="Menlo" w:hAnsi="Menlo" w:cs="Menlo"/>
-          <w:sz w:val="20"/>
-          <w:szCs w:val="20"/>
-        </w:rPr>
-        <w:t>dir</w:t>
-      </w:r>
-      <w:proofErr w:type="spellEnd"/>
-      <w:r>
-        <w:rPr>
-          <w:rFonts w:ascii="Menlo" w:hAnsi="Menlo" w:cs="Menlo"/>
-          <w:sz w:val="20"/>
-          <w:szCs w:val="20"/>
-        </w:rPr>
-        <w:t>&gt;/</w:t>
+        <w:t>C:/&lt;current-dir&gt;/</w:t>
       </w:r>
       <w:proofErr w:type="spellStart"/>
       <w:r>
@@ -8034,8 +9513,6 @@
           <w:u w:val="single"/>
         </w:rPr>
       </w:pPr>
-      <w:bookmarkStart w:id="5" w:name="_GoBack"/>
-      <w:bookmarkEnd w:id="5"/>
     </w:p>
     <w:p>
       <w:pPr>
@@ -8048,14 +9525,281 @@
     </w:p>
     <w:p>
       <w:pPr>
-        <w:ind w:left="720" w:firstLine="360"/>
         <w:rPr>
           <w:b/>
           <w:u w:val="single"/>
         </w:rPr>
       </w:pPr>
+      <w:r>
+        <w:rPr>
+          <w:b/>
+          <w:u w:val="single"/>
+        </w:rPr>
+        <w:br w:type="page"/>
+      </w:r>
+    </w:p>
+    <w:p>
+      <w:pPr>
+        <w:pStyle w:val="Heading1"/>
+      </w:pPr>
+      <w:r>
+        <w:lastRenderedPageBreak/>
+        <w:t xml:space="preserve">SECTION </w:t>
+      </w:r>
+      <w:r>
+        <w:t>6</w:t>
+      </w:r>
+      <w:r>
+        <w:t xml:space="preserve">: </w:t>
+      </w:r>
+      <w:r>
+        <w:t>TIME INTERVAL CHECKING FOR ND2 MOVIE FILES</w:t>
+      </w:r>
     </w:p>
     <w:p/>
+    <w:p>
+      <w:r>
+        <w:t xml:space="preserve">The GEMspa repository includes a utility program for </w:t>
+      </w:r>
+      <w:r>
+        <w:t>verifying the time step (frame rate) of</w:t>
+      </w:r>
+      <w:r>
+        <w:t xml:space="preserve"> nd2 movie files</w:t>
+      </w:r>
+      <w:r>
+        <w:t>.  This script will use the python package nd2reader (</w:t>
+      </w:r>
+      <w:r>
+        <w:t>https://github.com/Open-Science-Tools/nd2reader</w:t>
+      </w:r>
+      <w:r>
+        <w:t>) to pull the metadata and read the value “sampling interval” (metadata</w:t>
+      </w:r>
+      <w:r>
+        <w:t>-&gt;</w:t>
+      </w:r>
+      <w:r>
+        <w:t>experiment-&gt;</w:t>
+      </w:r>
+      <w:proofErr w:type="gramStart"/>
+      <w:r>
+        <w:t>loops[</w:t>
+      </w:r>
+      <w:proofErr w:type="gramEnd"/>
+      <w:r>
+        <w:t xml:space="preserve">0]-&gt;sampling interval), as well as the time information for each frame of the movie (the “timesteps” array).   </w:t>
+      </w:r>
+      <w:r>
+        <w:t>The script will check that the “sampling interval” matches the expected time step (user input) and also, that the time interval between each frame is consistent and matches this value.  If any errors are found, output is printed both on screen and to a text file.  The program input allows multiple directories of nd2 files to be verified all in one run.</w:t>
+      </w:r>
+    </w:p>
+    <w:p/>
+    <w:p>
+      <w:r>
+        <w:t>This program may be run under the GEMspa environment (see GEMspa installation instructions), e.g.:</w:t>
+      </w:r>
+    </w:p>
+    <w:p/>
+    <w:p>
+      <w:pPr>
+        <w:rPr>
+          <w:rFonts w:ascii="Menlo" w:hAnsi="Menlo" w:cs="Menlo"/>
+          <w:sz w:val="20"/>
+          <w:szCs w:val="20"/>
+        </w:rPr>
+      </w:pPr>
+      <w:r>
+        <w:rPr>
+          <w:rFonts w:ascii="Menlo" w:hAnsi="Menlo" w:cs="Menlo"/>
+          <w:sz w:val="20"/>
+          <w:szCs w:val="20"/>
+        </w:rPr>
+        <w:t>python &lt;path-to-</w:t>
+      </w:r>
+      <w:proofErr w:type="spellStart"/>
+      <w:r>
+        <w:rPr>
+          <w:rFonts w:ascii="Menlo" w:hAnsi="Menlo" w:cs="Menlo"/>
+          <w:sz w:val="20"/>
+          <w:szCs w:val="20"/>
+        </w:rPr>
+        <w:t>GEMSpa</w:t>
+      </w:r>
+      <w:proofErr w:type="spellEnd"/>
+      <w:r>
+        <w:rPr>
+          <w:rFonts w:ascii="Menlo" w:hAnsi="Menlo" w:cs="Menlo"/>
+          <w:sz w:val="20"/>
+          <w:szCs w:val="20"/>
+        </w:rPr>
+        <w:t>&gt;</w:t>
+      </w:r>
+      <w:r>
+        <w:rPr>
+          <w:rFonts w:ascii="Menlo" w:hAnsi="Menlo" w:cs="Menlo"/>
+          <w:sz w:val="20"/>
+          <w:szCs w:val="20"/>
+        </w:rPr>
+        <w:t>/test_time_interval</w:t>
+      </w:r>
+      <w:r>
+        <w:rPr>
+          <w:rFonts w:ascii="Menlo" w:hAnsi="Menlo" w:cs="Menlo"/>
+          <w:sz w:val="20"/>
+          <w:szCs w:val="20"/>
+        </w:rPr>
+        <w:t>.py</w:t>
+      </w:r>
+    </w:p>
+    <w:p>
+      <w:pPr>
+        <w:rPr>
+          <w:rFonts w:ascii="Menlo" w:hAnsi="Menlo" w:cs="Menlo"/>
+          <w:sz w:val="20"/>
+          <w:szCs w:val="20"/>
+        </w:rPr>
+      </w:pPr>
+    </w:p>
+    <w:p/>
+    <w:p>
+      <w:r>
+        <w:rPr>
+          <w:noProof/>
+        </w:rPr>
+        <w:drawing>
+          <wp:inline distT="0" distB="0" distL="0" distR="0" wp14:anchorId="532E0CE7" wp14:editId="1C2EF82F">
+            <wp:extent cx="4076700" cy="2720833"/>
+            <wp:effectExtent l="12700" t="12700" r="12700" b="10160"/>
+            <wp:docPr id="7" name="Picture 7"/>
+            <wp:cNvGraphicFramePr>
+              <a:graphicFrameLocks xmlns:a="http://schemas.openxmlformats.org/drawingml/2006/main" noChangeAspect="1"/>
+            </wp:cNvGraphicFramePr>
+            <a:graphic xmlns:a="http://schemas.openxmlformats.org/drawingml/2006/main">
+              <a:graphicData uri="http://schemas.openxmlformats.org/drawingml/2006/picture">
+                <pic:pic xmlns:pic="http://schemas.openxmlformats.org/drawingml/2006/picture">
+                  <pic:nvPicPr>
+                    <pic:cNvPr id="7" name="Picture 7"/>
+                    <pic:cNvPicPr/>
+                  </pic:nvPicPr>
+                  <pic:blipFill>
+                    <a:blip r:embed="rId20">
+                      <a:extLst>
+                        <a:ext uri="{28A0092B-C50C-407E-A947-70E740481C1C}">
+                          <a14:useLocalDpi xmlns:a14="http://schemas.microsoft.com/office/drawing/2010/main" val="0"/>
+                        </a:ext>
+                      </a:extLst>
+                    </a:blip>
+                    <a:stretch>
+                      <a:fillRect/>
+                    </a:stretch>
+                  </pic:blipFill>
+                  <pic:spPr>
+                    <a:xfrm>
+                      <a:off x="0" y="0"/>
+                      <a:ext cx="4095310" cy="2733253"/>
+                    </a:xfrm>
+                    <a:prstGeom prst="rect">
+                      <a:avLst/>
+                    </a:prstGeom>
+                    <a:ln>
+                      <a:solidFill>
+                        <a:schemeClr val="accent1"/>
+                      </a:solidFill>
+                    </a:ln>
+                  </pic:spPr>
+                </pic:pic>
+              </a:graphicData>
+            </a:graphic>
+          </wp:inline>
+        </w:drawing>
+      </w:r>
+    </w:p>
+    <w:p/>
+    <w:p>
+      <w:pPr>
+        <w:pStyle w:val="ListParagraph"/>
+        <w:numPr>
+          <w:ilvl w:val="0"/>
+          <w:numId w:val="8"/>
+        </w:numPr>
+        <w:rPr>
+          <w:rFonts w:ascii="Times New Roman" w:hAnsi="Times New Roman" w:cs="Times New Roman"/>
+        </w:rPr>
+      </w:pPr>
+      <w:r>
+        <w:rPr>
+          <w:rFonts w:ascii="Times New Roman" w:hAnsi="Times New Roman" w:cs="Times New Roman"/>
+        </w:rPr>
+        <w:t>Choose each of the directories where your nd2 files are located and click “Add to list.”</w:t>
+      </w:r>
+    </w:p>
+    <w:p>
+      <w:pPr>
+        <w:pStyle w:val="ListParagraph"/>
+        <w:numPr>
+          <w:ilvl w:val="0"/>
+          <w:numId w:val="8"/>
+        </w:numPr>
+        <w:rPr>
+          <w:rFonts w:ascii="Times New Roman" w:hAnsi="Times New Roman" w:cs="Times New Roman"/>
+        </w:rPr>
+      </w:pPr>
+      <w:r>
+        <w:rPr>
+          <w:rFonts w:ascii="Times New Roman" w:hAnsi="Times New Roman" w:cs="Times New Roman"/>
+        </w:rPr>
+        <w:t>Enter the expected time step (</w:t>
+      </w:r>
+      <w:r>
+        <w:rPr>
+          <w:rFonts w:ascii="Times New Roman" w:hAnsi="Times New Roman" w:cs="Times New Roman"/>
+        </w:rPr>
+        <w:t>e.g.,</w:t>
+      </w:r>
+      <w:r>
+        <w:rPr>
+          <w:rFonts w:ascii="Times New Roman" w:hAnsi="Times New Roman" w:cs="Times New Roman"/>
+        </w:rPr>
+        <w:t xml:space="preserve"> 10ms).   (+/- 5ms refers to the resolution, </w:t>
+      </w:r>
+      <w:r>
+        <w:rPr>
+          <w:rFonts w:ascii="Times New Roman" w:hAnsi="Times New Roman" w:cs="Times New Roman"/>
+        </w:rPr>
+        <w:t>e.g.,</w:t>
+      </w:r>
+      <w:r>
+        <w:rPr>
+          <w:rFonts w:ascii="Times New Roman" w:hAnsi="Times New Roman" w:cs="Times New Roman"/>
+        </w:rPr>
+        <w:t xml:space="preserve"> as shown above</w:t>
+      </w:r>
+      <w:r>
+        <w:rPr>
+          <w:rFonts w:ascii="Times New Roman" w:hAnsi="Times New Roman" w:cs="Times New Roman"/>
+        </w:rPr>
+        <w:t>,</w:t>
+      </w:r>
+      <w:r>
+        <w:rPr>
+          <w:rFonts w:ascii="Times New Roman" w:hAnsi="Times New Roman" w:cs="Times New Roman"/>
+        </w:rPr>
+        <w:t xml:space="preserve"> any deviation &gt; 5ms from the expected time step of 10ms will result in an error message printed to the output.)</w:t>
+      </w:r>
+    </w:p>
+    <w:p/>
+    <w:p>
+      <w:pPr>
+        <w:ind w:left="360"/>
+      </w:pPr>
+      <w:r>
+        <w:t xml:space="preserve">All values are rounded to the nearest millisecond (ms) </w:t>
+      </w:r>
+      <w:r>
+        <w:t>(i.e., lowest resolution is 1ms)</w:t>
+      </w:r>
+    </w:p>
     <w:sectPr>
       <w:pgSz w:w="12240" w:h="15840"/>
       <w:pgMar w:top="1440" w:right="720" w:bottom="1440" w:left="720" w:header="720" w:footer="720" w:gutter="0"/>
@@ -8067,7 +9811,7 @@
 </file>
 
 <file path=word/numbering.xml><?xml version="1.0" encoding="utf-8"?>
-<w:numbering xmlns:wpc="http://schemas.microsoft.com/office/word/2010/wordprocessingCanvas" xmlns:cx="http://schemas.microsoft.com/office/drawing/2014/chartex" xmlns:cx1="http://schemas.microsoft.com/office/drawing/2015/9/8/chartex" xmlns:cx2="http://schemas.microsoft.com/office/drawing/2015/10/21/chartex" xmlns:cx3="http://schemas.microsoft.com/office/drawing/2016/5/9/chartex" xmlns:cx4="http://schemas.microsoft.com/office/drawing/2016/5/10/chartex" xmlns:cx5="http://schemas.microsoft.com/office/drawing/2016/5/11/chartex" xmlns:cx6="http://schemas.microsoft.com/office/drawing/2016/5/12/chartex" xmlns:cx7="http://schemas.microsoft.com/office/drawing/2016/5/13/chartex" xmlns:cx8="http://schemas.microsoft.com/office/drawing/2016/5/14/chartex" xmlns:mc="http://schemas.openxmlformats.org/markup-compatibility/2006" xmlns:aink="http://schemas.microsoft.com/office/drawing/2016/ink" xmlns:am3d="http://schemas.microsoft.com/office/drawing/2017/model3d" xmlns:o="urn:schemas-microsoft-com:office:office" xmlns:r="http://schemas.openxmlformats.org/officeDocument/2006/relationships" xmlns:m="http://schemas.openxmlformats.org/officeDocument/2006/math" xmlns:v="urn:schemas-microsoft-com:vml" xmlns:wp14="http://schemas.microsoft.com/office/word/2010/wordprocessingDrawing" xmlns:wp="http://schemas.openxmlformats.org/drawingml/2006/wordprocessingDrawing" xmlns:w10="urn:schemas-microsoft-com:office:word" xmlns:w="http://schemas.openxmlformats.org/wordprocessingml/2006/main" xmlns:w14="http://schemas.microsoft.com/office/word/2010/wordml" xmlns:w15="http://schemas.microsoft.com/office/word/2012/wordml" xmlns:w16cid="http://schemas.microsoft.com/office/word/2016/wordml/cid" xmlns:w16se="http://schemas.microsoft.com/office/word/2015/wordml/symex" xmlns:wpg="http://schemas.microsoft.com/office/word/2010/wordprocessingGroup" xmlns:wpi="http://schemas.microsoft.com/office/word/2010/wordprocessingInk" xmlns:wne="http://schemas.microsoft.com/office/word/2006/wordml" xmlns:wps="http://schemas.microsoft.com/office/word/2010/wordprocessingShape" mc:Ignorable="w14 w15 w16se w16cid wp14">
+<w:numbering xmlns:wpc="http://schemas.microsoft.com/office/word/2010/wordprocessingCanvas" xmlns:cx="http://schemas.microsoft.com/office/drawing/2014/chartex" xmlns:cx1="http://schemas.microsoft.com/office/drawing/2015/9/8/chartex" xmlns:cx2="http://schemas.microsoft.com/office/drawing/2015/10/21/chartex" xmlns:cx3="http://schemas.microsoft.com/office/drawing/2016/5/9/chartex" xmlns:cx4="http://schemas.microsoft.com/office/drawing/2016/5/10/chartex" xmlns:cx5="http://schemas.microsoft.com/office/drawing/2016/5/11/chartex" xmlns:cx6="http://schemas.microsoft.com/office/drawing/2016/5/12/chartex" xmlns:cx7="http://schemas.microsoft.com/office/drawing/2016/5/13/chartex" xmlns:cx8="http://schemas.microsoft.com/office/drawing/2016/5/14/chartex" xmlns:mc="http://schemas.openxmlformats.org/markup-compatibility/2006" xmlns:aink="http://schemas.microsoft.com/office/drawing/2016/ink" xmlns:am3d="http://schemas.microsoft.com/office/drawing/2017/model3d" xmlns:o="urn:schemas-microsoft-com:office:office" xmlns:r="http://schemas.openxmlformats.org/officeDocument/2006/relationships" xmlns:m="http://schemas.openxmlformats.org/officeDocument/2006/math" xmlns:v="urn:schemas-microsoft-com:vml" xmlns:wp14="http://schemas.microsoft.com/office/word/2010/wordprocessingDrawing" xmlns:wp="http://schemas.openxmlformats.org/drawingml/2006/wordprocessingDrawing" xmlns:w10="urn:schemas-microsoft-com:office:word" xmlns:w="http://schemas.openxmlformats.org/wordprocessingml/2006/main" xmlns:w14="http://schemas.microsoft.com/office/word/2010/wordml" xmlns:w15="http://schemas.microsoft.com/office/word/2012/wordml" xmlns:w16cex="http://schemas.microsoft.com/office/word/2018/wordml/cex" xmlns:w16cid="http://schemas.microsoft.com/office/word/2016/wordml/cid" xmlns:w16="http://schemas.microsoft.com/office/word/2018/wordml" xmlns:w16sdtdh="http://schemas.microsoft.com/office/word/2020/wordml/sdtdatahash" xmlns:w16se="http://schemas.microsoft.com/office/word/2015/wordml/symex" xmlns:wpg="http://schemas.microsoft.com/office/word/2010/wordprocessingGroup" xmlns:wpi="http://schemas.microsoft.com/office/word/2010/wordprocessingInk" xmlns:wne="http://schemas.microsoft.com/office/word/2006/wordml" xmlns:wps="http://schemas.microsoft.com/office/word/2010/wordprocessingShape" mc:Ignorable="w14 w15 w16se w16cid w16 w16cex w16sdtdh wp14">
   <w:abstractNum w:abstractNumId="0" w15:restartNumberingAfterBreak="0">
     <w:nsid w:val="006F5BE3"/>
     <w:multiLevelType w:val="hybridMultilevel"/>
@@ -8385,6 +10129,95 @@
     </w:lvl>
   </w:abstractNum>
   <w:abstractNum w:abstractNumId="3" w15:restartNumberingAfterBreak="0">
+    <w:nsid w:val="25F010A2"/>
+    <w:multiLevelType w:val="hybridMultilevel"/>
+    <w:tmpl w:val="4D9EF7E6"/>
+    <w:lvl w:ilvl="0" w:tplc="04090011">
+      <w:start w:val="1"/>
+      <w:numFmt w:val="decimal"/>
+      <w:lvlText w:val="%1)"/>
+      <w:lvlJc w:val="left"/>
+      <w:pPr>
+        <w:ind w:left="720" w:hanging="360"/>
+      </w:pPr>
+      <w:rPr>
+        <w:rFonts w:hint="default"/>
+      </w:rPr>
+    </w:lvl>
+    <w:lvl w:ilvl="1" w:tplc="04090019" w:tentative="1">
+      <w:start w:val="1"/>
+      <w:numFmt w:val="lowerLetter"/>
+      <w:lvlText w:val="%2."/>
+      <w:lvlJc w:val="left"/>
+      <w:pPr>
+        <w:ind w:left="1440" w:hanging="360"/>
+      </w:pPr>
+    </w:lvl>
+    <w:lvl w:ilvl="2" w:tplc="0409001B" w:tentative="1">
+      <w:start w:val="1"/>
+      <w:numFmt w:val="lowerRoman"/>
+      <w:lvlText w:val="%3."/>
+      <w:lvlJc w:val="right"/>
+      <w:pPr>
+        <w:ind w:left="2160" w:hanging="180"/>
+      </w:pPr>
+    </w:lvl>
+    <w:lvl w:ilvl="3" w:tplc="0409000F" w:tentative="1">
+      <w:start w:val="1"/>
+      <w:numFmt w:val="decimal"/>
+      <w:lvlText w:val="%4."/>
+      <w:lvlJc w:val="left"/>
+      <w:pPr>
+        <w:ind w:left="2880" w:hanging="360"/>
+      </w:pPr>
+    </w:lvl>
+    <w:lvl w:ilvl="4" w:tplc="04090019" w:tentative="1">
+      <w:start w:val="1"/>
+      <w:numFmt w:val="lowerLetter"/>
+      <w:lvlText w:val="%5."/>
+      <w:lvlJc w:val="left"/>
+      <w:pPr>
+        <w:ind w:left="3600" w:hanging="360"/>
+      </w:pPr>
+    </w:lvl>
+    <w:lvl w:ilvl="5" w:tplc="0409001B" w:tentative="1">
+      <w:start w:val="1"/>
+      <w:numFmt w:val="lowerRoman"/>
+      <w:lvlText w:val="%6."/>
+      <w:lvlJc w:val="right"/>
+      <w:pPr>
+        <w:ind w:left="4320" w:hanging="180"/>
+      </w:pPr>
+    </w:lvl>
+    <w:lvl w:ilvl="6" w:tplc="0409000F" w:tentative="1">
+      <w:start w:val="1"/>
+      <w:numFmt w:val="decimal"/>
+      <w:lvlText w:val="%7."/>
+      <w:lvlJc w:val="left"/>
+      <w:pPr>
+        <w:ind w:left="5040" w:hanging="360"/>
+      </w:pPr>
+    </w:lvl>
+    <w:lvl w:ilvl="7" w:tplc="04090019" w:tentative="1">
+      <w:start w:val="1"/>
+      <w:numFmt w:val="lowerLetter"/>
+      <w:lvlText w:val="%8."/>
+      <w:lvlJc w:val="left"/>
+      <w:pPr>
+        <w:ind w:left="5760" w:hanging="360"/>
+      </w:pPr>
+    </w:lvl>
+    <w:lvl w:ilvl="8" w:tplc="0409001B" w:tentative="1">
+      <w:start w:val="1"/>
+      <w:numFmt w:val="lowerRoman"/>
+      <w:lvlText w:val="%9."/>
+      <w:lvlJc w:val="right"/>
+      <w:pPr>
+        <w:ind w:left="6480" w:hanging="180"/>
+      </w:pPr>
+    </w:lvl>
+  </w:abstractNum>
+  <w:abstractNum w:abstractNumId="4" w15:restartNumberingAfterBreak="0">
     <w:nsid w:val="28753E7B"/>
     <w:multiLevelType w:val="hybridMultilevel"/>
     <w:tmpl w:val="2160E2BA"/>
@@ -8474,7 +10307,7 @@
       </w:pPr>
     </w:lvl>
   </w:abstractNum>
-  <w:abstractNum w:abstractNumId="4" w15:restartNumberingAfterBreak="0">
+  <w:abstractNum w:abstractNumId="5" w15:restartNumberingAfterBreak="0">
     <w:nsid w:val="3FA57153"/>
     <w:multiLevelType w:val="hybridMultilevel"/>
     <w:tmpl w:val="1A7C4C80"/>
@@ -8563,7 +10396,7 @@
       </w:pPr>
     </w:lvl>
   </w:abstractNum>
-  <w:abstractNum w:abstractNumId="5" w15:restartNumberingAfterBreak="0">
+  <w:abstractNum w:abstractNumId="6" w15:restartNumberingAfterBreak="0">
     <w:nsid w:val="44327675"/>
     <w:multiLevelType w:val="hybridMultilevel"/>
     <w:tmpl w:val="E9122028"/>
@@ -8652,7 +10485,7 @@
       </w:pPr>
     </w:lvl>
   </w:abstractNum>
-  <w:abstractNum w:abstractNumId="6" w15:restartNumberingAfterBreak="0">
+  <w:abstractNum w:abstractNumId="7" w15:restartNumberingAfterBreak="0">
     <w:nsid w:val="6F4A4C95"/>
     <w:multiLevelType w:val="multilevel"/>
     <w:tmpl w:val="5F2EFF26"/>
@@ -8772,25 +10605,28 @@
     <w:abstractNumId w:val="1"/>
   </w:num>
   <w:num w:numId="3">
-    <w:abstractNumId w:val="5"/>
+    <w:abstractNumId w:val="6"/>
   </w:num>
   <w:num w:numId="4">
-    <w:abstractNumId w:val="3"/>
+    <w:abstractNumId w:val="4"/>
   </w:num>
   <w:num w:numId="5">
     <w:abstractNumId w:val="2"/>
   </w:num>
   <w:num w:numId="6">
-    <w:abstractNumId w:val="6"/>
+    <w:abstractNumId w:val="7"/>
   </w:num>
   <w:num w:numId="7">
-    <w:abstractNumId w:val="4"/>
+    <w:abstractNumId w:val="5"/>
+  </w:num>
+  <w:num w:numId="8">
+    <w:abstractNumId w:val="3"/>
   </w:num>
 </w:numbering>
 </file>
 
 <file path=word/styles.xml><?xml version="1.0" encoding="utf-8"?>
-<w:styles xmlns:mc="http://schemas.openxmlformats.org/markup-compatibility/2006" xmlns:r="http://schemas.openxmlformats.org/officeDocument/2006/relationships" xmlns:w="http://schemas.openxmlformats.org/wordprocessingml/2006/main" xmlns:w14="http://schemas.microsoft.com/office/word/2010/wordml" xmlns:w15="http://schemas.microsoft.com/office/word/2012/wordml" xmlns:w16cid="http://schemas.microsoft.com/office/word/2016/wordml/cid" xmlns:w16se="http://schemas.microsoft.com/office/word/2015/wordml/symex" mc:Ignorable="w14 w15 w16se w16cid">
+<w:styles xmlns:mc="http://schemas.openxmlformats.org/markup-compatibility/2006" xmlns:r="http://schemas.openxmlformats.org/officeDocument/2006/relationships" xmlns:w="http://schemas.openxmlformats.org/wordprocessingml/2006/main" xmlns:w14="http://schemas.microsoft.com/office/word/2010/wordml" xmlns:w15="http://schemas.microsoft.com/office/word/2012/wordml" xmlns:w16cex="http://schemas.microsoft.com/office/word/2018/wordml/cex" xmlns:w16cid="http://schemas.microsoft.com/office/word/2016/wordml/cid" xmlns:w16="http://schemas.microsoft.com/office/word/2018/wordml" xmlns:w16sdtdh="http://schemas.microsoft.com/office/word/2020/wordml/sdtdatahash" xmlns:w16se="http://schemas.microsoft.com/office/word/2015/wordml/symex" mc:Ignorable="w14 w15 w16se w16cid w16 w16cex w16sdtdh">
   <w:docDefaults>
     <w:rPrDefault>
       <w:rPr>
@@ -8802,7 +10638,7 @@
     </w:rPrDefault>
     <w:pPrDefault/>
   </w:docDefaults>
-  <w:latentStyles w:defLockedState="0" w:defUIPriority="99" w:defSemiHidden="0" w:defUnhideWhenUsed="0" w:defQFormat="0" w:count="375">
+  <w:latentStyles w:defLockedState="0" w:defUIPriority="99" w:defSemiHidden="0" w:defUnhideWhenUsed="0" w:defQFormat="0" w:count="376">
     <w:lsdException w:name="Normal" w:uiPriority="0" w:qFormat="1"/>
     <w:lsdException w:name="heading 1" w:uiPriority="9" w:qFormat="1"/>
     <w:lsdException w:name="heading 2" w:semiHidden="1" w:uiPriority="9" w:unhideWhenUsed="1" w:qFormat="1"/>
@@ -8908,7 +10744,6 @@
     <w:lsdException w:name="HTML Sample" w:semiHidden="1" w:unhideWhenUsed="1"/>
     <w:lsdException w:name="HTML Typewriter" w:semiHidden="1" w:unhideWhenUsed="1"/>
     <w:lsdException w:name="HTML Variable" w:semiHidden="1" w:unhideWhenUsed="1"/>
-    <w:lsdException w:name="Normal Table" w:semiHidden="1" w:unhideWhenUsed="1"/>
     <w:lsdException w:name="annotation subject" w:semiHidden="1" w:unhideWhenUsed="1"/>
     <w:lsdException w:name="No List" w:semiHidden="1" w:unhideWhenUsed="1"/>
     <w:lsdException w:name="Outline List 1" w:semiHidden="1" w:unhideWhenUsed="1"/>
@@ -8955,10 +10790,8 @@
     <w:lsdException w:name="Table Subtle 2" w:semiHidden="1" w:unhideWhenUsed="1"/>
     <w:lsdException w:name="Table Web 1" w:semiHidden="1" w:unhideWhenUsed="1"/>
     <w:lsdException w:name="Table Web 2" w:semiHidden="1" w:unhideWhenUsed="1"/>
-    <w:lsdException w:name="Table Web 3" w:semiHidden="1" w:unhideWhenUsed="1"/>
     <w:lsdException w:name="Balloon Text" w:semiHidden="1" w:unhideWhenUsed="1"/>
     <w:lsdException w:name="Table Grid" w:uiPriority="39"/>
-    <w:lsdException w:name="Table Theme" w:semiHidden="1" w:unhideWhenUsed="1"/>
     <w:lsdException w:name="Placeholder Text" w:semiHidden="1"/>
     <w:lsdException w:name="No Spacing" w:uiPriority="1" w:qFormat="1"/>
     <w:lsdException w:name="Light Shading" w:uiPriority="60"/>
@@ -9178,6 +11011,7 @@
     <w:lsdException w:name="Smart Hyperlink" w:semiHidden="1" w:unhideWhenUsed="1"/>
     <w:lsdException w:name="Hashtag" w:semiHidden="1" w:unhideWhenUsed="1"/>
     <w:lsdException w:name="Unresolved Mention" w:semiHidden="1" w:unhideWhenUsed="1"/>
+    <w:lsdException w:name="Smart Link" w:semiHidden="1" w:unhideWhenUsed="1"/>
   </w:latentStyles>
   <w:style w:type="paragraph" w:default="1" w:styleId="Normal">
     <w:name w:val="Normal"/>

--- a/docs/GEMspa user manual.docx
+++ b/docs/GEMspa user manual.docx
@@ -62,21 +62,35 @@
           <w:b/>
           <w:u w:val="single"/>
         </w:rPr>
-        <w:t>1/</w:t>
+        <w:t>5</w:t>
       </w:r>
       <w:r>
         <w:rPr>
           <w:b/>
           <w:u w:val="single"/>
         </w:rPr>
-        <w:t>21</w:t>
+        <w:t>/</w:t>
       </w:r>
       <w:r>
         <w:rPr>
           <w:b/>
           <w:u w:val="single"/>
         </w:rPr>
-        <w:t>/2021</w:t>
+        <w:t>17</w:t>
+      </w:r>
+      <w:r>
+        <w:rPr>
+          <w:b/>
+          <w:u w:val="single"/>
+        </w:rPr>
+        <w:t>/202</w:t>
+      </w:r>
+      <w:r>
+        <w:rPr>
+          <w:b/>
+          <w:u w:val="single"/>
+        </w:rPr>
+        <w:t>2</w:t>
       </w:r>
     </w:p>
     <w:p>
@@ -388,7 +402,7 @@
             <w:noProof/>
             <w:webHidden/>
           </w:rPr>
-          <w:t>12</w:t>
+          <w:t>13</w:t>
         </w:r>
         <w:r>
           <w:rPr>
@@ -460,7 +474,7 @@
             <w:noProof/>
             <w:webHidden/>
           </w:rPr>
-          <w:t>13</w:t>
+          <w:t>14</w:t>
         </w:r>
         <w:r>
           <w:rPr>
@@ -3185,21 +3199,12 @@
                               </w:rPr>
                               <w:t xml:space="preserve">Tracks will be filtered/organized by ROIs read from </w:t>
                             </w:r>
-                            <w:proofErr w:type="gramStart"/>
                             <w:r>
                               <w:rPr>
                                 <w:sz w:val="18"/>
                                 <w:szCs w:val="18"/>
                               </w:rPr>
-                              <w:t>an</w:t>
-                            </w:r>
-                            <w:proofErr w:type="gramEnd"/>
-                            <w:r>
-                              <w:rPr>
-                                <w:sz w:val="18"/>
-                                <w:szCs w:val="18"/>
-                              </w:rPr>
-                              <w:t xml:space="preserve"> roi file.</w:t>
+                              <w:t>an roi file.</w:t>
                             </w:r>
                             <w:r>
                               <w:rPr>
@@ -4348,6 +4353,896 @@
           <w:sz w:val="22"/>
           <w:szCs w:val="22"/>
         </w:rPr>
+        <w:t>𝜏, as specified above</w:t>
+      </w:r>
+    </w:p>
+    <w:p>
+      <w:pPr>
+        <w:tabs>
+          <w:tab w:val="center" w:pos="4680"/>
+        </w:tabs>
+      </w:pPr>
+      <w:r>
+        <w:lastRenderedPageBreak/>
+        <w:tab/>
+        <w:t xml:space="preserve"> </w:t>
+      </w:r>
+    </w:p>
+    <w:p/>
+    <w:p>
+      <w:r>
+        <w:t>Once you have chosen your parameters, click “Run Analysis.”  GEMspa will begin to run.  A log file will be output in the results directory where you can view the status of the run and any errors encountered.  Eventually, the full output will be saved to the results directory.  See SECTION 3 for details on all output.</w:t>
+      </w:r>
+    </w:p>
+    <w:p/>
+    <w:p>
+      <w:pPr>
+        <w:pStyle w:val="Heading1"/>
+      </w:pPr>
+      <w:bookmarkStart w:id="2" w:name="_Toc89446990"/>
+      <w:r>
+        <w:t>SECTION 3: OUTPUT</w:t>
+      </w:r>
+      <w:bookmarkEnd w:id="2"/>
+    </w:p>
+    <w:p>
+      <w:pPr>
+        <w:rPr>
+          <w:u w:val="single"/>
+        </w:rPr>
+      </w:pPr>
+    </w:p>
+    <w:p>
+      <w:pPr>
+        <w:rPr>
+          <w:u w:val="single"/>
+        </w:rPr>
+      </w:pPr>
+      <w:r>
+        <w:rPr>
+          <w:u w:val="single"/>
+        </w:rPr>
+        <w:t>GEMspa will output the following data files in tab-delimited format (.txt):</w:t>
+      </w:r>
+    </w:p>
+    <w:p/>
+    <w:p>
+      <w:r>
+        <w:rPr>
+          <w:b/>
+          <w:u w:val="single"/>
+        </w:rPr>
+        <w:t>summary.txt</w:t>
+      </w:r>
+      <w:r>
+        <w:t xml:space="preserve"> – results summarized for each input csv file or ROI.  Includes columns in the input data sheet and additional columns as follows:</w:t>
+      </w:r>
+    </w:p>
+    <w:p>
+      <w:r>
+        <w:rPr>
+          <w:b/>
+        </w:rPr>
+        <w:t>roi</w:t>
+      </w:r>
+      <w:r>
+        <w:t xml:space="preserve">: if filtering by ROIs, the ROI name is listed here.  If a mask image was used, then the label of the region is listed here.  A labeled mask image is output to the </w:t>
+      </w:r>
+      <w:r>
+        <w:t>&lt;</w:t>
+      </w:r>
+      <w:r>
+        <w:rPr>
+          <w:b/>
+        </w:rPr>
+        <w:t>image file dir</w:t>
+      </w:r>
+      <w:r>
+        <w:rPr>
+          <w:b/>
+        </w:rPr>
+        <w:t>&gt;</w:t>
+      </w:r>
+    </w:p>
+    <w:p>
+      <w:r>
+        <w:rPr>
+          <w:b/>
+        </w:rPr>
+        <w:t>D_median</w:t>
+      </w:r>
+      <w:r>
+        <w:t xml:space="preserve">: median </w:t>
+      </w:r>
+      <w:r>
+        <w:t>ef</w:t>
+      </w:r>
+      <w:r>
+        <w:t>fective diffusion coefficient</w:t>
+      </w:r>
+      <w:r>
+        <w:t xml:space="preserve"> over all tracks in the file/ROI</w:t>
+      </w:r>
+      <w:r>
+        <w:t>; for each track D is calculated by fitting eq. 1 to the MSD values</w:t>
+      </w:r>
+    </w:p>
+    <w:p>
+      <w:r>
+        <w:rPr>
+          <w:b/>
+        </w:rPr>
+        <w:t>D_median_filtered</w:t>
+      </w:r>
+      <w:r>
+        <w:t xml:space="preserve">: median </w:t>
+      </w:r>
+      <w:r>
+        <w:t>e</w:t>
+      </w:r>
+      <w:r>
+        <w:t>ffective diffusion coefficient</w:t>
+      </w:r>
+      <w:r>
+        <w:t xml:space="preserve"> over all tracks where min &lt;= </w:t>
+      </w:r>
+      <w:r>
+        <w:t>D</w:t>
+      </w:r>
+      <w:r>
+        <w:t xml:space="preserve"> &lt;= max from Run parameters (“Max/Min D for filtered plots”)</w:t>
+      </w:r>
+    </w:p>
+    <w:p>
+      <w:r>
+        <w:rPr>
+          <w:b/>
+        </w:rPr>
+        <w:t>D_mean</w:t>
+      </w:r>
+      <w:r>
+        <w:t xml:space="preserve">: mean </w:t>
+      </w:r>
+      <w:r>
+        <w:t>eff</w:t>
+      </w:r>
+      <w:r>
+        <w:t>ective diffusion coefficient</w:t>
+      </w:r>
+      <w:r>
+        <w:t xml:space="preserve"> (as above)</w:t>
+      </w:r>
+    </w:p>
+    <w:p>
+      <w:r>
+        <w:rPr>
+          <w:b/>
+        </w:rPr>
+        <w:t>D_mean_filtered</w:t>
+      </w:r>
+      <w:r>
+        <w:t xml:space="preserve">: mean filtered </w:t>
+      </w:r>
+      <w:r>
+        <w:t>eff</w:t>
+      </w:r>
+      <w:r>
+        <w:t>ective diffusion coefficient</w:t>
+      </w:r>
+      <w:r>
+        <w:t xml:space="preserve"> (as above)</w:t>
+      </w:r>
+    </w:p>
+    <w:p>
+      <w:r>
+        <w:rPr>
+          <w:b/>
+        </w:rPr>
+        <w:t>num_tracks</w:t>
+      </w:r>
+      <w:r>
+        <w:t>: number of tracks for this file/ROI</w:t>
+      </w:r>
+    </w:p>
+    <w:p>
+      <w:r>
+        <w:rPr>
+          <w:b/>
+        </w:rPr>
+        <w:t>num_tracks_D</w:t>
+      </w:r>
+      <w:r>
+        <w:t xml:space="preserve">: count of tracks </w:t>
+      </w:r>
+      <w:r>
+        <w:t>with</w:t>
+      </w:r>
+      <w:r>
+        <w:t xml:space="preserve"> track len</w:t>
+      </w:r>
+      <w:r>
+        <w:t>gth</w:t>
+      </w:r>
+      <w:r>
+        <w:t xml:space="preserve"> &gt;= min from Run parameters (“Min. track len</w:t>
+      </w:r>
+      <w:r>
+        <w:t>gth</w:t>
+      </w:r>
+      <w:r>
+        <w:t xml:space="preserve"> (</w:t>
+      </w:r>
+      <w:r>
+        <w:t>effective Diffusion</w:t>
+      </w:r>
+      <w:r>
+        <w:t>)”)</w:t>
+      </w:r>
+    </w:p>
+    <w:p>
+      <w:r>
+        <w:rPr>
+          <w:b/>
+        </w:rPr>
+        <w:t>area</w:t>
+      </w:r>
+      <w:r>
+        <w:t>: if filtering by ROIs, the ROI area (in microns)</w:t>
+      </w:r>
+    </w:p>
+    <w:p>
+      <w:r>
+        <w:rPr>
+          <w:b/>
+        </w:rPr>
+        <w:t>ensemble_D</w:t>
+      </w:r>
+      <w:r>
+        <w:t>: eff</w:t>
+      </w:r>
+      <w:r>
+        <w:t>ective diffusion coefficient</w:t>
+      </w:r>
+      <w:r>
+        <w:t xml:space="preserve"> calculated by fitting eq. 1 </w:t>
+      </w:r>
+      <w:r>
+        <w:t xml:space="preserve">to </w:t>
+      </w:r>
+      <w:r>
+        <w:t xml:space="preserve">the time-ensemble average MSD values </w:t>
+      </w:r>
+    </w:p>
+    <w:p>
+      <w:r>
+        <w:rPr>
+          <w:b/>
+        </w:rPr>
+        <w:t>ensemble_r_sq</w:t>
+      </w:r>
+      <w:r>
+        <w:t xml:space="preserve">: </w:t>
+      </w:r>
+      <w:r>
+        <w:t>r</w:t>
+      </w:r>
+      <w:r>
+        <w:rPr>
+          <w:vertAlign w:val="superscript"/>
+        </w:rPr>
+        <w:t>2</w:t>
+      </w:r>
+      <w:r>
+        <w:t xml:space="preserve"> for the fit</w:t>
+      </w:r>
+      <w:r>
+        <w:t xml:space="preserve"> of eq. 1</w:t>
+      </w:r>
+    </w:p>
+    <w:p>
+      <w:r>
+        <w:rPr>
+          <w:b/>
+        </w:rPr>
+        <w:t>ensemble_loglog_K</w:t>
+      </w:r>
+      <w:r>
+        <w:t xml:space="preserve">: generalized </w:t>
+      </w:r>
+      <w:r>
+        <w:t>d</w:t>
+      </w:r>
+      <w:r>
+        <w:t>iffusion coefficient calculated from fitting eq. 2 to the time-ensemble average MSD values</w:t>
+      </w:r>
+      <w:r>
+        <w:t>*</w:t>
+      </w:r>
+    </w:p>
+    <w:p>
+      <w:r>
+        <w:rPr>
+          <w:b/>
+        </w:rPr>
+        <w:t>ensemble_aexp</w:t>
+      </w:r>
+      <w:r>
+        <w:t>: anomalous exponent calculated from fitting eq. 2 to the time-ensemble average MSD values</w:t>
+      </w:r>
+      <w:r>
+        <w:t>*</w:t>
+      </w:r>
+    </w:p>
+    <w:p>
+      <w:r>
+        <w:rPr>
+          <w:b/>
+        </w:rPr>
+        <w:t>ensemble_loglog_r_sq</w:t>
+      </w:r>
+      <w:r>
+        <w:t xml:space="preserve">: </w:t>
+      </w:r>
+      <w:r>
+        <w:t>r</w:t>
+      </w:r>
+      <w:r>
+        <w:rPr>
+          <w:vertAlign w:val="superscript"/>
+        </w:rPr>
+        <w:t>2</w:t>
+      </w:r>
+      <w:r>
+        <w:t xml:space="preserve"> for the fit</w:t>
+      </w:r>
+      <w:r>
+        <w:t xml:space="preserve"> of eq. 2</w:t>
+      </w:r>
+      <w:r>
+        <w:t>*</w:t>
+      </w:r>
+    </w:p>
+    <w:p>
+      <w:r>
+        <w:rPr>
+          <w:b/>
+        </w:rPr>
+        <w:t>group</w:t>
+      </w:r>
+      <w:r>
+        <w:t xml:space="preserve">: concatenation of the </w:t>
+      </w:r>
+      <w:r>
+        <w:t xml:space="preserve">experimental </w:t>
+      </w:r>
+      <w:r>
+        <w:t>condition</w:t>
+      </w:r>
+      <w:r>
+        <w:t>s</w:t>
+      </w:r>
+      <w:r>
+        <w:t xml:space="preserve"> for this row (used for making/labeling plots)</w:t>
+      </w:r>
+    </w:p>
+    <w:p/>
+    <w:p>
+      <w:r>
+        <w:rPr>
+          <w:b/>
+          <w:bCs/>
+          <w:u w:val="single"/>
+        </w:rPr>
+        <w:t>group_summary.txt</w:t>
+      </w:r>
+      <w:r>
+        <w:t xml:space="preserve"> – results summarized by group (each combination of experimental conditions from the input data sheet)</w:t>
+      </w:r>
+      <w:r>
+        <w:t>.  Includes the following columns:</w:t>
+      </w:r>
+    </w:p>
+    <w:p>
+      <w:r>
+        <w:rPr>
+          <w:b/>
+        </w:rPr>
+        <w:t>ensemble_D</w:t>
+      </w:r>
+      <w:r>
+        <w:t>: ef</w:t>
+      </w:r>
+      <w:r>
+        <w:t>fective diffusion coefficient</w:t>
+      </w:r>
+      <w:r>
+        <w:t xml:space="preserve"> calculated by fitting eq. 1 </w:t>
+      </w:r>
+      <w:r>
+        <w:t xml:space="preserve">to </w:t>
+      </w:r>
+      <w:r>
+        <w:t xml:space="preserve">the time-ensemble average MSD values </w:t>
+      </w:r>
+    </w:p>
+    <w:p>
+      <w:r>
+        <w:rPr>
+          <w:b/>
+        </w:rPr>
+        <w:t>ensemble_r_sq</w:t>
+      </w:r>
+      <w:r>
+        <w:t xml:space="preserve">: </w:t>
+      </w:r>
+      <w:r>
+        <w:t>r</w:t>
+      </w:r>
+      <w:r>
+        <w:rPr>
+          <w:vertAlign w:val="superscript"/>
+        </w:rPr>
+        <w:t>2</w:t>
+      </w:r>
+      <w:r>
+        <w:t xml:space="preserve"> for the fit</w:t>
+      </w:r>
+      <w:r>
+        <w:t xml:space="preserve"> of eq. 1</w:t>
+      </w:r>
+    </w:p>
+    <w:p>
+      <w:r>
+        <w:rPr>
+          <w:b/>
+        </w:rPr>
+        <w:t>ensemble_loglog_K</w:t>
+      </w:r>
+      <w:r>
+        <w:t xml:space="preserve">: generalized </w:t>
+      </w:r>
+      <w:r>
+        <w:t>d</w:t>
+      </w:r>
+      <w:r>
+        <w:t>iffusion coefficient calculated from fitting eq. 2 to the time-ensemble average MSD values*</w:t>
+      </w:r>
+    </w:p>
+    <w:p>
+      <w:r>
+        <w:rPr>
+          <w:b/>
+        </w:rPr>
+        <w:t>ensemble_aexp</w:t>
+      </w:r>
+      <w:r>
+        <w:t>: anomalous exponent calculated from fitting eq. 2 to the time-ensemble average MSD values*</w:t>
+      </w:r>
+    </w:p>
+    <w:p>
+      <w:r>
+        <w:rPr>
+          <w:b/>
+        </w:rPr>
+        <w:t>ensemble_loglog_r_sq</w:t>
+      </w:r>
+      <w:r>
+        <w:t xml:space="preserve">: </w:t>
+      </w:r>
+      <w:r>
+        <w:t>r</w:t>
+      </w:r>
+      <w:r>
+        <w:rPr>
+          <w:vertAlign w:val="superscript"/>
+        </w:rPr>
+        <w:t>2</w:t>
+      </w:r>
+      <w:r>
+        <w:t xml:space="preserve"> for the fit</w:t>
+      </w:r>
+      <w:r>
+        <w:t xml:space="preserve"> of eq. 2*</w:t>
+      </w:r>
+    </w:p>
+    <w:p>
+      <w:r>
+        <w:rPr>
+          <w:b/>
+        </w:rPr>
+        <w:t>D_</w:t>
+      </w:r>
+      <w:r>
+        <w:rPr>
+          <w:b/>
+        </w:rPr>
+        <w:t>group_</w:t>
+      </w:r>
+      <w:r>
+        <w:rPr>
+          <w:b/>
+        </w:rPr>
+        <w:t>median</w:t>
+      </w:r>
+      <w:r>
+        <w:t xml:space="preserve">: median </w:t>
+      </w:r>
+      <w:r>
+        <w:t>effective diffusion coefficient</w:t>
+      </w:r>
+      <w:r>
+        <w:t xml:space="preserve"> over all tracks in the </w:t>
+      </w:r>
+      <w:r>
+        <w:t>group</w:t>
+      </w:r>
+      <w:r>
+        <w:t>; for each track the D is calculated by fitting eq. 1 to the MSD values</w:t>
+      </w:r>
+    </w:p>
+    <w:p>
+      <w:r>
+        <w:rPr>
+          <w:b/>
+        </w:rPr>
+        <w:t>D_</w:t>
+      </w:r>
+      <w:r>
+        <w:rPr>
+          <w:b/>
+        </w:rPr>
+        <w:t>group_</w:t>
+      </w:r>
+      <w:r>
+        <w:rPr>
+          <w:b/>
+        </w:rPr>
+        <w:t>mean</w:t>
+      </w:r>
+      <w:r>
+        <w:t>: mean eff</w:t>
+      </w:r>
+      <w:r>
+        <w:t>ective diffusion coefficient</w:t>
+      </w:r>
+      <w:r>
+        <w:t xml:space="preserve"> </w:t>
+      </w:r>
+      <w:r>
+        <w:t>(D calculated as above)</w:t>
+      </w:r>
+    </w:p>
+    <w:p>
+      <w:r>
+        <w:rPr>
+          <w:b/>
+        </w:rPr>
+        <w:lastRenderedPageBreak/>
+        <w:t>D_</w:t>
+      </w:r>
+      <w:r>
+        <w:rPr>
+          <w:b/>
+        </w:rPr>
+        <w:t>group_std</w:t>
+      </w:r>
+      <w:r>
+        <w:t xml:space="preserve">: </w:t>
+      </w:r>
+      <w:r>
+        <w:t>standard deviation of effective diffusion coefficients (D calculated as above)</w:t>
+      </w:r>
+    </w:p>
+    <w:p>
+      <w:r>
+        <w:rPr>
+          <w:b/>
+        </w:rPr>
+        <w:t>D_</w:t>
+      </w:r>
+      <w:r>
+        <w:rPr>
+          <w:b/>
+        </w:rPr>
+        <w:t>group_sem</w:t>
+      </w:r>
+      <w:r>
+        <w:t xml:space="preserve">: </w:t>
+      </w:r>
+      <w:r>
+        <w:t>SEM of effective diffusion coefficients (D calculated as above)</w:t>
+      </w:r>
+    </w:p>
+    <w:p>
+      <w:pPr>
+        <w:rPr>
+          <w:bCs/>
+        </w:rPr>
+      </w:pPr>
+      <w:r>
+        <w:rPr>
+          <w:b/>
+        </w:rPr>
+        <w:t>a</w:t>
+      </w:r>
+      <w:r>
+        <w:rPr>
+          <w:b/>
+        </w:rPr>
+        <w:t>exp</w:t>
+      </w:r>
+      <w:r>
+        <w:rPr>
+          <w:b/>
+        </w:rPr>
+        <w:t>_group_median:</w:t>
+      </w:r>
+      <w:r>
+        <w:rPr>
+          <w:b/>
+        </w:rPr>
+        <w:t xml:space="preserve"> </w:t>
+      </w:r>
+      <w:r>
+        <w:rPr>
+          <w:bCs/>
+        </w:rPr>
+        <w:t>median of the an</w:t>
+      </w:r>
+      <w:r>
+        <w:rPr>
+          <w:bCs/>
+        </w:rPr>
+        <w:t>o</w:t>
+      </w:r>
+      <w:r>
+        <w:rPr>
+          <w:bCs/>
+        </w:rPr>
+        <w:t>malous exponents obtained by fitting eq. 2 to the MSD values for each track</w:t>
+      </w:r>
+    </w:p>
+    <w:p>
+      <w:pPr>
+        <w:rPr>
+          <w:b/>
+        </w:rPr>
+      </w:pPr>
+      <w:r>
+        <w:rPr>
+          <w:b/>
+        </w:rPr>
+        <w:t>a</w:t>
+      </w:r>
+      <w:r>
+        <w:rPr>
+          <w:b/>
+        </w:rPr>
+        <w:t>exp_group_mean:</w:t>
+      </w:r>
+      <w:r>
+        <w:rPr>
+          <w:bCs/>
+        </w:rPr>
+        <w:t xml:space="preserve"> </w:t>
+      </w:r>
+      <w:r>
+        <w:rPr>
+          <w:bCs/>
+        </w:rPr>
+        <w:t>mean</w:t>
+      </w:r>
+      <w:r>
+        <w:rPr>
+          <w:bCs/>
+        </w:rPr>
+        <w:t xml:space="preserve"> of the an</w:t>
+      </w:r>
+      <w:r>
+        <w:rPr>
+          <w:bCs/>
+        </w:rPr>
+        <w:t>o</w:t>
+      </w:r>
+      <w:r>
+        <w:rPr>
+          <w:bCs/>
+        </w:rPr>
+        <w:t>malous exponents obtained by fitting eq. 2 to the MSD values for each track</w:t>
+      </w:r>
+    </w:p>
+    <w:p>
+      <w:pPr>
+        <w:rPr>
+          <w:b/>
+        </w:rPr>
+      </w:pPr>
+      <w:r>
+        <w:rPr>
+          <w:b/>
+        </w:rPr>
+        <w:t>a</w:t>
+      </w:r>
+      <w:r>
+        <w:rPr>
+          <w:b/>
+        </w:rPr>
+        <w:t>exp_group_std:</w:t>
+      </w:r>
+      <w:r>
+        <w:rPr>
+          <w:b/>
+        </w:rPr>
+        <w:t xml:space="preserve"> </w:t>
+      </w:r>
+      <w:r>
+        <w:rPr>
+          <w:bCs/>
+        </w:rPr>
+        <w:t>standard deviation</w:t>
+      </w:r>
+      <w:r>
+        <w:rPr>
+          <w:bCs/>
+        </w:rPr>
+        <w:t xml:space="preserve"> of the an</w:t>
+      </w:r>
+      <w:r>
+        <w:rPr>
+          <w:bCs/>
+        </w:rPr>
+        <w:t>o</w:t>
+      </w:r>
+      <w:r>
+        <w:rPr>
+          <w:bCs/>
+        </w:rPr>
+        <w:t>malous exponents obtained by fitting eq. 2 to the MSD values for each track</w:t>
+      </w:r>
+    </w:p>
+    <w:p>
+      <w:pPr>
+        <w:rPr>
+          <w:b/>
+        </w:rPr>
+      </w:pPr>
+      <w:r>
+        <w:rPr>
+          <w:b/>
+        </w:rPr>
+        <w:t>a</w:t>
+      </w:r>
+      <w:r>
+        <w:rPr>
+          <w:b/>
+        </w:rPr>
+        <w:t>exp_group_sem:</w:t>
+      </w:r>
+      <w:r>
+        <w:rPr>
+          <w:b/>
+        </w:rPr>
+        <w:t xml:space="preserve"> </w:t>
+      </w:r>
+      <w:r>
+        <w:rPr>
+          <w:bCs/>
+        </w:rPr>
+        <w:t>SEM</w:t>
+      </w:r>
+      <w:r>
+        <w:rPr>
+          <w:bCs/>
+        </w:rPr>
+        <w:t xml:space="preserve"> of the an</w:t>
+      </w:r>
+      <w:r>
+        <w:rPr>
+          <w:bCs/>
+        </w:rPr>
+        <w:t>o</w:t>
+      </w:r>
+      <w:r>
+        <w:rPr>
+          <w:bCs/>
+        </w:rPr>
+        <w:t>malous exponents obtained by fitting eq. 2 to the MSD values for each track</w:t>
+      </w:r>
+    </w:p>
+    <w:p>
+      <w:pPr>
+        <w:rPr>
+          <w:b/>
+        </w:rPr>
+      </w:pPr>
+      <w:r>
+        <w:rPr>
+          <w:b/>
+        </w:rPr>
+        <w:t>g</w:t>
+      </w:r>
+      <w:r>
+        <w:rPr>
+          <w:b/>
+        </w:rPr>
+        <w:t>roup_num_tracks:</w:t>
+      </w:r>
+      <w:r>
+        <w:rPr>
+          <w:b/>
+        </w:rPr>
+        <w:t xml:space="preserve"> </w:t>
+      </w:r>
+      <w:r>
+        <w:rPr>
+          <w:bCs/>
+        </w:rPr>
+        <w:t>number of tracks for this group</w:t>
+      </w:r>
+      <w:r>
+        <w:rPr>
+          <w:bCs/>
+        </w:rPr>
+        <w:t xml:space="preserve"> (based on min. track length</w:t>
+      </w:r>
+      <w:r>
+        <w:rPr>
+          <w:bCs/>
+        </w:rPr>
+        <w:t xml:space="preserve"> setting in Run parameters)</w:t>
+      </w:r>
+    </w:p>
+    <w:p>
+      <w:pPr>
+        <w:rPr>
+          <w:bCs/>
+        </w:rPr>
+      </w:pPr>
+      <w:r>
+        <w:rPr>
+          <w:b/>
+        </w:rPr>
+        <w:t>ensemble_num_tracks:</w:t>
+      </w:r>
+      <w:r>
+        <w:rPr>
+          <w:b/>
+        </w:rPr>
+        <w:t xml:space="preserve"> </w:t>
+      </w:r>
+      <w:r>
+        <w:rPr>
+          <w:bCs/>
+        </w:rPr>
+        <w:t>number of tracks included in ensemble averaging</w:t>
+      </w:r>
+      <w:r>
+        <w:rPr>
+          <w:bCs/>
+        </w:rPr>
+        <w:t xml:space="preserve"> (based on min. track length for ensemble average in Run parameters)</w:t>
+      </w:r>
+    </w:p>
+    <w:p>
+      <w:pPr>
+        <w:rPr>
+          <w:sz w:val="22"/>
+          <w:szCs w:val="22"/>
+        </w:rPr>
+      </w:pPr>
+      <w:r>
+        <w:rPr>
+          <w:b/>
+        </w:rPr>
+        <w:t>MSD_ave_</w:t>
+      </w:r>
+      <w:r>
+        <w:rPr>
+          <w:rFonts w:ascii="Cambria Math" w:hAnsi="Cambria Math" w:cs="Cambria Math"/>
+          <w:b/>
+          <w:sz w:val="22"/>
+          <w:szCs w:val="22"/>
+        </w:rPr>
         <w:t>𝜏</w:t>
       </w:r>
       <w:r>
@@ -4356,578 +5251,44 @@
           <w:sz w:val="22"/>
           <w:szCs w:val="22"/>
         </w:rPr>
-        <w:t>, as specified above</w:t>
-      </w:r>
-    </w:p>
-    <w:p>
-      <w:pPr>
-        <w:tabs>
-          <w:tab w:val="center" w:pos="4680"/>
-        </w:tabs>
-      </w:pPr>
-      <w:r>
-        <w:lastRenderedPageBreak/>
-        <w:tab/>
         <w:t xml:space="preserve"> </w:t>
       </w:r>
-    </w:p>
-    <w:p/>
-    <w:p>
-      <w:r>
-        <w:t>Once you have chosen your parameters, click “Run Analysis.”  GEMspa will begin to run.  A log file will be output in the results directory where you can view the status of the run and any errors encountered.  Eventually, the full output will be saved to the results directory.  See SECTION 3 for details on all output.</w:t>
-      </w:r>
-    </w:p>
-    <w:p/>
-    <w:p>
-      <w:pPr>
-        <w:pStyle w:val="Heading1"/>
-      </w:pPr>
-      <w:bookmarkStart w:id="2" w:name="_Toc89446990"/>
-      <w:r>
-        <w:t>SECTION 3: OUTPUT</w:t>
-      </w:r>
-      <w:bookmarkEnd w:id="2"/>
-    </w:p>
-    <w:p>
-      <w:pPr>
-        <w:rPr>
-          <w:u w:val="single"/>
-        </w:rPr>
-      </w:pPr>
-    </w:p>
-    <w:p>
-      <w:pPr>
-        <w:rPr>
-          <w:u w:val="single"/>
-        </w:rPr>
-      </w:pPr>
-      <w:r>
-        <w:rPr>
-          <w:u w:val="single"/>
-        </w:rPr>
-        <w:t>GEMspa will output the following data files in tab-delimited format (.txt):</w:t>
-      </w:r>
-    </w:p>
-    <w:p/>
-    <w:p>
-      <w:r>
-        <w:rPr>
-          <w:b/>
-          <w:u w:val="single"/>
-        </w:rPr>
-        <w:t>summary.txt</w:t>
-      </w:r>
-      <w:r>
-        <w:t xml:space="preserve"> – results summarized for each input csv file or ROI.  Includes columns in the input data sheet and additional columns as follows:</w:t>
-      </w:r>
-    </w:p>
-    <w:p>
-      <w:r>
-        <w:rPr>
-          <w:b/>
-        </w:rPr>
-        <w:t>roi</w:t>
-      </w:r>
-      <w:r>
-        <w:t xml:space="preserve">: if filtering by ROIs, the ROI name is listed here.  If a mask image was used, then the label of the region is listed here.  A labeled mask image is output to the </w:t>
-      </w:r>
-      <w:r>
-        <w:t>&lt;</w:t>
-      </w:r>
-      <w:r>
-        <w:rPr>
-          <w:b/>
-        </w:rPr>
-        <w:t>image file dir</w:t>
-      </w:r>
-      <w:r>
-        <w:rPr>
-          <w:b/>
-        </w:rPr>
-        <w:t>&gt;</w:t>
-      </w:r>
-    </w:p>
-    <w:p>
-      <w:r>
-        <w:rPr>
-          <w:b/>
-        </w:rPr>
-        <w:t>D_median</w:t>
-      </w:r>
-      <w:r>
-        <w:t xml:space="preserve">: median </w:t>
-      </w:r>
-      <w:r>
-        <w:t>ef</w:t>
-      </w:r>
-      <w:r>
-        <w:t>fective diffusion coefficient</w:t>
-      </w:r>
-      <w:r>
-        <w:t xml:space="preserve"> over all tracks in the file/ROI</w:t>
-      </w:r>
-      <w:r>
-        <w:t>; for each track D is calculated by fitting eq. 1 to the MSD values</w:t>
-      </w:r>
-    </w:p>
-    <w:p>
-      <w:r>
-        <w:rPr>
-          <w:b/>
-        </w:rPr>
-        <w:t>D_median_filtered</w:t>
-      </w:r>
-      <w:r>
-        <w:t xml:space="preserve">: median </w:t>
-      </w:r>
-      <w:r>
-        <w:t>e</w:t>
-      </w:r>
-      <w:r>
-        <w:t>ffective diffusion coefficient</w:t>
-      </w:r>
-      <w:r>
-        <w:t xml:space="preserve"> over all tracks where min &lt;= </w:t>
-      </w:r>
-      <w:r>
-        <w:t>D</w:t>
-      </w:r>
-      <w:r>
-        <w:t xml:space="preserve"> &lt;= max from Run parameters (“Max/Min D for filtered plots”)</w:t>
-      </w:r>
-    </w:p>
-    <w:p>
-      <w:r>
-        <w:rPr>
-          <w:b/>
-        </w:rPr>
-        <w:t>D_mean</w:t>
-      </w:r>
-      <w:r>
-        <w:t xml:space="preserve">: mean </w:t>
-      </w:r>
-      <w:r>
-        <w:t>eff</w:t>
-      </w:r>
-      <w:r>
-        <w:t>ective diffusion coefficient</w:t>
-      </w:r>
-      <w:r>
-        <w:t xml:space="preserve"> (as above)</w:t>
-      </w:r>
-    </w:p>
-    <w:p>
-      <w:r>
-        <w:rPr>
-          <w:b/>
-        </w:rPr>
-        <w:t>D_mean_filtered</w:t>
-      </w:r>
-      <w:r>
-        <w:t xml:space="preserve">: mean filtered </w:t>
-      </w:r>
-      <w:r>
-        <w:t>eff</w:t>
-      </w:r>
-      <w:r>
-        <w:t>ective diffusion coefficient</w:t>
-      </w:r>
-      <w:r>
-        <w:t xml:space="preserve"> (as above)</w:t>
-      </w:r>
-    </w:p>
-    <w:p>
-      <w:r>
-        <w:rPr>
-          <w:b/>
-        </w:rPr>
-        <w:t>num_tracks</w:t>
-      </w:r>
-      <w:r>
-        <w:t>: number of tracks for this file/ROI</w:t>
-      </w:r>
-    </w:p>
-    <w:p>
-      <w:r>
-        <w:rPr>
-          <w:b/>
-        </w:rPr>
-        <w:t>num_tracks_D</w:t>
-      </w:r>
-      <w:r>
-        <w:t xml:space="preserve">: count of tracks </w:t>
-      </w:r>
-      <w:r>
-        <w:t>with</w:t>
-      </w:r>
-      <w:r>
-        <w:t xml:space="preserve"> track len</w:t>
-      </w:r>
-      <w:r>
-        <w:t>gth</w:t>
-      </w:r>
-      <w:r>
-        <w:t xml:space="preserve"> &gt;= min from Run parameters (“Min. track len</w:t>
-      </w:r>
-      <w:r>
-        <w:t>gth</w:t>
-      </w:r>
-      <w:r>
-        <w:t xml:space="preserve"> (</w:t>
-      </w:r>
-      <w:r>
-        <w:t>effective Diffusion</w:t>
-      </w:r>
-      <w:r>
-        <w:t>)”)</w:t>
-      </w:r>
-    </w:p>
-    <w:p>
-      <w:r>
-        <w:rPr>
-          <w:b/>
-        </w:rPr>
-        <w:t>area</w:t>
-      </w:r>
-      <w:r>
-        <w:t>: if filtering by ROIs, the ROI area (in microns)</w:t>
-      </w:r>
-    </w:p>
-    <w:p>
-      <w:r>
-        <w:rPr>
-          <w:b/>
-        </w:rPr>
-        <w:t>ensemble_D</w:t>
-      </w:r>
-      <w:r>
-        <w:t>: eff</w:t>
-      </w:r>
-      <w:r>
-        <w:t>ective diffusion coefficient</w:t>
-      </w:r>
-      <w:r>
-        <w:t xml:space="preserve"> calculated by fitting eq. 1 </w:t>
-      </w:r>
-      <w:r>
-        <w:t xml:space="preserve">to </w:t>
-      </w:r>
-      <w:r>
-        <w:t xml:space="preserve">the time-ensemble average MSD values </w:t>
-      </w:r>
-    </w:p>
-    <w:p>
-      <w:r>
-        <w:rPr>
-          <w:b/>
-        </w:rPr>
-        <w:t>ensemble_r_sq</w:t>
-      </w:r>
-      <w:r>
-        <w:t xml:space="preserve">: </w:t>
-      </w:r>
-      <w:r>
-        <w:t>r</w:t>
-      </w:r>
-      <w:r>
-        <w:rPr>
-          <w:vertAlign w:val="superscript"/>
-        </w:rPr>
-        <w:t>2</w:t>
-      </w:r>
-      <w:r>
-        <w:t xml:space="preserve"> for the fit</w:t>
-      </w:r>
-      <w:r>
-        <w:t xml:space="preserve"> of eq. 1</w:t>
-      </w:r>
-    </w:p>
-    <w:p>
-      <w:r>
-        <w:rPr>
-          <w:b/>
-        </w:rPr>
-        <w:t>ensemble_loglog_K</w:t>
-      </w:r>
-      <w:r>
-        <w:t xml:space="preserve">: generalized </w:t>
-      </w:r>
-      <w:r>
-        <w:t>d</w:t>
-      </w:r>
-      <w:r>
-        <w:t>iffusion coefficient calculated from fitting eq. 2 to the time-ensemble average MSD values</w:t>
-      </w:r>
-      <w:r>
-        <w:t>*</w:t>
-      </w:r>
-    </w:p>
-    <w:p>
-      <w:r>
-        <w:rPr>
-          <w:b/>
-        </w:rPr>
-        <w:t>ensemble_aexp</w:t>
-      </w:r>
-      <w:r>
-        <w:t>: anomalous exponent calculated from fitting eq. 2 to the time-ensemble average MSD values</w:t>
-      </w:r>
-      <w:r>
-        <w:t>*</w:t>
-      </w:r>
-    </w:p>
-    <w:p>
-      <w:r>
-        <w:rPr>
-          <w:b/>
-        </w:rPr>
-        <w:t>ensemble_loglog_r_sq</w:t>
-      </w:r>
-      <w:r>
-        <w:t xml:space="preserve">: </w:t>
-      </w:r>
-      <w:r>
-        <w:t>r</w:t>
-      </w:r>
-      <w:r>
-        <w:rPr>
-          <w:vertAlign w:val="superscript"/>
-        </w:rPr>
-        <w:t>2</w:t>
-      </w:r>
-      <w:r>
-        <w:t xml:space="preserve"> for the fit</w:t>
-      </w:r>
-      <w:r>
-        <w:t xml:space="preserve"> of eq. 2</w:t>
-      </w:r>
-      <w:r>
-        <w:t>*</w:t>
-      </w:r>
-    </w:p>
-    <w:p>
-      <w:r>
-        <w:rPr>
-          <w:b/>
-        </w:rPr>
-        <w:t>group</w:t>
-      </w:r>
-      <w:r>
-        <w:t xml:space="preserve">: concatenation of the </w:t>
-      </w:r>
-      <w:r>
-        <w:t xml:space="preserve">experimental </w:t>
-      </w:r>
-      <w:r>
-        <w:t>condition</w:t>
-      </w:r>
-      <w:r>
-        <w:t>s</w:t>
-      </w:r>
-      <w:r>
-        <w:t xml:space="preserve"> for this row (used for making/labeling plots)</w:t>
-      </w:r>
-    </w:p>
-    <w:p/>
-    <w:p>
-      <w:r>
-        <w:rPr>
-          <w:b/>
-          <w:bCs/>
-          <w:u w:val="single"/>
-        </w:rPr>
-        <w:t>group_summary.txt</w:t>
-      </w:r>
-      <w:r>
-        <w:t xml:space="preserve"> – results summarized by group (each combination of experimental conditions from the input data sheet)</w:t>
-      </w:r>
-      <w:r>
-        <w:t>.  Includes the following columns:</w:t>
-      </w:r>
-    </w:p>
-    <w:p>
-      <w:r>
-        <w:rPr>
-          <w:b/>
-        </w:rPr>
-        <w:t>ensemble_D</w:t>
-      </w:r>
-      <w:r>
-        <w:t>: ef</w:t>
-      </w:r>
-      <w:r>
-        <w:t>fective diffusion coefficient</w:t>
-      </w:r>
-      <w:r>
-        <w:t xml:space="preserve"> calculated by fitting eq. 1 </w:t>
-      </w:r>
-      <w:r>
-        <w:t xml:space="preserve">to </w:t>
-      </w:r>
-      <w:r>
-        <w:t xml:space="preserve">the time-ensemble average MSD values </w:t>
-      </w:r>
-    </w:p>
-    <w:p>
-      <w:r>
-        <w:rPr>
-          <w:b/>
-        </w:rPr>
-        <w:t>ensemble_r_sq</w:t>
-      </w:r>
-      <w:r>
-        <w:t xml:space="preserve">: </w:t>
-      </w:r>
-      <w:r>
-        <w:t>r</w:t>
-      </w:r>
-      <w:r>
-        <w:rPr>
-          <w:vertAlign w:val="superscript"/>
-        </w:rPr>
-        <w:t>2</w:t>
-      </w:r>
-      <w:r>
-        <w:t xml:space="preserve"> for the fit</w:t>
-      </w:r>
-      <w:r>
-        <w:t xml:space="preserve"> of eq. 1</w:t>
-      </w:r>
-    </w:p>
-    <w:p>
-      <w:r>
-        <w:rPr>
-          <w:b/>
-        </w:rPr>
-        <w:t>ensemble_loglog_K</w:t>
-      </w:r>
-      <w:r>
-        <w:t xml:space="preserve">: generalized </w:t>
-      </w:r>
-      <w:r>
-        <w:t>d</w:t>
-      </w:r>
-      <w:r>
-        <w:t>iffusion coefficient calculated from fitting eq. 2 to the time-ensemble average MSD values*</w:t>
-      </w:r>
-    </w:p>
-    <w:p>
-      <w:r>
-        <w:rPr>
-          <w:b/>
-        </w:rPr>
-        <w:t>ensemble_aexp</w:t>
-      </w:r>
-      <w:r>
-        <w:t>: anomalous exponent calculated from fitting eq. 2 to the time-ensemble average MSD values*</w:t>
-      </w:r>
-    </w:p>
-    <w:p>
-      <w:r>
-        <w:rPr>
-          <w:b/>
-        </w:rPr>
-        <w:t>ensemble_loglog_r_sq</w:t>
-      </w:r>
-      <w:r>
-        <w:t xml:space="preserve">: </w:t>
-      </w:r>
-      <w:r>
-        <w:t>r</w:t>
-      </w:r>
-      <w:r>
-        <w:rPr>
-          <w:vertAlign w:val="superscript"/>
-        </w:rPr>
-        <w:t>2</w:t>
-      </w:r>
-      <w:r>
-        <w:t xml:space="preserve"> for the fit</w:t>
-      </w:r>
-      <w:r>
-        <w:t xml:space="preserve"> of eq. 2*</w:t>
-      </w:r>
-    </w:p>
-    <w:p>
-      <w:r>
-        <w:rPr>
-          <w:b/>
-        </w:rPr>
-        <w:t>D_</w:t>
-      </w:r>
-      <w:r>
-        <w:rPr>
-          <w:b/>
-        </w:rPr>
-        <w:t>group_</w:t>
-      </w:r>
-      <w:r>
-        <w:rPr>
-          <w:b/>
-        </w:rPr>
-        <w:t>median</w:t>
-      </w:r>
-      <w:r>
-        <w:t xml:space="preserve">: median </w:t>
-      </w:r>
-      <w:r>
-        <w:t>effective diffusion coefficient</w:t>
-      </w:r>
-      <w:r>
-        <w:t xml:space="preserve"> over all tracks in the </w:t>
-      </w:r>
-      <w:r>
-        <w:t>group</w:t>
-      </w:r>
-      <w:r>
-        <w:t>; for each track the D is calculated by fitting eq. 1 to the MSD values</w:t>
-      </w:r>
-    </w:p>
-    <w:p>
-      <w:r>
-        <w:rPr>
-          <w:b/>
-        </w:rPr>
-        <w:t>D_</w:t>
-      </w:r>
-      <w:r>
-        <w:rPr>
-          <w:b/>
-        </w:rPr>
-        <w:t>group_</w:t>
-      </w:r>
-      <w:r>
-        <w:rPr>
-          <w:b/>
-        </w:rPr>
-        <w:t>mean</w:t>
-      </w:r>
-      <w:r>
-        <w:t>: mean eff</w:t>
-      </w:r>
-      <w:r>
-        <w:t>ective diffusion coefficient</w:t>
-      </w:r>
-      <w:r>
-        <w:t xml:space="preserve"> </w:t>
-      </w:r>
-      <w:r>
-        <w:t>(D calculated as above)</w:t>
-      </w:r>
-    </w:p>
-    <w:p>
-      <w:r>
-        <w:rPr>
-          <w:b/>
-        </w:rPr>
-        <w:lastRenderedPageBreak/>
-        <w:t>D_</w:t>
-      </w:r>
-      <w:r>
-        <w:rPr>
-          <w:b/>
-        </w:rPr>
-        <w:t>group_</w:t>
+      <w:r>
+        <w:t xml:space="preserve">(min &lt; </w:t>
+      </w:r>
+      <w:r>
+        <w:rPr>
+          <w:rFonts w:ascii="Cambria Math" w:hAnsi="Cambria Math" w:cs="Cambria Math"/>
+        </w:rPr>
+        <w:t>𝜏</w:t>
+      </w:r>
+      <w:r>
+        <w:t xml:space="preserve"> &lt; max)</w:t>
+      </w:r>
+      <w:r>
+        <w:t xml:space="preserve">: ensemble averaged MSD values for given </w:t>
+      </w:r>
+      <w:r>
+        <w:rPr>
+          <w:rFonts w:ascii="Cambria Math" w:hAnsi="Cambria Math" w:cs="Cambria Math"/>
+        </w:rPr>
+        <w:t>𝜏</w:t>
+      </w:r>
+      <w:r>
+        <w:t>, average is over all tracks in the group</w:t>
+      </w:r>
+    </w:p>
+    <w:p>
+      <w:pPr>
+        <w:rPr>
+          <w:b/>
+        </w:rPr>
+      </w:pPr>
+      <w:r>
+        <w:rPr>
+          <w:b/>
+        </w:rPr>
+        <w:t>MSD_</w:t>
       </w:r>
       <w:r>
         <w:rPr>
@@ -4936,323 +5297,19 @@
         <w:t>std</w:t>
       </w:r>
       <w:r>
-        <w:t xml:space="preserve">: </w:t>
-      </w:r>
-      <w:r>
-        <w:t>standard deviation of effective diffusion coefficients (D calculated as above)</w:t>
-      </w:r>
-    </w:p>
-    <w:p>
-      <w:r>
-        <w:rPr>
-          <w:b/>
-        </w:rPr>
-        <w:t>D_</w:t>
-      </w:r>
-      <w:r>
-        <w:rPr>
-          <w:b/>
-        </w:rPr>
-        <w:t>group_</w:t>
-      </w:r>
-      <w:r>
-        <w:rPr>
-          <w:b/>
-        </w:rPr>
-        <w:t>sem</w:t>
-      </w:r>
-      <w:r>
-        <w:t xml:space="preserve">: </w:t>
-      </w:r>
-      <w:r>
-        <w:t xml:space="preserve">SEM of effective diffusion coefficients </w:t>
-      </w:r>
-      <w:r>
-        <w:t>(D calculated as above)</w:t>
-      </w:r>
-    </w:p>
-    <w:p>
-      <w:pPr>
-        <w:rPr>
-          <w:bCs/>
-        </w:rPr>
-      </w:pPr>
-      <w:r>
-        <w:rPr>
-          <w:b/>
-        </w:rPr>
-        <w:t>a</w:t>
-      </w:r>
-      <w:r>
-        <w:rPr>
-          <w:b/>
-        </w:rPr>
-        <w:t>exp</w:t>
-      </w:r>
-      <w:r>
-        <w:rPr>
-          <w:b/>
-        </w:rPr>
-        <w:t>_group_median:</w:t>
-      </w:r>
-      <w:r>
-        <w:rPr>
-          <w:b/>
-        </w:rPr>
-        <w:t xml:space="preserve"> </w:t>
-      </w:r>
-      <w:r>
-        <w:rPr>
-          <w:bCs/>
-        </w:rPr>
-        <w:t>median of the an</w:t>
-      </w:r>
-      <w:r>
-        <w:rPr>
-          <w:bCs/>
-        </w:rPr>
-        <w:t>o</w:t>
-      </w:r>
-      <w:r>
-        <w:rPr>
-          <w:bCs/>
-        </w:rPr>
-        <w:t>malous exponents obtained by fitting eq. 2 to the MSD values for each track</w:t>
-      </w:r>
-    </w:p>
-    <w:p>
-      <w:pPr>
-        <w:rPr>
-          <w:b/>
-        </w:rPr>
-      </w:pPr>
-      <w:r>
-        <w:rPr>
-          <w:b/>
-        </w:rPr>
-        <w:t>a</w:t>
-      </w:r>
-      <w:r>
-        <w:rPr>
-          <w:b/>
-        </w:rPr>
-        <w:t>exp_group_mean:</w:t>
-      </w:r>
-      <w:r>
-        <w:rPr>
-          <w:bCs/>
-        </w:rPr>
-        <w:t xml:space="preserve"> </w:t>
-      </w:r>
-      <w:r>
-        <w:rPr>
-          <w:bCs/>
-        </w:rPr>
-        <w:t>mean</w:t>
-      </w:r>
-      <w:r>
-        <w:rPr>
-          <w:bCs/>
-        </w:rPr>
-        <w:t xml:space="preserve"> of the an</w:t>
-      </w:r>
-      <w:r>
-        <w:rPr>
-          <w:bCs/>
-        </w:rPr>
-        <w:t>o</w:t>
-      </w:r>
-      <w:r>
-        <w:rPr>
-          <w:bCs/>
-        </w:rPr>
-        <w:t>malous exponents obtained by fitting eq. 2 to the MSD values for each track</w:t>
-      </w:r>
-    </w:p>
-    <w:p>
-      <w:pPr>
-        <w:rPr>
-          <w:b/>
-        </w:rPr>
-      </w:pPr>
-      <w:r>
-        <w:rPr>
-          <w:b/>
-        </w:rPr>
-        <w:t>a</w:t>
-      </w:r>
-      <w:r>
-        <w:rPr>
-          <w:b/>
-        </w:rPr>
-        <w:t>exp_group_std:</w:t>
-      </w:r>
-      <w:r>
-        <w:rPr>
-          <w:b/>
-        </w:rPr>
-        <w:t xml:space="preserve"> </w:t>
-      </w:r>
-      <w:r>
-        <w:rPr>
-          <w:bCs/>
-        </w:rPr>
-        <w:t>standard deviation</w:t>
-      </w:r>
-      <w:r>
-        <w:rPr>
-          <w:bCs/>
-        </w:rPr>
-        <w:t xml:space="preserve"> of the an</w:t>
-      </w:r>
-      <w:r>
-        <w:rPr>
-          <w:bCs/>
-        </w:rPr>
-        <w:t>o</w:t>
-      </w:r>
-      <w:r>
-        <w:rPr>
-          <w:bCs/>
-        </w:rPr>
-        <w:t>malous exponents obtained by fitting eq. 2 to the MSD values for each track</w:t>
-      </w:r>
-    </w:p>
-    <w:p>
-      <w:pPr>
-        <w:rPr>
-          <w:b/>
-        </w:rPr>
-      </w:pPr>
-      <w:r>
-        <w:rPr>
-          <w:b/>
-        </w:rPr>
-        <w:t>a</w:t>
-      </w:r>
-      <w:r>
-        <w:rPr>
-          <w:b/>
-        </w:rPr>
-        <w:t>exp_group_sem:</w:t>
-      </w:r>
-      <w:r>
-        <w:rPr>
-          <w:b/>
-        </w:rPr>
-        <w:t xml:space="preserve"> </w:t>
-      </w:r>
-      <w:r>
-        <w:rPr>
-          <w:bCs/>
-        </w:rPr>
-        <w:t>SEM</w:t>
-      </w:r>
-      <w:r>
-        <w:rPr>
-          <w:bCs/>
-        </w:rPr>
-        <w:t xml:space="preserve"> of the an</w:t>
-      </w:r>
-      <w:r>
-        <w:rPr>
-          <w:bCs/>
-        </w:rPr>
-        <w:t>o</w:t>
-      </w:r>
-      <w:r>
-        <w:rPr>
-          <w:bCs/>
-        </w:rPr>
-        <w:t>malous exponents obtained by fitting eq. 2 to the MSD values for each track</w:t>
-      </w:r>
-    </w:p>
-    <w:p>
-      <w:pPr>
-        <w:rPr>
-          <w:b/>
-        </w:rPr>
-      </w:pPr>
-      <w:r>
-        <w:rPr>
-          <w:b/>
-        </w:rPr>
-        <w:t>g</w:t>
-      </w:r>
-      <w:r>
-        <w:rPr>
-          <w:b/>
-        </w:rPr>
-        <w:t>roup_num_tracks:</w:t>
-      </w:r>
-      <w:r>
-        <w:rPr>
-          <w:b/>
-        </w:rPr>
-        <w:t xml:space="preserve"> </w:t>
-      </w:r>
-      <w:r>
-        <w:rPr>
-          <w:bCs/>
-        </w:rPr>
-        <w:t>number of tracks for this group</w:t>
-      </w:r>
-      <w:r>
-        <w:rPr>
-          <w:bCs/>
-        </w:rPr>
-        <w:t xml:space="preserve"> (based on min. track length</w:t>
-      </w:r>
-      <w:r>
-        <w:rPr>
-          <w:bCs/>
-        </w:rPr>
-        <w:t xml:space="preserve"> setting in Run parameters)</w:t>
-      </w:r>
-    </w:p>
-    <w:p>
-      <w:pPr>
-        <w:rPr>
-          <w:bCs/>
-        </w:rPr>
-      </w:pPr>
-      <w:r>
-        <w:rPr>
-          <w:b/>
-        </w:rPr>
-        <w:t>ensemble_num_tracks:</w:t>
-      </w:r>
-      <w:r>
-        <w:rPr>
-          <w:b/>
-        </w:rPr>
-        <w:t xml:space="preserve"> </w:t>
-      </w:r>
-      <w:r>
-        <w:rPr>
-          <w:bCs/>
-        </w:rPr>
-        <w:t>number of tracks included in ensemble averaging</w:t>
-      </w:r>
-      <w:r>
-        <w:rPr>
-          <w:bCs/>
-        </w:rPr>
-        <w:t xml:space="preserve"> (based on min. track length for ensemble average in Run parameters)</w:t>
-      </w:r>
-    </w:p>
-    <w:p>
-      <w:pPr>
-        <w:rPr>
+        <w:rPr>
+          <w:b/>
+        </w:rPr>
+        <w:t>_</w:t>
+      </w:r>
+      <w:r>
+        <w:rPr>
+          <w:rFonts w:ascii="Cambria Math" w:hAnsi="Cambria Math" w:cs="Cambria Math"/>
+          <w:b/>
           <w:sz w:val="22"/>
           <w:szCs w:val="22"/>
         </w:rPr>
-      </w:pPr>
-      <w:r>
-        <w:rPr>
-          <w:b/>
-        </w:rPr>
-        <w:t>MSD_ave_</w:t>
+        <w:t>𝜏</w:t>
       </w:r>
       <w:r>
         <w:rPr>
@@ -5261,7 +5318,258 @@
           <w:sz w:val="22"/>
           <w:szCs w:val="22"/>
         </w:rPr>
+        <w:t xml:space="preserve"> </w:t>
+      </w:r>
+      <w:r>
+        <w:t xml:space="preserve">(min &lt; </w:t>
+      </w:r>
+      <w:r>
+        <w:rPr>
+          <w:rFonts w:ascii="Cambria Math" w:hAnsi="Cambria Math" w:cs="Cambria Math"/>
+        </w:rPr>
         <w:t>𝜏</w:t>
+      </w:r>
+      <w:r>
+        <w:t xml:space="preserve"> &lt; max): standard deviation of MSD values for given </w:t>
+      </w:r>
+      <w:r>
+        <w:rPr>
+          <w:rFonts w:ascii="Cambria Math" w:hAnsi="Cambria Math" w:cs="Cambria Math"/>
+        </w:rPr>
+        <w:t>𝜏</w:t>
+      </w:r>
+    </w:p>
+    <w:p/>
+    <w:p>
+      <w:r>
+        <w:rPr>
+          <w:b/>
+          <w:u w:val="single"/>
+        </w:rPr>
+        <w:t>all_data.txt</w:t>
+      </w:r>
+      <w:r>
+        <w:t xml:space="preserve"> – results for each track in each file or ROI.  Includes the columns in the input data sheet, with additional columns as follows:</w:t>
+      </w:r>
+    </w:p>
+    <w:p>
+      <w:r>
+        <w:rPr>
+          <w:b/>
+        </w:rPr>
+        <w:t>roi</w:t>
+      </w:r>
+      <w:r>
+        <w:t xml:space="preserve"> (see above)</w:t>
+      </w:r>
+    </w:p>
+    <w:p>
+      <w:r>
+        <w:rPr>
+          <w:b/>
+        </w:rPr>
+        <w:t>D_median</w:t>
+      </w:r>
+      <w:r>
+        <w:t xml:space="preserve"> (see above)</w:t>
+      </w:r>
+    </w:p>
+    <w:p>
+      <w:r>
+        <w:rPr>
+          <w:b/>
+        </w:rPr>
+        <w:t>D_median_filtered</w:t>
+      </w:r>
+      <w:r>
+        <w:t xml:space="preserve"> (see above)</w:t>
+      </w:r>
+    </w:p>
+    <w:p>
+      <w:r>
+        <w:rPr>
+          <w:b/>
+        </w:rPr>
+        <w:t>D_mean</w:t>
+      </w:r>
+      <w:r>
+        <w:t xml:space="preserve"> (see above)</w:t>
+      </w:r>
+    </w:p>
+    <w:p>
+      <w:r>
+        <w:rPr>
+          <w:b/>
+        </w:rPr>
+        <w:t>D_mean_filtered</w:t>
+      </w:r>
+      <w:r>
+        <w:t xml:space="preserve"> (see above)</w:t>
+      </w:r>
+    </w:p>
+    <w:p>
+      <w:r>
+        <w:rPr>
+          <w:b/>
+          <w:bCs/>
+        </w:rPr>
+        <w:t>avg_velocity</w:t>
+      </w:r>
+      <w:r>
+        <w:t xml:space="preserve">: </w:t>
+      </w:r>
+      <w:r>
+        <w:t>mean step size/time-step for the current track</w:t>
+      </w:r>
+    </w:p>
+    <w:p>
+      <w:r>
+        <w:rPr>
+          <w:b/>
+          <w:bCs/>
+        </w:rPr>
+        <w:t>int_mean</w:t>
+      </w:r>
+      <w:r>
+        <w:t xml:space="preserve">: mean of spot intensities for the current track </w:t>
+      </w:r>
+    </w:p>
+    <w:p>
+      <w:r>
+        <w:rPr>
+          <w:b/>
+          <w:bCs/>
+        </w:rPr>
+        <w:t>int_std</w:t>
+      </w:r>
+      <w:r>
+        <w:t>: standard deviation of spot intensities for the current track</w:t>
+      </w:r>
+    </w:p>
+    <w:p>
+      <w:r>
+        <w:rPr>
+          <w:b/>
+          <w:bCs/>
+        </w:rPr>
+        <w:t>Trajectory</w:t>
+      </w:r>
+      <w:r>
+        <w:t>: trajectory ID from input file</w:t>
+      </w:r>
+    </w:p>
+    <w:p>
+      <w:r>
+        <w:rPr>
+          <w:b/>
+        </w:rPr>
+        <w:t>D</w:t>
+      </w:r>
+      <w:r>
+        <w:t xml:space="preserve">: </w:t>
+      </w:r>
+      <w:r>
+        <w:t>effective diffusion coefficient</w:t>
+      </w:r>
+      <w:r>
+        <w:t xml:space="preserve"> calculated by fitting eq. 1 to the MSD values</w:t>
+      </w:r>
+      <w:r>
+        <w:t xml:space="preserve"> </w:t>
+      </w:r>
+      <w:r>
+        <w:t>of</w:t>
+      </w:r>
+      <w:r>
+        <w:t xml:space="preserve"> the current track</w:t>
+      </w:r>
+    </w:p>
+    <w:p>
+      <w:r>
+        <w:rPr>
+          <w:b/>
+        </w:rPr>
+        <w:t>e</w:t>
+      </w:r>
+      <w:r>
+        <w:rPr>
+          <w:b/>
+        </w:rPr>
+        <w:t>rr</w:t>
+      </w:r>
+      <w:r>
+        <w:rPr>
+          <w:b/>
+        </w:rPr>
+        <w:t xml:space="preserve">: </w:t>
+      </w:r>
+      <w:r>
+        <w:t>one standard deviation error on the estimated parameter (D)</w:t>
+      </w:r>
+    </w:p>
+    <w:p>
+      <w:r>
+        <w:rPr>
+          <w:b/>
+        </w:rPr>
+        <w:t>r_sq</w:t>
+      </w:r>
+      <w:r>
+        <w:rPr>
+          <w:b/>
+        </w:rPr>
+        <w:t xml:space="preserve">: </w:t>
+      </w:r>
+      <w:r>
+        <w:t>r</w:t>
+      </w:r>
+      <w:r>
+        <w:rPr>
+          <w:vertAlign w:val="superscript"/>
+        </w:rPr>
+        <w:t>2</w:t>
+      </w:r>
+      <w:r>
+        <w:t xml:space="preserve"> for the fit</w:t>
+      </w:r>
+    </w:p>
+    <w:p>
+      <w:r>
+        <w:rPr>
+          <w:b/>
+        </w:rPr>
+        <w:t>rmse</w:t>
+      </w:r>
+      <w:r>
+        <w:rPr>
+          <w:b/>
+        </w:rPr>
+        <w:t xml:space="preserve">: </w:t>
+      </w:r>
+      <w:r>
+        <w:t>root mean square error (residuals)</w:t>
+      </w:r>
+    </w:p>
+    <w:p>
+      <w:r>
+        <w:rPr>
+          <w:b/>
+        </w:rPr>
+        <w:t>track_len</w:t>
+      </w:r>
+      <w:r>
+        <w:t>: the length of the current track</w:t>
+      </w:r>
+    </w:p>
+    <w:p>
+      <w:r>
+        <w:rPr>
+          <w:b/>
+        </w:rPr>
+        <w:t>D_max_tlag</w:t>
+      </w:r>
+      <w:r>
+        <w:t xml:space="preserve">: max </w:t>
       </w:r>
       <w:r>
         <w:rPr>
@@ -5269,163 +5577,13 @@
           <w:sz w:val="22"/>
           <w:szCs w:val="22"/>
         </w:rPr>
-        <w:t xml:space="preserve"> </w:t>
-      </w:r>
-      <w:r>
-        <w:t xml:space="preserve">(min &lt; </w:t>
-      </w:r>
-      <w:r>
-        <w:rPr>
-          <w:rFonts w:ascii="Cambria Math" w:hAnsi="Cambria Math" w:cs="Cambria Math"/>
-        </w:rPr>
         <w:t>𝜏</w:t>
       </w:r>
       <w:r>
-        <w:t xml:space="preserve"> &lt; max)</w:t>
-      </w:r>
-      <w:r>
-        <w:t xml:space="preserve">: ensemble averaged MSD values for given </w:t>
-      </w:r>
-      <w:r>
-        <w:rPr>
-          <w:rFonts w:ascii="Cambria Math" w:hAnsi="Cambria Math" w:cs="Cambria Math"/>
-        </w:rPr>
-        <w:t>𝜏</w:t>
-      </w:r>
-      <w:r>
-        <w:t>, average is over all tracks in the group</w:t>
-      </w:r>
-    </w:p>
-    <w:p>
-      <w:pPr>
-        <w:rPr>
-          <w:b/>
-        </w:rPr>
-      </w:pPr>
-      <w:r>
-        <w:rPr>
-          <w:b/>
-        </w:rPr>
-        <w:t>MSD_</w:t>
-      </w:r>
-      <w:r>
-        <w:rPr>
-          <w:b/>
-        </w:rPr>
-        <w:t>std</w:t>
-      </w:r>
-      <w:r>
-        <w:rPr>
-          <w:b/>
-        </w:rPr>
-        <w:t>_</w:t>
-      </w:r>
-      <w:r>
-        <w:rPr>
-          <w:rFonts w:ascii="Cambria Math" w:hAnsi="Cambria Math" w:cs="Cambria Math"/>
-          <w:b/>
-          <w:sz w:val="22"/>
-          <w:szCs w:val="22"/>
-        </w:rPr>
-        <w:t>𝜏</w:t>
-      </w:r>
-      <w:r>
-        <w:rPr>
-          <w:rFonts w:ascii="Cambria Math" w:hAnsi="Cambria Math" w:cs="Cambria Math"/>
-          <w:b/>
-          <w:sz w:val="22"/>
-          <w:szCs w:val="22"/>
-        </w:rPr>
-        <w:t xml:space="preserve"> </w:t>
-      </w:r>
-      <w:r>
-        <w:t xml:space="preserve">(min &lt; </w:t>
-      </w:r>
-      <w:r>
-        <w:rPr>
-          <w:rFonts w:ascii="Cambria Math" w:hAnsi="Cambria Math" w:cs="Cambria Math"/>
-        </w:rPr>
-        <w:t>𝜏</w:t>
-      </w:r>
-      <w:r>
-        <w:t xml:space="preserve"> &lt; max):</w:t>
-      </w:r>
-      <w:r>
-        <w:t xml:space="preserve"> standard deviation of MSD values for given </w:t>
-      </w:r>
-      <w:r>
-        <w:rPr>
-          <w:rFonts w:ascii="Cambria Math" w:hAnsi="Cambria Math" w:cs="Cambria Math"/>
-        </w:rPr>
-        <w:t>𝜏</w:t>
-      </w:r>
-    </w:p>
-    <w:p/>
-    <w:p>
-      <w:r>
-        <w:rPr>
-          <w:b/>
-          <w:u w:val="single"/>
-        </w:rPr>
-        <w:t>all_data.txt</w:t>
-      </w:r>
-      <w:r>
-        <w:t xml:space="preserve"> – results for each track in each file or ROI.  Includes the columns in the input data sheet, with additional columns as follows:</w:t>
-      </w:r>
-    </w:p>
-    <w:p>
-      <w:r>
-        <w:rPr>
-          <w:b/>
-        </w:rPr>
-        <w:t>roi</w:t>
-      </w:r>
-      <w:r>
-        <w:t xml:space="preserve"> (see above)</w:t>
-      </w:r>
-    </w:p>
-    <w:p>
-      <w:r>
-        <w:rPr>
-          <w:b/>
-        </w:rPr>
-        <w:t>D_median</w:t>
-      </w:r>
-      <w:r>
-        <w:t xml:space="preserve"> (see above)</w:t>
-      </w:r>
-    </w:p>
-    <w:p>
-      <w:r>
-        <w:rPr>
-          <w:b/>
-        </w:rPr>
-        <w:t>D_median_filtered</w:t>
-      </w:r>
-      <w:r>
-        <w:t xml:space="preserve"> (see above)</w:t>
-      </w:r>
-    </w:p>
-    <w:p>
-      <w:r>
-        <w:rPr>
-          <w:b/>
-        </w:rPr>
-        <w:t>D_mean</w:t>
-      </w:r>
-      <w:r>
-        <w:t xml:space="preserve"> (see above)</w:t>
-      </w:r>
-    </w:p>
-    <w:p>
-      <w:r>
-        <w:rPr>
-          <w:b/>
-        </w:rPr>
-        <w:t>D_mean_filtered</w:t>
-      </w:r>
-      <w:r>
-        <w:t xml:space="preserve"> (see above)</w:t>
+        <w:t xml:space="preserve"> considered for fitting </w:t>
+      </w:r>
+      <w:r>
+        <w:t>eq. 1</w:t>
       </w:r>
     </w:p>
     <w:p>
@@ -5434,163 +5592,34 @@
           <w:b/>
           <w:bCs/>
         </w:rPr>
-        <w:t>avg_velocity</w:t>
+        <w:t>K</w:t>
       </w:r>
       <w:r>
         <w:t xml:space="preserve">: </w:t>
       </w:r>
       <w:r>
-        <w:t>mean step size/time-step for the current track</w:t>
-      </w:r>
-    </w:p>
-    <w:p>
-      <w:r>
+        <w:t>generalized diffusion coefficient calculated by fitting eq. 2 to the MSD values for the current track*</w:t>
+      </w:r>
+    </w:p>
+    <w:p>
+      <w:pPr>
         <w:rPr>
           <w:b/>
           <w:bCs/>
         </w:rPr>
-        <w:t>int_mean</w:t>
-      </w:r>
-      <w:r>
-        <w:t xml:space="preserve">: mean of spot intensities for the current track </w:t>
-      </w:r>
-    </w:p>
-    <w:p>
+      </w:pPr>
       <w:r>
         <w:rPr>
           <w:b/>
           <w:bCs/>
         </w:rPr>
-        <w:t>int_std</w:t>
-      </w:r>
-      <w:r>
-        <w:t>: standard deviation of spot intensities for the current track</w:t>
-      </w:r>
-    </w:p>
-    <w:p>
-      <w:r>
-        <w:rPr>
-          <w:b/>
-          <w:bCs/>
-        </w:rPr>
-        <w:t>Trajectory</w:t>
-      </w:r>
-      <w:r>
-        <w:t>: trajectory ID from input file</w:t>
-      </w:r>
-    </w:p>
-    <w:p>
-      <w:r>
-        <w:rPr>
-          <w:b/>
-        </w:rPr>
-        <w:t>D</w:t>
-      </w:r>
-      <w:r>
-        <w:t xml:space="preserve">: </w:t>
-      </w:r>
-      <w:r>
-        <w:t>effective diffusion coefficient</w:t>
-      </w:r>
-      <w:r>
-        <w:t xml:space="preserve"> calculated by fitting eq. 1 to the MSD values</w:t>
-      </w:r>
-      <w:r>
-        <w:t xml:space="preserve"> </w:t>
-      </w:r>
-      <w:r>
-        <w:t>of</w:t>
-      </w:r>
-      <w:r>
-        <w:t xml:space="preserve"> the current track</w:t>
-      </w:r>
-    </w:p>
-    <w:p>
-      <w:r>
-        <w:rPr>
-          <w:b/>
-        </w:rPr>
-        <w:t>e</w:t>
-      </w:r>
-      <w:r>
-        <w:rPr>
-          <w:b/>
-        </w:rPr>
-        <w:t>rr</w:t>
-      </w:r>
-      <w:r>
-        <w:rPr>
-          <w:b/>
-        </w:rPr>
-        <w:t xml:space="preserve">: </w:t>
-      </w:r>
-      <w:r>
-        <w:t>one standard deviation error on the estimated parameter (D)</w:t>
-      </w:r>
-    </w:p>
-    <w:p>
-      <w:r>
-        <w:rPr>
-          <w:b/>
-        </w:rPr>
-        <w:t>r_sq</w:t>
-      </w:r>
-      <w:r>
-        <w:rPr>
-          <w:b/>
-        </w:rPr>
-        <w:t xml:space="preserve">: </w:t>
-      </w:r>
-      <w:r>
-        <w:t>r</w:t>
-      </w:r>
-      <w:r>
-        <w:rPr>
-          <w:vertAlign w:val="superscript"/>
-        </w:rPr>
-        <w:t>2</w:t>
-      </w:r>
-      <w:r>
-        <w:t xml:space="preserve"> for the fit</w:t>
-      </w:r>
-    </w:p>
-    <w:p>
-      <w:r>
-        <w:rPr>
-          <w:b/>
-        </w:rPr>
-        <w:t>rmse</w:t>
-      </w:r>
-      <w:r>
-        <w:rPr>
-          <w:b/>
-        </w:rPr>
-        <w:t xml:space="preserve">: </w:t>
-      </w:r>
-      <w:r>
-        <w:t>root mean square error (residuals)</w:t>
-      </w:r>
-    </w:p>
-    <w:p>
-      <w:r>
-        <w:rPr>
-          <w:b/>
-        </w:rPr>
-        <w:t>track_len</w:t>
-      </w:r>
-      <w:r>
-        <w:t>: the length of the current track</w:t>
-      </w:r>
-    </w:p>
-    <w:p>
-      <w:r>
-        <w:rPr>
-          <w:b/>
-        </w:rPr>
-        <w:t>D_max_tlag</w:t>
-      </w:r>
-      <w:r>
-        <w:t xml:space="preserve">: max </w:t>
+        <w:t>aexp</w:t>
+      </w:r>
+      <w:r>
+        <w:t>:</w:t>
+      </w:r>
+      <w:r>
+        <w:t xml:space="preserve"> anomalous exponent (</w:t>
       </w:r>
       <w:r>
         <w:rPr>
@@ -5598,49 +5627,7 @@
           <w:sz w:val="22"/>
           <w:szCs w:val="22"/>
         </w:rPr>
-        <w:t>𝜏</w:t>
-      </w:r>
-      <w:r>
-        <w:t xml:space="preserve"> considered for fitting </w:t>
-      </w:r>
-      <w:r>
-        <w:t>eq. 1</w:t>
-      </w:r>
-    </w:p>
-    <w:p>
-      <w:r>
-        <w:rPr>
-          <w:b/>
-          <w:bCs/>
-        </w:rPr>
-        <w:t>K</w:t>
-      </w:r>
-      <w:r>
-        <w:t xml:space="preserve">: </w:t>
-      </w:r>
-      <w:r>
-        <w:t>generalized diffusion coefficient calculated by fitting eq. 2 to the MSD values for the current track*</w:t>
-      </w:r>
-    </w:p>
-    <w:p>
-      <w:pPr>
-        <w:rPr>
-          <w:b/>
-          <w:bCs/>
-        </w:rPr>
-      </w:pPr>
-      <w:r>
-        <w:rPr>
-          <w:b/>
-          <w:bCs/>
-        </w:rPr>
-        <w:t>aexp</w:t>
-      </w:r>
-      <w:r>
-        <w:t>:</w:t>
-      </w:r>
-      <w:r>
-        <w:t xml:space="preserve"> anomalous exponent (</w:t>
+        <w:t>𝛼</w:t>
       </w:r>
       <w:r>
         <w:rPr>
@@ -5648,21 +5635,10 @@
           <w:sz w:val="22"/>
           <w:szCs w:val="22"/>
         </w:rPr>
-        <w:t>𝛼</w:t>
-      </w:r>
-      <w:r>
-        <w:rPr>
-          <w:rFonts w:ascii="Cambria Math" w:hAnsi="Cambria Math" w:cs="Cambria Math"/>
-          <w:sz w:val="22"/>
-          <w:szCs w:val="22"/>
-        </w:rPr>
         <w:t>)</w:t>
       </w:r>
       <w:r>
-        <w:t xml:space="preserve">, </w:t>
-      </w:r>
-      <w:r>
-        <w:t>calculated by fitting eq. 2 to the MSD values for the current track</w:t>
+        <w:t>, calculated by fitting eq. 2 to the MSD values for the current track</w:t>
       </w:r>
       <w:r>
         <w:rPr>
@@ -5778,35 +5754,16 @@
           <w:sz w:val="22"/>
           <w:szCs w:val="22"/>
         </w:rPr>
-        <w:t>𝛼</w:t>
-      </w:r>
-      <w:r>
-        <w:rPr>
-          <w:rFonts w:ascii="Cambria Math" w:hAnsi="Cambria Math" w:cs="Cambria Math"/>
+        <w:t>𝛼,</w:t>
+      </w:r>
+      <w:r>
+        <w:rPr>
           <w:i/>
           <w:iCs/>
           <w:sz w:val="22"/>
           <w:szCs w:val="22"/>
         </w:rPr>
-        <w:t>,</w:t>
-      </w:r>
-      <w:r>
-        <w:rPr>
-          <w:i/>
-          <w:iCs/>
-          <w:sz w:val="22"/>
-          <w:szCs w:val="22"/>
-        </w:rPr>
-        <w:t xml:space="preserve"> </w:t>
-      </w:r>
-      <w:r>
-        <w:rPr>
-          <w:i/>
-          <w:iCs/>
-          <w:sz w:val="22"/>
-          <w:szCs w:val="22"/>
-        </w:rPr>
-        <w:t>K</w:t>
+        <w:t xml:space="preserve"> K</w:t>
       </w:r>
       <w:r>
         <w:rPr>
@@ -6387,22 +6344,13 @@
         <w:t xml:space="preserve"> - </w:t>
       </w:r>
       <w:r>
-        <w:t xml:space="preserve">the distribution of the effective diffusion coefficients (D from fitting eq. 1 to each track) plotted as a </w:t>
-      </w:r>
-      <w:r>
-        <w:t>normalized histogram</w:t>
+        <w:t>the distribution of the effective diffusion coefficients (D from fitting eq. 1 to each track) plotted as a normalized histogram</w:t>
       </w:r>
       <w:r>
         <w:t xml:space="preserve"> (bar heights sum to 1)</w:t>
       </w:r>
       <w:r>
-        <w:t xml:space="preserve">, </w:t>
-      </w:r>
-      <w:r>
-        <w:t>for each group</w:t>
-      </w:r>
-      <w:r>
-        <w:t xml:space="preserve"> (bin size = </w:t>
+        <w:t xml:space="preserve">, for each group (bin size = </w:t>
       </w:r>
       <w:r>
         <w:t>0.1</w:t>
@@ -6444,10 +6392,7 @@
         <w:t>𝛼</w:t>
       </w:r>
       <w:r>
-        <w:t xml:space="preserve"> from fitting eq. 2 to each track) </w:t>
-      </w:r>
-      <w:r>
-        <w:t>plotted as a gaussian kernel density estimation (smooth curve), for each group (bin size=0.01)</w:t>
+        <w:t xml:space="preserve"> from fitting eq. 2 to each track) plotted as a gaussian kernel density estimation (smooth curve), for each group (bin size=0.01)</w:t>
       </w:r>
     </w:p>
     <w:p>
@@ -6572,13 +6517,7 @@
         <w:t>.tif</w:t>
       </w:r>
       <w:r>
-        <w:t xml:space="preserve"> – “rainbow tracks” drawn on the designated image file.  Tracks are colored by </w:t>
-      </w:r>
-      <w:r>
-        <w:t>time</w:t>
-      </w:r>
-      <w:r>
-        <w:t>.</w:t>
+        <w:t xml:space="preserve"> – “rainbow tracks” drawn on the designated image file.  Tracks are colored by time.</w:t>
       </w:r>
     </w:p>
     <w:p>
@@ -9544,16 +9483,7 @@
       </w:pPr>
       <w:r>
         <w:lastRenderedPageBreak/>
-        <w:t xml:space="preserve">SECTION </w:t>
-      </w:r>
-      <w:r>
-        <w:t>6</w:t>
-      </w:r>
-      <w:r>
-        <w:t xml:space="preserve">: </w:t>
-      </w:r>
-      <w:r>
-        <w:t>TIME INTERVAL CHECKING FOR ND2 MOVIE FILES</w:t>
+        <w:t>SECTION 6: TIME INTERVAL CHECKING FOR ND2 MOVIE FILES</w:t>
       </w:r>
     </w:p>
     <w:p/>
@@ -10744,6 +10674,7 @@
     <w:lsdException w:name="HTML Sample" w:semiHidden="1" w:unhideWhenUsed="1"/>
     <w:lsdException w:name="HTML Typewriter" w:semiHidden="1" w:unhideWhenUsed="1"/>
     <w:lsdException w:name="HTML Variable" w:semiHidden="1" w:unhideWhenUsed="1"/>
+    <w:lsdException w:name="Normal Table" w:semiHidden="1" w:unhideWhenUsed="1"/>
     <w:lsdException w:name="annotation subject" w:semiHidden="1" w:unhideWhenUsed="1"/>
     <w:lsdException w:name="No List" w:semiHidden="1" w:unhideWhenUsed="1"/>
     <w:lsdException w:name="Outline List 1" w:semiHidden="1" w:unhideWhenUsed="1"/>
@@ -10790,8 +10721,10 @@
     <w:lsdException w:name="Table Subtle 2" w:semiHidden="1" w:unhideWhenUsed="1"/>
     <w:lsdException w:name="Table Web 1" w:semiHidden="1" w:unhideWhenUsed="1"/>
     <w:lsdException w:name="Table Web 2" w:semiHidden="1" w:unhideWhenUsed="1"/>
+    <w:lsdException w:name="Table Web 3" w:semiHidden="1" w:unhideWhenUsed="1"/>
     <w:lsdException w:name="Balloon Text" w:semiHidden="1" w:unhideWhenUsed="1"/>
     <w:lsdException w:name="Table Grid" w:uiPriority="39"/>
+    <w:lsdException w:name="Table Theme" w:semiHidden="1" w:unhideWhenUsed="1"/>
     <w:lsdException w:name="Placeholder Text" w:semiHidden="1"/>
     <w:lsdException w:name="No Spacing" w:uiPriority="1" w:qFormat="1"/>
     <w:lsdException w:name="Light Shading" w:uiPriority="60"/>
